--- a/miRNA-target-prediction.docx
+++ b/miRNA-target-prediction.docx
@@ -4,6 +4,7 @@
   <w:body>
     <w:p>
       <w:pPr>
+        <w:spacing w:line="276" w:lineRule="auto"/>
         <w:jc w:val="center"/>
         <w:rPr>
           <w:b/>
@@ -13,45 +14,169 @@
         <w:rPr>
           <w:b/>
         </w:rPr>
-        <w:t>miRNA target prediction - Deep learning approach</w:t>
-      </w:r>
+        <w:t>M</w:t>
+      </w:r>
+      <w:r>
+        <w:rPr>
+          <w:b/>
+        </w:rPr>
+        <w:t>i</w:t>
+      </w:r>
+      <w:r>
+        <w:rPr>
+          <w:b/>
+        </w:rPr>
+        <w:t xml:space="preserve">cro </w:t>
+      </w:r>
+      <w:r>
+        <w:rPr>
+          <w:b/>
+        </w:rPr>
+        <w:t xml:space="preserve">RNA target prediction </w:t>
+      </w:r>
+      <w:r>
+        <w:rPr>
+          <w:b/>
+        </w:rPr>
+        <w:t>–</w:t>
+      </w:r>
+      <w:r>
+        <w:rPr>
+          <w:b/>
+        </w:rPr>
+        <w:t xml:space="preserve"> </w:t>
+      </w:r>
+      <w:r>
+        <w:rPr>
+          <w:b/>
+        </w:rPr>
+        <w:t xml:space="preserve">A </w:t>
+      </w:r>
+      <w:r>
+        <w:rPr>
+          <w:b/>
+        </w:rPr>
+        <w:t xml:space="preserve">Deep </w:t>
+      </w:r>
+      <w:r>
+        <w:rPr>
+          <w:b/>
+        </w:rPr>
+        <w:t>L</w:t>
+      </w:r>
+      <w:r>
+        <w:rPr>
+          <w:b/>
+        </w:rPr>
+        <w:t>earning approach</w:t>
+      </w:r>
+    </w:p>
+    <w:p>
+      <w:pPr>
+        <w:spacing w:line="276" w:lineRule="auto"/>
+        <w:rPr>
+          <w:b/>
+        </w:rPr>
+      </w:pPr>
+    </w:p>
+    <w:p>
+      <w:pPr>
+        <w:spacing w:line="276" w:lineRule="auto"/>
+        <w:jc w:val="both"/>
+        <w:rPr>
+          <w:b/>
+        </w:rPr>
+      </w:pPr>
     </w:p>
     <w:p>
       <w:pPr>
         <w:pBdr>
           <w:bottom w:val="single" w:sz="6" w:space="1" w:color="auto"/>
         </w:pBdr>
-        <w:jc w:val="both"/>
-      </w:pPr>
-    </w:p>
-    <w:p>
-      <w:pPr>
-        <w:pBdr>
-          <w:bottom w:val="single" w:sz="6" w:space="1" w:color="auto"/>
-        </w:pBdr>
-        <w:jc w:val="both"/>
-      </w:pPr>
-    </w:p>
-    <w:p>
-      <w:pPr>
-        <w:pBdr>
-          <w:bottom w:val="single" w:sz="6" w:space="1" w:color="auto"/>
-        </w:pBdr>
-        <w:jc w:val="both"/>
-      </w:pPr>
-    </w:p>
-    <w:p>
-      <w:pPr>
-        <w:pBdr>
-          <w:bottom w:val="single" w:sz="6" w:space="1" w:color="auto"/>
-        </w:pBdr>
-        <w:jc w:val="both"/>
-      </w:pPr>
-      <w:r>
+        <w:spacing w:line="276" w:lineRule="auto"/>
+        <w:jc w:val="both"/>
+        <w:sectPr>
+          <w:footerReference w:type="default" r:id="rId7"/>
+          <w:pgSz w:w="12240" w:h="15840"/>
+          <w:pgMar w:top="1440" w:right="1440" w:bottom="1440" w:left="1440" w:header="720" w:footer="720" w:gutter="0"/>
+          <w:cols w:space="720"/>
+          <w:docGrid w:linePitch="360"/>
+        </w:sectPr>
+      </w:pPr>
+    </w:p>
+    <w:p>
+      <w:pPr>
+        <w:spacing w:line="276" w:lineRule="auto"/>
+        <w:jc w:val="both"/>
         <w:rPr>
           <w:b/>
           <w:bCs/>
         </w:rPr>
+      </w:pPr>
+      <w:r>
+        <w:rPr>
+          <w:b/>
+          <w:bCs/>
+        </w:rPr>
+        <w:t>Student ID:</w:t>
+      </w:r>
+      <w:r>
+        <w:t xml:space="preserve"> </w:t>
+      </w:r>
+      <w:r>
+        <w:t>200103251</w:t>
+      </w:r>
+    </w:p>
+    <w:p>
+      <w:pPr>
+        <w:spacing w:line="276" w:lineRule="auto"/>
+        <w:jc w:val="both"/>
+        <w:rPr>
+          <w:b/>
+          <w:bCs/>
+        </w:rPr>
+      </w:pPr>
+      <w:r>
+        <w:rPr>
+          <w:b/>
+          <w:bCs/>
+        </w:rPr>
+        <w:t xml:space="preserve">Module: </w:t>
+      </w:r>
+      <w:r>
+        <w:t>Final Project</w:t>
+      </w:r>
+    </w:p>
+    <w:p>
+      <w:pPr>
+        <w:spacing w:line="276" w:lineRule="auto"/>
+        <w:jc w:val="both"/>
+        <w:rPr>
+          <w:b/>
+          <w:bCs/>
+        </w:rPr>
+      </w:pPr>
+      <w:r>
+        <w:rPr>
+          <w:b/>
+          <w:bCs/>
+        </w:rPr>
+        <w:t xml:space="preserve">Date: </w:t>
+      </w:r>
+      <w:r>
+        <w:t>17/07/2023</w:t>
+      </w:r>
+    </w:p>
+    <w:p>
+      <w:pPr>
+        <w:spacing w:line="276" w:lineRule="auto"/>
+        <w:jc w:val="both"/>
+      </w:pPr>
+      <w:r>
+        <w:rPr>
+          <w:b/>
+          <w:bCs/>
+        </w:rPr>
         <w:t>Template</w:t>
       </w:r>
       <w:r>
@@ -60,142 +185,36 @@
     </w:p>
     <w:p>
       <w:pPr>
-        <w:pBdr>
-          <w:bottom w:val="single" w:sz="6" w:space="1" w:color="auto"/>
-        </w:pBdr>
-        <w:jc w:val="both"/>
-      </w:pPr>
-    </w:p>
-    <w:p>
-      <w:pPr>
-        <w:jc w:val="both"/>
-      </w:pPr>
-    </w:p>
-    <w:p>
-      <w:pPr>
+        <w:spacing w:line="276" w:lineRule="auto"/>
         <w:jc w:val="both"/>
         <w:rPr>
           <w:b/>
         </w:rPr>
       </w:pPr>
-      <w:r>
+    </w:p>
+    <w:p>
+      <w:pPr>
+        <w:pStyle w:val="ListParagraph"/>
+        <w:numPr>
+          <w:ilvl w:val="0"/>
+          <w:numId w:val="4"/>
+        </w:numPr>
+        <w:spacing w:line="276" w:lineRule="auto"/>
+        <w:jc w:val="both"/>
         <w:rPr>
           <w:b/>
         </w:rPr>
-        <w:t>Abbreviations</w:t>
-      </w:r>
-    </w:p>
-    <w:p>
-      <w:pPr>
-        <w:jc w:val="both"/>
-      </w:pPr>
-      <w:r>
-        <w:t>nt: Nucleotides</w:t>
-      </w:r>
-    </w:p>
-    <w:p>
-      <w:pPr>
-        <w:jc w:val="both"/>
-      </w:pPr>
-      <w:r>
-        <w:t>ncRNA: non-coding RNA</w:t>
-      </w:r>
-    </w:p>
-    <w:p>
-      <w:pPr>
-        <w:jc w:val="both"/>
-        <w:rPr>
-          <w:lang w:val="es-419"/>
-        </w:rPr>
-      </w:pPr>
-      <w:r>
-        <w:rPr>
-          <w:lang w:val="es-419"/>
-        </w:rPr>
-        <w:t>miRNA: micro RNA</w:t>
-      </w:r>
-    </w:p>
-    <w:p>
-      <w:pPr>
-        <w:jc w:val="both"/>
-        <w:rPr>
-          <w:lang w:val="es-419"/>
-        </w:rPr>
-      </w:pPr>
-      <w:r>
-        <w:rPr>
-          <w:lang w:val="es-419"/>
-        </w:rPr>
-        <w:t>mRNA: messenger RNA</w:t>
-      </w:r>
-    </w:p>
-    <w:p>
-      <w:pPr>
-        <w:jc w:val="both"/>
-      </w:pPr>
-      <w:r>
-        <w:t>DNN: Deep Neural Network</w:t>
-      </w:r>
-    </w:p>
-    <w:p>
-      <w:pPr>
-        <w:jc w:val="both"/>
-      </w:pPr>
-      <w:r>
-        <w:t>DL: Deep Learning</w:t>
-      </w:r>
-    </w:p>
-    <w:p>
-      <w:pPr>
-        <w:pBdr>
-          <w:bottom w:val="single" w:sz="6" w:space="1" w:color="auto"/>
-        </w:pBdr>
-        <w:jc w:val="both"/>
-      </w:pPr>
-      <w:r>
-        <w:t>ML: Machine Learning</w:t>
-      </w:r>
-    </w:p>
-    <w:p>
-      <w:pPr>
-        <w:pBdr>
-          <w:bottom w:val="single" w:sz="6" w:space="1" w:color="auto"/>
-        </w:pBdr>
-        <w:jc w:val="both"/>
-      </w:pPr>
-      <w:r>
-        <w:t>SdA: Stacked denoising Autoencoders</w:t>
-      </w:r>
-    </w:p>
-    <w:p>
-      <w:pPr>
-        <w:pBdr>
-          <w:bottom w:val="single" w:sz="6" w:space="1" w:color="auto"/>
-        </w:pBdr>
-        <w:jc w:val="both"/>
-      </w:pPr>
-    </w:p>
-    <w:p>
-      <w:pPr>
-        <w:jc w:val="both"/>
-      </w:pPr>
-    </w:p>
-    <w:p>
-      <w:pPr>
-        <w:jc w:val="both"/>
+      </w:pPr>
+      <w:r>
         <w:rPr>
           <w:b/>
         </w:rPr>
-      </w:pPr>
-      <w:r>
-        <w:rPr>
-          <w:b/>
-        </w:rPr>
         <w:t>Background</w:t>
       </w:r>
     </w:p>
     <w:p>
       <w:pPr>
+        <w:spacing w:line="276" w:lineRule="auto"/>
         <w:jc w:val="both"/>
       </w:pPr>
       <w:r>
@@ -210,6 +229,7 @@
     </w:p>
     <w:p>
       <w:pPr>
+        <w:spacing w:line="276" w:lineRule="auto"/>
         <w:jc w:val="both"/>
       </w:pPr>
       <w:r>
@@ -239,6 +259,7 @@
     </w:p>
     <w:p>
       <w:pPr>
+        <w:spacing w:line="276" w:lineRule="auto"/>
         <w:jc w:val="both"/>
       </w:pPr>
       <w:r>
@@ -254,7 +275,10 @@
         <w:t xml:space="preserve">iRNAs </w:t>
       </w:r>
       <w:r>
-        <w:t>constitute key components of the network of gene regulatory pathways [10, 11]</w:t>
+        <w:t xml:space="preserve">constitute key components of the network of gene regulatory </w:t>
+      </w:r>
+      <w:r>
+        <w:t>pathways [10, 11]</w:t>
       </w:r>
       <w:r>
         <w:t xml:space="preserve">, </w:t>
@@ -278,11 +302,7 @@
         <w:t>e</w:t>
       </w:r>
       <w:r>
-        <w:t xml:space="preserve"> gene </w:t>
-      </w:r>
-      <w:r>
-        <w:lastRenderedPageBreak/>
-        <w:t>expression and modulat</w:t>
+        <w:t xml:space="preserve"> gene expression and modulat</w:t>
       </w:r>
       <w:r>
         <w:t>e</w:t>
@@ -296,6 +316,7 @@
     </w:p>
     <w:p>
       <w:pPr>
+        <w:spacing w:line="276" w:lineRule="auto"/>
         <w:jc w:val="both"/>
       </w:pPr>
       <w:r>
@@ -373,11 +394,18 @@
     </w:p>
     <w:p>
       <w:pPr>
-        <w:jc w:val="both"/>
-      </w:pPr>
-    </w:p>
-    <w:p>
-      <w:pPr>
+        <w:spacing w:line="276" w:lineRule="auto"/>
+        <w:jc w:val="both"/>
+      </w:pPr>
+    </w:p>
+    <w:p>
+      <w:pPr>
+        <w:pStyle w:val="ListParagraph"/>
+        <w:numPr>
+          <w:ilvl w:val="0"/>
+          <w:numId w:val="4"/>
+        </w:numPr>
+        <w:spacing w:line="276" w:lineRule="auto"/>
         <w:jc w:val="both"/>
         <w:rPr>
           <w:b/>
@@ -397,10 +425,15 @@
           <w:ilvl w:val="0"/>
           <w:numId w:val="1"/>
         </w:numPr>
-        <w:jc w:val="both"/>
-      </w:pPr>
-      <w:r>
-        <w:t xml:space="preserve">Gather and prepare publicly available data about curated miRNA-mRNA target interactions on </w:t>
+        <w:spacing w:line="276" w:lineRule="auto"/>
+        <w:jc w:val="both"/>
+      </w:pPr>
+      <w:r>
+        <w:t xml:space="preserve">Gather and prepare publicly available data about curated miRNA-mRNA target </w:t>
+      </w:r>
+      <w:r>
+        <w:lastRenderedPageBreak/>
+        <w:t xml:space="preserve">interactions on </w:t>
       </w:r>
       <w:r>
         <w:t xml:space="preserve">the </w:t>
@@ -411,8 +444,19 @@
       <w:r>
         <w:t xml:space="preserve">i.e., </w:t>
       </w:r>
-      <w:r>
-        <w:t xml:space="preserve">A.thaliana). </w:t>
+      <w:proofErr w:type="spellStart"/>
+      <w:proofErr w:type="gramStart"/>
+      <w:r>
+        <w:rPr>
+          <w:i/>
+          <w:iCs/>
+        </w:rPr>
+        <w:t>A.thaliana</w:t>
+      </w:r>
+      <w:proofErr w:type="spellEnd"/>
+      <w:proofErr w:type="gramEnd"/>
+      <w:r>
+        <w:t xml:space="preserve">). </w:t>
       </w:r>
     </w:p>
     <w:p>
@@ -422,6 +466,7 @@
           <w:ilvl w:val="0"/>
           <w:numId w:val="1"/>
         </w:numPr>
+        <w:spacing w:line="276" w:lineRule="auto"/>
         <w:jc w:val="both"/>
       </w:pPr>
       <w:r>
@@ -435,6 +480,7 @@
           <w:ilvl w:val="0"/>
           <w:numId w:val="1"/>
         </w:numPr>
+        <w:spacing w:line="276" w:lineRule="auto"/>
         <w:jc w:val="both"/>
       </w:pPr>
       <w:r>
@@ -455,11 +501,18 @@
     </w:p>
     <w:p>
       <w:pPr>
-        <w:jc w:val="both"/>
-      </w:pPr>
-    </w:p>
-    <w:p>
-      <w:pPr>
+        <w:spacing w:line="276" w:lineRule="auto"/>
+        <w:jc w:val="both"/>
+      </w:pPr>
+    </w:p>
+    <w:p>
+      <w:pPr>
+        <w:pStyle w:val="ListParagraph"/>
+        <w:numPr>
+          <w:ilvl w:val="0"/>
+          <w:numId w:val="4"/>
+        </w:numPr>
+        <w:spacing w:line="276" w:lineRule="auto"/>
         <w:jc w:val="both"/>
         <w:rPr>
           <w:b/>
@@ -474,6 +527,7 @@
     </w:p>
     <w:p>
       <w:pPr>
+        <w:spacing w:line="276" w:lineRule="auto"/>
         <w:jc w:val="both"/>
       </w:pPr>
       <w:r>
@@ -584,6 +638,7 @@
     </w:p>
     <w:p>
       <w:pPr>
+        <w:spacing w:line="276" w:lineRule="auto"/>
         <w:jc w:val="both"/>
       </w:pPr>
       <w:r>
@@ -614,11 +669,15 @@
         <w:t>.</w:t>
       </w:r>
       <w:r>
-        <w:t xml:space="preserve"> Therefore, the most accepted approach consists of running in silico experiments to generate a set of candidates of manageable size, which are then further confirmed either in vitro or in vivo. </w:t>
-      </w:r>
-    </w:p>
-    <w:p>
-      <w:pPr>
+        <w:t xml:space="preserve"> Therefore, the most accepted approach consists of running in silico experiments to generate a set of candidates of </w:t>
+      </w:r>
+      <w:r>
+        <w:t xml:space="preserve">manageable size, which are then further confirmed either in vitro or in vivo. </w:t>
+      </w:r>
+    </w:p>
+    <w:p>
+      <w:pPr>
+        <w:spacing w:line="276" w:lineRule="auto"/>
         <w:jc w:val="both"/>
       </w:pPr>
       <w:r>
@@ -646,180 +705,315 @@
         <w:t>; therefore</w:t>
       </w:r>
       <w:r>
+        <w:t xml:space="preserve">, this approach represents a challenge </w:t>
+      </w:r>
+      <w:r>
+        <w:t>due to</w:t>
+      </w:r>
+      <w:r>
+        <w:t xml:space="preserve"> the gaps in the literature and the lack of understanding about the </w:t>
+      </w:r>
+      <w:r>
+        <w:t xml:space="preserve">overall </w:t>
+      </w:r>
+      <w:r>
+        <w:t>process</w:t>
+      </w:r>
+      <w:r>
+        <w:t xml:space="preserve"> [</w:t>
+      </w:r>
+      <w:r>
+        <w:t>1</w:t>
+      </w:r>
+      <w:r>
+        <w:t>, 19</w:t>
+      </w:r>
+      <w:r>
+        <w:t>]</w:t>
+      </w:r>
+      <w:r>
+        <w:t>.</w:t>
+      </w:r>
+      <w:r>
+        <w:t xml:space="preserve"> </w:t>
+      </w:r>
+    </w:p>
+    <w:p>
+      <w:pPr>
+        <w:spacing w:line="276" w:lineRule="auto"/>
+        <w:jc w:val="both"/>
+      </w:pPr>
+      <w:r>
+        <w:t>Having identified the relevance and current limitations of miRNA target prediction, a DL approach is proposed as a</w:t>
+      </w:r>
+      <w:r>
+        <w:t xml:space="preserve"> suitable</w:t>
+      </w:r>
+      <w:r>
+        <w:t xml:space="preserve"> solution</w:t>
+      </w:r>
+      <w:r>
+        <w:t xml:space="preserve"> for discovering patterns in high-dimensional data</w:t>
+      </w:r>
+      <w:r>
+        <w:t xml:space="preserve">. However, </w:t>
+      </w:r>
+      <w:r>
+        <w:t xml:space="preserve">categorized as black box systems, </w:t>
+      </w:r>
+      <w:r>
+        <w:t>DL approaches present challenges</w:t>
+      </w:r>
+      <w:r>
+        <w:t xml:space="preserve"> in terms of interpretability and reliability of the decision-making process; this concern is particularly relevant in the health industry and medical field, where a wrong decision can lead to fatal consequences for a given </w:t>
+      </w:r>
+      <w:r>
+        <w:t xml:space="preserve">organism, </w:t>
+      </w:r>
+      <w:r>
+        <w:t>patient</w:t>
+      </w:r>
+      <w:r>
+        <w:t>,</w:t>
+      </w:r>
+      <w:r>
+        <w:t xml:space="preserve"> or population. </w:t>
+      </w:r>
+      <w:r>
+        <w:t>[</w:t>
+      </w:r>
+      <w:r>
+        <w:t xml:space="preserve">1, 3, </w:t>
+      </w:r>
+      <w:r>
+        <w:t>19]</w:t>
+      </w:r>
+    </w:p>
+    <w:p>
+      <w:pPr>
+        <w:spacing w:line="276" w:lineRule="auto"/>
+        <w:jc w:val="both"/>
+      </w:pPr>
+      <w:r>
+        <w:t xml:space="preserve">Although the interpretability of DNN on RNA data is a field that </w:t>
+      </w:r>
+      <w:r>
+        <w:t>has</w:t>
+      </w:r>
+      <w:r>
+        <w:t xml:space="preserve"> not been </w:t>
+      </w:r>
+      <w:r>
+        <w:t>explored thoroughly</w:t>
+      </w:r>
+      <w:r>
         <w:t xml:space="preserve">, </w:t>
       </w:r>
       <w:r>
+        <w:t>there are</w:t>
+      </w:r>
+      <w:r>
+        <w:t xml:space="preserve"> studies</w:t>
+      </w:r>
+      <w:r>
+        <w:t xml:space="preserve"> focusing on the implementation</w:t>
+      </w:r>
+      <w:r>
+        <w:t xml:space="preserve"> and interpretation</w:t>
+      </w:r>
+      <w:r>
+        <w:t xml:space="preserve"> of DNN </w:t>
+      </w:r>
+      <w:r>
+        <w:t>aiming to extract</w:t>
+      </w:r>
+      <w:r>
+        <w:t xml:space="preserve"> the factors (e.g., genes, proteins, etc.) that </w:t>
+      </w:r>
+      <w:r>
+        <w:t>exert</w:t>
+      </w:r>
+      <w:r>
+        <w:t xml:space="preserve"> the most influence on the prediction</w:t>
+      </w:r>
+      <w:r>
+        <w:t>s</w:t>
+      </w:r>
+      <w:r>
+        <w:t xml:space="preserve"> for a given clinical condition</w:t>
+      </w:r>
+      <w:r>
+        <w:t>; however, these studies</w:t>
+      </w:r>
+      <w:r>
+        <w:t xml:space="preserve"> do not explain the </w:t>
+      </w:r>
+      <w:r>
+        <w:t>neurons and</w:t>
+      </w:r>
+      <w:r>
+        <w:t xml:space="preserve"> </w:t>
+      </w:r>
+      <w:r>
+        <w:t>have not</w:t>
+      </w:r>
+      <w:r>
+        <w:t xml:space="preserve"> </w:t>
+      </w:r>
+      <w:r>
+        <w:t>explored the representation learned in the hidden layers of the network</w:t>
+      </w:r>
+      <w:r>
+        <w:t xml:space="preserve"> [19]</w:t>
+      </w:r>
+      <w:r>
+        <w:t xml:space="preserve">. </w:t>
+      </w:r>
+    </w:p>
+    <w:p>
+      <w:pPr>
+        <w:spacing w:line="276" w:lineRule="auto"/>
+        <w:jc w:val="both"/>
+      </w:pPr>
+    </w:p>
+    <w:p>
+      <w:pPr>
+        <w:pStyle w:val="ListParagraph"/>
+        <w:numPr>
+          <w:ilvl w:val="0"/>
+          <w:numId w:val="4"/>
+        </w:numPr>
+        <w:spacing w:line="276" w:lineRule="auto"/>
+        <w:jc w:val="both"/>
+        <w:rPr>
+          <w:b/>
+          <w:bCs/>
+        </w:rPr>
+      </w:pPr>
+      <w:r>
+        <w:rPr>
+          <w:b/>
+          <w:bCs/>
+        </w:rPr>
+        <w:t>Scope</w:t>
+      </w:r>
+    </w:p>
+    <w:p>
+      <w:pPr>
+        <w:pStyle w:val="ListParagraph"/>
+        <w:numPr>
+          <w:ilvl w:val="1"/>
+          <w:numId w:val="4"/>
+        </w:numPr>
+        <w:spacing w:line="276" w:lineRule="auto"/>
+        <w:jc w:val="both"/>
+        <w:rPr>
+          <w:b/>
+          <w:bCs/>
+        </w:rPr>
+      </w:pPr>
+      <w:r>
+        <w:rPr>
+          <w:b/>
+          <w:bCs/>
+        </w:rPr>
+        <w:t xml:space="preserve"> </w:t>
+      </w:r>
+      <w:r>
+        <w:rPr>
+          <w:b/>
+          <w:bCs/>
+        </w:rPr>
+        <w:t>Domain</w:t>
+      </w:r>
+    </w:p>
+    <w:p>
+      <w:pPr>
+        <w:spacing w:line="276" w:lineRule="auto"/>
+        <w:jc w:val="both"/>
+      </w:pPr>
+      <w:r>
         <w:lastRenderedPageBreak/>
-        <w:t xml:space="preserve">this approach represents a challenge </w:t>
-      </w:r>
-      <w:r>
-        <w:t>due to</w:t>
-      </w:r>
-      <w:r>
-        <w:t xml:space="preserve"> the gaps in the literature and the lack of understanding about the </w:t>
-      </w:r>
-      <w:r>
-        <w:t xml:space="preserve">overall </w:t>
-      </w:r>
-      <w:r>
-        <w:t>process</w:t>
-      </w:r>
-      <w:r>
-        <w:t xml:space="preserve"> [</w:t>
-      </w:r>
-      <w:r>
-        <w:t>1</w:t>
-      </w:r>
-      <w:r>
-        <w:t>, 19</w:t>
-      </w:r>
-      <w:r>
-        <w:t>]</w:t>
-      </w:r>
-      <w:r>
-        <w:t>.</w:t>
-      </w:r>
-      <w:r>
-        <w:t xml:space="preserve"> </w:t>
-      </w:r>
-    </w:p>
-    <w:p>
-      <w:pPr>
-        <w:jc w:val="both"/>
-      </w:pPr>
-      <w:r>
-        <w:t>Having identified the relevance and current limitations of miRNA target prediction, a DL approach is proposed as a</w:t>
-      </w:r>
-      <w:r>
-        <w:t xml:space="preserve"> suitable</w:t>
-      </w:r>
-      <w:r>
-        <w:t xml:space="preserve"> solution</w:t>
-      </w:r>
-      <w:r>
-        <w:t xml:space="preserve"> for discovering patterns in high-dimensional data</w:t>
-      </w:r>
-      <w:r>
-        <w:t xml:space="preserve">. However, </w:t>
-      </w:r>
-      <w:r>
-        <w:t xml:space="preserve">categorized as black box systems, </w:t>
-      </w:r>
-      <w:r>
-        <w:t>DL approaches present challenges</w:t>
-      </w:r>
-      <w:r>
-        <w:t xml:space="preserve"> in terms of interpretability and reliability of the decision-making process; this concern is particularly relevant in the health industry and medical field, where a wrong decision can lead to fatal consequences for a given </w:t>
-      </w:r>
-      <w:r>
-        <w:t xml:space="preserve">organism, </w:t>
-      </w:r>
-      <w:r>
-        <w:t>patient</w:t>
-      </w:r>
-      <w:r>
-        <w:t>,</w:t>
-      </w:r>
-      <w:r>
-        <w:t xml:space="preserve"> or population. </w:t>
-      </w:r>
-      <w:r>
-        <w:t>[</w:t>
-      </w:r>
-      <w:r>
-        <w:t xml:space="preserve">1, 3, </w:t>
-      </w:r>
-      <w:r>
-        <w:t>19]</w:t>
-      </w:r>
-    </w:p>
-    <w:p>
-      <w:pPr>
-        <w:jc w:val="both"/>
-      </w:pPr>
-      <w:r>
-        <w:t xml:space="preserve">Although the interpretability of DNN on RNA data is a field that </w:t>
-      </w:r>
-      <w:r>
-        <w:t>has</w:t>
-      </w:r>
-      <w:r>
-        <w:t xml:space="preserve"> not been </w:t>
-      </w:r>
-      <w:r>
-        <w:t>explored thoroughly</w:t>
-      </w:r>
-      <w:r>
-        <w:t xml:space="preserve">, </w:t>
-      </w:r>
-      <w:r>
-        <w:t>there are</w:t>
-      </w:r>
-      <w:r>
-        <w:t xml:space="preserve"> studies</w:t>
-      </w:r>
-      <w:r>
-        <w:t xml:space="preserve"> focusing on the implementation</w:t>
-      </w:r>
-      <w:r>
-        <w:t xml:space="preserve"> and interpretation</w:t>
-      </w:r>
-      <w:r>
-        <w:t xml:space="preserve"> of DNN </w:t>
-      </w:r>
-      <w:r>
-        <w:t>aiming to extract</w:t>
-      </w:r>
-      <w:r>
-        <w:t xml:space="preserve"> the factors (e.g., genes, proteins, etc.) that </w:t>
-      </w:r>
-      <w:r>
-        <w:t>exert</w:t>
-      </w:r>
-      <w:r>
-        <w:t xml:space="preserve"> the most influence on the prediction</w:t>
+        <w:t xml:space="preserve">This project contributes </w:t>
+      </w:r>
+      <w:r>
+        <w:t>to</w:t>
+      </w:r>
+      <w:r>
+        <w:t xml:space="preserve"> the field of bioinformatics and research </w:t>
+      </w:r>
+      <w:r>
+        <w:t>on</w:t>
+      </w:r>
+      <w:r>
+        <w:t xml:space="preserve"> mechanisms of </w:t>
+      </w:r>
+      <w:r>
+        <w:t>molecule</w:t>
+      </w:r>
+      <w:r>
+        <w:t xml:space="preserve"> interaction</w:t>
       </w:r>
       <w:r>
         <w:t>s</w:t>
       </w:r>
       <w:r>
-        <w:t xml:space="preserve"> for a given clinical condition</w:t>
-      </w:r>
-      <w:r>
-        <w:t>; however, these studies</w:t>
-      </w:r>
-      <w:r>
-        <w:t xml:space="preserve"> do not explain the </w:t>
-      </w:r>
-      <w:r>
-        <w:t>neurons and</w:t>
-      </w:r>
-      <w:r>
-        <w:t xml:space="preserve"> </w:t>
-      </w:r>
-      <w:r>
-        <w:t>have not</w:t>
-      </w:r>
-      <w:r>
-        <w:t xml:space="preserve"> </w:t>
-      </w:r>
-      <w:r>
-        <w:t>explored the representation learned in the hidden layers of the network</w:t>
-      </w:r>
-      <w:r>
-        <w:t xml:space="preserve"> [19]</w:t>
-      </w:r>
-      <w:r>
         <w:t xml:space="preserve">. </w:t>
       </w:r>
     </w:p>
     <w:p>
       <w:pPr>
-        <w:jc w:val="both"/>
-      </w:pPr>
-    </w:p>
-    <w:p>
-      <w:pPr>
+        <w:spacing w:line="276" w:lineRule="auto"/>
+        <w:jc w:val="both"/>
+      </w:pPr>
+      <w:r>
+        <w:t>The selected data is generated from the organism Arabidopsis thaliana. Although A. thaliana is considered the key model for plant biology, it can be used to understand human diseases due to the conservation of protein function, conservation of cellular processes, and the high percentage of genes shared between both species [</w:t>
+      </w:r>
+      <w:r>
+        <w:t>31, 32</w:t>
+      </w:r>
+      <w:r>
+        <w:t>]. Furthermore, the insights produced may be useful in understanding the mechanisms of other species of plants and crops [</w:t>
+      </w:r>
+      <w:r>
+        <w:t>32</w:t>
+      </w:r>
+      <w:r>
+        <w:t>].</w:t>
+      </w:r>
+    </w:p>
+    <w:p>
+      <w:pPr>
+        <w:spacing w:line="276" w:lineRule="auto"/>
+        <w:jc w:val="both"/>
+      </w:pPr>
+      <w:r>
+        <w:t xml:space="preserve">Such observations imply that </w:t>
+      </w:r>
+      <w:r>
+        <w:t xml:space="preserve">this study overlaps with the agriculture </w:t>
+      </w:r>
+      <w:r>
+        <w:t>domain but also relates</w:t>
+      </w:r>
+      <w:r>
+        <w:t xml:space="preserve"> to</w:t>
+      </w:r>
+      <w:r>
+        <w:t xml:space="preserve"> the health</w:t>
+      </w:r>
+      <w:r>
+        <w:t xml:space="preserve"> sector. </w:t>
+      </w:r>
+    </w:p>
+    <w:p>
+      <w:pPr>
+        <w:pStyle w:val="ListParagraph"/>
+        <w:numPr>
+          <w:ilvl w:val="1"/>
+          <w:numId w:val="4"/>
+        </w:numPr>
+        <w:spacing w:line="276" w:lineRule="auto"/>
         <w:jc w:val="both"/>
         <w:rPr>
           <w:b/>
@@ -831,11 +1025,35 @@
           <w:b/>
           <w:bCs/>
         </w:rPr>
-        <w:t>Scope</w:t>
-      </w:r>
-    </w:p>
-    <w:p>
-      <w:pPr>
+        <w:t>Users</w:t>
+      </w:r>
+    </w:p>
+    <w:p>
+      <w:pPr>
+        <w:spacing w:line="276" w:lineRule="auto"/>
+        <w:jc w:val="both"/>
+      </w:pPr>
+      <w:r>
+        <w:t>The target public of this project comprises the scientific community and pharmaceutical companies, hence, this study is relevant not only at the academic level but also at the industrial level.</w:t>
+      </w:r>
+      <w:r>
+        <w:t xml:space="preserve"> In both cases (academic or industrial purposes), the users are </w:t>
+      </w:r>
+      <w:r>
+        <w:t xml:space="preserve">either </w:t>
+      </w:r>
+      <w:r>
+        <w:t xml:space="preserve">entities or individuals conducting research on miRNA-mRNA interactions. </w:t>
+      </w:r>
+    </w:p>
+    <w:p>
+      <w:pPr>
+        <w:pStyle w:val="ListParagraph"/>
+        <w:numPr>
+          <w:ilvl w:val="1"/>
+          <w:numId w:val="4"/>
+        </w:numPr>
+        <w:spacing w:line="276" w:lineRule="auto"/>
         <w:jc w:val="both"/>
         <w:rPr>
           <w:b/>
@@ -847,135 +1065,21 @@
           <w:b/>
           <w:bCs/>
         </w:rPr>
-        <w:t>Domain</w:t>
-      </w:r>
-    </w:p>
-    <w:p>
-      <w:pPr>
-        <w:jc w:val="both"/>
-      </w:pPr>
-      <w:r>
-        <w:t xml:space="preserve">This project contributes </w:t>
-      </w:r>
-      <w:r>
-        <w:t>to</w:t>
-      </w:r>
-      <w:r>
-        <w:t xml:space="preserve"> the field of bioinformatics and research </w:t>
-      </w:r>
-      <w:r>
-        <w:t>on</w:t>
-      </w:r>
-      <w:r>
-        <w:t xml:space="preserve"> mechanisms of </w:t>
-      </w:r>
-      <w:r>
-        <w:t>molecule</w:t>
-      </w:r>
-      <w:r>
-        <w:t xml:space="preserve"> interaction</w:t>
-      </w:r>
-      <w:r>
-        <w:t>s</w:t>
-      </w:r>
-      <w:r>
-        <w:t xml:space="preserve">. </w:t>
-      </w:r>
-    </w:p>
-    <w:p>
-      <w:pPr>
-        <w:jc w:val="both"/>
-      </w:pPr>
-      <w:r>
-        <w:t>The selected data is generated from the organism Arabidopsis thaliana. Although A. thaliana is considered the key model for plant biology, it can be used to understand human diseases due to the conservation of protein function, conservation of cellular processes, and the high percentage of genes shared between both species [</w:t>
-      </w:r>
-      <w:r>
-        <w:t>31, 32</w:t>
-      </w:r>
-      <w:r>
-        <w:t>]. Furthermore, the insights produced may be useful in understanding the mechanisms of other species of plants and crops [</w:t>
-      </w:r>
-      <w:r>
-        <w:t>32</w:t>
-      </w:r>
-      <w:r>
-        <w:t>].</w:t>
-      </w:r>
-    </w:p>
-    <w:p>
-      <w:pPr>
-        <w:jc w:val="both"/>
-      </w:pPr>
-      <w:r>
-        <w:t xml:space="preserve">Such observations imply that </w:t>
-      </w:r>
-      <w:r>
-        <w:t xml:space="preserve">this study overlaps with the agriculture </w:t>
-      </w:r>
-      <w:r>
-        <w:t>domain but also relates</w:t>
-      </w:r>
-      <w:r>
-        <w:t xml:space="preserve"> to</w:t>
-      </w:r>
-      <w:r>
-        <w:t xml:space="preserve"> the health</w:t>
-      </w:r>
-      <w:r>
-        <w:t xml:space="preserve"> sector. </w:t>
-      </w:r>
-    </w:p>
-    <w:p>
-      <w:pPr>
-        <w:jc w:val="both"/>
+        <w:t xml:space="preserve">Use </w:t>
+      </w:r>
+      <w:proofErr w:type="gramStart"/>
+      <w:r>
         <w:rPr>
           <w:b/>
           <w:bCs/>
         </w:rPr>
-      </w:pPr>
-      <w:r>
-        <w:rPr>
-          <w:b/>
-          <w:bCs/>
-        </w:rPr>
-        <w:t>Users</w:t>
-      </w:r>
-    </w:p>
-    <w:p>
-      <w:pPr>
-        <w:jc w:val="both"/>
-      </w:pPr>
-      <w:r>
-        <w:t>The target public of this project comprises the scientific community and pharmaceutical companies, hence, this study is relevant not only at the academic level but also at the industrial level.</w:t>
-      </w:r>
-      <w:r>
-        <w:t xml:space="preserve"> In both cases (academic or industrial purposes), the users are </w:t>
-      </w:r>
-      <w:r>
-        <w:t xml:space="preserve">either </w:t>
-      </w:r>
-      <w:r>
-        <w:t xml:space="preserve">entities or individuals conducting research on miRNA-mRNA interactions. </w:t>
-      </w:r>
-    </w:p>
-    <w:p>
-      <w:pPr>
-        <w:jc w:val="both"/>
-        <w:rPr>
-          <w:b/>
-          <w:bCs/>
-        </w:rPr>
-      </w:pPr>
-      <w:r>
-        <w:rPr>
-          <w:b/>
-          <w:bCs/>
-        </w:rPr>
-        <w:t>Use cases</w:t>
-      </w:r>
-    </w:p>
-    <w:p>
-      <w:pPr>
+        <w:t>cases</w:t>
+      </w:r>
+      <w:proofErr w:type="gramEnd"/>
+    </w:p>
+    <w:p>
+      <w:pPr>
+        <w:spacing w:line="276" w:lineRule="auto"/>
         <w:jc w:val="both"/>
       </w:pPr>
       <w:r>
@@ -989,6 +1093,7 @@
           <w:ilvl w:val="0"/>
           <w:numId w:val="3"/>
         </w:numPr>
+        <w:spacing w:line="276" w:lineRule="auto"/>
         <w:jc w:val="both"/>
       </w:pPr>
       <w:r>
@@ -1002,6 +1107,7 @@
           <w:ilvl w:val="0"/>
           <w:numId w:val="3"/>
         </w:numPr>
+        <w:spacing w:line="276" w:lineRule="auto"/>
         <w:jc w:val="both"/>
       </w:pPr>
       <w:r>
@@ -1021,6 +1127,7 @@
           <w:ilvl w:val="0"/>
           <w:numId w:val="3"/>
         </w:numPr>
+        <w:spacing w:line="276" w:lineRule="auto"/>
         <w:jc w:val="both"/>
       </w:pPr>
       <w:r>
@@ -1058,6 +1165,7 @@
           <w:ilvl w:val="0"/>
           <w:numId w:val="3"/>
         </w:numPr>
+        <w:spacing w:line="276" w:lineRule="auto"/>
         <w:jc w:val="both"/>
       </w:pPr>
       <w:r>
@@ -1078,10 +1186,10 @@
     </w:p>
     <w:p>
       <w:pPr>
-        <w:jc w:val="both"/>
-      </w:pPr>
-      <w:r>
-        <w:lastRenderedPageBreak/>
+        <w:spacing w:line="276" w:lineRule="auto"/>
+        <w:jc w:val="both"/>
+      </w:pPr>
+      <w:r>
         <w:t>Industry:</w:t>
       </w:r>
     </w:p>
@@ -1092,6 +1200,7 @@
           <w:ilvl w:val="0"/>
           <w:numId w:val="3"/>
         </w:numPr>
+        <w:spacing w:line="276" w:lineRule="auto"/>
         <w:jc w:val="both"/>
       </w:pPr>
       <w:r>
@@ -1111,6 +1220,7 @@
           <w:ilvl w:val="0"/>
           <w:numId w:val="3"/>
         </w:numPr>
+        <w:spacing w:line="276" w:lineRule="auto"/>
         <w:jc w:val="both"/>
       </w:pPr>
       <w:r>
@@ -1119,13 +1229,22 @@
     </w:p>
     <w:p>
       <w:pPr>
+        <w:spacing w:line="276" w:lineRule="auto"/>
         <w:jc w:val="both"/>
       </w:pPr>
       <w:r>
         <w:t xml:space="preserve">Note: </w:t>
       </w:r>
       <w:r>
-        <w:t>This paper differentiates between academic and industry based on the following criteria: “</w:t>
+        <w:t xml:space="preserve">This paper differentiates between </w:t>
+      </w:r>
+      <w:proofErr w:type="gramStart"/>
+      <w:r>
+        <w:t>academic</w:t>
+      </w:r>
+      <w:proofErr w:type="gramEnd"/>
+      <w:r>
+        <w:t xml:space="preserve"> and industry based on the following criteria: “</w:t>
       </w:r>
       <w:r>
         <w:t>Academic</w:t>
@@ -1166,6 +1285,18 @@
     </w:p>
     <w:p>
       <w:pPr>
+        <w:spacing w:line="276" w:lineRule="auto"/>
+        <w:jc w:val="both"/>
+      </w:pPr>
+    </w:p>
+    <w:p>
+      <w:pPr>
+        <w:pStyle w:val="ListParagraph"/>
+        <w:numPr>
+          <w:ilvl w:val="0"/>
+          <w:numId w:val="4"/>
+        </w:numPr>
+        <w:spacing w:line="276" w:lineRule="auto"/>
         <w:jc w:val="both"/>
         <w:rPr>
           <w:b/>
@@ -1180,6 +1311,7 @@
     </w:p>
     <w:p>
       <w:pPr>
+        <w:spacing w:line="276" w:lineRule="auto"/>
         <w:jc w:val="both"/>
         <w:rPr>
           <w:bCs/>
@@ -1285,7 +1417,21 @@
         <w:rPr>
           <w:bCs/>
         </w:rPr>
-        <w:t>. In terms of interpretability, there are few RNA sequencing publications exploring the explainability of the network</w:t>
+        <w:t xml:space="preserve">. In terms of interpretability, there are few RNA sequencing publications exploring the </w:t>
+      </w:r>
+      <w:proofErr w:type="spellStart"/>
+      <w:r>
+        <w:rPr>
+          <w:bCs/>
+        </w:rPr>
+        <w:t>explainability</w:t>
+      </w:r>
+      <w:proofErr w:type="spellEnd"/>
+      <w:r>
+        <w:rPr>
+          <w:bCs/>
+        </w:rPr>
+        <w:t xml:space="preserve"> of the network</w:t>
       </w:r>
       <w:r>
         <w:rPr>
@@ -1343,6 +1489,7 @@
           <w:ilvl w:val="0"/>
           <w:numId w:val="2"/>
         </w:numPr>
+        <w:spacing w:line="276" w:lineRule="auto"/>
         <w:jc w:val="both"/>
         <w:rPr>
           <w:bCs/>
@@ -1378,6 +1525,7 @@
     <w:p>
       <w:pPr>
         <w:pStyle w:val="ListParagraph"/>
+        <w:spacing w:line="276" w:lineRule="auto"/>
         <w:ind w:left="360"/>
         <w:jc w:val="both"/>
         <w:rPr>
@@ -1388,6 +1536,7 @@
     <w:p>
       <w:pPr>
         <w:pStyle w:val="ListParagraph"/>
+        <w:spacing w:line="276" w:lineRule="auto"/>
         <w:ind w:left="360"/>
         <w:jc w:val="both"/>
         <w:rPr>
@@ -1428,7 +1577,14 @@
         <w:rPr>
           <w:bCs/>
         </w:rPr>
-        <w:t xml:space="preserve"> better performance </w:t>
+        <w:t xml:space="preserve"> better </w:t>
+      </w:r>
+      <w:r>
+        <w:rPr>
+          <w:bCs/>
+        </w:rPr>
+        <w:lastRenderedPageBreak/>
+        <w:t xml:space="preserve">performance </w:t>
       </w:r>
       <w:r>
         <w:rPr>
@@ -1476,8 +1632,9 @@
     <w:p>
       <w:pPr>
         <w:pStyle w:val="ListParagraph"/>
+        <w:spacing w:line="276" w:lineRule="auto"/>
         <w:ind w:left="360"/>
-        <w:jc w:val="center"/>
+        <w:jc w:val="both"/>
         <w:rPr>
           <w:bCs/>
         </w:rPr>
@@ -1487,9 +1644,9 @@
           <w:noProof/>
         </w:rPr>
         <w:drawing>
-          <wp:inline distT="0" distB="0" distL="0" distR="0" wp14:anchorId="6051652E" wp14:editId="4B07076F">
-            <wp:extent cx="3598877" cy="2473074"/>
-            <wp:effectExtent l="0" t="0" r="0" b="3810"/>
+          <wp:inline distT="0" distB="0" distL="0" distR="0" wp14:anchorId="6051652E" wp14:editId="4212F016">
+            <wp:extent cx="2409825" cy="1661051"/>
+            <wp:effectExtent l="0" t="0" r="3175" b="3175"/>
             <wp:docPr id="1375483021" name="Picture 2" descr="A picture containing text, screenshot, diagram, line&#10;&#10;Description automatically generated"/>
             <wp:cNvGraphicFramePr>
               <a:graphicFrameLocks xmlns:a="http://schemas.openxmlformats.org/drawingml/2006/main" noChangeAspect="1"/>
@@ -1501,8 +1658,1239 @@
                     <pic:cNvPr id="1375483021" name="Picture 2" descr="A picture containing text, screenshot, diagram, line&#10;&#10;Description automatically generated"/>
                     <pic:cNvPicPr/>
                   </pic:nvPicPr>
+                  <pic:blipFill rotWithShape="1">
+                    <a:blip r:embed="rId8" cstate="print">
+                      <a:extLst>
+                        <a:ext uri="{28A0092B-C50C-407E-A947-70E740481C1C}">
+                          <a14:useLocalDpi xmlns:a14="http://schemas.microsoft.com/office/drawing/2010/main" val="0"/>
+                        </a:ext>
+                      </a:extLst>
+                    </a:blip>
+                    <a:srcRect l="3398" r="7878" b="11004"/>
+                    <a:stretch/>
+                  </pic:blipFill>
+                  <pic:spPr bwMode="auto">
+                    <a:xfrm>
+                      <a:off x="0" y="0"/>
+                      <a:ext cx="2531481" cy="1744907"/>
+                    </a:xfrm>
+                    <a:prstGeom prst="rect">
+                      <a:avLst/>
+                    </a:prstGeom>
+                    <a:ln>
+                      <a:noFill/>
+                    </a:ln>
+                    <a:extLst>
+                      <a:ext uri="{53640926-AAD7-44D8-BBD7-CCE9431645EC}">
+                        <a14:shadowObscured xmlns:a14="http://schemas.microsoft.com/office/drawing/2010/main"/>
+                      </a:ext>
+                    </a:extLst>
+                  </pic:spPr>
+                </pic:pic>
+              </a:graphicData>
+            </a:graphic>
+          </wp:inline>
+        </w:drawing>
+      </w:r>
+    </w:p>
+    <w:p>
+      <w:pPr>
+        <w:pStyle w:val="ListParagraph"/>
+        <w:spacing w:line="276" w:lineRule="auto"/>
+        <w:ind w:left="360"/>
+        <w:jc w:val="both"/>
+        <w:rPr>
+          <w:bCs/>
+          <w:sz w:val="18"/>
+          <w:szCs w:val="18"/>
+        </w:rPr>
+      </w:pPr>
+      <w:r>
+        <w:rPr>
+          <w:bCs/>
+          <w:sz w:val="18"/>
+          <w:szCs w:val="18"/>
+        </w:rPr>
+        <w:t>Figure 1. Accuracy of the different learning algorithms in the function of the training set size. [19]</w:t>
+      </w:r>
+    </w:p>
+    <w:p>
+      <w:pPr>
+        <w:pStyle w:val="ListParagraph"/>
+        <w:spacing w:line="276" w:lineRule="auto"/>
+        <w:ind w:left="360"/>
+        <w:jc w:val="both"/>
+        <w:rPr>
+          <w:bCs/>
+        </w:rPr>
+      </w:pPr>
+    </w:p>
+    <w:p>
+      <w:pPr>
+        <w:pStyle w:val="ListParagraph"/>
+        <w:spacing w:line="276" w:lineRule="auto"/>
+        <w:ind w:left="360"/>
+        <w:jc w:val="both"/>
+        <w:rPr>
+          <w:bCs/>
+        </w:rPr>
+      </w:pPr>
+      <w:r>
+        <w:rPr>
+          <w:bCs/>
+        </w:rPr>
+        <w:t>Additionally, the authors</w:t>
+      </w:r>
+      <w:r>
+        <w:rPr>
+          <w:bCs/>
+        </w:rPr>
+        <w:t xml:space="preserve"> identified that similar studies exploring the interpretability of the network were focused only on prediction interpretation (i.e., explain the prediction of a given input)</w:t>
+      </w:r>
+      <w:r>
+        <w:rPr>
+          <w:bCs/>
+        </w:rPr>
+        <w:t xml:space="preserve"> </w:t>
+      </w:r>
+      <w:r>
+        <w:rPr>
+          <w:bCs/>
+        </w:rPr>
+        <w:t xml:space="preserve">rather than model interpretation (i.e., explain the logic of the model when predicting for the whole population); therefore, this study </w:t>
+      </w:r>
+      <w:r>
+        <w:rPr>
+          <w:bCs/>
+        </w:rPr>
+        <w:t>aimed to explore the model interpretability</w:t>
+      </w:r>
+      <w:r>
+        <w:rPr>
+          <w:bCs/>
+        </w:rPr>
+        <w:t xml:space="preserve"> to investigate the representation of the gene expression learned in the hidden layers</w:t>
+      </w:r>
+      <w:r>
+        <w:rPr>
+          <w:bCs/>
+        </w:rPr>
+        <w:t xml:space="preserve">. </w:t>
+      </w:r>
+      <w:r>
+        <w:rPr>
+          <w:bCs/>
+        </w:rPr>
+        <w:t>[19]</w:t>
+      </w:r>
+    </w:p>
+    <w:p>
+      <w:pPr>
+        <w:pStyle w:val="ListParagraph"/>
+        <w:spacing w:line="276" w:lineRule="auto"/>
+        <w:ind w:left="360"/>
+        <w:jc w:val="both"/>
+        <w:rPr>
+          <w:bCs/>
+        </w:rPr>
+      </w:pPr>
+    </w:p>
+    <w:p>
+      <w:pPr>
+        <w:pStyle w:val="ListParagraph"/>
+        <w:spacing w:line="276" w:lineRule="auto"/>
+        <w:ind w:left="360"/>
+        <w:jc w:val="both"/>
+        <w:rPr>
+          <w:bCs/>
+        </w:rPr>
+      </w:pPr>
+      <w:r>
+        <w:rPr>
+          <w:bCs/>
+        </w:rPr>
+        <w:t xml:space="preserve">The results proved that given a </w:t>
+      </w:r>
+      <w:r>
+        <w:rPr>
+          <w:bCs/>
+        </w:rPr>
+        <w:t xml:space="preserve">DL </w:t>
+      </w:r>
+      <w:r>
+        <w:rPr>
+          <w:bCs/>
+        </w:rPr>
+        <w:t>model that successfully finds relationships between gene expression levels and phenotypes, there should be a link between both variables and therefore, by exploring the interpretation, new biological hypotheses can be proposed to be experimentally investigated.</w:t>
+      </w:r>
+      <w:r>
+        <w:rPr>
+          <w:bCs/>
+        </w:rPr>
+        <w:t xml:space="preserve"> [19]</w:t>
+      </w:r>
+    </w:p>
+    <w:p>
+      <w:pPr>
+        <w:pStyle w:val="ListParagraph"/>
+        <w:spacing w:line="276" w:lineRule="auto"/>
+        <w:ind w:left="360"/>
+        <w:jc w:val="both"/>
+        <w:rPr>
+          <w:bCs/>
+        </w:rPr>
+      </w:pPr>
+    </w:p>
+    <w:p>
+      <w:pPr>
+        <w:pStyle w:val="ListParagraph"/>
+        <w:spacing w:line="276" w:lineRule="auto"/>
+        <w:ind w:left="360"/>
+        <w:jc w:val="both"/>
+        <w:rPr>
+          <w:bCs/>
+        </w:rPr>
+      </w:pPr>
+      <w:r>
+        <w:rPr>
+          <w:bCs/>
+        </w:rPr>
+        <w:t xml:space="preserve">This study was selected because it is a pioneer not only in the field of using DL on RNA sequencing data but also in DNN interpretation beyond the identification of impactful genes. </w:t>
+      </w:r>
+      <w:r>
+        <w:rPr>
+          <w:bCs/>
+        </w:rPr>
+        <w:t xml:space="preserve">There is also a strong ethical component motivating the researchers because of the high relevance of </w:t>
+      </w:r>
+      <w:r>
+        <w:rPr>
+          <w:bCs/>
+        </w:rPr>
+        <w:t>the decisions that such a model could have when applied to real-world patients.</w:t>
+      </w:r>
+      <w:r>
+        <w:rPr>
+          <w:bCs/>
+        </w:rPr>
+        <w:t xml:space="preserve"> Although this study is </w:t>
+      </w:r>
+      <w:proofErr w:type="gramStart"/>
+      <w:r>
+        <w:rPr>
+          <w:bCs/>
+        </w:rPr>
+        <w:t>similar to</w:t>
+      </w:r>
+      <w:proofErr w:type="gramEnd"/>
+      <w:r>
+        <w:rPr>
+          <w:bCs/>
+        </w:rPr>
+        <w:t xml:space="preserve"> the proposed for this project in terms of using DL techniques on RNA data and exploring the interpretability of the resulting model, it is focused on another type of RNA data (i.e., RNA sequencing</w:t>
+      </w:r>
+      <w:r>
+        <w:rPr>
+          <w:bCs/>
+        </w:rPr>
+        <w:t xml:space="preserve"> vs. miRNA-mRNA target pairs</w:t>
+      </w:r>
+      <w:r>
+        <w:rPr>
+          <w:bCs/>
+        </w:rPr>
+        <w:t>)</w:t>
+      </w:r>
+      <w:r>
+        <w:rPr>
+          <w:bCs/>
+        </w:rPr>
+        <w:t xml:space="preserve"> and has different goals (i.e., predict phenotypes vs. predict mRNA targets).</w:t>
+      </w:r>
+    </w:p>
+    <w:p>
+      <w:pPr>
+        <w:pStyle w:val="ListParagraph"/>
+        <w:spacing w:line="276" w:lineRule="auto"/>
+        <w:ind w:left="360"/>
+        <w:jc w:val="both"/>
+        <w:rPr>
+          <w:bCs/>
+        </w:rPr>
+      </w:pPr>
+    </w:p>
+    <w:p>
+      <w:pPr>
+        <w:pStyle w:val="ListParagraph"/>
+        <w:numPr>
+          <w:ilvl w:val="0"/>
+          <w:numId w:val="2"/>
+        </w:numPr>
+        <w:spacing w:line="276" w:lineRule="auto"/>
+        <w:jc w:val="both"/>
+        <w:rPr>
+          <w:bCs/>
+          <w:i/>
+          <w:iCs/>
+        </w:rPr>
+      </w:pPr>
+      <w:r>
+        <w:rPr>
+          <w:bCs/>
+          <w:i/>
+          <w:iCs/>
+        </w:rPr>
+        <w:t>“</w:t>
+      </w:r>
+      <w:proofErr w:type="spellStart"/>
+      <w:r>
+        <w:rPr>
+          <w:bCs/>
+          <w:i/>
+          <w:iCs/>
+        </w:rPr>
+        <w:t>DeepMirTar</w:t>
+      </w:r>
+      <w:proofErr w:type="spellEnd"/>
+      <w:r>
+        <w:rPr>
+          <w:bCs/>
+          <w:i/>
+          <w:iCs/>
+        </w:rPr>
+        <w:t>: a deep-learning approach for predicting human miRNA targets</w:t>
+      </w:r>
+      <w:r>
+        <w:rPr>
+          <w:bCs/>
+          <w:i/>
+          <w:iCs/>
+        </w:rPr>
+        <w:t>”</w:t>
+      </w:r>
+      <w:r>
+        <w:rPr>
+          <w:bCs/>
+          <w:i/>
+          <w:iCs/>
+        </w:rPr>
+        <w:t xml:space="preserve"> [23]</w:t>
+      </w:r>
+    </w:p>
+    <w:p>
+      <w:pPr>
+        <w:pStyle w:val="ListParagraph"/>
+        <w:spacing w:line="276" w:lineRule="auto"/>
+        <w:ind w:left="360"/>
+        <w:jc w:val="both"/>
+        <w:rPr>
+          <w:bCs/>
+        </w:rPr>
+      </w:pPr>
+    </w:p>
+    <w:p>
+      <w:pPr>
+        <w:pStyle w:val="ListParagraph"/>
+        <w:spacing w:line="276" w:lineRule="auto"/>
+        <w:ind w:left="360"/>
+        <w:jc w:val="both"/>
+        <w:rPr>
+          <w:bCs/>
+        </w:rPr>
+      </w:pPr>
+      <w:r>
+        <w:rPr>
+          <w:bCs/>
+        </w:rPr>
+        <w:t xml:space="preserve">In this study, </w:t>
+      </w:r>
+      <w:r>
+        <w:rPr>
+          <w:bCs/>
+        </w:rPr>
+        <w:t>the authors aimed to apply DL techniques to the problem of identifying binding sites of target mRNA sequences for miRNAs.</w:t>
+      </w:r>
+      <w:r>
+        <w:rPr>
+          <w:bCs/>
+        </w:rPr>
+        <w:t xml:space="preserve"> The approach followed was to use a </w:t>
+      </w:r>
+      <w:proofErr w:type="spellStart"/>
+      <w:r>
+        <w:rPr>
+          <w:bCs/>
+        </w:rPr>
+        <w:t>SdA</w:t>
+      </w:r>
+      <w:proofErr w:type="spellEnd"/>
+      <w:r>
+        <w:rPr>
+          <w:bCs/>
+        </w:rPr>
+        <w:t>, a type of NN consisting of multiple layers each one with massive units.</w:t>
+      </w:r>
+      <w:r>
+        <w:rPr>
+          <w:bCs/>
+        </w:rPr>
+        <w:t xml:space="preserve"> </w:t>
+      </w:r>
+      <w:r>
+        <w:rPr>
+          <w:bCs/>
+        </w:rPr>
+        <w:t xml:space="preserve">The generated tool targets sites at the 3’UTR region and considers only the seed region of miRNAs, consisting of the first 8 nucleotides of the sequence and which is usually involved in the binding site. </w:t>
+      </w:r>
+      <w:r>
+        <w:rPr>
+          <w:bCs/>
+        </w:rPr>
+        <w:t>[23]</w:t>
+      </w:r>
+    </w:p>
+    <w:p>
+      <w:pPr>
+        <w:pStyle w:val="ListParagraph"/>
+        <w:spacing w:line="276" w:lineRule="auto"/>
+        <w:ind w:left="360"/>
+        <w:jc w:val="both"/>
+        <w:rPr>
+          <w:bCs/>
+        </w:rPr>
+      </w:pPr>
+    </w:p>
+    <w:p>
+      <w:pPr>
+        <w:pStyle w:val="ListParagraph"/>
+        <w:spacing w:line="276" w:lineRule="auto"/>
+        <w:ind w:left="360"/>
+        <w:jc w:val="both"/>
+        <w:rPr>
+          <w:bCs/>
+        </w:rPr>
+      </w:pPr>
+      <w:r>
+        <w:rPr>
+          <w:bCs/>
+        </w:rPr>
+        <w:t>Another relevant consideration is the selection of the organism.; unlike other studies, this one proposes training the network only on Homo sapiens RNA data. The mechanisms of action by which the miRNA targets a mRNA strand may differ between organisms, thus constraining the model to consider a single organism could lead to better predictions. [23]</w:t>
+      </w:r>
+    </w:p>
+    <w:p>
+      <w:pPr>
+        <w:pStyle w:val="ListParagraph"/>
+        <w:spacing w:line="276" w:lineRule="auto"/>
+        <w:ind w:left="360"/>
+        <w:jc w:val="both"/>
+        <w:rPr>
+          <w:bCs/>
+        </w:rPr>
+      </w:pPr>
+    </w:p>
+    <w:p>
+      <w:pPr>
+        <w:pStyle w:val="ListParagraph"/>
+        <w:spacing w:line="276" w:lineRule="auto"/>
+        <w:ind w:left="360"/>
+        <w:jc w:val="both"/>
+        <w:rPr>
+          <w:bCs/>
+        </w:rPr>
+      </w:pPr>
+      <w:r>
+        <w:rPr>
+          <w:bCs/>
+        </w:rPr>
+        <w:t>The resulting tool achieved higher performance when compared to state-of-the-art approaches.</w:t>
+      </w:r>
+      <w:r>
+        <w:rPr>
+          <w:bCs/>
+        </w:rPr>
+        <w:t>, including DT (Decision Trees), LR (Logistic Regression), RF (Random Forests), MLP (Multilayer Perceptron), and CNN (Convolutional Neural Networks).</w:t>
+      </w:r>
+      <w:r>
+        <w:rPr>
+          <w:bCs/>
+        </w:rPr>
+        <w:t xml:space="preserve"> [23]</w:t>
+      </w:r>
+    </w:p>
+    <w:p>
+      <w:pPr>
+        <w:pStyle w:val="ListParagraph"/>
+        <w:spacing w:line="276" w:lineRule="auto"/>
+        <w:ind w:left="360"/>
+        <w:jc w:val="both"/>
+        <w:rPr>
+          <w:bCs/>
+        </w:rPr>
+      </w:pPr>
+    </w:p>
+    <w:p>
+      <w:pPr>
+        <w:pStyle w:val="ListParagraph"/>
+        <w:spacing w:line="276" w:lineRule="auto"/>
+        <w:ind w:left="360"/>
+        <w:jc w:val="both"/>
+        <w:rPr>
+          <w:bCs/>
+        </w:rPr>
+      </w:pPr>
+      <w:r>
+        <w:rPr>
+          <w:bCs/>
+        </w:rPr>
+        <w:t xml:space="preserve">This paper was selected because </w:t>
+      </w:r>
+      <w:r>
+        <w:rPr>
+          <w:bCs/>
+        </w:rPr>
+        <w:t xml:space="preserve">of </w:t>
+      </w:r>
+      <w:r>
+        <w:rPr>
+          <w:bCs/>
+        </w:rPr>
+        <w:t xml:space="preserve">the rigorous </w:t>
+      </w:r>
+      <w:r>
+        <w:rPr>
+          <w:bCs/>
+        </w:rPr>
+        <w:t xml:space="preserve">comparison the authors performed to evaluate DL and </w:t>
+      </w:r>
+      <w:r>
+        <w:rPr>
+          <w:bCs/>
+        </w:rPr>
+        <w:t>alternative</w:t>
+      </w:r>
+      <w:r>
+        <w:rPr>
+          <w:bCs/>
+        </w:rPr>
+        <w:t xml:space="preserve"> ML approaches</w:t>
+      </w:r>
+      <w:r>
+        <w:rPr>
+          <w:bCs/>
+        </w:rPr>
+        <w:t>, which motivates the use of DL techniques applied to biological data.  B</w:t>
+      </w:r>
+      <w:r>
+        <w:rPr>
+          <w:bCs/>
+        </w:rPr>
+        <w:t xml:space="preserve">oth </w:t>
+      </w:r>
+      <w:r>
+        <w:rPr>
+          <w:bCs/>
+        </w:rPr>
+        <w:t>projects</w:t>
+      </w:r>
+      <w:r>
+        <w:rPr>
+          <w:bCs/>
+        </w:rPr>
+        <w:t xml:space="preserve"> differ in terms of interpretability</w:t>
+      </w:r>
+      <w:r>
+        <w:rPr>
+          <w:bCs/>
+        </w:rPr>
+        <w:t xml:space="preserve"> goals</w:t>
+      </w:r>
+      <w:r>
+        <w:rPr>
+          <w:bCs/>
+        </w:rPr>
+        <w:t>,</w:t>
+      </w:r>
+      <w:r>
+        <w:rPr>
+          <w:bCs/>
+        </w:rPr>
+        <w:t xml:space="preserve"> </w:t>
+      </w:r>
+      <w:r>
+        <w:rPr>
+          <w:bCs/>
+        </w:rPr>
+        <w:t xml:space="preserve">and </w:t>
+      </w:r>
+      <w:r>
+        <w:rPr>
+          <w:bCs/>
+        </w:rPr>
+        <w:t>organism selection,</w:t>
+      </w:r>
+      <w:r>
+        <w:rPr>
+          <w:bCs/>
+        </w:rPr>
+        <w:t xml:space="preserve"> and while the researchers considered </w:t>
+      </w:r>
+      <w:r>
+        <w:rPr>
+          <w:bCs/>
+        </w:rPr>
+        <w:t xml:space="preserve">only </w:t>
+      </w:r>
+      <w:r>
+        <w:rPr>
+          <w:bCs/>
+        </w:rPr>
+        <w:t>the miRNA seed region, the proposed project aims to consider the full miRNA length to account for non-canonical pairing</w:t>
+      </w:r>
+      <w:r>
+        <w:rPr>
+          <w:bCs/>
+        </w:rPr>
+        <w:t>.</w:t>
+      </w:r>
+      <w:r>
+        <w:rPr>
+          <w:bCs/>
+        </w:rPr>
+        <w:t xml:space="preserve"> </w:t>
+      </w:r>
+    </w:p>
+    <w:p>
+      <w:pPr>
+        <w:pStyle w:val="ListParagraph"/>
+        <w:spacing w:line="276" w:lineRule="auto"/>
+        <w:ind w:left="360"/>
+        <w:jc w:val="both"/>
+        <w:rPr>
+          <w:bCs/>
+        </w:rPr>
+      </w:pPr>
+    </w:p>
+    <w:p>
+      <w:pPr>
+        <w:pStyle w:val="ListParagraph"/>
+        <w:numPr>
+          <w:ilvl w:val="0"/>
+          <w:numId w:val="2"/>
+        </w:numPr>
+        <w:spacing w:line="276" w:lineRule="auto"/>
+        <w:jc w:val="both"/>
+        <w:rPr>
+          <w:bCs/>
+          <w:i/>
+          <w:iCs/>
+        </w:rPr>
+      </w:pPr>
+      <w:r>
+        <w:rPr>
+          <w:bCs/>
+          <w:i/>
+          <w:iCs/>
+        </w:rPr>
+        <w:t>“</w:t>
+      </w:r>
+      <w:proofErr w:type="spellStart"/>
+      <w:r>
+        <w:rPr>
+          <w:i/>
+          <w:iCs/>
+        </w:rPr>
+        <w:t>miRAW</w:t>
+      </w:r>
+      <w:proofErr w:type="spellEnd"/>
+      <w:r>
+        <w:rPr>
+          <w:i/>
+          <w:iCs/>
+        </w:rPr>
+        <w:t>: A deep learning-based approach to predict microRNA targets by analyzing whole microRNA transcripts</w:t>
+      </w:r>
+      <w:r>
+        <w:rPr>
+          <w:bCs/>
+          <w:i/>
+          <w:iCs/>
+        </w:rPr>
+        <w:t>”</w:t>
+      </w:r>
+      <w:r>
+        <w:rPr>
+          <w:bCs/>
+          <w:i/>
+          <w:iCs/>
+        </w:rPr>
+        <w:t xml:space="preserve"> [1]</w:t>
+      </w:r>
+    </w:p>
+    <w:p>
+      <w:pPr>
+        <w:pStyle w:val="ListParagraph"/>
+        <w:spacing w:line="276" w:lineRule="auto"/>
+        <w:ind w:left="360"/>
+        <w:jc w:val="both"/>
+        <w:rPr>
+          <w:bCs/>
+        </w:rPr>
+      </w:pPr>
+    </w:p>
+    <w:p>
+      <w:pPr>
+        <w:pStyle w:val="ListParagraph"/>
+        <w:spacing w:line="276" w:lineRule="auto"/>
+        <w:ind w:left="360"/>
+        <w:jc w:val="both"/>
+        <w:rPr>
+          <w:bCs/>
+        </w:rPr>
+      </w:pPr>
+      <w:r>
+        <w:rPr>
+          <w:bCs/>
+        </w:rPr>
+        <w:t>This study was a pioneer in the field of prediction of miRNA-mRNA target pairs by considering beyond the seed region of the miRNA sequences. Instead of restricting the model to work with miRNA seed regions, the researchers included more flexibility to include the entire miRNA and 3’UTR mRNA nucleotides. [1]</w:t>
+      </w:r>
+    </w:p>
+    <w:p>
+      <w:pPr>
+        <w:pStyle w:val="ListParagraph"/>
+        <w:spacing w:line="276" w:lineRule="auto"/>
+        <w:ind w:left="360"/>
+        <w:jc w:val="both"/>
+        <w:rPr>
+          <w:bCs/>
+        </w:rPr>
+      </w:pPr>
+    </w:p>
+    <w:p>
+      <w:pPr>
+        <w:pStyle w:val="ListParagraph"/>
+        <w:spacing w:line="276" w:lineRule="auto"/>
+        <w:ind w:left="360"/>
+        <w:jc w:val="both"/>
+        <w:rPr>
+          <w:bCs/>
+        </w:rPr>
+      </w:pPr>
+      <w:r>
+        <w:rPr>
+          <w:bCs/>
+        </w:rPr>
+        <w:t xml:space="preserve">The data cited by the authors include only Homo sapiens sequences and was used to train a DNN composed of autoencoders and a feed-forward network. The results of the trained network consistently showed that DL approaches outperform traditional state-of-the-art ML algorithms and succeeded in recognizing the relevance of the seed region in the targeting process. Although the results were consistent with the literature in determining that the miRNA seed region plays an important role in the target selection, the network also identified pairs outside the canonical criteria. Such findings confirmed that in order to understand </w:t>
+      </w:r>
+      <w:r>
+        <w:rPr>
+          <w:bCs/>
+        </w:rPr>
+        <w:t xml:space="preserve">miRNA processes, the whole strands should be </w:t>
+      </w:r>
+      <w:r>
+        <w:rPr>
+          <w:bCs/>
+        </w:rPr>
+        <w:t>considered</w:t>
+      </w:r>
+      <w:r>
+        <w:rPr>
+          <w:bCs/>
+        </w:rPr>
+        <w:t>. [1]</w:t>
+      </w:r>
+    </w:p>
+    <w:p>
+      <w:pPr>
+        <w:pStyle w:val="ListParagraph"/>
+        <w:spacing w:line="276" w:lineRule="auto"/>
+        <w:ind w:left="360"/>
+        <w:jc w:val="both"/>
+        <w:rPr>
+          <w:bCs/>
+        </w:rPr>
+      </w:pPr>
+    </w:p>
+    <w:p>
+      <w:pPr>
+        <w:pStyle w:val="ListParagraph"/>
+        <w:spacing w:line="276" w:lineRule="auto"/>
+        <w:ind w:left="360"/>
+        <w:jc w:val="both"/>
+        <w:rPr>
+          <w:bCs/>
+        </w:rPr>
+      </w:pPr>
+      <w:r>
+        <w:rPr>
+          <w:bCs/>
+        </w:rPr>
+        <w:t>The relevance of the length of the considered miRNA sequence and the findings described in the study motivate the approach used in the project proposal. Hence, the proposed project and this study overlap in terms of topic and consideration of entire miRNA strands but differ in interpretability goals and target organism.</w:t>
+      </w:r>
+    </w:p>
+    <w:p>
+      <w:pPr>
+        <w:pStyle w:val="ListParagraph"/>
+        <w:spacing w:line="276" w:lineRule="auto"/>
+        <w:ind w:left="360"/>
+        <w:jc w:val="both"/>
+        <w:rPr>
+          <w:bCs/>
+        </w:rPr>
+      </w:pPr>
+    </w:p>
+    <w:p>
+      <w:pPr>
+        <w:pStyle w:val="ListParagraph"/>
+        <w:numPr>
+          <w:ilvl w:val="0"/>
+          <w:numId w:val="2"/>
+        </w:numPr>
+        <w:spacing w:line="276" w:lineRule="auto"/>
+        <w:jc w:val="both"/>
+        <w:rPr>
+          <w:bCs/>
+          <w:i/>
+          <w:iCs/>
+        </w:rPr>
+      </w:pPr>
+      <w:r>
+        <w:rPr>
+          <w:bCs/>
+          <w:i/>
+          <w:iCs/>
+        </w:rPr>
+        <w:t>“</w:t>
+      </w:r>
+      <w:r>
+        <w:rPr>
+          <w:bCs/>
+          <w:i/>
+          <w:iCs/>
+        </w:rPr>
+        <w:t>Interpretable drug target prediction using deep neural representation</w:t>
+      </w:r>
+      <w:r>
+        <w:rPr>
+          <w:bCs/>
+          <w:i/>
+          <w:iCs/>
+        </w:rPr>
+        <w:t>”</w:t>
+      </w:r>
+      <w:r>
+        <w:rPr>
+          <w:bCs/>
+          <w:i/>
+          <w:iCs/>
+        </w:rPr>
+        <w:t xml:space="preserve"> [28]</w:t>
+      </w:r>
+    </w:p>
+    <w:p>
+      <w:pPr>
+        <w:pStyle w:val="ListParagraph"/>
+        <w:spacing w:line="276" w:lineRule="auto"/>
+        <w:ind w:left="360"/>
+        <w:jc w:val="both"/>
+        <w:rPr>
+          <w:bCs/>
+        </w:rPr>
+      </w:pPr>
+    </w:p>
+    <w:p>
+      <w:pPr>
+        <w:pStyle w:val="ListParagraph"/>
+        <w:spacing w:line="276" w:lineRule="auto"/>
+        <w:ind w:left="360"/>
+        <w:jc w:val="both"/>
+        <w:rPr>
+          <w:bCs/>
+        </w:rPr>
+      </w:pPr>
+      <w:r>
+        <w:rPr>
+          <w:bCs/>
+        </w:rPr>
+        <w:t xml:space="preserve">The authors of this paper aimed to propose a NN model to predict drug-target interactions using low-level representations as input. Alongside the predicted interactions, the model provided biological interpretation, which was not </w:t>
+      </w:r>
+      <w:r>
+        <w:rPr>
+          <w:bCs/>
+        </w:rPr>
+        <w:t xml:space="preserve">proposed in previous works. </w:t>
+      </w:r>
+      <w:r>
+        <w:rPr>
+          <w:bCs/>
+        </w:rPr>
+        <w:t>[28]</w:t>
+      </w:r>
+    </w:p>
+    <w:p>
+      <w:pPr>
+        <w:pStyle w:val="ListParagraph"/>
+        <w:spacing w:line="276" w:lineRule="auto"/>
+        <w:ind w:left="360"/>
+        <w:jc w:val="both"/>
+        <w:rPr>
+          <w:bCs/>
+        </w:rPr>
+      </w:pPr>
+    </w:p>
+    <w:p>
+      <w:pPr>
+        <w:pStyle w:val="ListParagraph"/>
+        <w:spacing w:line="276" w:lineRule="auto"/>
+        <w:ind w:left="360"/>
+        <w:jc w:val="both"/>
+        <w:rPr>
+          <w:bCs/>
+        </w:rPr>
+      </w:pPr>
+      <w:r>
+        <w:rPr>
+          <w:bCs/>
+        </w:rPr>
+        <w:t xml:space="preserve">The most reliable and interpretable approach to generating predictions of interactions is molecular docking; however, this approach is </w:t>
+      </w:r>
+      <w:r>
+        <w:rPr>
+          <w:bCs/>
+        </w:rPr>
+        <w:t xml:space="preserve">often unaffordable in terms of time and resources and is limited by the availability of 3D protein structures. Considering the above, the authors modeled the problem as a binary classification task for an ML model able to receive drug-target pairs and predict if they will interact or not. </w:t>
+      </w:r>
+      <w:r>
+        <w:rPr>
+          <w:bCs/>
+        </w:rPr>
+        <w:t>[28]</w:t>
+      </w:r>
+    </w:p>
+    <w:p>
+      <w:pPr>
+        <w:pStyle w:val="ListParagraph"/>
+        <w:spacing w:line="276" w:lineRule="auto"/>
+        <w:ind w:left="360"/>
+        <w:jc w:val="both"/>
+        <w:rPr>
+          <w:bCs/>
+        </w:rPr>
+      </w:pPr>
+    </w:p>
+    <w:p>
+      <w:pPr>
+        <w:pStyle w:val="ListParagraph"/>
+        <w:spacing w:line="276" w:lineRule="auto"/>
+        <w:ind w:left="360"/>
+        <w:jc w:val="both"/>
+        <w:rPr>
+          <w:bCs/>
+        </w:rPr>
+      </w:pPr>
+      <w:r>
+        <w:rPr>
+          <w:bCs/>
+        </w:rPr>
+        <w:t>I</w:t>
+      </w:r>
+      <w:r>
+        <w:rPr>
+          <w:bCs/>
+        </w:rPr>
+        <w:t>n the proposed model, i</w:t>
+      </w:r>
+      <w:r>
+        <w:rPr>
+          <w:bCs/>
+        </w:rPr>
+        <w:t>nput pairs constitute low-level representations where the target is encoded as a raw amino acid sequence alongside GO (Gene Ontology) terms, and the drug is represented as either a chemical structure</w:t>
+      </w:r>
+      <w:r>
+        <w:rPr>
+          <w:bCs/>
+        </w:rPr>
+        <w:t xml:space="preserve"> graph or as a SMILES sequence string. Drugs in the form of </w:t>
+      </w:r>
+      <w:r>
+        <w:rPr>
+          <w:bCs/>
+        </w:rPr>
+        <w:lastRenderedPageBreak/>
+        <w:t xml:space="preserve">sequential structures should be converted into chemical structure graphs that become dense vector representations and can be exploited by attention mechanisms; the conversion was carried out using LSTM RNN. </w:t>
+      </w:r>
+      <w:r>
+        <w:rPr>
+          <w:bCs/>
+        </w:rPr>
+        <w:t>[28]</w:t>
+      </w:r>
+    </w:p>
+    <w:p>
+      <w:pPr>
+        <w:pStyle w:val="ListParagraph"/>
+        <w:spacing w:line="276" w:lineRule="auto"/>
+        <w:ind w:left="360"/>
+        <w:jc w:val="center"/>
+        <w:rPr>
+          <w:bCs/>
+        </w:rPr>
+      </w:pPr>
+      <w:r>
+        <w:rPr>
+          <w:bCs/>
+          <w:noProof/>
+        </w:rPr>
+        <w:drawing>
+          <wp:inline distT="0" distB="0" distL="0" distR="0" wp14:anchorId="0C9C5666" wp14:editId="705A321A">
+            <wp:extent cx="2619000" cy="3492000"/>
+            <wp:effectExtent l="0" t="0" r="0" b="635"/>
+            <wp:docPr id="504690376" name="Picture 2"/>
+            <wp:cNvGraphicFramePr>
+              <a:graphicFrameLocks xmlns:a="http://schemas.openxmlformats.org/drawingml/2006/main" noChangeAspect="1"/>
+            </wp:cNvGraphicFramePr>
+            <a:graphic xmlns:a="http://schemas.openxmlformats.org/drawingml/2006/main">
+              <a:graphicData uri="http://schemas.openxmlformats.org/drawingml/2006/picture">
+                <pic:pic xmlns:pic="http://schemas.openxmlformats.org/drawingml/2006/picture">
+                  <pic:nvPicPr>
+                    <pic:cNvPr id="504690376" name="Picture 504690376"/>
+                    <pic:cNvPicPr/>
+                  </pic:nvPicPr>
+                  <pic:blipFill rotWithShape="1">
+                    <a:blip r:embed="rId9" cstate="print">
+                      <a:alphaModFix/>
+                      <a:extLst>
+                        <a:ext uri="{BEBA8EAE-BF5A-486C-A8C5-ECC9F3942E4B}">
+                          <a14:imgProps xmlns:a14="http://schemas.microsoft.com/office/drawing/2010/main">
+                            <a14:imgLayer r:embed="rId10">
+                              <a14:imgEffect>
+                                <a14:brightnessContrast bright="40000" contrast="-20000"/>
+                              </a14:imgEffect>
+                            </a14:imgLayer>
+                          </a14:imgProps>
+                        </a:ext>
+                        <a:ext uri="{28A0092B-C50C-407E-A947-70E740481C1C}">
+                          <a14:useLocalDpi xmlns:a14="http://schemas.microsoft.com/office/drawing/2010/main" val="0"/>
+                        </a:ext>
+                      </a:extLst>
+                    </a:blip>
+                    <a:srcRect l="2814" r="8298" b="11111"/>
+                    <a:stretch/>
+                  </pic:blipFill>
+                  <pic:spPr bwMode="auto">
+                    <a:xfrm>
+                      <a:off x="0" y="0"/>
+                      <a:ext cx="2619000" cy="3492000"/>
+                    </a:xfrm>
+                    <a:prstGeom prst="roundRect">
+                      <a:avLst/>
+                    </a:prstGeom>
+                    <a:ln>
+                      <a:noFill/>
+                    </a:ln>
+                    <a:extLst>
+                      <a:ext uri="{53640926-AAD7-44D8-BBD7-CCE9431645EC}">
+                        <a14:shadowObscured xmlns:a14="http://schemas.microsoft.com/office/drawing/2010/main"/>
+                      </a:ext>
+                    </a:extLst>
+                  </pic:spPr>
+                </pic:pic>
+              </a:graphicData>
+            </a:graphic>
+          </wp:inline>
+        </w:drawing>
+      </w:r>
+    </w:p>
+    <w:p>
+      <w:pPr>
+        <w:pStyle w:val="ListParagraph"/>
+        <w:spacing w:line="276" w:lineRule="auto"/>
+        <w:ind w:left="360"/>
+        <w:jc w:val="both"/>
+        <w:rPr>
+          <w:bCs/>
+        </w:rPr>
+      </w:pPr>
+      <w:r>
+        <w:rPr>
+          <w:bCs/>
+          <w:sz w:val="18"/>
+          <w:szCs w:val="18"/>
+        </w:rPr>
+        <w:t xml:space="preserve">Figure </w:t>
+      </w:r>
+      <w:r>
+        <w:rPr>
+          <w:bCs/>
+          <w:sz w:val="18"/>
+          <w:szCs w:val="18"/>
+        </w:rPr>
+        <w:t>2</w:t>
+      </w:r>
+      <w:r>
+        <w:rPr>
+          <w:bCs/>
+          <w:sz w:val="18"/>
+          <w:szCs w:val="18"/>
+        </w:rPr>
+        <w:t xml:space="preserve">. </w:t>
+      </w:r>
+      <w:r>
+        <w:rPr>
+          <w:bCs/>
+          <w:sz w:val="18"/>
+          <w:szCs w:val="18"/>
+        </w:rPr>
+        <w:t>Diagram</w:t>
+      </w:r>
+      <w:r>
+        <w:rPr>
+          <w:bCs/>
+          <w:sz w:val="18"/>
+          <w:szCs w:val="18"/>
+        </w:rPr>
+        <w:t xml:space="preserve"> inter</w:t>
+      </w:r>
+      <w:r>
+        <w:rPr>
+          <w:bCs/>
+          <w:sz w:val="18"/>
+          <w:szCs w:val="18"/>
+        </w:rPr>
+        <w:t>pretation of the input representations for proteins</w:t>
+      </w:r>
+      <w:r>
+        <w:rPr>
+          <w:bCs/>
+          <w:sz w:val="18"/>
+          <w:szCs w:val="18"/>
+        </w:rPr>
+        <w:t xml:space="preserve"> [28]</w:t>
+      </w:r>
+      <w:r>
+        <w:rPr>
+          <w:bCs/>
+          <w:sz w:val="18"/>
+          <w:szCs w:val="18"/>
+        </w:rPr>
+        <w:t>, and how the decisions differ from traditional approaches</w:t>
+      </w:r>
+      <w:r>
+        <w:rPr>
+          <w:bCs/>
+          <w:sz w:val="18"/>
+          <w:szCs w:val="18"/>
+        </w:rPr>
+        <w:t>.</w:t>
+      </w:r>
+    </w:p>
+    <w:p>
+      <w:pPr>
+        <w:pStyle w:val="ListParagraph"/>
+        <w:spacing w:line="276" w:lineRule="auto"/>
+        <w:ind w:left="360"/>
+        <w:jc w:val="both"/>
+        <w:rPr>
+          <w:bCs/>
+        </w:rPr>
+      </w:pPr>
+    </w:p>
+    <w:p>
+      <w:pPr>
+        <w:pStyle w:val="ListParagraph"/>
+        <w:spacing w:line="276" w:lineRule="auto"/>
+        <w:ind w:left="360"/>
+        <w:jc w:val="both"/>
+        <w:rPr>
+          <w:bCs/>
+        </w:rPr>
+      </w:pPr>
+      <w:r>
+        <w:rPr>
+          <w:bCs/>
+        </w:rPr>
+        <w:t>In the case of drugs that are not sequential, no conversion is required, hence the inputs are processed directly by a CNN adapted to consider neighboring atoms instead of neighboring pixels</w:t>
+      </w:r>
+      <w:r>
+        <w:rPr>
+          <w:bCs/>
+        </w:rPr>
+        <w:t xml:space="preserve">; such CNN </w:t>
+      </w:r>
+      <w:r>
+        <w:rPr>
+          <w:bCs/>
+        </w:rPr>
+        <w:t xml:space="preserve">applies a filter to each atom and its neighbors, so it </w:t>
+      </w:r>
+      <w:r>
+        <w:rPr>
+          <w:bCs/>
+        </w:rPr>
+        <w:t>requires only 5 filters because the range of possible neighbors for a single atom is [1, 5].</w:t>
+      </w:r>
+      <w:r>
+        <w:rPr>
+          <w:bCs/>
+        </w:rPr>
+        <w:t xml:space="preserve">  As a result of applying the filter, the CNN captures local signals that are then aggregated and pooled to produce a final vector representation</w:t>
+      </w:r>
+      <w:r>
+        <w:rPr>
+          <w:bCs/>
+        </w:rPr>
+        <w:t xml:space="preserve">. </w:t>
+      </w:r>
+      <w:r>
+        <w:rPr>
+          <w:bCs/>
+        </w:rPr>
+        <w:t>[28]</w:t>
+      </w:r>
+    </w:p>
+    <w:p>
+      <w:pPr>
+        <w:pStyle w:val="ListParagraph"/>
+        <w:spacing w:line="276" w:lineRule="auto"/>
+        <w:ind w:left="360"/>
+        <w:jc w:val="both"/>
+        <w:rPr>
+          <w:bCs/>
+        </w:rPr>
+      </w:pPr>
+    </w:p>
+    <w:p>
+      <w:pPr>
+        <w:pStyle w:val="ListParagraph"/>
+        <w:spacing w:line="276" w:lineRule="auto"/>
+        <w:ind w:left="360"/>
+        <w:jc w:val="center"/>
+        <w:rPr>
+          <w:bCs/>
+        </w:rPr>
+      </w:pPr>
+      <w:r>
+        <w:rPr>
+          <w:bCs/>
+          <w:noProof/>
+        </w:rPr>
+        <w:drawing>
+          <wp:inline distT="0" distB="0" distL="0" distR="0" wp14:anchorId="7D8F74E2" wp14:editId="1248CF0D">
+            <wp:extent cx="2570806" cy="1008000"/>
+            <wp:effectExtent l="0" t="0" r="0" b="0"/>
+            <wp:docPr id="1134871192" name="Picture 1"/>
+            <wp:cNvGraphicFramePr>
+              <a:graphicFrameLocks xmlns:a="http://schemas.openxmlformats.org/drawingml/2006/main" noChangeAspect="1"/>
+            </wp:cNvGraphicFramePr>
+            <a:graphic xmlns:a="http://schemas.openxmlformats.org/drawingml/2006/main">
+              <a:graphicData uri="http://schemas.openxmlformats.org/drawingml/2006/picture">
+                <pic:pic xmlns:pic="http://schemas.openxmlformats.org/drawingml/2006/picture">
+                  <pic:nvPicPr>
+                    <pic:cNvPr id="1134871192" name="Picture 1134871192"/>
+                    <pic:cNvPicPr/>
+                  </pic:nvPicPr>
                   <pic:blipFill>
-                    <a:blip r:embed="rId7" cstate="print">
+                    <a:blip r:embed="rId11" cstate="print">
                       <a:extLst>
                         <a:ext uri="{28A0092B-C50C-407E-A947-70E740481C1C}">
                           <a14:useLocalDpi xmlns:a14="http://schemas.microsoft.com/office/drawing/2010/main" val="0"/>
@@ -1516,7 +2904,7 @@
                   <pic:spPr>
                     <a:xfrm>
                       <a:off x="0" y="0"/>
-                      <a:ext cx="3729978" cy="2563164"/>
+                      <a:ext cx="2570806" cy="1008000"/>
                     </a:xfrm>
                     <a:prstGeom prst="rect">
                       <a:avLst/>
@@ -1532,23 +2920,182 @@
     <w:p>
       <w:pPr>
         <w:pStyle w:val="ListParagraph"/>
+        <w:spacing w:line="276" w:lineRule="auto"/>
         <w:ind w:left="360"/>
         <w:jc w:val="both"/>
         <w:rPr>
           <w:bCs/>
-        </w:rPr>
-      </w:pPr>
-      <w:r>
-        <w:rPr>
-          <w:bCs/>
-        </w:rPr>
-        <w:t>Additionally, the authors</w:t>
-      </w:r>
-      <w:r>
-        <w:rPr>
-          <w:bCs/>
-        </w:rPr>
-        <w:t xml:space="preserve"> identified that similar studies exploring the interpretability of the network were focused only on prediction interpretation (i.e., explain the prediction of a given input)</w:t>
+          <w:sz w:val="18"/>
+          <w:szCs w:val="18"/>
+        </w:rPr>
+      </w:pPr>
+      <w:r>
+        <w:rPr>
+          <w:bCs/>
+          <w:sz w:val="18"/>
+          <w:szCs w:val="18"/>
+        </w:rPr>
+        <w:t xml:space="preserve">Figure </w:t>
+      </w:r>
+      <w:r>
+        <w:rPr>
+          <w:bCs/>
+          <w:sz w:val="18"/>
+          <w:szCs w:val="18"/>
+        </w:rPr>
+        <w:t>3</w:t>
+      </w:r>
+      <w:r>
+        <w:rPr>
+          <w:bCs/>
+          <w:sz w:val="18"/>
+          <w:szCs w:val="18"/>
+        </w:rPr>
+        <w:t xml:space="preserve">. </w:t>
+      </w:r>
+      <w:r>
+        <w:rPr>
+          <w:bCs/>
+          <w:sz w:val="18"/>
+          <w:szCs w:val="18"/>
+        </w:rPr>
+        <w:t>Diagram representation of the data flow and architecture of the NN</w:t>
+      </w:r>
+      <w:r>
+        <w:rPr>
+          <w:bCs/>
+          <w:sz w:val="18"/>
+          <w:szCs w:val="18"/>
+        </w:rPr>
+        <w:t>. [</w:t>
+      </w:r>
+      <w:r>
+        <w:rPr>
+          <w:bCs/>
+          <w:sz w:val="18"/>
+          <w:szCs w:val="18"/>
+        </w:rPr>
+        <w:t>28</w:t>
+      </w:r>
+      <w:r>
+        <w:rPr>
+          <w:bCs/>
+          <w:sz w:val="18"/>
+          <w:szCs w:val="18"/>
+        </w:rPr>
+        <w:t>]</w:t>
+      </w:r>
+    </w:p>
+    <w:p>
+      <w:pPr>
+        <w:pStyle w:val="ListParagraph"/>
+        <w:spacing w:line="276" w:lineRule="auto"/>
+        <w:ind w:left="360"/>
+        <w:jc w:val="both"/>
+        <w:rPr>
+          <w:bCs/>
+          <w:sz w:val="18"/>
+          <w:szCs w:val="18"/>
+        </w:rPr>
+      </w:pPr>
+    </w:p>
+    <w:p>
+      <w:pPr>
+        <w:pStyle w:val="ListParagraph"/>
+        <w:spacing w:line="276" w:lineRule="auto"/>
+        <w:ind w:left="360"/>
+        <w:jc w:val="both"/>
+        <w:rPr>
+          <w:bCs/>
+        </w:rPr>
+      </w:pPr>
+      <w:r>
+        <w:rPr>
+          <w:bCs/>
+        </w:rPr>
+        <w:t xml:space="preserve">The next stage consists of an Attentive pooling network receiving an interaction as input and generating a matrix based on the interaction between every single amino acid in the target and every atom in the drug; the matrix undergoes then </w:t>
+      </w:r>
+      <w:r>
+        <w:rPr>
+          <w:bCs/>
+        </w:rPr>
+        <w:t>row-wise</w:t>
+      </w:r>
+      <w:r>
+        <w:rPr>
+          <w:bCs/>
+        </w:rPr>
+        <w:t xml:space="preserve"> max-pooling operations to generate the attention weights for </w:t>
+      </w:r>
+      <w:r>
+        <w:rPr>
+          <w:bCs/>
+        </w:rPr>
+        <w:t xml:space="preserve">the drugs, and column-wise max pooling to generate the attention weights for the targets. The attention weights are normalized by SoftMax to get the attention-based vector representations. </w:t>
+      </w:r>
+      <w:r>
+        <w:rPr>
+          <w:bCs/>
+        </w:rPr>
+        <w:t>[28]</w:t>
+      </w:r>
+    </w:p>
+    <w:p>
+      <w:pPr>
+        <w:pStyle w:val="ListParagraph"/>
+        <w:spacing w:line="276" w:lineRule="auto"/>
+        <w:ind w:left="360"/>
+        <w:jc w:val="both"/>
+        <w:rPr>
+          <w:bCs/>
+        </w:rPr>
+      </w:pPr>
+    </w:p>
+    <w:p>
+      <w:pPr>
+        <w:pStyle w:val="ListParagraph"/>
+        <w:spacing w:line="276" w:lineRule="auto"/>
+        <w:ind w:left="360"/>
+        <w:jc w:val="both"/>
+        <w:rPr>
+          <w:bCs/>
+        </w:rPr>
+      </w:pPr>
+      <w:r>
+        <w:rPr>
+          <w:bCs/>
+        </w:rPr>
+        <w:t>Once the attention-based vector representations are calculated, they a</w:t>
+      </w:r>
+      <w:r>
+        <w:rPr>
+          <w:bCs/>
+        </w:rPr>
+        <w:t>re</w:t>
+      </w:r>
+      <w:r>
+        <w:rPr>
+          <w:bCs/>
+        </w:rPr>
+        <w:t xml:space="preserve"> used at the inference stage to feed a Siamese network consisting of two multilayer networks. Each vector representation goes to one of the networks and the two respective outputs are operated using the inner product; the Sigmoid function is applied to the result which generates a value representing the probability of interaction. A threshold for the classification boundary is set, and </w:t>
+      </w:r>
+      <w:r>
+        <w:rPr>
+          <w:bCs/>
+        </w:rPr>
+        <w:t>the prediction is formulated based on it</w:t>
+      </w:r>
+      <w:r>
+        <w:rPr>
+          <w:bCs/>
+        </w:rPr>
+        <w:t>.</w:t>
+      </w:r>
+      <w:r>
+        <w:rPr>
+          <w:bCs/>
+        </w:rPr>
+        <w:t xml:space="preserve"> The result was</w:t>
       </w:r>
       <w:r>
         <w:rPr>
@@ -1560,36 +3107,19 @@
         <w:rPr>
           <w:bCs/>
         </w:rPr>
-        <w:t xml:space="preserve">rather than model interpretation (i.e., explain the logic of the model when predicting for the whole population); therefore, this study </w:t>
-      </w:r>
-      <w:r>
-        <w:rPr>
-          <w:bCs/>
-        </w:rPr>
-        <w:t>aimed to explore the model interpretability</w:t>
-      </w:r>
-      <w:r>
-        <w:rPr>
-          <w:bCs/>
-        </w:rPr>
-        <w:t xml:space="preserve"> to investigate the representation of the gene expression learned in the hidden layers</w:t>
-      </w:r>
-      <w:r>
-        <w:rPr>
-          <w:bCs/>
-        </w:rPr>
-        <w:t xml:space="preserve">. </w:t>
-      </w:r>
-      <w:r>
-        <w:rPr>
-          <w:bCs/>
-        </w:rPr>
-        <w:t>[19]</w:t>
-      </w:r>
-    </w:p>
-    <w:p>
-      <w:pPr>
-        <w:pStyle w:val="ListParagraph"/>
+        <w:t xml:space="preserve">an approach able to generalize to new proteins while providing biological insights to understand the prediction process. </w:t>
+      </w:r>
+      <w:r>
+        <w:rPr>
+          <w:bCs/>
+        </w:rPr>
+        <w:t>[28]</w:t>
+      </w:r>
+    </w:p>
+    <w:p>
+      <w:pPr>
+        <w:pStyle w:val="ListParagraph"/>
+        <w:spacing w:line="276" w:lineRule="auto"/>
         <w:ind w:left="360"/>
         <w:jc w:val="both"/>
         <w:rPr>
@@ -1600,86 +3130,100 @@
     <w:p>
       <w:pPr>
         <w:pStyle w:val="ListParagraph"/>
+        <w:spacing w:line="276" w:lineRule="auto"/>
         <w:ind w:left="360"/>
         <w:jc w:val="both"/>
         <w:rPr>
           <w:bCs/>
         </w:rPr>
       </w:pPr>
-      <w:r>
-        <w:rPr>
-          <w:bCs/>
-        </w:rPr>
-        <w:t xml:space="preserve">The results proved that given a </w:t>
-      </w:r>
-      <w:r>
-        <w:rPr>
-          <w:bCs/>
-        </w:rPr>
-        <w:t xml:space="preserve">DL </w:t>
-      </w:r>
-      <w:r>
-        <w:rPr>
-          <w:bCs/>
-        </w:rPr>
-        <w:t xml:space="preserve">model that successfully finds relationships between gene expression levels and phenotypes, there should be a link between both variables and therefore, by </w:t>
-      </w:r>
-      <w:r>
-        <w:rPr>
-          <w:bCs/>
+    </w:p>
+    <w:p>
+      <w:pPr>
+        <w:pStyle w:val="ListParagraph"/>
+        <w:spacing w:line="276" w:lineRule="auto"/>
+        <w:ind w:left="360"/>
+        <w:jc w:val="both"/>
+        <w:rPr>
+          <w:bCs/>
+        </w:rPr>
+      </w:pPr>
+    </w:p>
+    <w:p>
+      <w:pPr>
+        <w:pStyle w:val="ListParagraph"/>
+        <w:spacing w:line="276" w:lineRule="auto"/>
+        <w:ind w:left="360"/>
+        <w:jc w:val="both"/>
+        <w:rPr>
+          <w:bCs/>
+        </w:rPr>
+      </w:pPr>
+    </w:p>
+    <w:p>
+      <w:pPr>
+        <w:pStyle w:val="ListParagraph"/>
+        <w:spacing w:line="276" w:lineRule="auto"/>
+        <w:ind w:left="0"/>
+        <w:jc w:val="both"/>
+        <w:rPr>
+          <w:b/>
+        </w:rPr>
+      </w:pPr>
+      <w:r>
+        <w:rPr>
+          <w:b/>
         </w:rPr>
         <w:lastRenderedPageBreak/>
-        <w:t>exploring the interpretation, new biological hypotheses can be proposed to be experimentally investigated.</w:t>
-      </w:r>
-      <w:r>
-        <w:rPr>
-          <w:bCs/>
-        </w:rPr>
-        <w:t xml:space="preserve"> [19]</w:t>
-      </w:r>
-    </w:p>
-    <w:p>
-      <w:pPr>
-        <w:pStyle w:val="ListParagraph"/>
-        <w:ind w:left="360"/>
-        <w:jc w:val="both"/>
-        <w:rPr>
-          <w:bCs/>
-        </w:rPr>
-      </w:pPr>
-    </w:p>
-    <w:p>
-      <w:pPr>
-        <w:pStyle w:val="ListParagraph"/>
-        <w:ind w:left="360"/>
-        <w:jc w:val="both"/>
-        <w:rPr>
-          <w:bCs/>
-        </w:rPr>
-      </w:pPr>
-      <w:r>
-        <w:rPr>
-          <w:bCs/>
-        </w:rPr>
-        <w:t xml:space="preserve">This study was selected because it is a pioneer not only in the field of using DL on RNA sequencing data but also in DNN interpretation beyond the identification of impactful genes. </w:t>
-      </w:r>
-      <w:r>
-        <w:rPr>
-          <w:bCs/>
-        </w:rPr>
-        <w:t>There is also a strong ethical component motivating the researchers because of the high relevance of the decisions that such a model could have when applied to real-world patients.</w:t>
-      </w:r>
-      <w:r>
-        <w:rPr>
-          <w:bCs/>
-        </w:rPr>
-        <w:t xml:space="preserve"> Although this study is similar to the proposed for this project in terms of using DL techniques on RNA data and exploring the interpretability of the resulting model, it is focused on another type of RNA data (i.e., RNA sequencing</w:t>
-      </w:r>
-      <w:r>
-        <w:rPr>
-          <w:bCs/>
-        </w:rPr>
-        <w:t xml:space="preserve"> vs. miRNA-mRNA target pairs</w:t>
+        <w:t xml:space="preserve">6.  </w:t>
+      </w:r>
+      <w:r>
+        <w:rPr>
+          <w:b/>
+        </w:rPr>
+        <w:t>Design</w:t>
+      </w:r>
+    </w:p>
+    <w:p>
+      <w:pPr>
+        <w:pStyle w:val="ListParagraph"/>
+        <w:spacing w:line="276" w:lineRule="auto"/>
+        <w:ind w:left="0"/>
+        <w:jc w:val="both"/>
+        <w:rPr>
+          <w:bCs/>
+        </w:rPr>
+      </w:pPr>
+    </w:p>
+    <w:p>
+      <w:pPr>
+        <w:pStyle w:val="ListParagraph"/>
+        <w:spacing w:line="276" w:lineRule="auto"/>
+        <w:ind w:left="0"/>
+        <w:jc w:val="both"/>
+        <w:rPr>
+          <w:bCs/>
+        </w:rPr>
+      </w:pPr>
+      <w:r>
+        <w:rPr>
+          <w:bCs/>
+        </w:rPr>
+        <w:t>This Machine Learning and Neural Networks project is structured to answer if a miRNA-mRNA pair is likely to interact</w:t>
+      </w:r>
+      <w:r>
+        <w:rPr>
+          <w:bCs/>
+        </w:rPr>
+        <w:t xml:space="preserve"> (derived from </w:t>
+      </w:r>
+      <w:r>
+        <w:rPr>
+          <w:bCs/>
+          <w:i/>
+          <w:iCs/>
+        </w:rPr>
+        <w:t>A. thaliana</w:t>
       </w:r>
       <w:r>
         <w:rPr>
@@ -1691,13 +3235,108 @@
         <w:rPr>
           <w:bCs/>
         </w:rPr>
-        <w:t xml:space="preserve"> and has different goals (i.e., predict phenotypes vs. predict mRNA targets).</w:t>
-      </w:r>
-    </w:p>
-    <w:p>
-      <w:pPr>
-        <w:pStyle w:val="ListParagraph"/>
-        <w:ind w:left="360"/>
+        <w:t>, which constitutes the main research question.</w:t>
+      </w:r>
+      <w:r>
+        <w:rPr>
+          <w:bCs/>
+        </w:rPr>
+        <w:t xml:space="preserve"> Secondary research questions can be derived from the main one, including which mechanisms are involved in the pairing process, or to what extent the results can be extrapolated to other organisms.</w:t>
+      </w:r>
+    </w:p>
+    <w:p>
+      <w:pPr>
+        <w:pStyle w:val="ListParagraph"/>
+        <w:spacing w:line="276" w:lineRule="auto"/>
+        <w:ind w:left="0"/>
+        <w:jc w:val="both"/>
+        <w:rPr>
+          <w:bCs/>
+        </w:rPr>
+      </w:pPr>
+    </w:p>
+    <w:p>
+      <w:pPr>
+        <w:pStyle w:val="ListParagraph"/>
+        <w:spacing w:line="276" w:lineRule="auto"/>
+        <w:ind w:left="0"/>
+        <w:jc w:val="both"/>
+        <w:rPr>
+          <w:bCs/>
+        </w:rPr>
+      </w:pPr>
+      <w:r>
+        <w:rPr>
+          <w:bCs/>
+        </w:rPr>
+        <w:t xml:space="preserve">To answer the research question, this proposal includes a methodology with </w:t>
+      </w:r>
+      <w:r>
+        <w:rPr>
+          <w:bCs/>
+        </w:rPr>
+        <w:t>4</w:t>
+      </w:r>
+      <w:r>
+        <w:rPr>
+          <w:bCs/>
+        </w:rPr>
+        <w:t xml:space="preserve"> main stages. The first stage consists of building and training the Deep Neural Network on experimentally confirmed interacting </w:t>
+      </w:r>
+      <w:r>
+        <w:rPr>
+          <w:bCs/>
+          <w:i/>
+          <w:iCs/>
+        </w:rPr>
+        <w:t>A. thaliana</w:t>
+      </w:r>
+      <w:r>
+        <w:rPr>
+          <w:bCs/>
+        </w:rPr>
+        <w:t xml:space="preserve"> miRNA-mRNA pairs. </w:t>
+      </w:r>
+      <w:r>
+        <w:rPr>
+          <w:bCs/>
+        </w:rPr>
+        <w:t>The second phase is related to the interpretability of the network, which will be explored through attention layers.</w:t>
+      </w:r>
+    </w:p>
+    <w:p>
+      <w:pPr>
+        <w:pStyle w:val="ListParagraph"/>
+        <w:spacing w:line="276" w:lineRule="auto"/>
+        <w:ind w:left="0"/>
+        <w:jc w:val="both"/>
+        <w:rPr>
+          <w:bCs/>
+        </w:rPr>
+      </w:pPr>
+    </w:p>
+    <w:p>
+      <w:pPr>
+        <w:pStyle w:val="ListParagraph"/>
+        <w:spacing w:line="276" w:lineRule="auto"/>
+        <w:ind w:left="0"/>
+        <w:jc w:val="both"/>
+        <w:rPr>
+          <w:bCs/>
+        </w:rPr>
+      </w:pPr>
+      <w:r>
+        <w:rPr>
+          <w:bCs/>
+        </w:rPr>
+        <w:t>For the DNN stage, the following architecture is proposed:</w:t>
+      </w:r>
+    </w:p>
+    <w:p>
+      <w:pPr>
+        <w:pStyle w:val="ListParagraph"/>
+        <w:spacing w:line="276" w:lineRule="auto"/>
+        <w:ind w:left="0"/>
         <w:jc w:val="both"/>
         <w:rPr>
           <w:bCs/>
@@ -1709,294 +3348,1044 @@
         <w:pStyle w:val="ListParagraph"/>
         <w:numPr>
           <w:ilvl w:val="0"/>
-          <w:numId w:val="2"/>
+          <w:numId w:val="5"/>
         </w:numPr>
-        <w:jc w:val="both"/>
-        <w:rPr>
-          <w:bCs/>
+        <w:spacing w:line="276" w:lineRule="auto"/>
+        <w:jc w:val="both"/>
+        <w:rPr>
+          <w:bCs/>
+        </w:rPr>
+      </w:pPr>
+      <w:r>
+        <w:rPr>
+          <w:b/>
+        </w:rPr>
+        <w:t>RNN</w:t>
+      </w:r>
+      <w:r>
+        <w:rPr>
+          <w:bCs/>
+        </w:rPr>
+        <w:t xml:space="preserve"> (Recurrent Neural Network) – </w:t>
+      </w:r>
+      <w:r>
+        <w:rPr>
+          <w:b/>
+        </w:rPr>
+        <w:t>LSTM</w:t>
+      </w:r>
+      <w:r>
+        <w:rPr>
+          <w:bCs/>
+        </w:rPr>
+        <w:t xml:space="preserve"> (Long </w:t>
+      </w:r>
+      <w:proofErr w:type="gramStart"/>
+      <w:r>
+        <w:rPr>
+          <w:bCs/>
+        </w:rPr>
+        <w:t>Short Term</w:t>
+      </w:r>
+      <w:proofErr w:type="gramEnd"/>
+      <w:r>
+        <w:rPr>
+          <w:bCs/>
+        </w:rPr>
+        <w:t xml:space="preserve"> Memory) </w:t>
+      </w:r>
+    </w:p>
+    <w:p>
+      <w:pPr>
+        <w:pStyle w:val="ListParagraph"/>
+        <w:spacing w:line="276" w:lineRule="auto"/>
+        <w:ind w:left="360"/>
+        <w:jc w:val="both"/>
+        <w:rPr>
+          <w:b/>
+        </w:rPr>
+      </w:pPr>
+    </w:p>
+    <w:p>
+      <w:pPr>
+        <w:pStyle w:val="ListParagraph"/>
+        <w:spacing w:line="276" w:lineRule="auto"/>
+        <w:ind w:left="360"/>
+        <w:jc w:val="both"/>
+        <w:rPr>
+          <w:bCs/>
+        </w:rPr>
+      </w:pPr>
+      <w:r>
+        <w:rPr>
+          <w:bCs/>
+        </w:rPr>
+        <w:t xml:space="preserve">The project will use a LSTM network, which is a type of RNN. </w:t>
+      </w:r>
+      <w:r>
+        <w:rPr>
+          <w:bCs/>
+        </w:rPr>
+        <w:t xml:space="preserve">This decision relies on the fact that, although the model will accept sequential representations (strings of nucleotides), RNA molecules have </w:t>
+      </w:r>
+      <w:r>
+        <w:rPr>
+          <w:bCs/>
+        </w:rPr>
+        <w:t>3-dimensional</w:t>
+      </w:r>
+      <w:r>
+        <w:rPr>
+          <w:bCs/>
+        </w:rPr>
+        <w:t xml:space="preserve"> structures</w:t>
+      </w:r>
+      <w:r>
+        <w:rPr>
+          <w:bCs/>
+        </w:rPr>
+        <w:t xml:space="preserve"> (</w:t>
+      </w:r>
+      <w:proofErr w:type="gramStart"/>
+      <w:r>
+        <w:rPr>
+          <w:bCs/>
+        </w:rPr>
+        <w:t>similar to</w:t>
+      </w:r>
+      <w:proofErr w:type="gramEnd"/>
+      <w:r>
+        <w:rPr>
+          <w:bCs/>
+        </w:rPr>
+        <w:t xml:space="preserve"> </w:t>
+      </w:r>
+      <w:r>
+        <w:rPr>
+          <w:bCs/>
+        </w:rPr>
+        <w:t xml:space="preserve">the </w:t>
+      </w:r>
+      <w:r>
+        <w:rPr>
+          <w:bCs/>
+        </w:rPr>
+        <w:t>protein structure described in Figure 3)</w:t>
+      </w:r>
+      <w:r>
+        <w:rPr>
+          <w:bCs/>
+        </w:rPr>
+        <w:t xml:space="preserve">. Since the </w:t>
+      </w:r>
+      <w:r>
+        <w:rPr>
+          <w:bCs/>
+        </w:rPr>
+        <w:t>3-dimensional</w:t>
+      </w:r>
+      <w:r>
+        <w:rPr>
+          <w:bCs/>
+        </w:rPr>
+        <w:t xml:space="preserve"> nature can be categorized as a long-distance dependency</w:t>
+      </w:r>
+      <w:r>
+        <w:rPr>
+          <w:bCs/>
+        </w:rPr>
+        <w:t xml:space="preserve"> [28]</w:t>
+      </w:r>
+      <w:r>
+        <w:rPr>
+          <w:bCs/>
+        </w:rPr>
+        <w:t xml:space="preserve">, LSTM and their ability to memorize </w:t>
+      </w:r>
+      <w:r>
+        <w:rPr>
+          <w:bCs/>
+        </w:rPr>
+        <w:t>long-term</w:t>
+      </w:r>
+      <w:r>
+        <w:rPr>
+          <w:bCs/>
+        </w:rPr>
+        <w:t xml:space="preserve"> data will be </w:t>
+      </w:r>
+      <w:r>
+        <w:rPr>
+          <w:bCs/>
+        </w:rPr>
+        <w:t>valuable</w:t>
+      </w:r>
+      <w:r>
+        <w:rPr>
+          <w:bCs/>
+        </w:rPr>
+        <w:t>.</w:t>
+      </w:r>
+      <w:r>
+        <w:rPr>
+          <w:bCs/>
+        </w:rPr>
+        <w:t xml:space="preserve"> </w:t>
+      </w:r>
+    </w:p>
+    <w:p>
+      <w:pPr>
+        <w:pStyle w:val="ListParagraph"/>
+        <w:spacing w:line="276" w:lineRule="auto"/>
+        <w:ind w:left="360"/>
+        <w:jc w:val="both"/>
+        <w:rPr>
+          <w:bCs/>
+        </w:rPr>
+      </w:pPr>
+    </w:p>
+    <w:p>
+      <w:pPr>
+        <w:pStyle w:val="ListParagraph"/>
+        <w:spacing w:line="276" w:lineRule="auto"/>
+        <w:ind w:left="360"/>
+        <w:jc w:val="both"/>
+        <w:rPr>
+          <w:bCs/>
+        </w:rPr>
+      </w:pPr>
+      <w:r>
+        <w:rPr>
+          <w:bCs/>
+        </w:rPr>
+        <w:t>This</w:t>
+      </w:r>
+      <w:r>
+        <w:rPr>
+          <w:bCs/>
+        </w:rPr>
+        <w:t xml:space="preserve"> stage </w:t>
+      </w:r>
+      <w:r>
+        <w:rPr>
+          <w:bCs/>
+        </w:rPr>
+        <w:t xml:space="preserve">should take as input the sequential data representing RNA sequences (either </w:t>
+      </w:r>
+      <w:r>
+        <w:rPr>
+          <w:bCs/>
+        </w:rPr>
+        <w:t>micro-RNA</w:t>
+      </w:r>
+      <w:r>
+        <w:rPr>
+          <w:bCs/>
+        </w:rPr>
+        <w:t xml:space="preserve"> or messenger </w:t>
+      </w:r>
+      <w:r>
+        <w:rPr>
+          <w:bCs/>
+        </w:rPr>
+        <w:br/>
+      </w:r>
+      <w:r>
+        <w:rPr>
+          <w:bCs/>
+        </w:rPr>
+        <w:t>RNA). The inputs should be converted into dense vector representations that can be exploited with attention in later steps. The proposed DNN using LSTM aims to produce such representations</w:t>
+      </w:r>
+      <w:r>
+        <w:rPr>
+          <w:bCs/>
+        </w:rPr>
+        <w:t xml:space="preserve"> and output the respective hidden vectors.</w:t>
+      </w:r>
+      <w:r>
+        <w:rPr>
+          <w:bCs/>
+        </w:rPr>
+        <w:t xml:space="preserve"> From this step, the hidden space for each molecule should be inferable, and a</w:t>
+      </w:r>
+      <w:r>
+        <w:rPr>
+          <w:bCs/>
+        </w:rPr>
+        <w:t xml:space="preserve"> </w:t>
+      </w:r>
+      <w:r>
+        <w:rPr>
+          <w:bCs/>
+        </w:rPr>
+        <w:t>matrix of the interaction of the pair is expected as one of the outputs.</w:t>
+      </w:r>
+      <w:r>
+        <w:rPr>
+          <w:bCs/>
+        </w:rPr>
+        <w:t xml:space="preserve"> In this project, such </w:t>
+      </w:r>
+      <w:r>
+        <w:rPr>
+          <w:bCs/>
+        </w:rPr>
+        <w:t xml:space="preserve">an </w:t>
+      </w:r>
+      <w:r>
+        <w:rPr>
+          <w:bCs/>
+        </w:rPr>
+        <w:t>interaction matrix would consist of a matrix stating the interaction between each nucleotide from the input sequences</w:t>
+      </w:r>
+      <w:r>
+        <w:rPr>
+          <w:bCs/>
+        </w:rPr>
+        <w:t>.</w:t>
+      </w:r>
+    </w:p>
+    <w:p>
+      <w:pPr>
+        <w:pStyle w:val="ListParagraph"/>
+        <w:spacing w:line="276" w:lineRule="auto"/>
+        <w:ind w:left="360"/>
+        <w:jc w:val="both"/>
+        <w:rPr>
+          <w:bCs/>
+        </w:rPr>
+      </w:pPr>
+    </w:p>
+    <w:p>
+      <w:pPr>
+        <w:pStyle w:val="ListParagraph"/>
+        <w:numPr>
+          <w:ilvl w:val="0"/>
+          <w:numId w:val="3"/>
+        </w:numPr>
+        <w:spacing w:line="276" w:lineRule="auto"/>
+        <w:jc w:val="both"/>
+        <w:rPr>
+          <w:bCs/>
+        </w:rPr>
+      </w:pPr>
+      <w:r>
+        <w:rPr>
+          <w:bCs/>
+        </w:rPr>
+        <w:t>2-way</w:t>
+      </w:r>
+      <w:r>
+        <w:rPr>
+          <w:bCs/>
+        </w:rPr>
+        <w:t xml:space="preserve"> attention – </w:t>
+      </w:r>
+      <w:r>
+        <w:rPr>
+          <w:b/>
+        </w:rPr>
+        <w:t>Attentive Pooling Network</w:t>
+      </w:r>
+    </w:p>
+    <w:p>
+      <w:pPr>
+        <w:pStyle w:val="ListParagraph"/>
+        <w:spacing w:line="276" w:lineRule="auto"/>
+        <w:jc w:val="both"/>
+        <w:rPr>
+          <w:bCs/>
+        </w:rPr>
+      </w:pPr>
+    </w:p>
+    <w:p>
+      <w:pPr>
+        <w:pStyle w:val="ListParagraph"/>
+        <w:spacing w:line="276" w:lineRule="auto"/>
+        <w:ind w:left="360"/>
+        <w:jc w:val="both"/>
+        <w:rPr>
+          <w:bCs/>
+        </w:rPr>
+      </w:pPr>
+      <w:r>
+        <w:rPr>
+          <w:bCs/>
+        </w:rPr>
+        <w:t xml:space="preserve">This step </w:t>
+      </w:r>
+      <w:r>
+        <w:rPr>
+          <w:bCs/>
+        </w:rPr>
+        <w:t>relies on 2-way attention networks to allow</w:t>
+      </w:r>
+      <w:r>
+        <w:rPr>
+          <w:bCs/>
+        </w:rPr>
+        <w:t xml:space="preserve"> both inputs from the miRNA-mRNA pair to be aware of each other. </w:t>
+      </w:r>
+      <w:r>
+        <w:rPr>
+          <w:bCs/>
+        </w:rPr>
+        <w:t>The interaction matrix generated in the previous phase should be the input for this stage.</w:t>
+      </w:r>
+      <w:r>
+        <w:rPr>
+          <w:bCs/>
+        </w:rPr>
+        <w:t xml:space="preserve"> </w:t>
+      </w:r>
+      <w:r>
+        <w:rPr>
+          <w:bCs/>
+        </w:rPr>
+        <w:t>Using the interaction matrix, context matrices should be generated for both molecules</w:t>
+      </w:r>
+      <w:r>
+        <w:rPr>
+          <w:bCs/>
+        </w:rPr>
+        <w:t xml:space="preserve">. </w:t>
+      </w:r>
+      <w:r>
+        <w:rPr>
+          <w:bCs/>
+        </w:rPr>
+        <w:t>Then, the interaction matrix can undergo row-wise and column-wise Max-pooling operations to extract the attention weights for miRNA and mRNA respectively.</w:t>
+      </w:r>
+    </w:p>
+    <w:p>
+      <w:pPr>
+        <w:pStyle w:val="ListParagraph"/>
+        <w:spacing w:line="276" w:lineRule="auto"/>
+        <w:ind w:left="360"/>
+        <w:jc w:val="both"/>
+        <w:rPr>
+          <w:bCs/>
+        </w:rPr>
+      </w:pPr>
+    </w:p>
+    <w:p>
+      <w:pPr>
+        <w:pStyle w:val="ListParagraph"/>
+        <w:spacing w:line="276" w:lineRule="auto"/>
+        <w:ind w:left="360"/>
+        <w:jc w:val="both"/>
+        <w:rPr>
+          <w:bCs/>
+        </w:rPr>
+      </w:pPr>
+      <w:r>
+        <w:rPr>
+          <w:bCs/>
+        </w:rPr>
+        <w:t>The output of this stage is the set of attention weights for each molecule.</w:t>
+      </w:r>
+    </w:p>
+    <w:p>
+      <w:pPr>
+        <w:pStyle w:val="ListParagraph"/>
+        <w:spacing w:line="276" w:lineRule="auto"/>
+        <w:ind w:left="360"/>
+        <w:jc w:val="both"/>
+        <w:rPr>
+          <w:bCs/>
+        </w:rPr>
+      </w:pPr>
+    </w:p>
+    <w:p>
+      <w:pPr>
+        <w:pStyle w:val="ListParagraph"/>
+        <w:numPr>
+          <w:ilvl w:val="0"/>
+          <w:numId w:val="3"/>
+        </w:numPr>
+        <w:spacing w:line="276" w:lineRule="auto"/>
+        <w:jc w:val="both"/>
+        <w:rPr>
+          <w:b/>
+        </w:rPr>
+      </w:pPr>
+      <w:proofErr w:type="spellStart"/>
+      <w:r>
+        <w:rPr>
+          <w:b/>
+        </w:rPr>
+        <w:t>Softmax</w:t>
+      </w:r>
+      <w:proofErr w:type="spellEnd"/>
+      <w:r>
+        <w:rPr>
+          <w:b/>
+        </w:rPr>
+        <w:t xml:space="preserve"> </w:t>
+      </w:r>
+    </w:p>
+    <w:p>
+      <w:pPr>
+        <w:pStyle w:val="ListParagraph"/>
+        <w:spacing w:line="276" w:lineRule="auto"/>
+        <w:ind w:left="360"/>
+        <w:jc w:val="both"/>
+        <w:rPr>
+          <w:bCs/>
+        </w:rPr>
+      </w:pPr>
+    </w:p>
+    <w:p>
+      <w:pPr>
+        <w:pStyle w:val="ListParagraph"/>
+        <w:spacing w:line="276" w:lineRule="auto"/>
+        <w:ind w:left="360"/>
+        <w:jc w:val="both"/>
+        <w:rPr>
+          <w:bCs/>
+        </w:rPr>
+      </w:pPr>
+      <w:r>
+        <w:rPr>
+          <w:bCs/>
+        </w:rPr>
+        <w:t xml:space="preserve">The next stage consists of taking the attention weights and normalizing them. For this purpose, </w:t>
+      </w:r>
+      <w:r>
+        <w:rPr>
+          <w:bCs/>
+        </w:rPr>
+        <w:t xml:space="preserve">the </w:t>
+      </w:r>
+      <w:proofErr w:type="spellStart"/>
+      <w:r>
+        <w:rPr>
+          <w:bCs/>
+        </w:rPr>
+        <w:t>S</w:t>
+      </w:r>
+      <w:r>
+        <w:rPr>
+          <w:bCs/>
+        </w:rPr>
+        <w:t>oftmax</w:t>
+      </w:r>
+      <w:proofErr w:type="spellEnd"/>
+      <w:r>
+        <w:rPr>
+          <w:bCs/>
+        </w:rPr>
+        <w:t xml:space="preserve"> function</w:t>
+      </w:r>
+      <w:r>
+        <w:rPr>
+          <w:bCs/>
+        </w:rPr>
+        <w:t xml:space="preserve"> is proposed.</w:t>
+      </w:r>
+      <w:r>
+        <w:rPr>
+          <w:bCs/>
+        </w:rPr>
+        <w:t xml:space="preserve"> The outputs of this step are the attention-based vector representations (one per </w:t>
+      </w:r>
+      <w:r>
+        <w:rPr>
+          <w:bCs/>
+        </w:rPr>
+        <w:t xml:space="preserve">RNA </w:t>
+      </w:r>
+      <w:r>
+        <w:rPr>
+          <w:bCs/>
+        </w:rPr>
+        <w:t>molecule).</w:t>
+      </w:r>
+    </w:p>
+    <w:p>
+      <w:pPr>
+        <w:pStyle w:val="ListParagraph"/>
+        <w:spacing w:line="276" w:lineRule="auto"/>
+        <w:ind w:left="360"/>
+        <w:jc w:val="both"/>
+        <w:rPr>
+          <w:bCs/>
+        </w:rPr>
+      </w:pPr>
+    </w:p>
+    <w:p>
+      <w:pPr>
+        <w:pStyle w:val="ListParagraph"/>
+        <w:numPr>
+          <w:ilvl w:val="0"/>
+          <w:numId w:val="3"/>
+        </w:numPr>
+        <w:spacing w:line="276" w:lineRule="auto"/>
+        <w:jc w:val="both"/>
+        <w:rPr>
+          <w:b/>
+        </w:rPr>
+      </w:pPr>
+      <w:r>
+        <w:rPr>
+          <w:b/>
+        </w:rPr>
+        <w:lastRenderedPageBreak/>
+        <w:t>Inference</w:t>
+      </w:r>
+    </w:p>
+    <w:p>
+      <w:pPr>
+        <w:pStyle w:val="ListParagraph"/>
+        <w:spacing w:line="276" w:lineRule="auto"/>
+        <w:ind w:left="360"/>
+        <w:jc w:val="both"/>
+        <w:rPr>
+          <w:bCs/>
+        </w:rPr>
+      </w:pPr>
+    </w:p>
+    <w:p>
+      <w:pPr>
+        <w:pStyle w:val="ListParagraph"/>
+        <w:spacing w:line="276" w:lineRule="auto"/>
+        <w:ind w:left="360"/>
+        <w:jc w:val="both"/>
+        <w:rPr>
+          <w:bCs/>
+        </w:rPr>
+      </w:pPr>
+      <w:r>
+        <w:rPr>
+          <w:bCs/>
+        </w:rPr>
+        <w:t xml:space="preserve">The last stage is based on a Siamese network [28] composed of 2 independent input networks. The </w:t>
+      </w:r>
+      <w:r>
+        <w:rPr>
+          <w:bCs/>
+        </w:rPr>
+        <w:t xml:space="preserve">network takes as input the attention-based vector representations and they are fed separately. Then both outputs are operated using </w:t>
+      </w:r>
+      <w:r>
+        <w:rPr>
+          <w:bCs/>
+        </w:rPr>
+        <w:t xml:space="preserve">the </w:t>
+      </w:r>
+      <w:r>
+        <w:rPr>
+          <w:bCs/>
+        </w:rPr>
+        <w:t xml:space="preserve">inner product, followed by the Sigmoid function. The result after applying </w:t>
+      </w:r>
+      <w:r>
+        <w:rPr>
+          <w:bCs/>
+        </w:rPr>
+        <w:t xml:space="preserve">the </w:t>
+      </w:r>
+      <w:r>
+        <w:rPr>
+          <w:bCs/>
+        </w:rPr>
+        <w:t>Sigmoid function is a probability of an interaction between the molecules.</w:t>
+      </w:r>
+      <w:r>
+        <w:rPr>
+          <w:bCs/>
+        </w:rPr>
+        <w:t xml:space="preserve"> This probability can be used alongside a defined threshold to use as </w:t>
+      </w:r>
+      <w:r>
+        <w:rPr>
+          <w:bCs/>
+        </w:rPr>
+        <w:t xml:space="preserve">a </w:t>
+      </w:r>
+      <w:r>
+        <w:rPr>
+          <w:bCs/>
+        </w:rPr>
+        <w:t>classification boundary [28].</w:t>
+      </w:r>
+    </w:p>
+    <w:p>
+      <w:pPr>
+        <w:pStyle w:val="ListParagraph"/>
+        <w:spacing w:line="276" w:lineRule="auto"/>
+        <w:ind w:left="0"/>
+        <w:jc w:val="both"/>
+        <w:rPr>
+          <w:bCs/>
+        </w:rPr>
+      </w:pPr>
+    </w:p>
+    <w:p>
+      <w:pPr>
+        <w:pStyle w:val="ListParagraph"/>
+        <w:spacing w:line="276" w:lineRule="auto"/>
+        <w:ind w:left="0"/>
+        <w:jc w:val="both"/>
+        <w:rPr>
+          <w:bCs/>
+        </w:rPr>
+      </w:pPr>
+      <w:r>
+        <w:rPr>
+          <w:bCs/>
+        </w:rPr>
+        <w:t>The following diagram summarizes the main 4 stages of the proposed project.</w:t>
+      </w:r>
+    </w:p>
+    <w:p>
+      <w:pPr>
+        <w:pStyle w:val="ListParagraph"/>
+        <w:spacing w:line="276" w:lineRule="auto"/>
+        <w:ind w:left="0"/>
+        <w:jc w:val="both"/>
+        <w:rPr>
+          <w:bCs/>
+        </w:rPr>
+      </w:pPr>
+    </w:p>
+    <w:p>
+      <w:pPr>
+        <w:pStyle w:val="ListParagraph"/>
+        <w:spacing w:line="276" w:lineRule="auto"/>
+        <w:ind w:left="0"/>
+        <w:jc w:val="both"/>
+        <w:rPr>
+          <w:bCs/>
+        </w:rPr>
+      </w:pPr>
+      <w:r>
+        <w:rPr>
+          <w:bCs/>
+          <w:noProof/>
+        </w:rPr>
+        <w:drawing>
+          <wp:inline distT="0" distB="0" distL="0" distR="0" wp14:anchorId="6A6DE178" wp14:editId="5B257FA3">
+            <wp:extent cx="2743200" cy="1574165"/>
+            <wp:effectExtent l="0" t="0" r="0" b="635"/>
+            <wp:docPr id="215788055" name="Picture 4" descr="A diagram of a process&#10;&#10;Description automatically generated"/>
+            <wp:cNvGraphicFramePr>
+              <a:graphicFrameLocks xmlns:a="http://schemas.openxmlformats.org/drawingml/2006/main" noChangeAspect="1"/>
+            </wp:cNvGraphicFramePr>
+            <a:graphic xmlns:a="http://schemas.openxmlformats.org/drawingml/2006/main">
+              <a:graphicData uri="http://schemas.openxmlformats.org/drawingml/2006/picture">
+                <pic:pic xmlns:pic="http://schemas.openxmlformats.org/drawingml/2006/picture">
+                  <pic:nvPicPr>
+                    <pic:cNvPr id="215788055" name="Picture 4" descr="A diagram of a process&#10;&#10;Description automatically generated"/>
+                    <pic:cNvPicPr/>
+                  </pic:nvPicPr>
+                  <pic:blipFill>
+                    <a:blip r:embed="rId12" cstate="print">
+                      <a:extLst>
+                        <a:ext uri="{28A0092B-C50C-407E-A947-70E740481C1C}">
+                          <a14:useLocalDpi xmlns:a14="http://schemas.microsoft.com/office/drawing/2010/main" val="0"/>
+                        </a:ext>
+                      </a:extLst>
+                    </a:blip>
+                    <a:stretch>
+                      <a:fillRect/>
+                    </a:stretch>
+                  </pic:blipFill>
+                  <pic:spPr>
+                    <a:xfrm>
+                      <a:off x="0" y="0"/>
+                      <a:ext cx="2743200" cy="1574165"/>
+                    </a:xfrm>
+                    <a:prstGeom prst="rect">
+                      <a:avLst/>
+                    </a:prstGeom>
+                  </pic:spPr>
+                </pic:pic>
+              </a:graphicData>
+            </a:graphic>
+          </wp:inline>
+        </w:drawing>
+      </w:r>
+    </w:p>
+    <w:p>
+      <w:pPr>
+        <w:pStyle w:val="ListParagraph"/>
+        <w:spacing w:line="276" w:lineRule="auto"/>
+        <w:ind w:left="0"/>
+        <w:jc w:val="both"/>
+        <w:rPr>
+          <w:bCs/>
+        </w:rPr>
+      </w:pPr>
+    </w:p>
+    <w:p>
+      <w:pPr>
+        <w:pStyle w:val="ListParagraph"/>
+        <w:spacing w:line="276" w:lineRule="auto"/>
+        <w:ind w:left="0"/>
+        <w:jc w:val="both"/>
+        <w:rPr>
+          <w:bCs/>
+        </w:rPr>
+      </w:pPr>
+      <w:r>
+        <w:rPr>
+          <w:bCs/>
+          <w:sz w:val="18"/>
+          <w:szCs w:val="18"/>
+        </w:rPr>
+        <w:t xml:space="preserve">Figure </w:t>
+      </w:r>
+      <w:r>
+        <w:rPr>
+          <w:bCs/>
+          <w:sz w:val="18"/>
+          <w:szCs w:val="18"/>
+        </w:rPr>
+        <w:t>4</w:t>
+      </w:r>
+      <w:r>
+        <w:rPr>
+          <w:bCs/>
+          <w:sz w:val="18"/>
+          <w:szCs w:val="18"/>
+        </w:rPr>
+        <w:t xml:space="preserve">. </w:t>
+      </w:r>
+      <w:r>
+        <w:rPr>
+          <w:bCs/>
+          <w:sz w:val="18"/>
+          <w:szCs w:val="18"/>
+        </w:rPr>
+        <w:t xml:space="preserve">Diagram </w:t>
+      </w:r>
+      <w:r>
+        <w:rPr>
+          <w:bCs/>
+          <w:sz w:val="18"/>
+          <w:szCs w:val="18"/>
+        </w:rPr>
+        <w:t>representation of the proposed architecture</w:t>
+      </w:r>
+      <w:r>
+        <w:rPr>
+          <w:bCs/>
+          <w:sz w:val="18"/>
+          <w:szCs w:val="18"/>
+        </w:rPr>
+        <w:t>.</w:t>
+      </w:r>
+    </w:p>
+    <w:p>
+      <w:pPr>
+        <w:pStyle w:val="ListParagraph"/>
+        <w:spacing w:line="276" w:lineRule="auto"/>
+        <w:ind w:left="0"/>
+        <w:jc w:val="both"/>
+        <w:rPr>
+          <w:bCs/>
+        </w:rPr>
+      </w:pPr>
+    </w:p>
+    <w:p>
+      <w:pPr>
+        <w:spacing w:line="276" w:lineRule="auto"/>
+        <w:jc w:val="both"/>
+        <w:rPr>
+          <w:b/>
+        </w:rPr>
+      </w:pPr>
+      <w:r>
+        <w:rPr>
+          <w:b/>
+        </w:rPr>
+        <w:t>7.  Dataset</w:t>
+      </w:r>
+    </w:p>
+    <w:p>
+      <w:pPr>
+        <w:spacing w:line="276" w:lineRule="auto"/>
+        <w:jc w:val="both"/>
+      </w:pPr>
+      <w:r>
+        <w:t xml:space="preserve">The data for this project was extracted from </w:t>
+      </w:r>
+      <w:proofErr w:type="spellStart"/>
+      <w:r>
+        <w:t>miRTarBas</w:t>
+      </w:r>
+      <w:r>
+        <w:t>e</w:t>
+      </w:r>
+      <w:proofErr w:type="spellEnd"/>
+      <w:r>
+        <w:t xml:space="preserve">, a database containing experimentally confirmed interactions between miRNAs and mRNAs from the same organism [14]. Considering the scope of this study, the interactions of the organism </w:t>
+      </w:r>
+      <w:r>
+        <w:rPr>
           <w:i/>
           <w:iCs/>
         </w:rPr>
-      </w:pPr>
-      <w:r>
-        <w:rPr>
-          <w:bCs/>
-          <w:i/>
-          <w:iCs/>
-        </w:rPr>
-        <w:t>“</w:t>
-      </w:r>
-      <w:r>
-        <w:rPr>
-          <w:bCs/>
-          <w:i/>
-          <w:iCs/>
-        </w:rPr>
-        <w:t>DeepMirTar: a deep-learning approach for predicting human miRNA targets</w:t>
-      </w:r>
-      <w:r>
-        <w:rPr>
-          <w:bCs/>
-          <w:i/>
-          <w:iCs/>
-        </w:rPr>
-        <w:t>”</w:t>
-      </w:r>
-      <w:r>
-        <w:rPr>
-          <w:bCs/>
-          <w:i/>
-          <w:iCs/>
-        </w:rPr>
-        <w:t xml:space="preserve"> [23]</w:t>
-      </w:r>
-    </w:p>
-    <w:p>
-      <w:pPr>
-        <w:pStyle w:val="ListParagraph"/>
-        <w:ind w:left="360"/>
-        <w:jc w:val="both"/>
-        <w:rPr>
-          <w:bCs/>
-        </w:rPr>
-      </w:pPr>
-    </w:p>
-    <w:p>
-      <w:pPr>
-        <w:pStyle w:val="ListParagraph"/>
-        <w:ind w:left="360"/>
-        <w:jc w:val="both"/>
-        <w:rPr>
-          <w:bCs/>
-        </w:rPr>
-      </w:pPr>
-      <w:r>
-        <w:rPr>
-          <w:bCs/>
-        </w:rPr>
-        <w:t xml:space="preserve">In this study, </w:t>
-      </w:r>
-      <w:r>
-        <w:rPr>
-          <w:bCs/>
-        </w:rPr>
-        <w:t>the authors aimed to apply DL techniques to the problem of identifying binding sites of target mRNA sequences for miRNAs.</w:t>
-      </w:r>
-      <w:r>
-        <w:rPr>
-          <w:bCs/>
-        </w:rPr>
-        <w:t xml:space="preserve"> The approach followed was to use a SdA, a type of NN consisting of multiple layers each one with massive units.</w:t>
-      </w:r>
-      <w:r>
-        <w:rPr>
-          <w:bCs/>
-        </w:rPr>
-        <w:t xml:space="preserve"> </w:t>
-      </w:r>
-      <w:r>
-        <w:rPr>
-          <w:bCs/>
-        </w:rPr>
-        <w:t xml:space="preserve">The generated tool targets sites at the 3’UTR region and considers only the seed region of miRNAs, consisting of the first 8 nucleotides of the sequence and which is usually involved in the binding site. </w:t>
-      </w:r>
-      <w:r>
-        <w:rPr>
-          <w:bCs/>
-        </w:rPr>
-        <w:t>[23]</w:t>
-      </w:r>
-    </w:p>
-    <w:p>
-      <w:pPr>
-        <w:pStyle w:val="ListParagraph"/>
-        <w:ind w:left="360"/>
-        <w:jc w:val="both"/>
-        <w:rPr>
-          <w:bCs/>
-        </w:rPr>
-      </w:pPr>
-    </w:p>
-    <w:p>
-      <w:pPr>
-        <w:pStyle w:val="ListParagraph"/>
-        <w:ind w:left="360"/>
-        <w:jc w:val="both"/>
-        <w:rPr>
-          <w:bCs/>
-        </w:rPr>
-      </w:pPr>
-      <w:r>
-        <w:rPr>
-          <w:bCs/>
-        </w:rPr>
-        <w:t>Another relevant consideration is the selection of the organism.; unlike other studies, this one proposes training the network only on Homo sapiens RNA data. The mechanisms of action by which the miRNA targets a mRNA strand may differ between organisms, thus constraining the model to consider a single organism could lead to better predictions. [23]</w:t>
-      </w:r>
-    </w:p>
-    <w:p>
-      <w:pPr>
-        <w:pStyle w:val="ListParagraph"/>
-        <w:ind w:left="360"/>
-        <w:jc w:val="both"/>
-        <w:rPr>
-          <w:bCs/>
-        </w:rPr>
-      </w:pPr>
-    </w:p>
-    <w:p>
-      <w:pPr>
-        <w:pStyle w:val="ListParagraph"/>
-        <w:ind w:left="360"/>
-        <w:jc w:val="both"/>
-        <w:rPr>
-          <w:bCs/>
-        </w:rPr>
-      </w:pPr>
-      <w:r>
-        <w:rPr>
-          <w:bCs/>
-        </w:rPr>
-        <w:t>The resulting tool achieved higher performance when compared to state-of-the-art approaches.</w:t>
-      </w:r>
-      <w:r>
-        <w:rPr>
-          <w:bCs/>
-        </w:rPr>
-        <w:t>, including DT (Decision Trees), LR (Logistic Regression), RF (Random Forests), MLP (Multilayer Perceptron), and CNN (Convolutional Neural Networks).</w:t>
-      </w:r>
-      <w:r>
-        <w:rPr>
-          <w:bCs/>
-        </w:rPr>
-        <w:t xml:space="preserve"> [23]</w:t>
-      </w:r>
-    </w:p>
-    <w:p>
-      <w:pPr>
-        <w:pStyle w:val="ListParagraph"/>
-        <w:ind w:left="360"/>
-        <w:jc w:val="both"/>
-        <w:rPr>
-          <w:bCs/>
-        </w:rPr>
-      </w:pPr>
-    </w:p>
-    <w:p>
-      <w:pPr>
-        <w:pStyle w:val="ListParagraph"/>
-        <w:ind w:left="360"/>
-        <w:jc w:val="both"/>
-        <w:rPr>
-          <w:bCs/>
-        </w:rPr>
-      </w:pPr>
-      <w:r>
-        <w:rPr>
-          <w:bCs/>
-        </w:rPr>
-        <w:t xml:space="preserve">This paper was selected because </w:t>
-      </w:r>
-      <w:r>
-        <w:rPr>
-          <w:bCs/>
-        </w:rPr>
-        <w:t xml:space="preserve">of </w:t>
-      </w:r>
-      <w:r>
-        <w:rPr>
-          <w:bCs/>
-        </w:rPr>
-        <w:t xml:space="preserve">the rigorous </w:t>
-      </w:r>
-      <w:r>
-        <w:rPr>
-          <w:bCs/>
-        </w:rPr>
-        <w:t xml:space="preserve">comparison the authors performed to evaluate DL and </w:t>
-      </w:r>
-      <w:r>
-        <w:rPr>
-          <w:bCs/>
-        </w:rPr>
-        <w:t>alternative</w:t>
-      </w:r>
-      <w:r>
-        <w:rPr>
-          <w:bCs/>
-        </w:rPr>
-        <w:t xml:space="preserve"> ML approaches</w:t>
-      </w:r>
-      <w:r>
-        <w:rPr>
-          <w:bCs/>
-        </w:rPr>
-        <w:t>, which motivates the use of DL techniques applied to biological data.  B</w:t>
-      </w:r>
-      <w:r>
-        <w:rPr>
-          <w:bCs/>
-        </w:rPr>
-        <w:t xml:space="preserve">oth </w:t>
-      </w:r>
-      <w:r>
-        <w:rPr>
-          <w:bCs/>
-        </w:rPr>
-        <w:t>projects</w:t>
-      </w:r>
-      <w:r>
-        <w:rPr>
-          <w:bCs/>
-        </w:rPr>
-        <w:t xml:space="preserve"> differ in terms of interpretability</w:t>
-      </w:r>
-      <w:r>
-        <w:rPr>
-          <w:bCs/>
-        </w:rPr>
-        <w:t xml:space="preserve"> goals</w:t>
-      </w:r>
-      <w:r>
-        <w:rPr>
-          <w:bCs/>
-        </w:rPr>
-        <w:t>,</w:t>
-      </w:r>
-      <w:r>
-        <w:rPr>
-          <w:bCs/>
-        </w:rPr>
-        <w:t xml:space="preserve"> </w:t>
-      </w:r>
-      <w:r>
-        <w:rPr>
-          <w:bCs/>
-        </w:rPr>
-        <w:t xml:space="preserve">and </w:t>
-      </w:r>
-      <w:r>
-        <w:rPr>
-          <w:bCs/>
-        </w:rPr>
-        <w:t>organism selection,</w:t>
-      </w:r>
-      <w:r>
-        <w:rPr>
-          <w:bCs/>
-        </w:rPr>
-        <w:t xml:space="preserve"> and while the researchers considered </w:t>
-      </w:r>
-      <w:r>
-        <w:rPr>
-          <w:bCs/>
-        </w:rPr>
-        <w:t xml:space="preserve">only </w:t>
-      </w:r>
-      <w:r>
-        <w:rPr>
-          <w:bCs/>
-        </w:rPr>
-        <w:t>the miRNA seed region, the proposed project aims to consider the full miRNA length to account for non-canonical pairing</w:t>
+        <w:t>A. thaliana</w:t>
+      </w:r>
+      <w:r>
+        <w:t xml:space="preserve"> were collected.</w:t>
+      </w:r>
+    </w:p>
+    <w:p>
+      <w:pPr>
+        <w:spacing w:line="276" w:lineRule="auto"/>
+        <w:jc w:val="both"/>
+      </w:pPr>
+      <w:r>
+        <w:t>The dataset includes the sequential representation of the molecules, and the method of validation used experimentally</w:t>
+      </w:r>
+      <w:r>
+        <w:t xml:space="preserve">. </w:t>
+      </w:r>
+    </w:p>
+    <w:p>
+      <w:pPr>
+        <w:spacing w:line="276" w:lineRule="auto"/>
+        <w:jc w:val="both"/>
+      </w:pPr>
+      <w:r>
+        <w:t xml:space="preserve">The dataset is available at </w:t>
+      </w:r>
+      <w:proofErr w:type="gramStart"/>
+      <w:r>
+        <w:t>https://mirtarbase.cuhk.edu.cn/~miRTarBase/miRTarBase_2022/php/download.php</w:t>
+      </w:r>
+      <w:r>
+        <w:t xml:space="preserve"> .</w:t>
+      </w:r>
+      <w:proofErr w:type="gramEnd"/>
+    </w:p>
+    <w:p>
+      <w:pPr>
+        <w:spacing w:line="276" w:lineRule="auto"/>
+        <w:jc w:val="both"/>
+        <w:rPr>
+          <w:bCs/>
+        </w:rPr>
+      </w:pPr>
+    </w:p>
+    <w:p>
+      <w:pPr>
+        <w:spacing w:line="276" w:lineRule="auto"/>
+        <w:jc w:val="both"/>
+        <w:rPr>
+          <w:b/>
+        </w:rPr>
+      </w:pPr>
+      <w:r>
+        <w:rPr>
+          <w:b/>
+        </w:rPr>
+        <w:t>8. Evaluation</w:t>
+      </w:r>
+      <w:r>
+        <w:rPr>
+          <w:b/>
+        </w:rPr>
+        <w:t xml:space="preserve"> strategy</w:t>
+      </w:r>
+    </w:p>
+    <w:p>
+      <w:pPr>
+        <w:spacing w:line="276" w:lineRule="auto"/>
+        <w:jc w:val="both"/>
+        <w:rPr>
+          <w:bCs/>
+        </w:rPr>
+      </w:pPr>
+      <w:r>
+        <w:rPr>
+          <w:bCs/>
+        </w:rPr>
+        <w:t xml:space="preserve">The dataset will be divided into training, validation, and testing datasets. </w:t>
+      </w:r>
+      <w:r>
+        <w:rPr>
+          <w:bCs/>
+        </w:rPr>
+        <w:t xml:space="preserve">However, the separation of the datasets should not be performed without ensuring the presence and balance of negative (non-interacting pairs) and positive (interacting pairs) data. </w:t>
+      </w:r>
+      <w:r>
+        <w:rPr>
+          <w:bCs/>
+        </w:rPr>
+        <w:t>This constitutes a challenge given the type of data, where only a few experiments have proved negative interactions.</w:t>
+      </w:r>
+      <w:r>
+        <w:rPr>
+          <w:bCs/>
+        </w:rPr>
+        <w:t xml:space="preserve"> Since it could be possible for the datasets to lack negative </w:t>
+      </w:r>
+      <w:r>
+        <w:rPr>
+          <w:bCs/>
+        </w:rPr>
+        <w:t>examples, in</w:t>
+      </w:r>
+      <w:r>
+        <w:rPr>
+          <w:bCs/>
+        </w:rPr>
+        <w:t xml:space="preserve"> the training stage, the sampling process will be stratified to ensure the presence of both classes</w:t>
+      </w:r>
+      <w:r>
+        <w:rPr>
+          <w:bCs/>
+        </w:rPr>
+        <w:t xml:space="preserve"> [1]</w:t>
+      </w:r>
+      <w:r>
+        <w:rPr>
+          <w:bCs/>
+        </w:rPr>
+        <w:t xml:space="preserve">. </w:t>
+      </w:r>
+    </w:p>
+    <w:p>
+      <w:pPr>
+        <w:spacing w:line="276" w:lineRule="auto"/>
+        <w:jc w:val="both"/>
+        <w:rPr>
+          <w:bCs/>
+        </w:rPr>
+      </w:pPr>
+      <w:r>
+        <w:rPr>
+          <w:bCs/>
+        </w:rPr>
+        <w:t xml:space="preserve">Another concern to be </w:t>
+      </w:r>
+      <w:r>
+        <w:rPr>
+          <w:bCs/>
+        </w:rPr>
+        <w:t>addressed</w:t>
+      </w:r>
+      <w:r>
+        <w:rPr>
+          <w:bCs/>
+        </w:rPr>
+        <w:t xml:space="preserve"> in terms of evaluation is the probability of having overlapping data in the training and testing sets. This can happen because of miRNA families</w:t>
+      </w:r>
+      <w:r>
+        <w:rPr>
+          <w:bCs/>
+        </w:rPr>
+        <w:t>, impairing the ability of the network to generalize</w:t>
+      </w:r>
+      <w:r>
+        <w:rPr>
+          <w:bCs/>
+        </w:rPr>
+        <w:t xml:space="preserve"> [1]</w:t>
       </w:r>
       <w:r>
         <w:rPr>
@@ -2008,13 +4397,96 @@
         <w:rPr>
           <w:bCs/>
         </w:rPr>
-        <w:t xml:space="preserve"> </w:t>
-      </w:r>
-    </w:p>
-    <w:p>
-      <w:pPr>
-        <w:pStyle w:val="ListParagraph"/>
-        <w:ind w:left="360"/>
+        <w:t xml:space="preserve"> To overcome this problem, those overlapping miRNAs will be excluded.</w:t>
+      </w:r>
+    </w:p>
+    <w:p>
+      <w:pPr>
+        <w:spacing w:line="276" w:lineRule="auto"/>
+        <w:jc w:val="both"/>
+        <w:rPr>
+          <w:bCs/>
+        </w:rPr>
+      </w:pPr>
+      <w:r>
+        <w:rPr>
+          <w:bCs/>
+        </w:rPr>
+        <w:t xml:space="preserve">The </w:t>
+      </w:r>
+      <w:r>
+        <w:rPr>
+          <w:bCs/>
+        </w:rPr>
+        <w:t xml:space="preserve">network will be trained and validated following k-fold </w:t>
+      </w:r>
+      <w:r>
+        <w:rPr>
+          <w:bCs/>
+        </w:rPr>
+        <w:t xml:space="preserve">cross-validation. </w:t>
+      </w:r>
+      <w:r>
+        <w:rPr>
+          <w:bCs/>
+        </w:rPr>
+        <w:t xml:space="preserve">Prediction scores and ROC curves </w:t>
+      </w:r>
+      <w:r>
+        <w:rPr>
+          <w:bCs/>
+        </w:rPr>
+        <w:t>will be evaluated, and their significance will be assessed using a Wilcoxon signed rank tes</w:t>
+      </w:r>
+      <w:r>
+        <w:rPr>
+          <w:bCs/>
+        </w:rPr>
+        <w:t>t</w:t>
+      </w:r>
+      <w:r>
+        <w:rPr>
+          <w:bCs/>
+        </w:rPr>
+        <w:t xml:space="preserve"> [1]</w:t>
+      </w:r>
+      <w:r>
+        <w:rPr>
+          <w:bCs/>
+        </w:rPr>
+        <w:t>.</w:t>
+      </w:r>
+    </w:p>
+    <w:p>
+      <w:pPr>
+        <w:spacing w:line="276" w:lineRule="auto"/>
+        <w:jc w:val="both"/>
+        <w:rPr>
+          <w:bCs/>
+        </w:rPr>
+      </w:pPr>
+      <w:r>
+        <w:rPr>
+          <w:bCs/>
+        </w:rPr>
+        <w:t>Additionally, the results will be compared against the current gold standards in miRNA target prediction</w:t>
+      </w:r>
+      <w:r>
+        <w:rPr>
+          <w:bCs/>
+        </w:rPr>
+        <w:t xml:space="preserve"> [1]</w:t>
+      </w:r>
+      <w:r>
+        <w:rPr>
+          <w:bCs/>
+        </w:rPr>
+        <w:t>:</w:t>
+      </w:r>
+    </w:p>
+    <w:p>
+      <w:pPr>
+        <w:spacing w:line="276" w:lineRule="auto"/>
         <w:jc w:val="both"/>
         <w:rPr>
           <w:bCs/>
@@ -2026,887 +4498,1111 @@
         <w:pStyle w:val="ListParagraph"/>
         <w:numPr>
           <w:ilvl w:val="0"/>
-          <w:numId w:val="2"/>
+          <w:numId w:val="3"/>
         </w:numPr>
-        <w:jc w:val="both"/>
-        <w:rPr>
-          <w:bCs/>
-          <w:i/>
-          <w:iCs/>
-        </w:rPr>
-      </w:pPr>
-      <w:r>
-        <w:rPr>
-          <w:bCs/>
-          <w:i/>
-          <w:iCs/>
-        </w:rPr>
-        <w:t>“</w:t>
-      </w:r>
-      <w:r>
-        <w:rPr>
-          <w:i/>
-          <w:iCs/>
-        </w:rPr>
-        <w:t>miRAW: A deep learning-based approach to predict microRNA targets by analyzing whole microRNA transcripts</w:t>
-      </w:r>
-      <w:r>
-        <w:rPr>
-          <w:bCs/>
-          <w:i/>
-          <w:iCs/>
-        </w:rPr>
-        <w:t>”</w:t>
-      </w:r>
-      <w:r>
-        <w:rPr>
-          <w:bCs/>
-          <w:i/>
-          <w:iCs/>
-        </w:rPr>
-        <w:t xml:space="preserve"> [1]</w:t>
-      </w:r>
-    </w:p>
-    <w:p>
-      <w:pPr>
-        <w:pStyle w:val="ListParagraph"/>
-        <w:ind w:left="360"/>
-        <w:jc w:val="both"/>
-        <w:rPr>
-          <w:bCs/>
-        </w:rPr>
-      </w:pPr>
-    </w:p>
-    <w:p>
-      <w:pPr>
-        <w:pStyle w:val="ListParagraph"/>
-        <w:ind w:left="360"/>
-        <w:jc w:val="both"/>
-        <w:rPr>
-          <w:bCs/>
-        </w:rPr>
-      </w:pPr>
-      <w:r>
-        <w:rPr>
-          <w:bCs/>
-        </w:rPr>
-        <w:t>This study was a pioneer in the field of prediction of miRNA-mRNA target pairs by considering beyond the seed region of the miRNA sequences. Instead of restricting the model to work with miRNA seed regions, the researchers included more flexibility to include the entire miRNA and 3’UTR mRNA nucleotides. [1]</w:t>
-      </w:r>
-    </w:p>
-    <w:p>
-      <w:pPr>
-        <w:pStyle w:val="ListParagraph"/>
-        <w:ind w:left="360"/>
-        <w:jc w:val="both"/>
-        <w:rPr>
-          <w:bCs/>
-        </w:rPr>
-      </w:pPr>
-    </w:p>
-    <w:p>
-      <w:pPr>
-        <w:pStyle w:val="ListParagraph"/>
-        <w:ind w:left="360"/>
-        <w:jc w:val="both"/>
-        <w:rPr>
-          <w:bCs/>
-        </w:rPr>
-      </w:pPr>
+        <w:spacing w:line="276" w:lineRule="auto"/>
+        <w:jc w:val="both"/>
+        <w:rPr>
+          <w:bCs/>
+        </w:rPr>
+      </w:pPr>
+      <w:proofErr w:type="spellStart"/>
       <w:r>
         <w:rPr>
           <w:bCs/>
         </w:rPr>
         <w:lastRenderedPageBreak/>
-        <w:t xml:space="preserve">The data cited by the authors include only Homo sapiens sequences and was used to train a DNN composed of autoencoders and a feed-forward network. The results of the trained network consistently showed that DL approaches outperform traditional state-of-the-art ML algorithms and succeeded in recognizing the relevance of the seed region in the targeting process. Although the results were consistent with the literature in determining that the miRNA seed region plays an important role in the target selection, the network also identified pairs outside the canonical criteria. Such findings confirmed that in order to understand miRNA processes, the whole strands should be </w:t>
-      </w:r>
-      <w:r>
-        <w:rPr>
-          <w:bCs/>
-        </w:rPr>
-        <w:t>considered</w:t>
-      </w:r>
-      <w:r>
-        <w:rPr>
-          <w:bCs/>
-        </w:rPr>
-        <w:t>. [1]</w:t>
-      </w:r>
-    </w:p>
-    <w:p>
-      <w:pPr>
-        <w:pStyle w:val="ListParagraph"/>
-        <w:ind w:left="360"/>
-        <w:jc w:val="both"/>
-        <w:rPr>
-          <w:bCs/>
-        </w:rPr>
-      </w:pPr>
-    </w:p>
-    <w:p>
-      <w:pPr>
-        <w:pStyle w:val="ListParagraph"/>
-        <w:ind w:left="360"/>
-        <w:jc w:val="both"/>
-        <w:rPr>
-          <w:bCs/>
-        </w:rPr>
-      </w:pPr>
-      <w:r>
-        <w:rPr>
-          <w:bCs/>
-        </w:rPr>
-        <w:t>The relevance of the length of the considered miRNA sequence and the findings described in the study motivate the approach used in the project proposal. Hence, the proposed project and this study overlap in terms of topic and consideration of entire miRNA strands but differ in interpretability goals and target organism.</w:t>
-      </w:r>
-    </w:p>
-    <w:p>
-      <w:pPr>
-        <w:pStyle w:val="ListParagraph"/>
-        <w:ind w:left="360"/>
-        <w:jc w:val="both"/>
-        <w:rPr>
-          <w:bCs/>
-        </w:rPr>
-      </w:pPr>
+        <w:t>TargetScan</w:t>
+      </w:r>
+      <w:proofErr w:type="spellEnd"/>
     </w:p>
     <w:p>
       <w:pPr>
         <w:pStyle w:val="ListParagraph"/>
         <w:numPr>
           <w:ilvl w:val="0"/>
-          <w:numId w:val="2"/>
+          <w:numId w:val="3"/>
         </w:numPr>
-        <w:jc w:val="both"/>
-        <w:rPr>
-          <w:bCs/>
-          <w:i/>
-          <w:iCs/>
-        </w:rPr>
-      </w:pPr>
-      <w:r>
-        <w:rPr>
-          <w:bCs/>
-          <w:i/>
-          <w:iCs/>
-        </w:rPr>
-        <w:t>“</w:t>
-      </w:r>
-      <w:r>
-        <w:rPr>
-          <w:bCs/>
-          <w:i/>
-          <w:iCs/>
-        </w:rPr>
-        <w:t>Interpretable drug target prediction using deep neural representation</w:t>
-      </w:r>
-      <w:r>
-        <w:rPr>
-          <w:bCs/>
-          <w:i/>
-          <w:iCs/>
-        </w:rPr>
-        <w:t>”</w:t>
-      </w:r>
-      <w:r>
-        <w:rPr>
-          <w:bCs/>
-          <w:i/>
-          <w:iCs/>
-        </w:rPr>
-        <w:t xml:space="preserve"> [28]</w:t>
-      </w:r>
-    </w:p>
-    <w:p>
-      <w:pPr>
-        <w:pStyle w:val="ListParagraph"/>
-        <w:ind w:left="360"/>
-        <w:jc w:val="both"/>
-        <w:rPr>
-          <w:bCs/>
-        </w:rPr>
-      </w:pPr>
-    </w:p>
-    <w:p>
-      <w:pPr>
-        <w:pStyle w:val="ListParagraph"/>
-        <w:ind w:left="360"/>
-        <w:jc w:val="both"/>
-        <w:rPr>
-          <w:bCs/>
-        </w:rPr>
-      </w:pPr>
-      <w:r>
-        <w:rPr>
-          <w:bCs/>
-        </w:rPr>
-        <w:t xml:space="preserve">The authors of this paper aimed to propose a NN model to predict drug-target interactions using low-level representations as input. Alongside the predicted interactions, the model provided biological interpretation, which was not </w:t>
-      </w:r>
-      <w:r>
-        <w:rPr>
-          <w:bCs/>
-        </w:rPr>
-        <w:t xml:space="preserve">proposed in previous works. </w:t>
-      </w:r>
-      <w:r>
-        <w:rPr>
-          <w:bCs/>
-        </w:rPr>
-        <w:t>[28]</w:t>
-      </w:r>
-    </w:p>
-    <w:p>
-      <w:pPr>
-        <w:pStyle w:val="ListParagraph"/>
-        <w:ind w:left="360"/>
-        <w:jc w:val="both"/>
-        <w:rPr>
-          <w:bCs/>
-        </w:rPr>
-      </w:pPr>
-    </w:p>
-    <w:p>
-      <w:pPr>
-        <w:pStyle w:val="ListParagraph"/>
-        <w:ind w:left="360"/>
-        <w:jc w:val="both"/>
-        <w:rPr>
-          <w:bCs/>
-        </w:rPr>
-      </w:pPr>
-      <w:r>
-        <w:rPr>
-          <w:bCs/>
-        </w:rPr>
-        <w:t xml:space="preserve">The most reliable and interpretable approach to generating predictions of interactions is molecular docking; however, this approach is </w:t>
-      </w:r>
-      <w:r>
-        <w:rPr>
-          <w:bCs/>
-        </w:rPr>
-        <w:t xml:space="preserve">often unaffordable in terms of time and resources and is limited by the availability of 3D protein structures. Considering the above, the authors modeled the problem as a binary classification task for an ML model able to receive drug-target pairs and predict if they will interact or not. </w:t>
-      </w:r>
-      <w:r>
-        <w:rPr>
-          <w:bCs/>
-        </w:rPr>
-        <w:t>[28]</w:t>
-      </w:r>
-    </w:p>
-    <w:p>
-      <w:pPr>
-        <w:pStyle w:val="ListParagraph"/>
-        <w:ind w:left="360"/>
-        <w:jc w:val="both"/>
-        <w:rPr>
-          <w:bCs/>
-        </w:rPr>
-      </w:pPr>
-    </w:p>
-    <w:p>
-      <w:pPr>
-        <w:pStyle w:val="ListParagraph"/>
-        <w:ind w:left="360"/>
-        <w:jc w:val="both"/>
-        <w:rPr>
-          <w:bCs/>
-        </w:rPr>
-      </w:pPr>
-      <w:r>
-        <w:rPr>
-          <w:bCs/>
-        </w:rPr>
-        <w:t>I</w:t>
-      </w:r>
-      <w:r>
-        <w:rPr>
-          <w:bCs/>
-        </w:rPr>
-        <w:t>n the proposed model, i</w:t>
-      </w:r>
-      <w:r>
-        <w:rPr>
-          <w:bCs/>
-        </w:rPr>
-        <w:t>nput pairs constitute low-level representations where the target is encoded as a raw amino acid sequence alongside GO (Gene Ontology) terms, and the drug is represented as either a chemical structure</w:t>
-      </w:r>
-      <w:r>
-        <w:rPr>
-          <w:bCs/>
-        </w:rPr>
-        <w:t xml:space="preserve"> graph or as a SMILES sequence string. Drugs in the form of sequential structures should be converted into chemical structure graphs that become dense vector representations and can be exploited by attention mechanisms; the conversion was carried out using LSTM RNN. </w:t>
-      </w:r>
-      <w:r>
-        <w:rPr>
-          <w:bCs/>
-        </w:rPr>
-        <w:t>[28]</w:t>
-      </w:r>
-    </w:p>
-    <w:p>
-      <w:pPr>
-        <w:pStyle w:val="ListParagraph"/>
-        <w:ind w:left="360"/>
-        <w:jc w:val="both"/>
-        <w:rPr>
-          <w:bCs/>
-        </w:rPr>
-      </w:pPr>
-    </w:p>
-    <w:p>
-      <w:pPr>
-        <w:pStyle w:val="ListParagraph"/>
-        <w:ind w:left="360"/>
-        <w:jc w:val="both"/>
-        <w:rPr>
-          <w:bCs/>
-        </w:rPr>
-      </w:pPr>
-      <w:r>
-        <w:rPr>
-          <w:bCs/>
-        </w:rPr>
-        <w:t>In the case of drugs that are not sequential, no conversion is required, hence the inputs are processed directly by a CNN adapted to consider neighboring atoms instead of neighboring pixels</w:t>
-      </w:r>
-      <w:r>
-        <w:rPr>
-          <w:bCs/>
-        </w:rPr>
-        <w:t xml:space="preserve">; such CNN </w:t>
-      </w:r>
-      <w:r>
-        <w:rPr>
-          <w:bCs/>
-        </w:rPr>
-        <w:t xml:space="preserve">applies a filter to each atom and its neighbors, so it </w:t>
-      </w:r>
-      <w:r>
-        <w:rPr>
-          <w:bCs/>
-        </w:rPr>
-        <w:t>requires only 5 filters because the range of possible neighbors for a single atom is [1, 5].</w:t>
-      </w:r>
-      <w:r>
-        <w:rPr>
-          <w:bCs/>
-        </w:rPr>
-        <w:t xml:space="preserve">  As a result of applying the filter, the CNN captures local signals that are then aggregated and pooled to produce a final vector representation</w:t>
-      </w:r>
-      <w:r>
-        <w:rPr>
-          <w:bCs/>
-        </w:rPr>
+        <w:spacing w:line="276" w:lineRule="auto"/>
+        <w:jc w:val="both"/>
+        <w:rPr>
+          <w:bCs/>
+        </w:rPr>
+      </w:pPr>
+      <w:r>
+        <w:rPr>
+          <w:bCs/>
+        </w:rPr>
+        <w:t xml:space="preserve">Diana </w:t>
+      </w:r>
+      <w:proofErr w:type="spellStart"/>
+      <w:r>
+        <w:rPr>
+          <w:bCs/>
+        </w:rPr>
+        <w:t>microT</w:t>
+      </w:r>
+      <w:proofErr w:type="spellEnd"/>
+      <w:r>
+        <w:rPr>
+          <w:bCs/>
+        </w:rPr>
+        <w:t>-CDS</w:t>
+      </w:r>
+    </w:p>
+    <w:p>
+      <w:pPr>
+        <w:pStyle w:val="ListParagraph"/>
+        <w:numPr>
+          <w:ilvl w:val="0"/>
+          <w:numId w:val="3"/>
+        </w:numPr>
+        <w:spacing w:line="276" w:lineRule="auto"/>
+        <w:jc w:val="both"/>
+        <w:rPr>
+          <w:bCs/>
+        </w:rPr>
+      </w:pPr>
+      <w:r>
+        <w:rPr>
+          <w:bCs/>
+        </w:rPr>
+        <w:t>PITA</w:t>
+      </w:r>
+    </w:p>
+    <w:p>
+      <w:pPr>
+        <w:pStyle w:val="ListParagraph"/>
+        <w:numPr>
+          <w:ilvl w:val="0"/>
+          <w:numId w:val="3"/>
+        </w:numPr>
+        <w:spacing w:line="276" w:lineRule="auto"/>
+        <w:jc w:val="both"/>
+        <w:rPr>
+          <w:bCs/>
+        </w:rPr>
+      </w:pPr>
+      <w:proofErr w:type="spellStart"/>
+      <w:r>
+        <w:rPr>
+          <w:bCs/>
+        </w:rPr>
+        <w:t>miRanda</w:t>
+      </w:r>
+      <w:proofErr w:type="spellEnd"/>
+    </w:p>
+    <w:p>
+      <w:pPr>
+        <w:pStyle w:val="ListParagraph"/>
+        <w:numPr>
+          <w:ilvl w:val="0"/>
+          <w:numId w:val="3"/>
+        </w:numPr>
+        <w:spacing w:line="276" w:lineRule="auto"/>
+        <w:jc w:val="both"/>
+        <w:rPr>
+          <w:bCs/>
+        </w:rPr>
+      </w:pPr>
+      <w:proofErr w:type="spellStart"/>
+      <w:r>
+        <w:rPr>
+          <w:bCs/>
+        </w:rPr>
+        <w:t>mirzaG</w:t>
+      </w:r>
+      <w:proofErr w:type="spellEnd"/>
+    </w:p>
+    <w:p>
+      <w:pPr>
+        <w:pStyle w:val="ListParagraph"/>
+        <w:numPr>
+          <w:ilvl w:val="0"/>
+          <w:numId w:val="3"/>
+        </w:numPr>
+        <w:spacing w:line="276" w:lineRule="auto"/>
+        <w:jc w:val="both"/>
+        <w:rPr>
+          <w:bCs/>
+        </w:rPr>
+      </w:pPr>
+      <w:proofErr w:type="spellStart"/>
+      <w:r>
+        <w:rPr>
+          <w:bCs/>
+        </w:rPr>
+        <w:t>Paccmit</w:t>
+      </w:r>
+      <w:proofErr w:type="spellEnd"/>
+    </w:p>
+    <w:p>
+      <w:pPr>
+        <w:pStyle w:val="ListParagraph"/>
+        <w:numPr>
+          <w:ilvl w:val="0"/>
+          <w:numId w:val="3"/>
+        </w:numPr>
+        <w:spacing w:line="276" w:lineRule="auto"/>
+        <w:jc w:val="both"/>
+        <w:rPr>
+          <w:bCs/>
+        </w:rPr>
+      </w:pPr>
+      <w:proofErr w:type="spellStart"/>
+      <w:r>
+        <w:rPr>
+          <w:bCs/>
+        </w:rPr>
+        <w:t>mirDB</w:t>
+      </w:r>
+      <w:proofErr w:type="spellEnd"/>
+    </w:p>
+    <w:p>
+      <w:pPr>
+        <w:spacing w:line="276" w:lineRule="auto"/>
+        <w:jc w:val="both"/>
+        <w:rPr>
+          <w:b/>
+        </w:rPr>
+      </w:pPr>
+    </w:p>
+    <w:p>
+      <w:pPr>
+        <w:spacing w:line="276" w:lineRule="auto"/>
+        <w:jc w:val="both"/>
+        <w:rPr>
+          <w:b/>
+        </w:rPr>
+      </w:pPr>
+      <w:r>
+        <w:rPr>
+          <w:b/>
+        </w:rPr>
+        <w:t>References</w:t>
+      </w:r>
+    </w:p>
+    <w:p>
+      <w:pPr>
+        <w:spacing w:line="276" w:lineRule="auto"/>
+        <w:jc w:val="both"/>
+      </w:pPr>
+      <w:r>
+        <w:t xml:space="preserve">[1] A. </w:t>
+      </w:r>
+      <w:proofErr w:type="spellStart"/>
+      <w:r>
+        <w:t>Pla</w:t>
+      </w:r>
+      <w:proofErr w:type="spellEnd"/>
+      <w:r>
+        <w:t>, X. Zhong, and S. Rayner, “</w:t>
+      </w:r>
+      <w:proofErr w:type="spellStart"/>
+      <w:r>
+        <w:t>miRAW</w:t>
+      </w:r>
+      <w:proofErr w:type="spellEnd"/>
+      <w:r>
+        <w:t xml:space="preserve">: A deep learning-based approach to predict microRNA targets by analyzing whole microRNA transcripts,” PLOS Computational Biology, vol. 14, no. 7, p. e1006185, Jul. 2018, </w:t>
+      </w:r>
+      <w:proofErr w:type="spellStart"/>
+      <w:r>
+        <w:t>doi</w:t>
+      </w:r>
+      <w:proofErr w:type="spellEnd"/>
+      <w:r>
+        <w:t>: 10.1371/journal.pcbi.1006185.</w:t>
+      </w:r>
+    </w:p>
+    <w:p>
+      <w:pPr>
+        <w:spacing w:line="276" w:lineRule="auto"/>
+        <w:jc w:val="both"/>
+      </w:pPr>
+      <w:r>
+        <w:t xml:space="preserve">[2] J. O’Brien, H. </w:t>
+      </w:r>
+      <w:proofErr w:type="spellStart"/>
+      <w:r>
+        <w:t>Hayder</w:t>
+      </w:r>
+      <w:proofErr w:type="spellEnd"/>
+      <w:r>
+        <w:t>, Y. Zayed, and C. Peng, “Overview of MicroRNA Biogenesis, Mechanisms of Actions, and Circulation,” Frontiers in Endocrinology, vol. 9, 2018, Accessed: May 04, 2023. [Online]. Available: https://www.frontiersin.org/articles/10.3389/fendo.2018.00402</w:t>
+      </w:r>
+    </w:p>
+    <w:p>
+      <w:pPr>
+        <w:spacing w:line="276" w:lineRule="auto"/>
+        <w:jc w:val="both"/>
+      </w:pPr>
+      <w:r>
+        <w:t>[3] A. Quillet et al., “Improving Bioinformatics Prediction of microRNA Targets by Ranks Aggregation,” Frontiers in Genetics, vol. 10, 2020, Accessed: May 04, 2023. [Online]. Available: https://www.frontiersin.org/articles/10.3389/fgene.2019.01330</w:t>
+      </w:r>
+    </w:p>
+    <w:p>
+      <w:pPr>
+        <w:spacing w:line="276" w:lineRule="auto"/>
+        <w:jc w:val="both"/>
+      </w:pPr>
+      <w:r>
+        <w:t xml:space="preserve">[4] H. </w:t>
+      </w:r>
+      <w:proofErr w:type="spellStart"/>
+      <w:r>
+        <w:t>Nakayashiki</w:t>
+      </w:r>
+      <w:proofErr w:type="spellEnd"/>
+      <w:r>
+        <w:t xml:space="preserve">, ‘RNA silencing in fungi: Mechanisms and applications’, FEBS Letters, vol. 579, no. 26, pp. 5950–5957, Oct. 2005, </w:t>
+      </w:r>
+      <w:proofErr w:type="spellStart"/>
+      <w:r>
+        <w:t>doi</w:t>
+      </w:r>
+      <w:proofErr w:type="spellEnd"/>
+      <w:r>
+        <w:t>: 10.1016/j.febslet.2005.08.016.</w:t>
+      </w:r>
+    </w:p>
+    <w:p>
+      <w:pPr>
+        <w:spacing w:line="276" w:lineRule="auto"/>
+        <w:jc w:val="both"/>
+      </w:pPr>
+      <w:r>
+        <w:t xml:space="preserve">[5] T. </w:t>
+      </w:r>
+      <w:proofErr w:type="spellStart"/>
+      <w:r>
+        <w:t>Kakati</w:t>
+      </w:r>
+      <w:proofErr w:type="spellEnd"/>
+      <w:r>
+        <w:t xml:space="preserve">, D. K. Bhattacharyya, J. K. </w:t>
+      </w:r>
+      <w:proofErr w:type="spellStart"/>
+      <w:r>
+        <w:t>Kalita</w:t>
+      </w:r>
+      <w:proofErr w:type="spellEnd"/>
+      <w:r>
+        <w:t>, and T. M. Norden-</w:t>
+      </w:r>
+      <w:proofErr w:type="spellStart"/>
+      <w:r>
+        <w:t>Krichmar</w:t>
+      </w:r>
+      <w:proofErr w:type="spellEnd"/>
+      <w:r>
+        <w:t>, ‘</w:t>
+      </w:r>
+      <w:proofErr w:type="spellStart"/>
+      <w:r>
+        <w:t>DEGnext</w:t>
+      </w:r>
+      <w:proofErr w:type="spellEnd"/>
+      <w:r>
+        <w:t xml:space="preserve">: classification of differentially expressed genes from RNA-seq data using a convolutional neural network with transfer learning’, BMC Bioinformatics, vol. 23, </w:t>
+      </w:r>
+      <w:r>
+        <w:t xml:space="preserve">no. 1, p. 17, Jan. 2022, </w:t>
+      </w:r>
+      <w:proofErr w:type="spellStart"/>
+      <w:r>
+        <w:t>doi</w:t>
+      </w:r>
+      <w:proofErr w:type="spellEnd"/>
+      <w:r>
+        <w:t>: 10.1186/s12859-021-04527-4.</w:t>
+      </w:r>
+    </w:p>
+    <w:p>
+      <w:pPr>
+        <w:spacing w:line="276" w:lineRule="auto"/>
+        <w:jc w:val="both"/>
+      </w:pPr>
+      <w:r>
+        <w:t xml:space="preserve">[6] B. </w:t>
+      </w:r>
+      <w:proofErr w:type="spellStart"/>
+      <w:r>
+        <w:t>Hanczar</w:t>
+      </w:r>
+      <w:proofErr w:type="spellEnd"/>
+      <w:r>
+        <w:t xml:space="preserve">, F. </w:t>
+      </w:r>
+      <w:proofErr w:type="spellStart"/>
+      <w:r>
+        <w:t>Zehraoui</w:t>
+      </w:r>
+      <w:proofErr w:type="spellEnd"/>
+      <w:r>
+        <w:t xml:space="preserve">, T. Issa, and M. Arles, ‘Biological interpretation of deep neural network for phenotype prediction based on gene expression’, BMC Bioinformatics, vol. 21, no. 1, p. 501, Nov. 2020, </w:t>
+      </w:r>
+      <w:proofErr w:type="spellStart"/>
+      <w:r>
+        <w:t>doi</w:t>
+      </w:r>
+      <w:proofErr w:type="spellEnd"/>
+      <w:r>
+        <w:t>: 10.1186/s12859-020-03836-4.</w:t>
+      </w:r>
+    </w:p>
+    <w:p>
+      <w:pPr>
+        <w:spacing w:line="276" w:lineRule="auto"/>
+        <w:jc w:val="both"/>
+      </w:pPr>
+      <w:r>
+        <w:t xml:space="preserve">[7] D. </w:t>
+      </w:r>
+      <w:proofErr w:type="spellStart"/>
+      <w:r>
+        <w:t>Urda</w:t>
+      </w:r>
+      <w:proofErr w:type="spellEnd"/>
+      <w:r>
+        <w:t xml:space="preserve">, J. Montes-Torres, F. Moreno, L. Franco, and J. M. Jerez, ‘Deep Learning to Analyze RNA-Seq Gene Expression Data’, in Advances in Computational Intelligence, I. Rojas, G. Joya, and A. </w:t>
+      </w:r>
+      <w:proofErr w:type="spellStart"/>
+      <w:r>
+        <w:t>Catala</w:t>
+      </w:r>
+      <w:proofErr w:type="spellEnd"/>
+      <w:r>
+        <w:t xml:space="preserve">, Eds., in Lecture Notes in Computer Science, vol. 10306. Cham: Springer International Publishing, 2017, pp. 50–59. </w:t>
+      </w:r>
+      <w:proofErr w:type="spellStart"/>
+      <w:r>
+        <w:t>doi</w:t>
+      </w:r>
+      <w:proofErr w:type="spellEnd"/>
+      <w:r>
+        <w:t>: 10.1007/978-3-319-59147-6_5.</w:t>
+      </w:r>
+    </w:p>
+    <w:p>
+      <w:pPr>
+        <w:spacing w:line="276" w:lineRule="auto"/>
+        <w:jc w:val="both"/>
+      </w:pPr>
+      <w:r>
+        <w:t>[8] ‘Central Dogma’, Genome.gov, Sep. 14, 2022. https://www.genome.gov/genetics-glossary/Central-Dogma (accessed May 07, 2023).</w:t>
+      </w:r>
+    </w:p>
+    <w:p>
+      <w:pPr>
+        <w:spacing w:line="276" w:lineRule="auto"/>
+        <w:jc w:val="both"/>
+      </w:pPr>
+      <w:r>
+        <w:t xml:space="preserve">[9] A. </w:t>
+      </w:r>
+      <w:proofErr w:type="spellStart"/>
+      <w:r>
+        <w:t>Talukder</w:t>
+      </w:r>
+      <w:proofErr w:type="spellEnd"/>
+      <w:r>
+        <w:t>, W. Zhang, X. Li, and H. Hu, “A deep learning method for miRNA/</w:t>
+      </w:r>
+      <w:proofErr w:type="spellStart"/>
+      <w:r>
+        <w:t>isomiR</w:t>
+      </w:r>
+      <w:proofErr w:type="spellEnd"/>
+      <w:r>
+        <w:t xml:space="preserve"> target detection,” Sci Rep, vol. 12, no. 1, Art. no. 1, Jun. 2022, </w:t>
+      </w:r>
+      <w:proofErr w:type="spellStart"/>
+      <w:r>
+        <w:t>doi</w:t>
+      </w:r>
+      <w:proofErr w:type="spellEnd"/>
+      <w:r>
+        <w:t>: 10.1038/s41598-022-14890-8.</w:t>
+      </w:r>
+    </w:p>
+    <w:p>
+      <w:pPr>
+        <w:spacing w:line="276" w:lineRule="auto"/>
+        <w:jc w:val="both"/>
+      </w:pPr>
+      <w:r>
+        <w:t xml:space="preserve">[10] O. P. Gupta, P. Sharma, R. K. Gupta, and I. Sharma, “Current status on role of miRNAs during plant–fungus interaction,” Physiological and Molecular Plant Pathology, vol. 85, pp. 1–7, Jan. 2014, </w:t>
+      </w:r>
+      <w:proofErr w:type="spellStart"/>
+      <w:r>
+        <w:t>doi</w:t>
+      </w:r>
+      <w:proofErr w:type="spellEnd"/>
+      <w:r>
+        <w:t>: 10.1016/j.pmpp.2013.10.002.</w:t>
+      </w:r>
+    </w:p>
+    <w:p>
+      <w:pPr>
+        <w:spacing w:line="276" w:lineRule="auto"/>
+        <w:jc w:val="both"/>
+      </w:pPr>
+      <w:r>
+        <w:t xml:space="preserve">[11] E. Marín-González and P. Suárez-López, “‘And yet </w:t>
+      </w:r>
+      <w:proofErr w:type="gramStart"/>
+      <w:r>
+        <w:t>it</w:t>
+      </w:r>
+      <w:proofErr w:type="gramEnd"/>
+      <w:r>
+        <w:t xml:space="preserve"> moves’: Cell-to-cell and long-distance signaling by plant microRNAs,” Plant Science, vol. 196, pp. 18–30, Nov. 2012, </w:t>
+      </w:r>
+      <w:proofErr w:type="spellStart"/>
+      <w:r>
+        <w:t>doi</w:t>
+      </w:r>
+      <w:proofErr w:type="spellEnd"/>
+      <w:r>
+        <w:t>: 10.1016/j.plantsci.2012.07.009.</w:t>
+      </w:r>
+    </w:p>
+    <w:p>
+      <w:pPr>
+        <w:spacing w:line="276" w:lineRule="auto"/>
+        <w:jc w:val="both"/>
+      </w:pPr>
+      <w:r>
+        <w:t xml:space="preserve">[12] T. </w:t>
+      </w:r>
+      <w:proofErr w:type="spellStart"/>
+      <w:r>
+        <w:t>Siddika</w:t>
+      </w:r>
+      <w:proofErr w:type="spellEnd"/>
+      <w:r>
+        <w:t xml:space="preserve"> and I. U. Heinemann, “Bringing MicroRNAs to Light: Methods for MicroRNA Quantification and Visualization in Live Cells,” Frontiers in Bioengineering and Biotechnology, </w:t>
+      </w:r>
+      <w:r>
+        <w:lastRenderedPageBreak/>
+        <w:t>vol. 8, 2021, Accessed: Apr. 18, 2023. [Online]. Available: https://www.frontiersin.org/articles/10.3389/fbioe.2020.619583</w:t>
+      </w:r>
+    </w:p>
+    <w:p>
+      <w:pPr>
+        <w:spacing w:line="276" w:lineRule="auto"/>
+        <w:jc w:val="both"/>
+      </w:pPr>
+      <w:r>
+        <w:t xml:space="preserve">[13] J. K. W. Lam, M. Y. T. Chow, Y. Zhang, and S. W. S. Leung, “siRNA Versus miRNA as Therapeutics for Gene Silencing,” Mol </w:t>
+      </w:r>
+      <w:proofErr w:type="spellStart"/>
+      <w:r>
+        <w:t>Ther</w:t>
+      </w:r>
+      <w:proofErr w:type="spellEnd"/>
+      <w:r>
+        <w:t xml:space="preserve"> Nucleic Acids, vol. 4, no. 9, p. e252, Sep. 2015, </w:t>
+      </w:r>
+      <w:proofErr w:type="spellStart"/>
+      <w:r>
+        <w:t>doi</w:t>
+      </w:r>
+      <w:proofErr w:type="spellEnd"/>
+      <w:r>
+        <w:t>: 10.1038/mtna.2015.23.</w:t>
+      </w:r>
+    </w:p>
+    <w:p>
+      <w:pPr>
+        <w:spacing w:line="276" w:lineRule="auto"/>
+        <w:jc w:val="both"/>
+      </w:pPr>
+      <w:r>
+        <w:t>[14] “</w:t>
+      </w:r>
+      <w:proofErr w:type="spellStart"/>
+      <w:r>
+        <w:t>miRTarBase</w:t>
+      </w:r>
+      <w:proofErr w:type="spellEnd"/>
+      <w:r>
+        <w:t>: the experimentally validated microRNA-target interactions database.” https://mirtarbase.cuhk.edu.cn/~miRTarBase/miRTarBase_2022/php/index.php (accessed May 08, 2023).</w:t>
+      </w:r>
+    </w:p>
+    <w:p>
+      <w:pPr>
+        <w:spacing w:line="276" w:lineRule="auto"/>
+        <w:jc w:val="both"/>
+      </w:pPr>
+      <w:r>
+        <w:t>[</w:t>
+      </w:r>
+      <w:r>
+        <w:t>1</w:t>
+      </w:r>
+      <w:r>
+        <w:t>5] “Gene Regulation,” Genome.gov, Sep. 14, 2022. https://www.genome.gov/genetics-glossary/Gene-Regulation (accessed May 09, 2023).</w:t>
+      </w:r>
+    </w:p>
+    <w:p>
+      <w:pPr>
+        <w:spacing w:line="276" w:lineRule="auto"/>
+        <w:jc w:val="both"/>
+      </w:pPr>
+      <w:r>
+        <w:t xml:space="preserve">[16] C. </w:t>
+      </w:r>
+      <w:proofErr w:type="spellStart"/>
+      <w:r>
+        <w:t>Stylianopoulou</w:t>
+      </w:r>
+      <w:proofErr w:type="spellEnd"/>
+      <w:r>
+        <w:t xml:space="preserve">, “Carbohydrates: Regulation of metabolism,” in Encyclopedia of Human Nutrition (Fourth Edition), B. Caballero, Ed., Oxford: Academic Press, 2023, pp. 126–135. </w:t>
+      </w:r>
+      <w:proofErr w:type="spellStart"/>
+      <w:r>
+        <w:t>doi</w:t>
+      </w:r>
+      <w:proofErr w:type="spellEnd"/>
+      <w:r>
+        <w:t>: 10.1016/B978-0-12-821848-8.00173-6.</w:t>
+      </w:r>
+    </w:p>
+    <w:p>
+      <w:pPr>
+        <w:spacing w:line="276" w:lineRule="auto"/>
+        <w:jc w:val="both"/>
+      </w:pPr>
+      <w:r>
+        <w:t xml:space="preserve">[17] L. He and G. J. Hannon, “MicroRNAs: small RNAs with a big role in gene regulation,” Nat Rev Genet, vol. 5, no. 7, Art. no. 7, Jul. 2004, </w:t>
+      </w:r>
+      <w:proofErr w:type="spellStart"/>
+      <w:r>
+        <w:t>doi</w:t>
+      </w:r>
+      <w:proofErr w:type="spellEnd"/>
+      <w:r>
+        <w:t>: 10.1038/nrg1379.</w:t>
+      </w:r>
+    </w:p>
+    <w:p>
+      <w:pPr>
+        <w:spacing w:line="276" w:lineRule="auto"/>
+        <w:jc w:val="both"/>
+      </w:pPr>
+      <w:r>
+        <w:t>[1</w:t>
+      </w:r>
+      <w:r>
+        <w:t>8</w:t>
+      </w:r>
+      <w:r>
+        <w:t xml:space="preserve">] D. Pradhan, A. Kumar, H. Singh, and U. Agrawal, “Chapter 4 - High-throughput sequencing,” in Data Processing Handbook for Complex Biological Data Sources, G. </w:t>
+      </w:r>
+      <w:proofErr w:type="spellStart"/>
+      <w:r>
+        <w:t>Misra</w:t>
+      </w:r>
+      <w:proofErr w:type="spellEnd"/>
+      <w:r>
+        <w:t xml:space="preserve">, Ed., Academic Press, 2019, pp. 39–52. </w:t>
+      </w:r>
+      <w:proofErr w:type="spellStart"/>
+      <w:r>
+        <w:t>doi</w:t>
+      </w:r>
+      <w:proofErr w:type="spellEnd"/>
+      <w:r>
+        <w:t>: 10.1016/B978-0-12-816548-5.00004-6.</w:t>
+      </w:r>
+    </w:p>
+    <w:p>
+      <w:pPr>
+        <w:spacing w:line="276" w:lineRule="auto"/>
+        <w:jc w:val="both"/>
+      </w:pPr>
+      <w:r>
+        <w:t xml:space="preserve">[19] B. </w:t>
+      </w:r>
+      <w:proofErr w:type="spellStart"/>
+      <w:r>
+        <w:t>Hanczar</w:t>
+      </w:r>
+      <w:proofErr w:type="spellEnd"/>
+      <w:r>
+        <w:t xml:space="preserve">, F. </w:t>
+      </w:r>
+      <w:proofErr w:type="spellStart"/>
+      <w:r>
+        <w:t>Zehraoui</w:t>
+      </w:r>
+      <w:proofErr w:type="spellEnd"/>
+      <w:r>
+        <w:t xml:space="preserve">, T. Issa, and M. Arles, “Biological interpretation of deep neural network for phenotype prediction based on gene expression,” BMC Bioinformatics, vol. 21, </w:t>
+      </w:r>
+      <w:r>
+        <w:t xml:space="preserve">no. 1, p. 501, Nov. 2020, </w:t>
+      </w:r>
+      <w:proofErr w:type="spellStart"/>
+      <w:r>
+        <w:t>doi</w:t>
+      </w:r>
+      <w:proofErr w:type="spellEnd"/>
+      <w:r>
+        <w:t>: 10.1186/s12859-020-03836-4.</w:t>
+      </w:r>
+    </w:p>
+    <w:p>
+      <w:pPr>
+        <w:spacing w:line="276" w:lineRule="auto"/>
+        <w:jc w:val="both"/>
+      </w:pPr>
+      <w:r>
+        <w:t>[</w:t>
+      </w:r>
+      <w:r>
+        <w:t>20</w:t>
+      </w:r>
+      <w:r>
+        <w:t xml:space="preserve">] A. L. </w:t>
+      </w:r>
+      <w:proofErr w:type="spellStart"/>
+      <w:r>
+        <w:t>Leitão</w:t>
+      </w:r>
+      <w:proofErr w:type="spellEnd"/>
+      <w:r>
+        <w:t xml:space="preserve"> and F. J. </w:t>
+      </w:r>
+      <w:proofErr w:type="spellStart"/>
+      <w:r>
+        <w:t>Enguita</w:t>
+      </w:r>
+      <w:proofErr w:type="spellEnd"/>
+      <w:r>
+        <w:t xml:space="preserve">, “A Structural View of miRNA Biogenesis and Function,” Non-Coding RNA, vol. 8, no. 1, Art. no. 1, Feb. 2022, </w:t>
+      </w:r>
+      <w:proofErr w:type="spellStart"/>
+      <w:r>
+        <w:t>doi</w:t>
+      </w:r>
+      <w:proofErr w:type="spellEnd"/>
+      <w:r>
+        <w:t>: 10.3390/ncrna8010010.</w:t>
+      </w:r>
+    </w:p>
+    <w:p>
+      <w:pPr>
+        <w:spacing w:line="276" w:lineRule="auto"/>
+        <w:jc w:val="both"/>
+      </w:pPr>
+      <w:r>
+        <w:t xml:space="preserve">[21] ‘Gene Expression | Learn Science at </w:t>
+      </w:r>
+      <w:proofErr w:type="spellStart"/>
+      <w:r>
+        <w:t>Scitable</w:t>
+      </w:r>
+      <w:proofErr w:type="spellEnd"/>
+      <w:r>
+        <w:t>’. https://www.nature.com/scitable/topicpage/gene-expression-14121669/ (accessed May 07, 2023).</w:t>
+      </w:r>
+    </w:p>
+    <w:p>
+      <w:pPr>
+        <w:spacing w:line="276" w:lineRule="auto"/>
+        <w:jc w:val="both"/>
+      </w:pPr>
+      <w:r>
+        <w:t>[22] W. Guo, Y. Xu, and X. Feng, ‘</w:t>
+      </w:r>
+      <w:proofErr w:type="spellStart"/>
+      <w:r>
+        <w:t>DeepMetabolism</w:t>
+      </w:r>
+      <w:proofErr w:type="spellEnd"/>
+      <w:r>
+        <w:t xml:space="preserve">: A Deep Learning System to Predict Phenotype from Genome Sequencing’. </w:t>
+      </w:r>
+      <w:proofErr w:type="spellStart"/>
+      <w:r>
+        <w:t>arXiv</w:t>
+      </w:r>
+      <w:proofErr w:type="spellEnd"/>
+      <w:r>
+        <w:t xml:space="preserve">, May 08, 2017. </w:t>
+      </w:r>
+      <w:proofErr w:type="spellStart"/>
+      <w:r>
+        <w:t>doi</w:t>
+      </w:r>
+      <w:proofErr w:type="spellEnd"/>
+      <w:r>
+        <w:t>: 10.48550/arXiv.1705.03094.</w:t>
+      </w:r>
+    </w:p>
+    <w:p>
+      <w:pPr>
+        <w:spacing w:line="276" w:lineRule="auto"/>
+        <w:jc w:val="both"/>
+      </w:pPr>
+      <w:r>
+        <w:t>[23] M. Wen, P. Cong, Z. Zhang, H. Lu, and T. Li, ‘</w:t>
+      </w:r>
+      <w:proofErr w:type="spellStart"/>
+      <w:r>
+        <w:t>DeepMirTar</w:t>
+      </w:r>
+      <w:proofErr w:type="spellEnd"/>
+      <w:r>
+        <w:t xml:space="preserve">: a deep-learning approach for predicting human miRNA targets’, Bioinformatics, vol. 34, no. 22, pp. 3781–3787, Nov. 2018, </w:t>
+      </w:r>
+      <w:proofErr w:type="spellStart"/>
+      <w:r>
+        <w:t>doi</w:t>
+      </w:r>
+      <w:proofErr w:type="spellEnd"/>
+      <w:r>
+        <w:t>: 10.1093/bioinformatics/bty424.</w:t>
+      </w:r>
+    </w:p>
+    <w:p>
+      <w:pPr>
+        <w:spacing w:line="276" w:lineRule="auto"/>
+        <w:jc w:val="both"/>
+      </w:pPr>
+      <w:r>
+        <w:t xml:space="preserve">[24] X. M. Xu and S. G. </w:t>
+      </w:r>
+      <w:proofErr w:type="spellStart"/>
+      <w:r>
+        <w:t>Møller</w:t>
+      </w:r>
+      <w:proofErr w:type="spellEnd"/>
+      <w:r>
+        <w:t xml:space="preserve">, ‘The value of Arabidopsis research in understanding human disease states’, </w:t>
+      </w:r>
+      <w:proofErr w:type="spellStart"/>
+      <w:r>
+        <w:t>Curr</w:t>
+      </w:r>
+      <w:proofErr w:type="spellEnd"/>
+      <w:r>
+        <w:t xml:space="preserve"> </w:t>
+      </w:r>
+      <w:proofErr w:type="spellStart"/>
+      <w:r>
+        <w:t>Opin</w:t>
+      </w:r>
+      <w:proofErr w:type="spellEnd"/>
+      <w:r>
+        <w:t xml:space="preserve"> </w:t>
+      </w:r>
+      <w:proofErr w:type="spellStart"/>
+      <w:r>
+        <w:t>Biotechnol</w:t>
+      </w:r>
+      <w:proofErr w:type="spellEnd"/>
+      <w:r>
+        <w:t xml:space="preserve">, vol. 22, no. 2, pp. 300–307, Apr. 2011, </w:t>
+      </w:r>
+      <w:proofErr w:type="spellStart"/>
+      <w:r>
+        <w:t>doi</w:t>
+      </w:r>
+      <w:proofErr w:type="spellEnd"/>
+      <w:r>
+        <w:t>: 10.1016/j.copbio.2010.11.007.</w:t>
+      </w:r>
+    </w:p>
+    <w:p>
+      <w:pPr>
+        <w:spacing w:line="276" w:lineRule="auto"/>
+        <w:jc w:val="both"/>
+      </w:pPr>
+      <w:r>
+        <w:t>[</w:t>
+      </w:r>
+      <w:r>
+        <w:t>25</w:t>
+      </w:r>
+      <w:r>
+        <w:t xml:space="preserve">] G. P. Way and C. S. Greene, ‘Extracting a Biologically Relevant Latent Space from Cancer Transcriptomes with Variational Autoencoders’. </w:t>
+      </w:r>
+      <w:proofErr w:type="spellStart"/>
+      <w:r>
+        <w:t>bioRxiv</w:t>
+      </w:r>
+      <w:proofErr w:type="spellEnd"/>
+      <w:r>
+        <w:t xml:space="preserve">, p. 174474, Aug. 11, 2017. </w:t>
+      </w:r>
+      <w:proofErr w:type="spellStart"/>
+      <w:r>
+        <w:t>doi</w:t>
+      </w:r>
+      <w:proofErr w:type="spellEnd"/>
+      <w:r>
+        <w:t>: 10.1101/174474.</w:t>
+      </w:r>
+    </w:p>
+    <w:p>
+      <w:pPr>
+        <w:spacing w:line="276" w:lineRule="auto"/>
+        <w:jc w:val="both"/>
+      </w:pPr>
+      <w:r>
+        <w:t>[</w:t>
+      </w:r>
+      <w:r>
+        <w:t>26</w:t>
+      </w:r>
+      <w:r>
+        <w:t>] J. Rocca, ‘Understanding Variational Autoencoders (VAEs)’, Medium, Mar. 21, 2021. https://towardsdatascience.com/understanding-variational-autoencoders-vaes-f70510919f73 (accessed Jun. 07, 2023).</w:t>
+      </w:r>
+    </w:p>
+    <w:p>
+      <w:pPr>
+        <w:spacing w:line="276" w:lineRule="auto"/>
+        <w:jc w:val="both"/>
+      </w:pPr>
+      <w:r>
+        <w:lastRenderedPageBreak/>
+        <w:t>[</w:t>
+      </w:r>
+      <w:r>
+        <w:t>27</w:t>
+      </w:r>
+      <w:r>
+        <w:t xml:space="preserve">] C. H. </w:t>
+      </w:r>
+      <w:proofErr w:type="spellStart"/>
+      <w:r>
+        <w:t>Grønbech</w:t>
+      </w:r>
+      <w:proofErr w:type="spellEnd"/>
+      <w:r>
+        <w:t xml:space="preserve">, M. F. </w:t>
+      </w:r>
+      <w:proofErr w:type="spellStart"/>
+      <w:r>
+        <w:t>Vording</w:t>
+      </w:r>
+      <w:proofErr w:type="spellEnd"/>
+      <w:r>
+        <w:t xml:space="preserve">, P. </w:t>
+      </w:r>
+      <w:proofErr w:type="spellStart"/>
+      <w:r>
+        <w:t>Timshel</w:t>
+      </w:r>
+      <w:proofErr w:type="spellEnd"/>
+      <w:r>
+        <w:t xml:space="preserve">, C. K. </w:t>
+      </w:r>
+      <w:proofErr w:type="spellStart"/>
+      <w:r>
+        <w:t>Sønderby</w:t>
+      </w:r>
+      <w:proofErr w:type="spellEnd"/>
+      <w:r>
+        <w:t xml:space="preserve">, T. H. Pers, and O. </w:t>
+      </w:r>
+      <w:proofErr w:type="spellStart"/>
+      <w:r>
+        <w:t>Winther</w:t>
+      </w:r>
+      <w:proofErr w:type="spellEnd"/>
+      <w:r>
+        <w:t>, ‘</w:t>
+      </w:r>
+      <w:proofErr w:type="spellStart"/>
+      <w:r>
+        <w:t>scVAE</w:t>
+      </w:r>
+      <w:proofErr w:type="spellEnd"/>
+      <w:r>
+        <w:t xml:space="preserve">: Variational auto-encoders for single-cell gene expression data’. </w:t>
+      </w:r>
+      <w:proofErr w:type="spellStart"/>
+      <w:r>
+        <w:t>bioRxiv</w:t>
+      </w:r>
+      <w:proofErr w:type="spellEnd"/>
+      <w:r>
+        <w:t xml:space="preserve">, p. 318295, Oct. 02, 2019. </w:t>
+      </w:r>
+      <w:proofErr w:type="spellStart"/>
+      <w:r>
+        <w:t>doi</w:t>
+      </w:r>
+      <w:proofErr w:type="spellEnd"/>
+      <w:r>
+        <w:t>: 10.1101/318295.</w:t>
+      </w:r>
+    </w:p>
+    <w:p>
+      <w:pPr>
+        <w:spacing w:line="276" w:lineRule="auto"/>
+        <w:jc w:val="both"/>
+      </w:pPr>
+      <w:r>
+        <w:t>[</w:t>
+      </w:r>
+      <w:r>
+        <w:t>28</w:t>
+      </w:r>
+      <w:r>
+        <w:t xml:space="preserve">] K. Y. Gao, A. </w:t>
+      </w:r>
+      <w:proofErr w:type="spellStart"/>
+      <w:r>
+        <w:t>Fokoue</w:t>
+      </w:r>
+      <w:proofErr w:type="spellEnd"/>
+      <w:r>
+        <w:t xml:space="preserve">, H. Luo, A. Iyengar, S. Dey, and P. Zhang, ‘Interpretable Drug Target Prediction Using Deep Neural Representation’, in Proceedings of the Twenty-Seventh International Joint Conference on Artificial Intelligence, Stockholm, Sweden: International Joint Conferences on Artificial Intelligence Organization, Jul. 2018, pp. 3371–3377. </w:t>
+      </w:r>
+      <w:proofErr w:type="spellStart"/>
+      <w:r>
+        <w:t>doi</w:t>
+      </w:r>
+      <w:proofErr w:type="spellEnd"/>
+      <w:r>
+        <w:t>: 10.24963/ijcai.2018/468.</w:t>
+      </w:r>
+    </w:p>
+    <w:p>
+      <w:pPr>
+        <w:spacing w:line="276" w:lineRule="auto"/>
+        <w:jc w:val="both"/>
+      </w:pPr>
+      <w:r>
+        <w:t>[</w:t>
+      </w:r>
+      <w:r>
+        <w:t>29</w:t>
+      </w:r>
+      <w:r>
+        <w:t>] ‘Arabidopsis thaliana (ID 4) - Genome - NCBI’. https://www.ncbi.nlm.nih.gov/genome/4?genome_assembly_id=380024 (accessed Jul. 02, 2023).</w:t>
+      </w:r>
+    </w:p>
+    <w:p>
+      <w:pPr>
+        <w:spacing w:line="276" w:lineRule="auto"/>
+        <w:jc w:val="both"/>
+      </w:pPr>
+      <w:r>
+        <w:t>[</w:t>
+      </w:r>
+      <w:r>
+        <w:t>30</w:t>
+      </w:r>
+      <w:r>
+        <w:t xml:space="preserve">] G. B. Or and I. </w:t>
+      </w:r>
+      <w:proofErr w:type="spellStart"/>
+      <w:r>
+        <w:t>Veksler-Lublinsky</w:t>
+      </w:r>
+      <w:proofErr w:type="spellEnd"/>
+      <w:r>
+        <w:t xml:space="preserve">, ‘Comprehensive machine-learning-based analysis of microRNA-target interactions reveals variable transferability of interaction rules across </w:t>
+      </w:r>
+      <w:proofErr w:type="gramStart"/>
+      <w:r>
+        <w:t>species’</w:t>
+      </w:r>
+      <w:proofErr w:type="gramEnd"/>
+      <w:r>
         <w:t xml:space="preserve">. </w:t>
       </w:r>
-      <w:r>
-        <w:rPr>
-          <w:bCs/>
-        </w:rPr>
-        <w:t>[28]</w:t>
-      </w:r>
-    </w:p>
-    <w:p>
-      <w:pPr>
-        <w:pStyle w:val="ListParagraph"/>
-        <w:ind w:left="360"/>
-        <w:jc w:val="both"/>
-        <w:rPr>
-          <w:bCs/>
-        </w:rPr>
-      </w:pPr>
-    </w:p>
-    <w:p>
-      <w:pPr>
-        <w:pStyle w:val="ListParagraph"/>
-        <w:ind w:left="360"/>
-        <w:jc w:val="both"/>
-        <w:rPr>
-          <w:bCs/>
-        </w:rPr>
-      </w:pPr>
-      <w:r>
-        <w:rPr>
-          <w:bCs/>
-        </w:rPr>
-        <w:t xml:space="preserve">The next stage consists of an Attentive pooling network receiving an interaction as input and generating a matrix based on the interaction between every single amino acid in the target and every atom in the drug; the matrix undergoes then </w:t>
-      </w:r>
-      <w:r>
-        <w:rPr>
-          <w:bCs/>
-        </w:rPr>
-        <w:t>row-wise</w:t>
-      </w:r>
-      <w:r>
-        <w:rPr>
-          <w:bCs/>
-        </w:rPr>
-        <w:t xml:space="preserve"> max-pooling operations to generate the attention weights for </w:t>
-      </w:r>
-      <w:r>
-        <w:rPr>
-          <w:bCs/>
-        </w:rPr>
-        <w:t xml:space="preserve">the drugs, and column-wise max pooling to generate the attention weights for </w:t>
-      </w:r>
-      <w:r>
-        <w:rPr>
-          <w:bCs/>
-        </w:rPr>
-        <w:lastRenderedPageBreak/>
-        <w:t xml:space="preserve">the targets. The attention weights are normalized by SoftMax to get the attention-based vector representations. </w:t>
-      </w:r>
-      <w:r>
-        <w:rPr>
-          <w:bCs/>
-        </w:rPr>
-        <w:t>[28]</w:t>
-      </w:r>
-    </w:p>
-    <w:p>
-      <w:pPr>
-        <w:pStyle w:val="ListParagraph"/>
-        <w:ind w:left="360"/>
-        <w:jc w:val="both"/>
-        <w:rPr>
-          <w:bCs/>
-        </w:rPr>
-      </w:pPr>
-    </w:p>
-    <w:p>
-      <w:pPr>
-        <w:pStyle w:val="ListParagraph"/>
-        <w:ind w:left="360"/>
-        <w:jc w:val="both"/>
-        <w:rPr>
-          <w:bCs/>
-        </w:rPr>
-      </w:pPr>
-      <w:r>
-        <w:rPr>
-          <w:bCs/>
-        </w:rPr>
-        <w:t>Once the attention-based vector representations are calculated, they a</w:t>
-      </w:r>
-      <w:r>
-        <w:rPr>
-          <w:bCs/>
-        </w:rPr>
-        <w:t>re</w:t>
-      </w:r>
-      <w:r>
-        <w:rPr>
-          <w:bCs/>
-        </w:rPr>
-        <w:t xml:space="preserve"> used at the inference stage to feed a Siamese network consisting of two multilayer networks. Each vector representation goes to one of the networks and the two respective outputs are operated using the inner product; the Sigmoid function is applied to the result which generates a value representing the probability of interaction. A threshold for the classification boundary is set, and based on it, the prediction is formulated.</w:t>
-      </w:r>
-      <w:r>
-        <w:rPr>
-          <w:bCs/>
-        </w:rPr>
-        <w:t xml:space="preserve"> The result was</w:t>
-      </w:r>
-      <w:r>
-        <w:rPr>
-          <w:bCs/>
-        </w:rPr>
-        <w:t xml:space="preserve"> </w:t>
-      </w:r>
-      <w:r>
-        <w:rPr>
-          <w:bCs/>
-        </w:rPr>
-        <w:t xml:space="preserve">an approach able to generalize to new proteins while providing biological insights to understand the prediction process. </w:t>
-      </w:r>
-      <w:r>
-        <w:rPr>
-          <w:bCs/>
-        </w:rPr>
-        <w:t>[28]</w:t>
-      </w:r>
-    </w:p>
-    <w:p>
-      <w:pPr>
-        <w:jc w:val="both"/>
-        <w:rPr>
-          <w:bCs/>
-        </w:rPr>
-      </w:pPr>
-    </w:p>
-    <w:p>
-      <w:pPr>
-        <w:jc w:val="both"/>
-        <w:rPr>
-          <w:bCs/>
-        </w:rPr>
-      </w:pPr>
-    </w:p>
-    <w:p>
-      <w:pPr>
-        <w:jc w:val="both"/>
-        <w:rPr>
-          <w:bCs/>
-        </w:rPr>
-      </w:pPr>
-    </w:p>
-    <w:p>
-      <w:pPr>
-        <w:jc w:val="both"/>
-        <w:rPr>
-          <w:bCs/>
-        </w:rPr>
-      </w:pPr>
-    </w:p>
-    <w:p>
-      <w:pPr>
-        <w:jc w:val="both"/>
-        <w:rPr>
-          <w:b/>
-        </w:rPr>
-      </w:pPr>
-      <w:r>
-        <w:rPr>
-          <w:b/>
-        </w:rPr>
-        <w:t>References</w:t>
-      </w:r>
-    </w:p>
-    <w:p>
-      <w:pPr>
-        <w:jc w:val="both"/>
-      </w:pPr>
-      <w:r>
-        <w:t>[1] A. Pla, X. Zhong, and S. Rayner, “miRAW: A deep learning-based approach to predict microRNA targets by analyzing whole microRNA transcripts,” PLOS Computational Biology, vol. 14, no. 7, p. e1006185, Jul. 2018, doi: 10.1371/journal.pcbi.1006185.</w:t>
-      </w:r>
-    </w:p>
-    <w:p>
-      <w:pPr>
-        <w:jc w:val="both"/>
-      </w:pPr>
-      <w:r>
-        <w:t>[2] J. O’Brien, H. Hayder, Y. Zayed, and C. Peng, “Overview of MicroRNA Biogenesis, Mechanisms of Actions, and Circulation,” Frontiers in Endocrinology, vol. 9, 2018, Accessed: May 04, 2023. [Online]. Available: https://www.frontiersin.org/articles/10.3389/fendo.2018.00402</w:t>
-      </w:r>
-    </w:p>
-    <w:p>
-      <w:pPr>
-        <w:jc w:val="both"/>
-      </w:pPr>
-      <w:r>
-        <w:t>[3] A. Quillet et al., “Improving Bioinformatics Prediction of microRNA Targets by Ranks Aggregation,” Frontiers in Genetics, vol. 10, 2020, Accessed: May 04, 2023. [Online]. Available: https://www.frontiersin.org/articles/10.3389/fgene.2019.01330</w:t>
-      </w:r>
-    </w:p>
-    <w:p>
-      <w:pPr>
-        <w:jc w:val="both"/>
-      </w:pPr>
-      <w:r>
-        <w:t>[4] H. Nakayashiki, ‘RNA silencing in fungi: Mechanisms and applications’, FEBS Letters, vol. 579, no. 26, pp. 5950–5957, Oct. 2005, doi: 10.1016/j.febslet.2005.08.016.</w:t>
-      </w:r>
-    </w:p>
-    <w:p>
-      <w:pPr>
-        <w:jc w:val="both"/>
-      </w:pPr>
-      <w:r>
-        <w:t>[5] T. Kakati, D. K. Bhattacharyya, J. K. Kalita, and T. M. Norden-Krichmar, ‘DEGnext: classification of differentially expressed genes from RNA-seq data using a convolutional neural network with transfer learning’, BMC Bioinformatics, vol. 23, no. 1, p. 17, Jan. 2022, doi: 10.1186/s12859-021-04527-4.</w:t>
-      </w:r>
-    </w:p>
-    <w:p>
-      <w:pPr>
-        <w:jc w:val="both"/>
-      </w:pPr>
-      <w:r>
-        <w:t>[6] B. Hanczar, F. Zehraoui, T. Issa, and M. Arles, ‘Biological interpretation of deep neural network for phenotype prediction based on gene expression’, BMC Bioinformatics, vol. 21, no. 1, p. 501, Nov. 2020, doi: 10.1186/s12859-020-03836-4.</w:t>
-      </w:r>
-    </w:p>
-    <w:p>
-      <w:pPr>
-        <w:jc w:val="both"/>
-      </w:pPr>
-      <w:r>
-        <w:t>[7] D. Urda, J. Montes-Torres, F. Moreno, L. Franco, and J. M. Jerez, ‘Deep Learning to Analyze RNA-Seq Gene Expression Data’, in Advances in Computational Intelligence, I. Rojas, G. Joya, and A. Catala, Eds., in Lecture Notes in Computer Science, vol. 10306. Cham: Springer International Publishing, 2017, pp. 50–59. doi: 10.1007/978-3-319-59147-6_5.</w:t>
-      </w:r>
-    </w:p>
-    <w:p>
-      <w:pPr>
-        <w:jc w:val="both"/>
-      </w:pPr>
-      <w:r>
-        <w:lastRenderedPageBreak/>
-        <w:t>[8] ‘Central Dogma’, Genome.gov, Sep. 14, 2022. https://www.genome.gov/genetics-glossary/Central-Dogma (accessed May 07, 2023).</w:t>
-      </w:r>
-    </w:p>
-    <w:p>
-      <w:pPr>
-        <w:jc w:val="both"/>
-      </w:pPr>
-      <w:r>
-        <w:t>[9] A. Talukder, W. Zhang, X. Li, and H. Hu, “A deep learning method for miRNA/isomiR target detection,” Sci Rep, vol. 12, no. 1, Art. no. 1, Jun. 2022, doi: 10.1038/s41598-022-14890-8.</w:t>
-      </w:r>
-    </w:p>
-    <w:p>
-      <w:pPr>
-        <w:jc w:val="both"/>
-      </w:pPr>
-      <w:r>
-        <w:t>[10] O. P. Gupta, P. Sharma, R. K. Gupta, and I. Sharma, “Current status on role of miRNAs during plant–fungus interaction,” Physiological and Molecular Plant Pathology, vol. 85, pp. 1–7, Jan. 2014, doi: 10.1016/j.pmpp.2013.10.002.</w:t>
-      </w:r>
-    </w:p>
-    <w:p>
-      <w:pPr>
-        <w:jc w:val="both"/>
-      </w:pPr>
-      <w:r>
-        <w:t>[11] E. Marín-González and P. Suárez-López, “‘And yet it moves’: Cell-to-cell and long-distance signaling by plant microRNAs,” Plant Science, vol. 196, pp. 18–30, Nov. 2012, doi: 10.1016/j.plantsci.2012.07.009.</w:t>
-      </w:r>
-    </w:p>
-    <w:p>
-      <w:pPr>
-        <w:jc w:val="both"/>
-      </w:pPr>
-      <w:r>
-        <w:t>[12] T. Siddika and I. U. Heinemann, “Bringing MicroRNAs to Light: Methods for MicroRNA Quantification and Visualization in Live Cells,” Frontiers in Bioengineering and Biotechnology, vol. 8, 2021, Accessed: Apr. 18, 2023. [Online]. Available: https://www.frontiersin.org/articles/10.3389/fbioe.2020.619583</w:t>
-      </w:r>
-    </w:p>
-    <w:p>
-      <w:pPr>
-        <w:jc w:val="both"/>
-      </w:pPr>
-      <w:r>
-        <w:t>[13] J. K. W. Lam, M. Y. T. Chow, Y. Zhang, and S. W. S. Leung, “siRNA Versus miRNA as Therapeutics for Gene Silencing,” Mol Ther Nucleic Acids, vol. 4, no. 9, p. e252, Sep. 2015, doi: 10.1038/mtna.2015.23.</w:t>
-      </w:r>
-    </w:p>
-    <w:p>
-      <w:pPr>
-        <w:jc w:val="both"/>
-      </w:pPr>
-      <w:r>
-        <w:t>[14] “miRTarBase: the experimentally validated microRNA-target interactions database.” https://mirtarbase.cuhk.edu.cn/~miRTarBase/miRTarBase_2022/php/index.php (accessed May 08, 2023).</w:t>
-      </w:r>
-    </w:p>
-    <w:p>
-      <w:pPr>
+      <w:proofErr w:type="spellStart"/>
+      <w:r>
+        <w:t>bioRxiv</w:t>
+      </w:r>
+      <w:proofErr w:type="spellEnd"/>
+      <w:r>
+        <w:t xml:space="preserve">, p. 2021.03.28.437385, Mar. 29, 2021. </w:t>
+      </w:r>
+      <w:proofErr w:type="spellStart"/>
+      <w:r>
+        <w:t>doi</w:t>
+      </w:r>
+      <w:proofErr w:type="spellEnd"/>
+      <w:r>
+        <w:t>: 10.1101/2021.03.28.437385.</w:t>
+      </w:r>
+    </w:p>
+    <w:p>
+      <w:pPr>
+        <w:spacing w:line="276" w:lineRule="auto"/>
         <w:jc w:val="both"/>
       </w:pPr>
       <w:r>
         <w:t>[</w:t>
       </w:r>
       <w:r>
-        <w:t>1</w:t>
-      </w:r>
-      <w:r>
-        <w:t>5] “Gene Regulation,” Genome.gov, Sep. 14, 2022. https://www.genome.gov/genetics-glossary/Gene-Regulation (accessed May 09, 2023).</w:t>
-      </w:r>
-    </w:p>
-    <w:p>
-      <w:pPr>
-        <w:jc w:val="both"/>
-      </w:pPr>
-      <w:r>
-        <w:t>[16] C. Stylianopoulou, “Carbohydrates: Regulation of metabolism,” in Encyclopedia of Human Nutrition (Fourth Edition), B. Caballero, Ed., Oxford: Academic Press, 2023, pp. 126–135. doi: 10.1016/B978-0-12-821848-8.00173-6.</w:t>
-      </w:r>
-    </w:p>
-    <w:p>
-      <w:pPr>
-        <w:jc w:val="both"/>
-      </w:pPr>
-      <w:r>
-        <w:t>[17] L. He and G. J. Hannon, “MicroRNAs: small RNAs with a big role in gene regulation,” Nat Rev Genet, vol. 5, no. 7, Art. no. 7, Jul. 2004, doi: 10.1038/nrg1379.</w:t>
-      </w:r>
-    </w:p>
-    <w:p>
-      <w:pPr>
-        <w:jc w:val="both"/>
-      </w:pPr>
-      <w:r>
-        <w:t>[1</w:t>
-      </w:r>
-      <w:r>
-        <w:t>8</w:t>
-      </w:r>
-      <w:r>
-        <w:t>] D. Pradhan, A. Kumar, H. Singh, and U. Agrawal, “Chapter 4 - High-throughput sequencing,” in Data Processing Handbook for Complex Biological Data Sources, G. Misra, Ed., Academic Press, 2019, pp. 39–52. doi: 10.1016/B978-0-12-816548-5.00004-6.</w:t>
-      </w:r>
-    </w:p>
-    <w:p>
-      <w:pPr>
-        <w:jc w:val="both"/>
-      </w:pPr>
-      <w:r>
-        <w:t>[19] B. Hanczar, F. Zehraoui, T. Issa, and M. Arles, “Biological interpretation of deep neural network for phenotype prediction based on gene expression,” BMC Bioinformatics, vol. 21, no. 1, p. 501, Nov. 2020, doi: 10.1186/s12859-020-03836-4.</w:t>
-      </w:r>
-    </w:p>
-    <w:p>
-      <w:pPr>
+        <w:t>3</w:t>
+      </w:r>
+      <w:r>
+        <w:t>1] ‘Arabidopsis thaliana (ID 4) - Genome - NCBI’. https://www.ncbi.nlm.nih.gov/genome/4?genome_assembly_id=380024 (accessed Jul. 02, 2023).</w:t>
+      </w:r>
+    </w:p>
+    <w:p>
+      <w:pPr>
+        <w:spacing w:line="276" w:lineRule="auto"/>
         <w:jc w:val="both"/>
       </w:pPr>
       <w:r>
         <w:t>[</w:t>
       </w:r>
       <w:r>
-        <w:t>20</w:t>
-      </w:r>
-      <w:r>
-        <w:t>] A. L. Leitão and F. J. Enguita, “A Structural View of miRNA Biogenesis and Function,” Non-Coding RNA, vol. 8, no. 1, Art. no. 1, Feb. 2022, doi: 10.3390/ncrna8010010.</w:t>
-      </w:r>
-    </w:p>
-    <w:p>
-      <w:pPr>
-        <w:jc w:val="both"/>
-      </w:pPr>
-      <w:r>
-        <w:t>[21] ‘Gene Expression | Learn Science at Scitable’. https://www.nature.com/scitable/topicpage/gene-expression-14121669/ (accessed May 07, 2023).</w:t>
-      </w:r>
-    </w:p>
-    <w:p>
-      <w:pPr>
-        <w:jc w:val="both"/>
-      </w:pPr>
-      <w:r>
-        <w:t>[22] W. Guo, Y. Xu, and X. Feng, ‘DeepMetabolism: A Deep Learning System to Predict Phenotype from Genome Sequencing’. arXiv, May 08, 2017. doi: 10.48550/arXiv.1705.03094.</w:t>
-      </w:r>
-    </w:p>
-    <w:p>
-      <w:pPr>
-        <w:jc w:val="both"/>
-      </w:pPr>
-      <w:r>
-        <w:lastRenderedPageBreak/>
-        <w:t>[23] M. Wen, P. Cong, Z. Zhang, H. Lu, and T. Li, ‘DeepMirTar: a deep-learning approach for predicting human miRNA targets’, Bioinformatics, vol. 34, no. 22, pp. 3781–3787, Nov. 2018, doi: 10.1093/bioinformatics/bty424.</w:t>
-      </w:r>
-    </w:p>
-    <w:p>
-      <w:pPr>
-        <w:jc w:val="both"/>
-      </w:pPr>
-      <w:r>
-        <w:t>[24] X. M. Xu and S. G. Møller, ‘The value of Arabidopsis research in understanding human disease states’, Curr Opin Biotechnol, vol. 22, no. 2, pp. 300–307, Apr. 2011, doi: 10.1016/j.copbio.2010.11.007.</w:t>
-      </w:r>
-    </w:p>
-    <w:p>
-      <w:pPr>
-        <w:jc w:val="both"/>
-      </w:pPr>
-      <w:r>
-        <w:t>[</w:t>
-      </w:r>
-      <w:r>
-        <w:t>25</w:t>
-      </w:r>
-      <w:r>
-        <w:t>] G. P. Way and C. S. Greene, ‘Extracting a Biologically Relevant Latent Space from Cancer Transcriptomes with Variational Autoencoders’. bioRxiv, p. 174474, Aug. 11, 2017. doi: 10.1101/174474.</w:t>
-      </w:r>
-    </w:p>
-    <w:p>
-      <w:pPr>
-        <w:jc w:val="both"/>
-      </w:pPr>
-      <w:r>
-        <w:t>[</w:t>
-      </w:r>
-      <w:r>
-        <w:t>26</w:t>
-      </w:r>
-      <w:r>
-        <w:t>] J. Rocca, ‘Understanding Variational Autoencoders (VAEs)’, Medium, Mar. 21, 2021. https://towardsdatascience.com/understanding-variational-autoencoders-vaes-f70510919f73 (accessed Jun. 07, 2023).</w:t>
-      </w:r>
-    </w:p>
-    <w:p>
-      <w:pPr>
-        <w:jc w:val="both"/>
-      </w:pPr>
-      <w:r>
-        <w:t>[</w:t>
-      </w:r>
-      <w:r>
-        <w:t>27</w:t>
-      </w:r>
-      <w:r>
-        <w:t>] C. H. Grønbech, M. F. Vording, P. Timshel, C. K. Sønderby, T. H. Pers, and O. Winther, ‘scVAE: Variational auto-encoders for single-cell gene expression data’. bioRxiv, p. 318295, Oct. 02, 2019. doi: 10.1101/318295.</w:t>
-      </w:r>
-    </w:p>
-    <w:p>
-      <w:pPr>
-        <w:jc w:val="both"/>
-      </w:pPr>
-      <w:r>
-        <w:t>[</w:t>
-      </w:r>
-      <w:r>
-        <w:t>28</w:t>
-      </w:r>
-      <w:r>
-        <w:t>] K. Y. Gao, A. Fokoue, H. Luo, A. Iyengar, S. Dey, and P. Zhang, ‘Interpretable Drug Target Prediction Using Deep Neural Representation’, in Proceedings of the Twenty-Seventh International Joint Conference on Artificial Intelligence, Stockholm, Sweden: International Joint Conferences on Artificial Intelligence Organization, Jul. 2018, pp. 3371–3377. doi: 10.24963/ijcai.2018/468.</w:t>
-      </w:r>
-    </w:p>
-    <w:p>
-      <w:pPr>
-        <w:jc w:val="both"/>
-      </w:pPr>
-      <w:r>
-        <w:t>[</w:t>
-      </w:r>
-      <w:r>
-        <w:t>29</w:t>
-      </w:r>
-      <w:r>
-        <w:t>] ‘Arabidopsis thaliana (ID 4) - Genome - NCBI’. https://www.ncbi.nlm.nih.gov/genome/4?genome_assembly_id=380024 (accessed Jul. 02, 2023).</w:t>
-      </w:r>
-    </w:p>
-    <w:p>
-      <w:pPr>
-        <w:jc w:val="both"/>
-      </w:pPr>
-      <w:r>
-        <w:t>[</w:t>
-      </w:r>
-      <w:r>
-        <w:t>30</w:t>
-      </w:r>
-      <w:r>
-        <w:t>] G. B. Or and I. Veksler-Lublinsky, ‘Comprehensive machine-learning-based analysis of microRNA-target interactions reveals variable transferability of interaction rules across species’. bioRxiv, p. 2021.03.28.437385, Mar. 29, 2021. doi: 10.1101/2021.03.28.437385.</w:t>
-      </w:r>
-    </w:p>
-    <w:p>
-      <w:pPr>
-        <w:jc w:val="both"/>
-      </w:pPr>
-      <w:r>
-        <w:t>[</w:t>
-      </w:r>
-      <w:r>
-        <w:t>3</w:t>
-      </w:r>
-      <w:r>
-        <w:t>1] ‘Arabidopsis thaliana (ID 4) - Genome - NCBI’. https://www.ncbi.nlm.nih.gov/genome/4?genome_assembly_id=380024 (accessed Jul. 02, 2023).</w:t>
-      </w:r>
-    </w:p>
-    <w:p>
-      <w:pPr>
-        <w:jc w:val="both"/>
-      </w:pPr>
-      <w:r>
-        <w:t>[</w:t>
-      </w:r>
-      <w:r>
         <w:t>32</w:t>
       </w:r>
       <w:r>
-        <w:t>] X. Chen, ‘Small RNAs – secrets and surprises of the genome’, Plant J, vol. 61, no. 6, pp. 941–958, Mar. 2010, doi: 10.1111/j.1365-313X.2009.04089.x.</w:t>
-      </w:r>
-    </w:p>
-    <w:p>
-      <w:pPr>
-        <w:jc w:val="both"/>
-      </w:pPr>
-    </w:p>
-    <w:p>
-      <w:pPr>
+        <w:t xml:space="preserve">] X. Chen, ‘Small RNAs – secrets and surprises of the genome’, Plant J, vol. 61, no. 6, pp. 941–958, Mar. 2010, </w:t>
+      </w:r>
+      <w:proofErr w:type="spellStart"/>
+      <w:r>
+        <w:t>doi</w:t>
+      </w:r>
+      <w:proofErr w:type="spellEnd"/>
+      <w:r>
+        <w:t>: 10.1111/j.1365-313X.2009.</w:t>
+      </w:r>
+      <w:proofErr w:type="gramStart"/>
+      <w:r>
+        <w:t>04089.x.</w:t>
+      </w:r>
+      <w:proofErr w:type="gramEnd"/>
+    </w:p>
+    <w:p>
+      <w:pPr>
+        <w:spacing w:line="276" w:lineRule="auto"/>
+        <w:jc w:val="both"/>
+      </w:pPr>
+    </w:p>
+    <w:p>
+      <w:pPr>
+        <w:spacing w:line="276" w:lineRule="auto"/>
+        <w:jc w:val="both"/>
+      </w:pPr>
+    </w:p>
+    <w:p>
+      <w:pPr>
+        <w:spacing w:line="276" w:lineRule="auto"/>
         <w:jc w:val="both"/>
       </w:pPr>
     </w:p>
     <w:sectPr>
-      <w:footerReference w:type="default" r:id="rId8"/>
+      <w:type w:val="continuous"/>
       <w:pgSz w:w="12240" w:h="15840"/>
       <w:pgMar w:top="1440" w:right="1440" w:bottom="1440" w:left="1440" w:header="720" w:footer="720" w:gutter="0"/>
-      <w:cols w:space="720"/>
+      <w:cols w:num="2" w:space="720"/>
       <w:docGrid w:linePitch="360"/>
     </w:sectPr>
   </w:body>
@@ -3068,7 +5764,7 @@
       <w:lvlText w:val=""/>
       <w:lvlJc w:val="left"/>
       <w:pPr>
-        <w:ind w:left="450" w:hanging="360"/>
+        <w:ind w:left="360" w:hanging="360"/>
       </w:pPr>
       <w:rPr>
         <w:rFonts w:ascii="Symbol" w:hAnsi="Symbol" w:hint="default"/>
@@ -3080,7 +5776,7 @@
       <w:lvlText w:val="o"/>
       <w:lvlJc w:val="left"/>
       <w:pPr>
-        <w:ind w:left="1440" w:hanging="360"/>
+        <w:ind w:left="1350" w:hanging="360"/>
       </w:pPr>
       <w:rPr>
         <w:rFonts w:ascii="Courier New" w:hAnsi="Courier New" w:cs="Courier New" w:hint="default"/>
@@ -3092,7 +5788,7 @@
       <w:lvlText w:val=""/>
       <w:lvlJc w:val="left"/>
       <w:pPr>
-        <w:ind w:left="2160" w:hanging="360"/>
+        <w:ind w:left="2070" w:hanging="360"/>
       </w:pPr>
       <w:rPr>
         <w:rFonts w:ascii="Wingdings" w:hAnsi="Wingdings" w:hint="default"/>
@@ -3104,7 +5800,7 @@
       <w:lvlText w:val=""/>
       <w:lvlJc w:val="left"/>
       <w:pPr>
-        <w:ind w:left="2880" w:hanging="360"/>
+        <w:ind w:left="2790" w:hanging="360"/>
       </w:pPr>
       <w:rPr>
         <w:rFonts w:ascii="Symbol" w:hAnsi="Symbol" w:hint="default"/>
@@ -3116,7 +5812,7 @@
       <w:lvlText w:val="o"/>
       <w:lvlJc w:val="left"/>
       <w:pPr>
-        <w:ind w:left="3600" w:hanging="360"/>
+        <w:ind w:left="3510" w:hanging="360"/>
       </w:pPr>
       <w:rPr>
         <w:rFonts w:ascii="Courier New" w:hAnsi="Courier New" w:cs="Courier New" w:hint="default"/>
@@ -3128,7 +5824,7 @@
       <w:lvlText w:val=""/>
       <w:lvlJc w:val="left"/>
       <w:pPr>
-        <w:ind w:left="4320" w:hanging="360"/>
+        <w:ind w:left="4230" w:hanging="360"/>
       </w:pPr>
       <w:rPr>
         <w:rFonts w:ascii="Wingdings" w:hAnsi="Wingdings" w:hint="default"/>
@@ -3140,7 +5836,7 @@
       <w:lvlText w:val=""/>
       <w:lvlJc w:val="left"/>
       <w:pPr>
-        <w:ind w:left="5040" w:hanging="360"/>
+        <w:ind w:left="4950" w:hanging="360"/>
       </w:pPr>
       <w:rPr>
         <w:rFonts w:ascii="Symbol" w:hAnsi="Symbol" w:hint="default"/>
@@ -3152,7 +5848,7 @@
       <w:lvlText w:val="o"/>
       <w:lvlJc w:val="left"/>
       <w:pPr>
-        <w:ind w:left="5760" w:hanging="360"/>
+        <w:ind w:left="5670" w:hanging="360"/>
       </w:pPr>
       <w:rPr>
         <w:rFonts w:ascii="Courier New" w:hAnsi="Courier New" w:cs="Courier New" w:hint="default"/>
@@ -3164,7 +5860,7 @@
       <w:lvlText w:val=""/>
       <w:lvlJc w:val="left"/>
       <w:pPr>
-        <w:ind w:left="6480" w:hanging="360"/>
+        <w:ind w:left="6390" w:hanging="360"/>
       </w:pPr>
       <w:rPr>
         <w:rFonts w:ascii="Wingdings" w:hAnsi="Wingdings" w:hint="default"/>
@@ -3174,19 +5870,20 @@
   <w:abstractNum w:abstractNumId="1" w15:restartNumberingAfterBreak="0">
     <w:nsid w:val="48651D2C"/>
     <w:multiLevelType w:val="hybridMultilevel"/>
-    <w:tmpl w:val="C23280B8"/>
-    <w:lvl w:ilvl="0" w:tplc="DDAA69D6">
+    <w:tmpl w:val="ABE2AEE6"/>
+    <w:lvl w:ilvl="0" w:tplc="04090001">
+      <w:start w:val="1"/>
       <w:numFmt w:val="bullet"/>
-      <w:lvlText w:val="-"/>
+      <w:lvlText w:val=""/>
       <w:lvlJc w:val="left"/>
       <w:pPr>
-        <w:ind w:left="720" w:hanging="360"/>
+        <w:ind w:left="360" w:hanging="360"/>
       </w:pPr>
       <w:rPr>
-        <w:rFonts w:ascii="Calibri" w:eastAsiaTheme="minorHAnsi" w:hAnsi="Calibri" w:cs="Calibri" w:hint="default"/>
+        <w:rFonts w:ascii="Symbol" w:hAnsi="Symbol" w:hint="default"/>
       </w:rPr>
     </w:lvl>
-    <w:lvl w:ilvl="1" w:tplc="08090003" w:tentative="1">
+    <w:lvl w:ilvl="1" w:tplc="08090003">
       <w:start w:val="1"/>
       <w:numFmt w:val="bullet"/>
       <w:lvlText w:val="o"/>
@@ -3372,6 +6069,240 @@
       </w:pPr>
     </w:lvl>
   </w:abstractNum>
+  <w:abstractNum w:abstractNumId="3" w15:restartNumberingAfterBreak="0">
+    <w:nsid w:val="5DC22F77"/>
+    <w:multiLevelType w:val="multilevel"/>
+    <w:tmpl w:val="C7D6E306"/>
+    <w:lvl w:ilvl="0">
+      <w:start w:val="1"/>
+      <w:numFmt w:val="decimal"/>
+      <w:lvlText w:val="%1."/>
+      <w:lvlJc w:val="left"/>
+      <w:pPr>
+        <w:ind w:left="360" w:hanging="360"/>
+      </w:pPr>
+      <w:rPr>
+        <w:rFonts w:hint="default"/>
+      </w:rPr>
+    </w:lvl>
+    <w:lvl w:ilvl="1">
+      <w:start w:val="1"/>
+      <w:numFmt w:val="decimal"/>
+      <w:isLgl/>
+      <w:lvlText w:val="%1.%2."/>
+      <w:lvlJc w:val="left"/>
+      <w:pPr>
+        <w:ind w:left="360" w:hanging="360"/>
+      </w:pPr>
+      <w:rPr>
+        <w:rFonts w:hint="default"/>
+      </w:rPr>
+    </w:lvl>
+    <w:lvl w:ilvl="2">
+      <w:start w:val="1"/>
+      <w:numFmt w:val="decimal"/>
+      <w:isLgl/>
+      <w:lvlText w:val="%1.%2.%3."/>
+      <w:lvlJc w:val="left"/>
+      <w:pPr>
+        <w:ind w:left="720" w:hanging="720"/>
+      </w:pPr>
+      <w:rPr>
+        <w:rFonts w:hint="default"/>
+      </w:rPr>
+    </w:lvl>
+    <w:lvl w:ilvl="3">
+      <w:start w:val="1"/>
+      <w:numFmt w:val="decimal"/>
+      <w:isLgl/>
+      <w:lvlText w:val="%1.%2.%3.%4."/>
+      <w:lvlJc w:val="left"/>
+      <w:pPr>
+        <w:ind w:left="720" w:hanging="720"/>
+      </w:pPr>
+      <w:rPr>
+        <w:rFonts w:hint="default"/>
+      </w:rPr>
+    </w:lvl>
+    <w:lvl w:ilvl="4">
+      <w:start w:val="1"/>
+      <w:numFmt w:val="decimal"/>
+      <w:isLgl/>
+      <w:lvlText w:val="%1.%2.%3.%4.%5."/>
+      <w:lvlJc w:val="left"/>
+      <w:pPr>
+        <w:ind w:left="1080" w:hanging="1080"/>
+      </w:pPr>
+      <w:rPr>
+        <w:rFonts w:hint="default"/>
+      </w:rPr>
+    </w:lvl>
+    <w:lvl w:ilvl="5">
+      <w:start w:val="1"/>
+      <w:numFmt w:val="decimal"/>
+      <w:isLgl/>
+      <w:lvlText w:val="%1.%2.%3.%4.%5.%6."/>
+      <w:lvlJc w:val="left"/>
+      <w:pPr>
+        <w:ind w:left="1080" w:hanging="1080"/>
+      </w:pPr>
+      <w:rPr>
+        <w:rFonts w:hint="default"/>
+      </w:rPr>
+    </w:lvl>
+    <w:lvl w:ilvl="6">
+      <w:start w:val="1"/>
+      <w:numFmt w:val="decimal"/>
+      <w:isLgl/>
+      <w:lvlText w:val="%1.%2.%3.%4.%5.%6.%7."/>
+      <w:lvlJc w:val="left"/>
+      <w:pPr>
+        <w:ind w:left="1440" w:hanging="1440"/>
+      </w:pPr>
+      <w:rPr>
+        <w:rFonts w:hint="default"/>
+      </w:rPr>
+    </w:lvl>
+    <w:lvl w:ilvl="7">
+      <w:start w:val="1"/>
+      <w:numFmt w:val="decimal"/>
+      <w:isLgl/>
+      <w:lvlText w:val="%1.%2.%3.%4.%5.%6.%7.%8."/>
+      <w:lvlJc w:val="left"/>
+      <w:pPr>
+        <w:ind w:left="1440" w:hanging="1440"/>
+      </w:pPr>
+      <w:rPr>
+        <w:rFonts w:hint="default"/>
+      </w:rPr>
+    </w:lvl>
+    <w:lvl w:ilvl="8">
+      <w:start w:val="1"/>
+      <w:numFmt w:val="decimal"/>
+      <w:isLgl/>
+      <w:lvlText w:val="%1.%2.%3.%4.%5.%6.%7.%8.%9."/>
+      <w:lvlJc w:val="left"/>
+      <w:pPr>
+        <w:ind w:left="1800" w:hanging="1800"/>
+      </w:pPr>
+      <w:rPr>
+        <w:rFonts w:hint="default"/>
+      </w:rPr>
+    </w:lvl>
+  </w:abstractNum>
+  <w:abstractNum w:abstractNumId="4" w15:restartNumberingAfterBreak="0">
+    <w:nsid w:val="67D774D4"/>
+    <w:multiLevelType w:val="hybridMultilevel"/>
+    <w:tmpl w:val="6C8A42A8"/>
+    <w:lvl w:ilvl="0" w:tplc="04090001">
+      <w:start w:val="1"/>
+      <w:numFmt w:val="bullet"/>
+      <w:lvlText w:val=""/>
+      <w:lvlJc w:val="left"/>
+      <w:pPr>
+        <w:ind w:left="360" w:hanging="360"/>
+      </w:pPr>
+      <w:rPr>
+        <w:rFonts w:ascii="Symbol" w:hAnsi="Symbol" w:hint="default"/>
+      </w:rPr>
+    </w:lvl>
+    <w:lvl w:ilvl="1" w:tplc="08090003" w:tentative="1">
+      <w:start w:val="1"/>
+      <w:numFmt w:val="bullet"/>
+      <w:lvlText w:val="o"/>
+      <w:lvlJc w:val="left"/>
+      <w:pPr>
+        <w:ind w:left="1080" w:hanging="360"/>
+      </w:pPr>
+      <w:rPr>
+        <w:rFonts w:ascii="Courier New" w:hAnsi="Courier New" w:cs="Courier New" w:hint="default"/>
+      </w:rPr>
+    </w:lvl>
+    <w:lvl w:ilvl="2" w:tplc="08090005" w:tentative="1">
+      <w:start w:val="1"/>
+      <w:numFmt w:val="bullet"/>
+      <w:lvlText w:val=""/>
+      <w:lvlJc w:val="left"/>
+      <w:pPr>
+        <w:ind w:left="1800" w:hanging="360"/>
+      </w:pPr>
+      <w:rPr>
+        <w:rFonts w:ascii="Wingdings" w:hAnsi="Wingdings" w:hint="default"/>
+      </w:rPr>
+    </w:lvl>
+    <w:lvl w:ilvl="3" w:tplc="08090001" w:tentative="1">
+      <w:start w:val="1"/>
+      <w:numFmt w:val="bullet"/>
+      <w:lvlText w:val=""/>
+      <w:lvlJc w:val="left"/>
+      <w:pPr>
+        <w:ind w:left="2520" w:hanging="360"/>
+      </w:pPr>
+      <w:rPr>
+        <w:rFonts w:ascii="Symbol" w:hAnsi="Symbol" w:hint="default"/>
+      </w:rPr>
+    </w:lvl>
+    <w:lvl w:ilvl="4" w:tplc="08090003" w:tentative="1">
+      <w:start w:val="1"/>
+      <w:numFmt w:val="bullet"/>
+      <w:lvlText w:val="o"/>
+      <w:lvlJc w:val="left"/>
+      <w:pPr>
+        <w:ind w:left="3240" w:hanging="360"/>
+      </w:pPr>
+      <w:rPr>
+        <w:rFonts w:ascii="Courier New" w:hAnsi="Courier New" w:cs="Courier New" w:hint="default"/>
+      </w:rPr>
+    </w:lvl>
+    <w:lvl w:ilvl="5" w:tplc="08090005" w:tentative="1">
+      <w:start w:val="1"/>
+      <w:numFmt w:val="bullet"/>
+      <w:lvlText w:val=""/>
+      <w:lvlJc w:val="left"/>
+      <w:pPr>
+        <w:ind w:left="3960" w:hanging="360"/>
+      </w:pPr>
+      <w:rPr>
+        <w:rFonts w:ascii="Wingdings" w:hAnsi="Wingdings" w:hint="default"/>
+      </w:rPr>
+    </w:lvl>
+    <w:lvl w:ilvl="6" w:tplc="08090001" w:tentative="1">
+      <w:start w:val="1"/>
+      <w:numFmt w:val="bullet"/>
+      <w:lvlText w:val=""/>
+      <w:lvlJc w:val="left"/>
+      <w:pPr>
+        <w:ind w:left="4680" w:hanging="360"/>
+      </w:pPr>
+      <w:rPr>
+        <w:rFonts w:ascii="Symbol" w:hAnsi="Symbol" w:hint="default"/>
+      </w:rPr>
+    </w:lvl>
+    <w:lvl w:ilvl="7" w:tplc="08090003" w:tentative="1">
+      <w:start w:val="1"/>
+      <w:numFmt w:val="bullet"/>
+      <w:lvlText w:val="o"/>
+      <w:lvlJc w:val="left"/>
+      <w:pPr>
+        <w:ind w:left="5400" w:hanging="360"/>
+      </w:pPr>
+      <w:rPr>
+        <w:rFonts w:ascii="Courier New" w:hAnsi="Courier New" w:cs="Courier New" w:hint="default"/>
+      </w:rPr>
+    </w:lvl>
+    <w:lvl w:ilvl="8" w:tplc="08090005" w:tentative="1">
+      <w:start w:val="1"/>
+      <w:numFmt w:val="bullet"/>
+      <w:lvlText w:val=""/>
+      <w:lvlJc w:val="left"/>
+      <w:pPr>
+        <w:ind w:left="6120" w:hanging="360"/>
+      </w:pPr>
+      <w:rPr>
+        <w:rFonts w:ascii="Wingdings" w:hAnsi="Wingdings" w:hint="default"/>
+      </w:rPr>
+    </w:lvl>
+  </w:abstractNum>
   <w:num w:numId="1" w16cid:durableId="1998336036">
     <w:abstractNumId w:val="0"/>
   </w:num>
@@ -3380,6 +6311,12 @@
   </w:num>
   <w:num w:numId="3" w16cid:durableId="1529022460">
     <w:abstractNumId w:val="1"/>
+  </w:num>
+  <w:num w:numId="4" w16cid:durableId="225649673">
+    <w:abstractNumId w:val="3"/>
+  </w:num>
+  <w:num w:numId="5" w16cid:durableId="2028285873">
+    <w:abstractNumId w:val="4"/>
   </w:num>
 </w:numbering>
 </file>

--- a/miRNA-target-prediction.docx
+++ b/miRNA-target-prediction.docx
@@ -1484,11 +1484,6 @@
     </w:p>
     <w:p>
       <w:pPr>
-        <w:pStyle w:val="ListParagraph"/>
-        <w:numPr>
-          <w:ilvl w:val="0"/>
-          <w:numId w:val="2"/>
-        </w:numPr>
         <w:spacing w:line="276" w:lineRule="auto"/>
         <w:jc w:val="both"/>
         <w:rPr>
@@ -1497,6 +1492,14 @@
           <w:iCs/>
         </w:rPr>
       </w:pPr>
+      <w:r>
+        <w:rPr>
+          <w:bCs/>
+          <w:i/>
+          <w:iCs/>
+        </w:rPr>
+        <w:t xml:space="preserve">5.1. </w:t>
+      </w:r>
       <w:r>
         <w:rPr>
           <w:bCs/>
@@ -1923,8 +1926,8 @@
       <w:pPr>
         <w:pStyle w:val="ListParagraph"/>
         <w:numPr>
-          <w:ilvl w:val="0"/>
-          <w:numId w:val="2"/>
+          <w:ilvl w:val="1"/>
+          <w:numId w:val="6"/>
         </w:numPr>
         <w:spacing w:line="276" w:lineRule="auto"/>
         <w:jc w:val="both"/>
@@ -2274,8 +2277,8 @@
       <w:pPr>
         <w:pStyle w:val="ListParagraph"/>
         <w:numPr>
-          <w:ilvl w:val="0"/>
-          <w:numId w:val="2"/>
+          <w:ilvl w:val="1"/>
+          <w:numId w:val="6"/>
         </w:numPr>
         <w:spacing w:line="276" w:lineRule="auto"/>
         <w:jc w:val="both"/>
@@ -2443,8 +2446,8 @@
       <w:pPr>
         <w:pStyle w:val="ListParagraph"/>
         <w:numPr>
-          <w:ilvl w:val="0"/>
-          <w:numId w:val="2"/>
+          <w:ilvl w:val="1"/>
+          <w:numId w:val="6"/>
         </w:numPr>
         <w:spacing w:line="276" w:lineRule="auto"/>
         <w:jc w:val="both"/>
@@ -2512,7 +2515,19 @@
         <w:rPr>
           <w:bCs/>
         </w:rPr>
-        <w:t xml:space="preserve">The authors of this paper aimed to propose a NN model to predict drug-target interactions using low-level representations as input. Alongside the predicted interactions, the model provided biological interpretation, which was not </w:t>
+        <w:t xml:space="preserve">The authors of this paper aimed to propose </w:t>
+      </w:r>
+      <w:r>
+        <w:rPr>
+          <w:bCs/>
+        </w:rPr>
+        <w:t>an</w:t>
+      </w:r>
+      <w:r>
+        <w:rPr>
+          <w:bCs/>
+        </w:rPr>
+        <w:t xml:space="preserve"> NN model to predict drug-target interactions using low-level representations as input. Alongside the predicted interactions, the model provided biological interpretation, which was not </w:t>
       </w:r>
       <w:r>
         <w:rPr>
@@ -4158,23 +4173,7 @@
           <w:sz w:val="18"/>
           <w:szCs w:val="18"/>
         </w:rPr>
-        <w:t xml:space="preserve">Diagram </w:t>
-      </w:r>
-      <w:r>
-        <w:rPr>
-          <w:bCs/>
-          <w:sz w:val="18"/>
-          <w:szCs w:val="18"/>
-        </w:rPr>
-        <w:t>representation of the proposed architecture</w:t>
-      </w:r>
-      <w:r>
-        <w:rPr>
-          <w:bCs/>
-          <w:sz w:val="18"/>
-          <w:szCs w:val="18"/>
-        </w:rPr>
-        <w:t>.</w:t>
+        <w:t>Diagram representation of the proposed architecture.</w:t>
       </w:r>
     </w:p>
     <w:p>
@@ -4373,7 +4372,7 @@
         <w:rPr>
           <w:bCs/>
         </w:rPr>
-        <w:t xml:space="preserve"> in terms of evaluation is the probability of having overlapping data in the training and testing sets. This can happen because of miRNA families</w:t>
+        <w:t xml:space="preserve"> in terms of evaluation is the probability of overlapping data in the training and testing sets. This can happen because of miRNA families</w:t>
       </w:r>
       <w:r>
         <w:rPr>
@@ -4424,19 +4423,7 @@
         <w:rPr>
           <w:bCs/>
         </w:rPr>
-        <w:t xml:space="preserve">cross-validation. </w:t>
-      </w:r>
-      <w:r>
-        <w:rPr>
-          <w:bCs/>
-        </w:rPr>
-        <w:t xml:space="preserve">Prediction scores and ROC curves </w:t>
-      </w:r>
-      <w:r>
-        <w:rPr>
-          <w:bCs/>
-        </w:rPr>
-        <w:t>will be evaluated, and their significance will be assessed using a Wilcoxon signed rank tes</w:t>
+        <w:t>cross-validation. Prediction scores and ROC curves will be evaluated, and their significance will be assessed using a Wilcoxon signed rank tes</w:t>
       </w:r>
       <w:r>
         <w:rPr>
@@ -4679,6 +4666,551 @@
         <w:rPr>
           <w:b/>
         </w:rPr>
+        <w:t>Implementation</w:t>
+      </w:r>
+    </w:p>
+    <w:p>
+      <w:pPr>
+        <w:spacing w:line="276" w:lineRule="auto"/>
+        <w:jc w:val="both"/>
+        <w:rPr>
+          <w:bCs/>
+        </w:rPr>
+      </w:pPr>
+      <w:r>
+        <w:rPr>
+          <w:bCs/>
+        </w:rPr>
+        <w:t xml:space="preserve">Since this project presents a challenge in terms of negative data availability, the earlier stages of the implementation are focused on generating a negative dataset (i.e., miRNA and mRNA combinations that do not interact). For this purpose, a curated negative dataset for H. sapiens [33] is used to match homology sequences in the selected organism A. thaliana. </w:t>
+      </w:r>
+    </w:p>
+    <w:p>
+      <w:pPr>
+        <w:spacing w:line="276" w:lineRule="auto"/>
+        <w:jc w:val="both"/>
+        <w:rPr>
+          <w:bCs/>
+        </w:rPr>
+      </w:pPr>
+      <w:r>
+        <w:rPr>
+          <w:bCs/>
+        </w:rPr>
+        <w:t xml:space="preserve">The mature miRNA sequences for both organisms are retrieved from </w:t>
+      </w:r>
+      <w:proofErr w:type="spellStart"/>
+      <w:r>
+        <w:rPr>
+          <w:bCs/>
+        </w:rPr>
+        <w:t>miR</w:t>
+      </w:r>
+      <w:r>
+        <w:rPr>
+          <w:bCs/>
+        </w:rPr>
+        <w:t>B</w:t>
+      </w:r>
+      <w:r>
+        <w:rPr>
+          <w:bCs/>
+        </w:rPr>
+        <w:t>ase</w:t>
+      </w:r>
+      <w:proofErr w:type="spellEnd"/>
+      <w:r>
+        <w:rPr>
+          <w:bCs/>
+        </w:rPr>
+        <w:t xml:space="preserve"> [36], and the sequences of the target mRNA molecules are extracted from the respective genomes [</w:t>
+      </w:r>
+      <w:r>
+        <w:rPr>
+          <w:bCs/>
+        </w:rPr>
+        <w:t xml:space="preserve">29, </w:t>
+      </w:r>
+      <w:r>
+        <w:rPr>
+          <w:bCs/>
+        </w:rPr>
+        <w:t>37, 38].</w:t>
+      </w:r>
+    </w:p>
+    <w:p>
+      <w:pPr>
+        <w:spacing w:line="276" w:lineRule="auto"/>
+        <w:jc w:val="center"/>
+        <w:rPr>
+          <w:bCs/>
+        </w:rPr>
+      </w:pPr>
+      <w:r>
+        <w:rPr>
+          <w:bCs/>
+          <w:noProof/>
+        </w:rPr>
+        <w:drawing>
+          <wp:inline distT="0" distB="0" distL="0" distR="0" wp14:anchorId="15350562" wp14:editId="57AE21D5">
+            <wp:extent cx="1677017" cy="2876550"/>
+            <wp:effectExtent l="0" t="0" r="0" b="0"/>
+            <wp:docPr id="1986119114" name="Picture 4" descr="A black and white diagram&#10;&#10;Description automatically generated"/>
+            <wp:cNvGraphicFramePr>
+              <a:graphicFrameLocks xmlns:a="http://schemas.openxmlformats.org/drawingml/2006/main" noChangeAspect="1"/>
+            </wp:cNvGraphicFramePr>
+            <a:graphic xmlns:a="http://schemas.openxmlformats.org/drawingml/2006/main">
+              <a:graphicData uri="http://schemas.openxmlformats.org/drawingml/2006/picture">
+                <pic:pic xmlns:pic="http://schemas.openxmlformats.org/drawingml/2006/picture">
+                  <pic:nvPicPr>
+                    <pic:cNvPr id="1986119114" name="Picture 4" descr="A black and white diagram&#10;&#10;Description automatically generated"/>
+                    <pic:cNvPicPr/>
+                  </pic:nvPicPr>
+                  <pic:blipFill>
+                    <a:blip r:embed="rId13" cstate="print">
+                      <a:extLst>
+                        <a:ext uri="{28A0092B-C50C-407E-A947-70E740481C1C}">
+                          <a14:useLocalDpi xmlns:a14="http://schemas.microsoft.com/office/drawing/2010/main" val="0"/>
+                        </a:ext>
+                      </a:extLst>
+                    </a:blip>
+                    <a:stretch>
+                      <a:fillRect/>
+                    </a:stretch>
+                  </pic:blipFill>
+                  <pic:spPr>
+                    <a:xfrm>
+                      <a:off x="0" y="0"/>
+                      <a:ext cx="1687871" cy="2895168"/>
+                    </a:xfrm>
+                    <a:prstGeom prst="rect">
+                      <a:avLst/>
+                    </a:prstGeom>
+                  </pic:spPr>
+                </pic:pic>
+              </a:graphicData>
+            </a:graphic>
+          </wp:inline>
+        </w:drawing>
+      </w:r>
+    </w:p>
+    <w:p>
+      <w:pPr>
+        <w:pStyle w:val="ListParagraph"/>
+        <w:spacing w:line="276" w:lineRule="auto"/>
+        <w:ind w:left="0"/>
+        <w:jc w:val="both"/>
+        <w:rPr>
+          <w:bCs/>
+        </w:rPr>
+      </w:pPr>
+      <w:r>
+        <w:rPr>
+          <w:bCs/>
+          <w:sz w:val="18"/>
+          <w:szCs w:val="18"/>
+        </w:rPr>
+        <w:t xml:space="preserve">Figure </w:t>
+      </w:r>
+      <w:r>
+        <w:rPr>
+          <w:bCs/>
+          <w:sz w:val="18"/>
+          <w:szCs w:val="18"/>
+        </w:rPr>
+        <w:t>5</w:t>
+      </w:r>
+      <w:r>
+        <w:rPr>
+          <w:bCs/>
+          <w:sz w:val="18"/>
+          <w:szCs w:val="18"/>
+        </w:rPr>
+        <w:t xml:space="preserve">. </w:t>
+      </w:r>
+      <w:r>
+        <w:rPr>
+          <w:bCs/>
+          <w:sz w:val="18"/>
+          <w:szCs w:val="18"/>
+        </w:rPr>
+        <w:t>Methodology diagram</w:t>
+      </w:r>
+      <w:r>
+        <w:rPr>
+          <w:bCs/>
+          <w:sz w:val="18"/>
+          <w:szCs w:val="18"/>
+        </w:rPr>
+        <w:t>.</w:t>
+      </w:r>
+    </w:p>
+    <w:p>
+      <w:pPr>
+        <w:spacing w:line="276" w:lineRule="auto"/>
+        <w:jc w:val="both"/>
+        <w:rPr>
+          <w:bCs/>
+        </w:rPr>
+      </w:pPr>
+    </w:p>
+    <w:p>
+      <w:pPr>
+        <w:spacing w:line="276" w:lineRule="auto"/>
+        <w:jc w:val="center"/>
+        <w:rPr>
+          <w:bCs/>
+        </w:rPr>
+      </w:pPr>
+      <w:r>
+        <w:rPr>
+          <w:bCs/>
+          <w:noProof/>
+        </w:rPr>
+        <w:drawing>
+          <wp:inline distT="0" distB="0" distL="0" distR="0" wp14:anchorId="0ABCE44C" wp14:editId="243870E8">
+            <wp:extent cx="1410471" cy="1137519"/>
+            <wp:effectExtent l="0" t="0" r="0" b="5715"/>
+            <wp:docPr id="1220360379" name="Picture 5" descr="A black and white striped chart&#10;&#10;Description automatically generated"/>
+            <wp:cNvGraphicFramePr>
+              <a:graphicFrameLocks xmlns:a="http://schemas.openxmlformats.org/drawingml/2006/main" noChangeAspect="1"/>
+            </wp:cNvGraphicFramePr>
+            <a:graphic xmlns:a="http://schemas.openxmlformats.org/drawingml/2006/main">
+              <a:graphicData uri="http://schemas.openxmlformats.org/drawingml/2006/picture">
+                <pic:pic xmlns:pic="http://schemas.openxmlformats.org/drawingml/2006/picture">
+                  <pic:nvPicPr>
+                    <pic:cNvPr id="1220360379" name="Picture 5" descr="A black and white striped chart&#10;&#10;Description automatically generated"/>
+                    <pic:cNvPicPr/>
+                  </pic:nvPicPr>
+                  <pic:blipFill>
+                    <a:blip r:embed="rId14" cstate="print">
+                      <a:extLst>
+                        <a:ext uri="{28A0092B-C50C-407E-A947-70E740481C1C}">
+                          <a14:useLocalDpi xmlns:a14="http://schemas.microsoft.com/office/drawing/2010/main" val="0"/>
+                        </a:ext>
+                      </a:extLst>
+                    </a:blip>
+                    <a:stretch>
+                      <a:fillRect/>
+                    </a:stretch>
+                  </pic:blipFill>
+                  <pic:spPr>
+                    <a:xfrm>
+                      <a:off x="0" y="0"/>
+                      <a:ext cx="1428099" cy="1151736"/>
+                    </a:xfrm>
+                    <a:prstGeom prst="rect">
+                      <a:avLst/>
+                    </a:prstGeom>
+                  </pic:spPr>
+                </pic:pic>
+              </a:graphicData>
+            </a:graphic>
+          </wp:inline>
+        </w:drawing>
+      </w:r>
+    </w:p>
+    <w:p>
+      <w:pPr>
+        <w:pStyle w:val="ListParagraph"/>
+        <w:spacing w:line="276" w:lineRule="auto"/>
+        <w:ind w:left="0"/>
+        <w:jc w:val="both"/>
+        <w:rPr>
+          <w:bCs/>
+        </w:rPr>
+      </w:pPr>
+      <w:r>
+        <w:rPr>
+          <w:bCs/>
+          <w:sz w:val="18"/>
+          <w:szCs w:val="18"/>
+        </w:rPr>
+        <w:t xml:space="preserve">Figure </w:t>
+      </w:r>
+      <w:r>
+        <w:rPr>
+          <w:bCs/>
+          <w:sz w:val="18"/>
+          <w:szCs w:val="18"/>
+        </w:rPr>
+        <w:t>5</w:t>
+      </w:r>
+      <w:r>
+        <w:rPr>
+          <w:bCs/>
+          <w:sz w:val="18"/>
+          <w:szCs w:val="18"/>
+        </w:rPr>
+        <w:t xml:space="preserve">. </w:t>
+      </w:r>
+      <w:r>
+        <w:rPr>
+          <w:bCs/>
+          <w:sz w:val="18"/>
+          <w:szCs w:val="18"/>
+        </w:rPr>
+        <w:t>Methodology diagram.</w:t>
+      </w:r>
+    </w:p>
+    <w:p>
+      <w:pPr>
+        <w:spacing w:line="276" w:lineRule="auto"/>
+        <w:jc w:val="both"/>
+        <w:rPr>
+          <w:bCs/>
+        </w:rPr>
+      </w:pPr>
+      <w:r>
+        <w:rPr>
+          <w:bCs/>
+          <w:noProof/>
+        </w:rPr>
+        <w:drawing>
+          <wp:inline distT="0" distB="0" distL="0" distR="0" wp14:anchorId="28B3E5DF" wp14:editId="7241F5A3">
+            <wp:extent cx="2743200" cy="2734945"/>
+            <wp:effectExtent l="0" t="0" r="0" b="0"/>
+            <wp:docPr id="1786439" name="Picture 2" descr="A screenshot of a computer program&#10;&#10;Description automatically generated"/>
+            <wp:cNvGraphicFramePr>
+              <a:graphicFrameLocks xmlns:a="http://schemas.openxmlformats.org/drawingml/2006/main" noChangeAspect="1"/>
+            </wp:cNvGraphicFramePr>
+            <a:graphic xmlns:a="http://schemas.openxmlformats.org/drawingml/2006/main">
+              <a:graphicData uri="http://schemas.openxmlformats.org/drawingml/2006/picture">
+                <pic:pic xmlns:pic="http://schemas.openxmlformats.org/drawingml/2006/picture">
+                  <pic:nvPicPr>
+                    <pic:cNvPr id="1786439" name="Picture 2" descr="A screenshot of a computer program&#10;&#10;Description automatically generated"/>
+                    <pic:cNvPicPr/>
+                  </pic:nvPicPr>
+                  <pic:blipFill>
+                    <a:blip r:embed="rId15" cstate="print">
+                      <a:extLst>
+                        <a:ext uri="{28A0092B-C50C-407E-A947-70E740481C1C}">
+                          <a14:useLocalDpi xmlns:a14="http://schemas.microsoft.com/office/drawing/2010/main" val="0"/>
+                        </a:ext>
+                      </a:extLst>
+                    </a:blip>
+                    <a:stretch>
+                      <a:fillRect/>
+                    </a:stretch>
+                  </pic:blipFill>
+                  <pic:spPr>
+                    <a:xfrm>
+                      <a:off x="0" y="0"/>
+                      <a:ext cx="2743200" cy="2734945"/>
+                    </a:xfrm>
+                    <a:prstGeom prst="rect">
+                      <a:avLst/>
+                    </a:prstGeom>
+                  </pic:spPr>
+                </pic:pic>
+              </a:graphicData>
+            </a:graphic>
+          </wp:inline>
+        </w:drawing>
+      </w:r>
+    </w:p>
+    <w:p>
+      <w:pPr>
+        <w:pStyle w:val="ListParagraph"/>
+        <w:spacing w:line="276" w:lineRule="auto"/>
+        <w:ind w:left="0"/>
+        <w:jc w:val="both"/>
+        <w:rPr>
+          <w:bCs/>
+        </w:rPr>
+      </w:pPr>
+      <w:r>
+        <w:rPr>
+          <w:bCs/>
+          <w:sz w:val="18"/>
+          <w:szCs w:val="18"/>
+        </w:rPr>
+        <w:t xml:space="preserve">Figure </w:t>
+      </w:r>
+      <w:r>
+        <w:rPr>
+          <w:bCs/>
+          <w:sz w:val="18"/>
+          <w:szCs w:val="18"/>
+        </w:rPr>
+        <w:t>6</w:t>
+      </w:r>
+      <w:r>
+        <w:rPr>
+          <w:bCs/>
+          <w:sz w:val="18"/>
+          <w:szCs w:val="18"/>
+        </w:rPr>
+        <w:t xml:space="preserve">. </w:t>
+      </w:r>
+      <w:r>
+        <w:rPr>
+          <w:bCs/>
+          <w:sz w:val="18"/>
+          <w:szCs w:val="18"/>
+        </w:rPr>
+        <w:t>Code implementation</w:t>
+      </w:r>
+      <w:r>
+        <w:rPr>
+          <w:bCs/>
+          <w:sz w:val="18"/>
+          <w:szCs w:val="18"/>
+        </w:rPr>
+        <w:t>.</w:t>
+      </w:r>
+      <w:r>
+        <w:rPr>
+          <w:bCs/>
+          <w:sz w:val="18"/>
+          <w:szCs w:val="18"/>
+        </w:rPr>
+        <w:t xml:space="preserve"> Construction of a negative dataset based on Homo sapiens non-pair instances.</w:t>
+      </w:r>
+    </w:p>
+    <w:p>
+      <w:pPr>
+        <w:spacing w:line="276" w:lineRule="auto"/>
+        <w:jc w:val="both"/>
+        <w:rPr>
+          <w:bCs/>
+        </w:rPr>
+      </w:pPr>
+      <w:r>
+        <w:rPr>
+          <w:bCs/>
+          <w:noProof/>
+        </w:rPr>
+        <w:drawing>
+          <wp:inline distT="0" distB="0" distL="0" distR="0" wp14:anchorId="2B85481A" wp14:editId="0831F300">
+            <wp:extent cx="2743200" cy="2563495"/>
+            <wp:effectExtent l="0" t="0" r="0" b="1905"/>
+            <wp:docPr id="1813798" name="Picture 3" descr="A screenshot of a computer program&#10;&#10;Description automatically generated"/>
+            <wp:cNvGraphicFramePr>
+              <a:graphicFrameLocks xmlns:a="http://schemas.openxmlformats.org/drawingml/2006/main" noChangeAspect="1"/>
+            </wp:cNvGraphicFramePr>
+            <a:graphic xmlns:a="http://schemas.openxmlformats.org/drawingml/2006/main">
+              <a:graphicData uri="http://schemas.openxmlformats.org/drawingml/2006/picture">
+                <pic:pic xmlns:pic="http://schemas.openxmlformats.org/drawingml/2006/picture">
+                  <pic:nvPicPr>
+                    <pic:cNvPr id="1813798" name="Picture 3" descr="A screenshot of a computer program&#10;&#10;Description automatically generated"/>
+                    <pic:cNvPicPr/>
+                  </pic:nvPicPr>
+                  <pic:blipFill>
+                    <a:blip r:embed="rId16" cstate="print">
+                      <a:extLst>
+                        <a:ext uri="{28A0092B-C50C-407E-A947-70E740481C1C}">
+                          <a14:useLocalDpi xmlns:a14="http://schemas.microsoft.com/office/drawing/2010/main" val="0"/>
+                        </a:ext>
+                      </a:extLst>
+                    </a:blip>
+                    <a:stretch>
+                      <a:fillRect/>
+                    </a:stretch>
+                  </pic:blipFill>
+                  <pic:spPr>
+                    <a:xfrm>
+                      <a:off x="0" y="0"/>
+                      <a:ext cx="2743200" cy="2563495"/>
+                    </a:xfrm>
+                    <a:prstGeom prst="rect">
+                      <a:avLst/>
+                    </a:prstGeom>
+                  </pic:spPr>
+                </pic:pic>
+              </a:graphicData>
+            </a:graphic>
+          </wp:inline>
+        </w:drawing>
+      </w:r>
+    </w:p>
+    <w:p>
+      <w:pPr>
+        <w:pStyle w:val="ListParagraph"/>
+        <w:spacing w:line="276" w:lineRule="auto"/>
+        <w:ind w:left="0"/>
+        <w:jc w:val="both"/>
+        <w:rPr>
+          <w:bCs/>
+        </w:rPr>
+      </w:pPr>
+      <w:r>
+        <w:rPr>
+          <w:bCs/>
+          <w:sz w:val="18"/>
+          <w:szCs w:val="18"/>
+        </w:rPr>
+        <w:t xml:space="preserve">Figure </w:t>
+      </w:r>
+      <w:r>
+        <w:rPr>
+          <w:bCs/>
+          <w:sz w:val="18"/>
+          <w:szCs w:val="18"/>
+        </w:rPr>
+        <w:t>7</w:t>
+      </w:r>
+      <w:r>
+        <w:rPr>
+          <w:bCs/>
+          <w:sz w:val="18"/>
+          <w:szCs w:val="18"/>
+        </w:rPr>
+        <w:t xml:space="preserve">. </w:t>
+      </w:r>
+      <w:r>
+        <w:rPr>
+          <w:bCs/>
+          <w:sz w:val="18"/>
+          <w:szCs w:val="18"/>
+        </w:rPr>
+        <w:t xml:space="preserve">Code implementation. </w:t>
+      </w:r>
+      <w:r>
+        <w:rPr>
+          <w:bCs/>
+          <w:sz w:val="18"/>
+          <w:szCs w:val="18"/>
+        </w:rPr>
+        <w:t>Sequence matching and homology search on A. t</w:t>
+      </w:r>
+      <w:r>
+        <w:rPr>
+          <w:bCs/>
+          <w:sz w:val="18"/>
+          <w:szCs w:val="18"/>
+        </w:rPr>
+        <w:t>haliana</w:t>
+      </w:r>
+      <w:r>
+        <w:rPr>
+          <w:bCs/>
+          <w:sz w:val="18"/>
+          <w:szCs w:val="18"/>
+        </w:rPr>
+        <w:t>.</w:t>
+      </w:r>
+    </w:p>
+    <w:p>
+      <w:pPr>
+        <w:spacing w:line="276" w:lineRule="auto"/>
+        <w:jc w:val="both"/>
+        <w:rPr>
+          <w:bCs/>
+        </w:rPr>
+      </w:pPr>
+    </w:p>
+    <w:p>
+      <w:pPr>
+        <w:spacing w:line="276" w:lineRule="auto"/>
+        <w:jc w:val="both"/>
+        <w:rPr>
+          <w:b/>
+        </w:rPr>
+      </w:pPr>
+      <w:r>
+        <w:rPr>
+          <w:b/>
+        </w:rPr>
         <w:t>References</w:t>
       </w:r>
     </w:p>
@@ -4804,10 +5336,7 @@
       </w:r>
       <w:proofErr w:type="spellEnd"/>
       <w:r>
-        <w:t xml:space="preserve">: classification of differentially expressed genes from RNA-seq data using a convolutional neural network with transfer learning’, BMC Bioinformatics, vol. 23, </w:t>
-      </w:r>
-      <w:r>
-        <w:t xml:space="preserve">no. 1, p. 17, Jan. 2022, </w:t>
+        <w:t xml:space="preserve">: classification of differentially expressed genes from RNA-seq data using a convolutional neural network with transfer learning’, BMC Bioinformatics, vol. 23, no. 1, p. 17, Jan. 2022, </w:t>
       </w:r>
       <w:proofErr w:type="spellStart"/>
       <w:r>
@@ -4840,7 +5369,10 @@
       </w:r>
       <w:proofErr w:type="spellEnd"/>
       <w:r>
-        <w:t xml:space="preserve">, T. Issa, and M. Arles, ‘Biological interpretation of deep neural network for phenotype prediction based on gene expression’, BMC Bioinformatics, vol. 21, no. 1, p. 501, Nov. 2020, </w:t>
+        <w:t xml:space="preserve">, T. Issa, and M. Arles, ‘Biological interpretation of deep neural network for phenotype prediction based on gene expression’, BMC Bioinformatics, vol. 21, no. 1, </w:t>
+      </w:r>
+      <w:r>
+        <w:t xml:space="preserve">p. 501, Nov. 2020, </w:t>
       </w:r>
       <w:proofErr w:type="spellStart"/>
       <w:r>
@@ -4982,20 +5514,20 @@
       </w:r>
       <w:proofErr w:type="spellEnd"/>
       <w:r>
-        <w:t xml:space="preserve"> and I. U. Heinemann, “Bringing MicroRNAs to Light: Methods for MicroRNA Quantification and Visualization in Live Cells,” Frontiers in Bioengineering and Biotechnology, </w:t>
+        <w:t xml:space="preserve"> and I. U. Heinemann, “Bringing MicroRNAs to Light: Methods for MicroRNA Quantification and Visualization in Live Cells,” Frontiers in Bioengineering and Biotechnology, vol. 8, 2021, Accessed: Apr. 18, 2023. [Online]. Available: https://www.frontiersin.org/articles/10.3389/fbioe.2020.619583</w:t>
+      </w:r>
+    </w:p>
+    <w:p>
+      <w:pPr>
+        <w:spacing w:line="276" w:lineRule="auto"/>
+        <w:jc w:val="both"/>
+      </w:pPr>
+      <w:r>
+        <w:t xml:space="preserve">[13] J. K. W. Lam, M. Y. T. Chow, Y. Zhang, and S. W. S. Leung, “siRNA Versus miRNA as </w:t>
       </w:r>
       <w:r>
         <w:lastRenderedPageBreak/>
-        <w:t>vol. 8, 2021, Accessed: Apr. 18, 2023. [Online]. Available: https://www.frontiersin.org/articles/10.3389/fbioe.2020.619583</w:t>
-      </w:r>
-    </w:p>
-    <w:p>
-      <w:pPr>
-        <w:spacing w:line="276" w:lineRule="auto"/>
-        <w:jc w:val="both"/>
-      </w:pPr>
-      <w:r>
-        <w:t xml:space="preserve">[13] J. K. W. Lam, M. Y. T. Chow, Y. Zhang, and S. W. S. Leung, “siRNA Versus miRNA as Therapeutics for Gene Silencing,” Mol </w:t>
+        <w:t xml:space="preserve">Therapeutics for Gene Silencing,” Mol </w:t>
       </w:r>
       <w:proofErr w:type="spellStart"/>
       <w:r>
@@ -5141,10 +5673,7 @@
       </w:r>
       <w:proofErr w:type="spellEnd"/>
       <w:r>
-        <w:t xml:space="preserve">, T. Issa, and M. Arles, “Biological interpretation of deep neural network for phenotype prediction based on gene expression,” BMC Bioinformatics, vol. 21, </w:t>
-      </w:r>
-      <w:r>
-        <w:t xml:space="preserve">no. 1, p. 501, Nov. 2020, </w:t>
+        <w:t xml:space="preserve">, T. Issa, and M. Arles, “Biological interpretation of deep neural network for phenotype prediction based on gene expression,” BMC Bioinformatics, vol. 21, no. 1, p. 501, Nov. 2020, </w:t>
       </w:r>
       <w:proofErr w:type="spellStart"/>
       <w:r>
@@ -5370,62 +5899,158 @@
         <w:jc w:val="both"/>
       </w:pPr>
       <w:r>
+        <w:t>[</w:t>
+      </w:r>
+      <w:r>
+        <w:t>27</w:t>
+      </w:r>
+      <w:r>
+        <w:t xml:space="preserve">] C. H. </w:t>
+      </w:r>
+      <w:proofErr w:type="spellStart"/>
+      <w:r>
+        <w:t>Grønbech</w:t>
+      </w:r>
+      <w:proofErr w:type="spellEnd"/>
+      <w:r>
+        <w:t xml:space="preserve">, M. F. </w:t>
+      </w:r>
+      <w:proofErr w:type="spellStart"/>
+      <w:r>
+        <w:t>Vording</w:t>
+      </w:r>
+      <w:proofErr w:type="spellEnd"/>
+      <w:r>
+        <w:t xml:space="preserve">, P. </w:t>
+      </w:r>
+      <w:proofErr w:type="spellStart"/>
+      <w:r>
+        <w:t>Timshel</w:t>
+      </w:r>
+      <w:proofErr w:type="spellEnd"/>
+      <w:r>
+        <w:t xml:space="preserve">, C. K. </w:t>
+      </w:r>
+      <w:proofErr w:type="spellStart"/>
+      <w:r>
+        <w:t>Sønderby</w:t>
+      </w:r>
+      <w:proofErr w:type="spellEnd"/>
+      <w:r>
+        <w:t xml:space="preserve">, T. H. Pers, and O. </w:t>
+      </w:r>
+      <w:proofErr w:type="spellStart"/>
+      <w:r>
+        <w:t>Winther</w:t>
+      </w:r>
+      <w:proofErr w:type="spellEnd"/>
+      <w:r>
+        <w:t>, ‘</w:t>
+      </w:r>
+      <w:proofErr w:type="spellStart"/>
+      <w:r>
+        <w:t>scVAE</w:t>
+      </w:r>
+      <w:proofErr w:type="spellEnd"/>
+      <w:r>
+        <w:t xml:space="preserve">: Variational auto-encoders for single-cell gene expression data’. </w:t>
+      </w:r>
+      <w:proofErr w:type="spellStart"/>
+      <w:r>
+        <w:t>bioRxiv</w:t>
+      </w:r>
+      <w:proofErr w:type="spellEnd"/>
+      <w:r>
+        <w:t xml:space="preserve">, p. 318295, Oct. 02, 2019. </w:t>
+      </w:r>
+      <w:proofErr w:type="spellStart"/>
+      <w:r>
+        <w:t>doi</w:t>
+      </w:r>
+      <w:proofErr w:type="spellEnd"/>
+      <w:r>
+        <w:t>: 10.1101/318295.</w:t>
+      </w:r>
+    </w:p>
+    <w:p>
+      <w:pPr>
+        <w:spacing w:line="276" w:lineRule="auto"/>
+        <w:jc w:val="both"/>
+      </w:pPr>
+      <w:r>
+        <w:t>[</w:t>
+      </w:r>
+      <w:r>
+        <w:t>28</w:t>
+      </w:r>
+      <w:r>
+        <w:t xml:space="preserve">] K. Y. Gao, A. </w:t>
+      </w:r>
+      <w:proofErr w:type="spellStart"/>
+      <w:r>
+        <w:t>Fokoue</w:t>
+      </w:r>
+      <w:proofErr w:type="spellEnd"/>
+      <w:r>
+        <w:t xml:space="preserve">, H. Luo, A. Iyengar, S. Dey, and P. Zhang, ‘Interpretable Drug Target Prediction Using Deep Neural Representation’, in </w:t>
+      </w:r>
+      <w:r>
         <w:lastRenderedPageBreak/>
+        <w:t xml:space="preserve">Proceedings of the Twenty-Seventh International Joint Conference on Artificial Intelligence, Stockholm, Sweden: International Joint Conferences on Artificial Intelligence Organization, Jul. 2018, pp. 3371–3377. </w:t>
+      </w:r>
+      <w:proofErr w:type="spellStart"/>
+      <w:r>
+        <w:t>doi</w:t>
+      </w:r>
+      <w:proofErr w:type="spellEnd"/>
+      <w:r>
+        <w:t>: 10.24963/ijcai.2018/468.</w:t>
+      </w:r>
+    </w:p>
+    <w:p>
+      <w:pPr>
+        <w:spacing w:line="276" w:lineRule="auto"/>
+        <w:jc w:val="both"/>
+      </w:pPr>
+      <w:r>
         <w:t>[</w:t>
       </w:r>
       <w:r>
-        <w:t>27</w:t>
-      </w:r>
-      <w:r>
-        <w:t xml:space="preserve">] C. H. </w:t>
-      </w:r>
-      <w:proofErr w:type="spellStart"/>
-      <w:r>
-        <w:t>Grønbech</w:t>
-      </w:r>
-      <w:proofErr w:type="spellEnd"/>
-      <w:r>
-        <w:t xml:space="preserve">, M. F. </w:t>
-      </w:r>
-      <w:proofErr w:type="spellStart"/>
-      <w:r>
-        <w:t>Vording</w:t>
-      </w:r>
-      <w:proofErr w:type="spellEnd"/>
-      <w:r>
-        <w:t xml:space="preserve">, P. </w:t>
-      </w:r>
-      <w:proofErr w:type="spellStart"/>
-      <w:r>
-        <w:t>Timshel</w:t>
-      </w:r>
-      <w:proofErr w:type="spellEnd"/>
-      <w:r>
-        <w:t xml:space="preserve">, C. K. </w:t>
-      </w:r>
-      <w:proofErr w:type="spellStart"/>
-      <w:r>
-        <w:t>Sønderby</w:t>
-      </w:r>
-      <w:proofErr w:type="spellEnd"/>
-      <w:r>
-        <w:t xml:space="preserve">, T. H. Pers, and O. </w:t>
-      </w:r>
-      <w:proofErr w:type="spellStart"/>
-      <w:r>
-        <w:t>Winther</w:t>
-      </w:r>
-      <w:proofErr w:type="spellEnd"/>
-      <w:r>
-        <w:t>, ‘</w:t>
-      </w:r>
-      <w:proofErr w:type="spellStart"/>
-      <w:r>
-        <w:t>scVAE</w:t>
-      </w:r>
-      <w:proofErr w:type="spellEnd"/>
-      <w:r>
-        <w:t xml:space="preserve">: Variational auto-encoders for single-cell gene expression data’. </w:t>
+        <w:t>29</w:t>
+      </w:r>
+      <w:r>
+        <w:t>] ‘Arabidopsis thaliana (ID 4) - Genome - NCBI’. https://www.ncbi.nlm.nih.gov/genome/4?genome_assembly_id=380024 (accessed Jul. 02, 2023).</w:t>
+      </w:r>
+    </w:p>
+    <w:p>
+      <w:pPr>
+        <w:spacing w:line="276" w:lineRule="auto"/>
+        <w:jc w:val="both"/>
+      </w:pPr>
+      <w:r>
+        <w:t>[</w:t>
+      </w:r>
+      <w:r>
+        <w:t>30</w:t>
+      </w:r>
+      <w:r>
+        <w:t xml:space="preserve">] G. B. Or and I. </w:t>
+      </w:r>
+      <w:proofErr w:type="spellStart"/>
+      <w:r>
+        <w:t>Veksler-Lublinsky</w:t>
+      </w:r>
+      <w:proofErr w:type="spellEnd"/>
+      <w:r>
+        <w:t xml:space="preserve">, ‘Comprehensive machine-learning-based analysis of microRNA-target interactions reveals variable transferability of interaction rules across </w:t>
+      </w:r>
+      <w:proofErr w:type="gramStart"/>
+      <w:r>
+        <w:t>species’</w:t>
+      </w:r>
+      <w:proofErr w:type="gramEnd"/>
+      <w:r>
+        <w:t xml:space="preserve">. </w:t>
       </w:r>
       <w:proofErr w:type="spellStart"/>
       <w:r>
@@ -5433,7 +6058,7 @@
       </w:r>
       <w:proofErr w:type="spellEnd"/>
       <w:r>
-        <w:t xml:space="preserve">, p. 318295, Oct. 02, 2019. </w:t>
+        <w:t xml:space="preserve">, p. 2021.03.28.437385, Mar. 29, 2021. </w:t>
       </w:r>
       <w:proofErr w:type="spellStart"/>
       <w:r>
@@ -5441,7 +6066,7 @@
       </w:r>
       <w:proofErr w:type="spellEnd"/>
       <w:r>
-        <w:t>: 10.1101/318295.</w:t>
+        <w:t>: 10.1101/2021.03.28.437385.</w:t>
       </w:r>
     </w:p>
     <w:p>
@@ -5453,18 +6078,25 @@
         <w:t>[</w:t>
       </w:r>
       <w:r>
-        <w:t>28</w:t>
-      </w:r>
-      <w:r>
-        <w:t xml:space="preserve">] K. Y. Gao, A. </w:t>
-      </w:r>
-      <w:proofErr w:type="spellStart"/>
-      <w:r>
-        <w:t>Fokoue</w:t>
-      </w:r>
-      <w:proofErr w:type="spellEnd"/>
-      <w:r>
-        <w:t xml:space="preserve">, H. Luo, A. Iyengar, S. Dey, and P. Zhang, ‘Interpretable Drug Target Prediction Using Deep Neural Representation’, in Proceedings of the Twenty-Seventh International Joint Conference on Artificial Intelligence, Stockholm, Sweden: International Joint Conferences on Artificial Intelligence Organization, Jul. 2018, pp. 3371–3377. </w:t>
+        <w:t>3</w:t>
+      </w:r>
+      <w:r>
+        <w:t>1] ‘Arabidopsis thaliana (ID 4) - Genome - NCBI’. https://www.ncbi.nlm.nih.gov/genome/4?genome_assembly_id=380024 (accessed Jul. 02, 2023).</w:t>
+      </w:r>
+    </w:p>
+    <w:p>
+      <w:pPr>
+        <w:spacing w:line="276" w:lineRule="auto"/>
+        <w:jc w:val="both"/>
+      </w:pPr>
+      <w:r>
+        <w:t>[</w:t>
+      </w:r>
+      <w:r>
+        <w:t>32</w:t>
+      </w:r>
+      <w:r>
+        <w:t xml:space="preserve">] X. Chen, ‘Small RNAs – secrets and surprises of the genome’, Plant J, vol. 61, no. 6, pp. 941–958, Mar. 2010, </w:t>
       </w:r>
       <w:proofErr w:type="spellStart"/>
       <w:r>
@@ -5472,8 +6104,13 @@
       </w:r>
       <w:proofErr w:type="spellEnd"/>
       <w:r>
-        <w:t>: 10.24963/ijcai.2018/468.</w:t>
-      </w:r>
+        <w:t>: 10.1111/j.1365-313X.2009.</w:t>
+      </w:r>
+      <w:proofErr w:type="gramStart"/>
+      <w:r>
+        <w:t>04089.x.</w:t>
+      </w:r>
+      <w:proofErr w:type="gramEnd"/>
     </w:p>
     <w:p>
       <w:pPr>
@@ -5484,10 +6121,26 @@
         <w:t>[</w:t>
       </w:r>
       <w:r>
-        <w:t>29</w:t>
-      </w:r>
-      <w:r>
-        <w:t>] ‘Arabidopsis thaliana (ID 4) - Genome - NCBI’. https://www.ncbi.nlm.nih.gov/genome/4?genome_assembly_id=380024 (accessed Jul. 02, 2023).</w:t>
+        <w:t>33</w:t>
+      </w:r>
+      <w:r>
+        <w:t>] S. Bandyopadhyay and R. Mitra, ‘</w:t>
+      </w:r>
+      <w:proofErr w:type="spellStart"/>
+      <w:r>
+        <w:t>TargetMiner</w:t>
+      </w:r>
+      <w:proofErr w:type="spellEnd"/>
+      <w:r>
+        <w:t xml:space="preserve">: microRNA target prediction with systematic identification of tissue-specific negative examples’, Bioinformatics, vol. 25, no. 20, pp. 2625–2631, Oct. 2009, </w:t>
+      </w:r>
+      <w:proofErr w:type="spellStart"/>
+      <w:r>
+        <w:t>doi</w:t>
+      </w:r>
+      <w:proofErr w:type="spellEnd"/>
+      <w:r>
+        <w:t>: 10.1093/bioinformatics/btp503.</w:t>
       </w:r>
     </w:p>
     <w:p>
@@ -5499,42 +6152,18 @@
         <w:t>[</w:t>
       </w:r>
       <w:r>
-        <w:t>30</w:t>
-      </w:r>
-      <w:r>
-        <w:t xml:space="preserve">] G. B. Or and I. </w:t>
-      </w:r>
-      <w:proofErr w:type="spellStart"/>
-      <w:r>
-        <w:t>Veksler-Lublinsky</w:t>
-      </w:r>
-      <w:proofErr w:type="spellEnd"/>
-      <w:r>
-        <w:t xml:space="preserve">, ‘Comprehensive machine-learning-based analysis of microRNA-target interactions reveals variable transferability of interaction rules across </w:t>
-      </w:r>
-      <w:proofErr w:type="gramStart"/>
-      <w:r>
-        <w:t>species’</w:t>
-      </w:r>
-      <w:proofErr w:type="gramEnd"/>
-      <w:r>
-        <w:t xml:space="preserve">. </w:t>
-      </w:r>
-      <w:proofErr w:type="spellStart"/>
-      <w:r>
-        <w:t>bioRxiv</w:t>
-      </w:r>
-      <w:proofErr w:type="spellEnd"/>
-      <w:r>
-        <w:t xml:space="preserve">, p. 2021.03.28.437385, Mar. 29, 2021. </w:t>
-      </w:r>
-      <w:proofErr w:type="spellStart"/>
-      <w:r>
-        <w:t>doi</w:t>
-      </w:r>
-      <w:proofErr w:type="spellEnd"/>
-      <w:r>
-        <w:t>: 10.1101/2021.03.28.437385.</w:t>
+        <w:t>34</w:t>
+      </w:r>
+      <w:r>
+        <w:t>] ‘</w:t>
+      </w:r>
+      <w:proofErr w:type="spellStart"/>
+      <w:r>
+        <w:t>PmiREN</w:t>
+      </w:r>
+      <w:proofErr w:type="spellEnd"/>
+      <w:r>
+        <w:t>: Plant microRNA Encyclopedia’. https://www.pmiren.com/download (accessed Aug. 04, 2023).</w:t>
       </w:r>
     </w:p>
     <w:p>
@@ -5546,10 +6175,29 @@
         <w:t>[</w:t>
       </w:r>
       <w:r>
-        <w:t>3</w:t>
-      </w:r>
-      <w:r>
-        <w:t>1] ‘Arabidopsis thaliana (ID 4) - Genome - NCBI’. https://www.ncbi.nlm.nih.gov/genome/4?genome_assembly_id=380024 (accessed Jul. 02, 2023).</w:t>
+        <w:t>35</w:t>
+      </w:r>
+      <w:r>
+        <w:t>] ‘</w:t>
+      </w:r>
+      <w:proofErr w:type="spellStart"/>
+      <w:r>
+        <w:t>refSeq</w:t>
+      </w:r>
+      <w:proofErr w:type="spellEnd"/>
+      <w:r>
+        <w:t xml:space="preserve"> Accession to Gene Symbol Converter - Genomics </w:t>
+      </w:r>
+      <w:proofErr w:type="spellStart"/>
+      <w:r>
+        <w:t>Biotools</w:t>
+      </w:r>
+      <w:proofErr w:type="spellEnd"/>
+      <w:r>
+        <w:t xml:space="preserve">’. </w:t>
+      </w:r>
+      <w:r>
+        <w:t>https://www.biotools.fr/mouse/refseq_symbol_converter (accessed Aug. 07, 2023).</w:t>
       </w:r>
     </w:p>
     <w:p>
@@ -5561,42 +6209,112 @@
         <w:t>[</w:t>
       </w:r>
       <w:r>
-        <w:t>32</w:t>
-      </w:r>
-      <w:r>
-        <w:t xml:space="preserve">] X. Chen, ‘Small RNAs – secrets and surprises of the genome’, Plant J, vol. 61, no. 6, pp. 941–958, Mar. 2010, </w:t>
-      </w:r>
-      <w:proofErr w:type="spellStart"/>
-      <w:r>
-        <w:t>doi</w:t>
-      </w:r>
-      <w:proofErr w:type="spellEnd"/>
-      <w:r>
-        <w:t>: 10.1111/j.1365-313X.2009.</w:t>
-      </w:r>
-      <w:proofErr w:type="gramStart"/>
-      <w:r>
-        <w:t>04089.x.</w:t>
-      </w:r>
-      <w:proofErr w:type="gramEnd"/>
-    </w:p>
-    <w:p>
-      <w:pPr>
-        <w:spacing w:line="276" w:lineRule="auto"/>
-        <w:jc w:val="both"/>
-      </w:pPr>
-    </w:p>
-    <w:p>
-      <w:pPr>
-        <w:spacing w:line="276" w:lineRule="auto"/>
-        <w:jc w:val="both"/>
-      </w:pPr>
-    </w:p>
-    <w:p>
-      <w:pPr>
-        <w:spacing w:line="276" w:lineRule="auto"/>
-        <w:jc w:val="both"/>
-      </w:pPr>
+        <w:t>36</w:t>
+      </w:r>
+      <w:r>
+        <w:t>] ‘</w:t>
+      </w:r>
+      <w:proofErr w:type="spellStart"/>
+      <w:r>
+        <w:t>miRBase</w:t>
+      </w:r>
+      <w:proofErr w:type="spellEnd"/>
+      <w:r>
+        <w:t xml:space="preserve"> - Downloads’. https://mirbase.org/download/ (accessed Aug. 13, 2023).</w:t>
+      </w:r>
+    </w:p>
+    <w:p>
+      <w:pPr>
+        <w:spacing w:line="276" w:lineRule="auto"/>
+        <w:jc w:val="both"/>
+      </w:pPr>
+      <w:r>
+        <w:t>[</w:t>
+      </w:r>
+      <w:r>
+        <w:t>37</w:t>
+      </w:r>
+      <w:r>
+        <w:t>] ‘Genome’, NCBI. https://www.ncbi.nlm.nih.gov/datasets/genome/?taxon=9606 (accessed Aug. 13, 2023).</w:t>
+      </w:r>
+    </w:p>
+    <w:p>
+      <w:pPr>
+        <w:spacing w:line="276" w:lineRule="auto"/>
+        <w:jc w:val="both"/>
+      </w:pPr>
+      <w:r>
+        <w:t>[</w:t>
+      </w:r>
+      <w:r>
+        <w:t>38</w:t>
+      </w:r>
+      <w:r>
+        <w:t>] ‘11968211 - Assembly - NCBI’. https://www.ncbi.nlm.nih.gov/assembly/?term=GCF_000001405 (accessed Aug. 13, 2023).</w:t>
+      </w:r>
+    </w:p>
+    <w:p>
+      <w:pPr>
+        <w:spacing w:line="276" w:lineRule="auto"/>
+        <w:jc w:val="both"/>
+      </w:pPr>
+      <w:r>
+        <w:t>[</w:t>
+      </w:r>
+      <w:r>
+        <w:t>39</w:t>
+      </w:r>
+      <w:r>
+        <w:t xml:space="preserve">] B. </w:t>
+      </w:r>
+      <w:proofErr w:type="spellStart"/>
+      <w:r>
+        <w:t>Murcott</w:t>
+      </w:r>
+      <w:proofErr w:type="spellEnd"/>
+      <w:r>
+        <w:t xml:space="preserve">, R. J. </w:t>
+      </w:r>
+      <w:proofErr w:type="spellStart"/>
+      <w:r>
+        <w:t>Pawluk</w:t>
+      </w:r>
+      <w:proofErr w:type="spellEnd"/>
+      <w:r>
+        <w:t xml:space="preserve">, A. V. </w:t>
+      </w:r>
+      <w:proofErr w:type="spellStart"/>
+      <w:r>
+        <w:t>Protasio</w:t>
+      </w:r>
+      <w:proofErr w:type="spellEnd"/>
+      <w:r>
+        <w:t xml:space="preserve">, R. Y. </w:t>
+      </w:r>
+      <w:proofErr w:type="spellStart"/>
+      <w:r>
+        <w:t>Akinmusola</w:t>
+      </w:r>
+      <w:proofErr w:type="spellEnd"/>
+      <w:r>
+        <w:t xml:space="preserve">, D. </w:t>
+      </w:r>
+      <w:proofErr w:type="spellStart"/>
+      <w:r>
+        <w:t>Lastik</w:t>
+      </w:r>
+      <w:proofErr w:type="spellEnd"/>
+      <w:r>
+        <w:t>, and V. L. Hunt, ‘</w:t>
+      </w:r>
+      <w:proofErr w:type="spellStart"/>
+      <w:r>
+        <w:t>stepRNA</w:t>
+      </w:r>
+      <w:proofErr w:type="spellEnd"/>
+      <w:r>
+        <w:t xml:space="preserve">: Identification of Dicer cleavage signatures and passenger strand lengths in small RNA sequences’, Frontiers in Bioinformatics, vol. 2, 2022, Accessed: Aug. 18, 2023. [Online]. </w:t>
+      </w:r>
     </w:p>
     <w:sectPr>
       <w:type w:val="continuous"/>
@@ -6191,6 +6909,119 @@
     </w:lvl>
   </w:abstractNum>
   <w:abstractNum w:abstractNumId="4" w15:restartNumberingAfterBreak="0">
+    <w:nsid w:val="63EF267B"/>
+    <w:multiLevelType w:val="multilevel"/>
+    <w:tmpl w:val="EF3A0716"/>
+    <w:lvl w:ilvl="0">
+      <w:start w:val="5"/>
+      <w:numFmt w:val="decimal"/>
+      <w:lvlText w:val="%1."/>
+      <w:lvlJc w:val="left"/>
+      <w:pPr>
+        <w:ind w:left="360" w:hanging="360"/>
+      </w:pPr>
+      <w:rPr>
+        <w:rFonts w:hint="default"/>
+      </w:rPr>
+    </w:lvl>
+    <w:lvl w:ilvl="1">
+      <w:start w:val="2"/>
+      <w:numFmt w:val="decimal"/>
+      <w:lvlText w:val="%1.%2."/>
+      <w:lvlJc w:val="left"/>
+      <w:pPr>
+        <w:ind w:left="360" w:hanging="360"/>
+      </w:pPr>
+      <w:rPr>
+        <w:rFonts w:hint="default"/>
+      </w:rPr>
+    </w:lvl>
+    <w:lvl w:ilvl="2">
+      <w:start w:val="1"/>
+      <w:numFmt w:val="decimal"/>
+      <w:lvlText w:val="%1.%2.%3."/>
+      <w:lvlJc w:val="left"/>
+      <w:pPr>
+        <w:ind w:left="720" w:hanging="720"/>
+      </w:pPr>
+      <w:rPr>
+        <w:rFonts w:hint="default"/>
+      </w:rPr>
+    </w:lvl>
+    <w:lvl w:ilvl="3">
+      <w:start w:val="1"/>
+      <w:numFmt w:val="decimal"/>
+      <w:lvlText w:val="%1.%2.%3.%4."/>
+      <w:lvlJc w:val="left"/>
+      <w:pPr>
+        <w:ind w:left="720" w:hanging="720"/>
+      </w:pPr>
+      <w:rPr>
+        <w:rFonts w:hint="default"/>
+      </w:rPr>
+    </w:lvl>
+    <w:lvl w:ilvl="4">
+      <w:start w:val="1"/>
+      <w:numFmt w:val="decimal"/>
+      <w:lvlText w:val="%1.%2.%3.%4.%5."/>
+      <w:lvlJc w:val="left"/>
+      <w:pPr>
+        <w:ind w:left="1080" w:hanging="1080"/>
+      </w:pPr>
+      <w:rPr>
+        <w:rFonts w:hint="default"/>
+      </w:rPr>
+    </w:lvl>
+    <w:lvl w:ilvl="5">
+      <w:start w:val="1"/>
+      <w:numFmt w:val="decimal"/>
+      <w:lvlText w:val="%1.%2.%3.%4.%5.%6."/>
+      <w:lvlJc w:val="left"/>
+      <w:pPr>
+        <w:ind w:left="1080" w:hanging="1080"/>
+      </w:pPr>
+      <w:rPr>
+        <w:rFonts w:hint="default"/>
+      </w:rPr>
+    </w:lvl>
+    <w:lvl w:ilvl="6">
+      <w:start w:val="1"/>
+      <w:numFmt w:val="decimal"/>
+      <w:lvlText w:val="%1.%2.%3.%4.%5.%6.%7."/>
+      <w:lvlJc w:val="left"/>
+      <w:pPr>
+        <w:ind w:left="1440" w:hanging="1440"/>
+      </w:pPr>
+      <w:rPr>
+        <w:rFonts w:hint="default"/>
+      </w:rPr>
+    </w:lvl>
+    <w:lvl w:ilvl="7">
+      <w:start w:val="1"/>
+      <w:numFmt w:val="decimal"/>
+      <w:lvlText w:val="%1.%2.%3.%4.%5.%6.%7.%8."/>
+      <w:lvlJc w:val="left"/>
+      <w:pPr>
+        <w:ind w:left="1440" w:hanging="1440"/>
+      </w:pPr>
+      <w:rPr>
+        <w:rFonts w:hint="default"/>
+      </w:rPr>
+    </w:lvl>
+    <w:lvl w:ilvl="8">
+      <w:start w:val="1"/>
+      <w:numFmt w:val="decimal"/>
+      <w:lvlText w:val="%1.%2.%3.%4.%5.%6.%7.%8.%9."/>
+      <w:lvlJc w:val="left"/>
+      <w:pPr>
+        <w:ind w:left="1800" w:hanging="1800"/>
+      </w:pPr>
+      <w:rPr>
+        <w:rFonts w:hint="default"/>
+      </w:rPr>
+    </w:lvl>
+  </w:abstractNum>
+  <w:abstractNum w:abstractNumId="5" w15:restartNumberingAfterBreak="0">
     <w:nsid w:val="67D774D4"/>
     <w:multiLevelType w:val="hybridMultilevel"/>
     <w:tmpl w:val="6C8A42A8"/>
@@ -6316,6 +7147,9 @@
     <w:abstractNumId w:val="3"/>
   </w:num>
   <w:num w:numId="5" w16cid:durableId="2028285873">
+    <w:abstractNumId w:val="5"/>
+  </w:num>
+  <w:num w:numId="6" w16cid:durableId="614874561">
     <w:abstractNumId w:val="4"/>
   </w:num>
 </w:numbering>

--- a/miRNA-target-prediction.docx
+++ b/miRNA-target-prediction.docx
@@ -444,8 +444,6 @@
       <w:r>
         <w:t xml:space="preserve">i.e., </w:t>
       </w:r>
-      <w:proofErr w:type="spellStart"/>
-      <w:proofErr w:type="gramStart"/>
       <w:r>
         <w:rPr>
           <w:i/>
@@ -453,8 +451,6 @@
         </w:rPr>
         <w:t>A.thaliana</w:t>
       </w:r>
-      <w:proofErr w:type="spellEnd"/>
-      <w:proofErr w:type="gramEnd"/>
       <w:r>
         <w:t xml:space="preserve">). </w:t>
       </w:r>
@@ -1065,17 +1061,8 @@
           <w:b/>
           <w:bCs/>
         </w:rPr>
-        <w:t xml:space="preserve">Use </w:t>
-      </w:r>
-      <w:proofErr w:type="gramStart"/>
-      <w:r>
-        <w:rPr>
-          <w:b/>
-          <w:bCs/>
-        </w:rPr>
-        <w:t>cases</w:t>
-      </w:r>
-      <w:proofErr w:type="gramEnd"/>
+        <w:t>Use cases</w:t>
+      </w:r>
     </w:p>
     <w:p>
       <w:pPr>
@@ -1236,15 +1223,7 @@
         <w:t xml:space="preserve">Note: </w:t>
       </w:r>
       <w:r>
-        <w:t xml:space="preserve">This paper differentiates between </w:t>
-      </w:r>
-      <w:proofErr w:type="gramStart"/>
-      <w:r>
-        <w:t>academic</w:t>
-      </w:r>
-      <w:proofErr w:type="gramEnd"/>
-      <w:r>
-        <w:t xml:space="preserve"> and industry based on the following criteria: “</w:t>
+        <w:t>This paper differentiates between academic and industry based on the following criteria: “</w:t>
       </w:r>
       <w:r>
         <w:t>Academic</w:t>
@@ -1417,21 +1396,7 @@
         <w:rPr>
           <w:bCs/>
         </w:rPr>
-        <w:t xml:space="preserve">. In terms of interpretability, there are few RNA sequencing publications exploring the </w:t>
-      </w:r>
-      <w:proofErr w:type="spellStart"/>
-      <w:r>
-        <w:rPr>
-          <w:bCs/>
-        </w:rPr>
-        <w:t>explainability</w:t>
-      </w:r>
-      <w:proofErr w:type="spellEnd"/>
-      <w:r>
-        <w:rPr>
-          <w:bCs/>
-        </w:rPr>
-        <w:t xml:space="preserve"> of the network</w:t>
+        <w:t>. In terms of interpretability, there are few RNA sequencing publications exploring the explainability of the network</w:t>
       </w:r>
       <w:r>
         <w:rPr>
@@ -1876,21 +1841,7 @@
         <w:rPr>
           <w:bCs/>
         </w:rPr>
-        <w:t xml:space="preserve"> Although this study is </w:t>
-      </w:r>
-      <w:proofErr w:type="gramStart"/>
-      <w:r>
-        <w:rPr>
-          <w:bCs/>
-        </w:rPr>
-        <w:t>similar to</w:t>
-      </w:r>
-      <w:proofErr w:type="gramEnd"/>
-      <w:r>
-        <w:rPr>
-          <w:bCs/>
-        </w:rPr>
-        <w:t xml:space="preserve"> the proposed for this project in terms of using DL techniques on RNA data and exploring the interpretability of the resulting model, it is focused on another type of RNA data (i.e., RNA sequencing</w:t>
+        <w:t xml:space="preserve"> Although this study is similar to the proposed for this project in terms of using DL techniques on RNA data and exploring the interpretability of the resulting model, it is focused on another type of RNA data (i.e., RNA sequencing</w:t>
       </w:r>
       <w:r>
         <w:rPr>
@@ -1945,23 +1896,21 @@
         </w:rPr>
         <w:t>“</w:t>
       </w:r>
-      <w:proofErr w:type="spellStart"/>
       <w:r>
         <w:rPr>
           <w:bCs/>
           <w:i/>
           <w:iCs/>
         </w:rPr>
-        <w:t>DeepMirTar</w:t>
-      </w:r>
-      <w:proofErr w:type="spellEnd"/>
+        <w:t>DeepMirTar: a deep-learning approach for predicting human miRNA targets</w:t>
+      </w:r>
       <w:r>
         <w:rPr>
           <w:bCs/>
           <w:i/>
           <w:iCs/>
         </w:rPr>
-        <w:t>: a deep-learning approach for predicting human miRNA targets</w:t>
+        <w:t>”</w:t>
       </w:r>
       <w:r>
         <w:rPr>
@@ -1969,14 +1918,6 @@
           <w:i/>
           <w:iCs/>
         </w:rPr>
-        <w:t>”</w:t>
-      </w:r>
-      <w:r>
-        <w:rPr>
-          <w:bCs/>
-          <w:i/>
-          <w:iCs/>
-        </w:rPr>
         <w:t xml:space="preserve"> [23]</w:t>
       </w:r>
     </w:p>
@@ -2017,21 +1958,7 @@
         <w:rPr>
           <w:bCs/>
         </w:rPr>
-        <w:t xml:space="preserve"> The approach followed was to use a </w:t>
-      </w:r>
-      <w:proofErr w:type="spellStart"/>
-      <w:r>
-        <w:rPr>
-          <w:bCs/>
-        </w:rPr>
-        <w:t>SdA</w:t>
-      </w:r>
-      <w:proofErr w:type="spellEnd"/>
-      <w:r>
-        <w:rPr>
-          <w:bCs/>
-        </w:rPr>
-        <w:t>, a type of NN consisting of multiple layers each one with massive units.</w:t>
+        <w:t xml:space="preserve"> The approach followed was to use a SdA, a type of NN consisting of multiple layers each one with massive units.</w:t>
       </w:r>
       <w:r>
         <w:rPr>
@@ -2296,21 +2223,12 @@
         </w:rPr>
         <w:t>“</w:t>
       </w:r>
-      <w:proofErr w:type="spellStart"/>
       <w:r>
         <w:rPr>
           <w:i/>
           <w:iCs/>
         </w:rPr>
-        <w:t>miRAW</w:t>
-      </w:r>
-      <w:proofErr w:type="spellEnd"/>
-      <w:r>
-        <w:rPr>
-          <w:i/>
-          <w:iCs/>
-        </w:rPr>
-        <w:t>: A deep learning-based approach to predict microRNA targets by analyzing whole microRNA transcripts</w:t>
+        <w:t>miRAW: A deep learning-based approach to predict microRNA targets by analyzing whole microRNA transcripts</w:t>
       </w:r>
       <w:r>
         <w:rPr>
@@ -3393,21 +3311,7 @@
         <w:rPr>
           <w:bCs/>
         </w:rPr>
-        <w:t xml:space="preserve"> (Long </w:t>
-      </w:r>
-      <w:proofErr w:type="gramStart"/>
-      <w:r>
-        <w:rPr>
-          <w:bCs/>
-        </w:rPr>
-        <w:t>Short Term</w:t>
-      </w:r>
-      <w:proofErr w:type="gramEnd"/>
-      <w:r>
-        <w:rPr>
-          <w:bCs/>
-        </w:rPr>
-        <w:t xml:space="preserve"> Memory) </w:t>
+        <w:t xml:space="preserve"> (Long Short Term Memory) </w:t>
       </w:r>
     </w:p>
     <w:p>
@@ -3459,21 +3363,7 @@
         <w:rPr>
           <w:bCs/>
         </w:rPr>
-        <w:t xml:space="preserve"> (</w:t>
-      </w:r>
-      <w:proofErr w:type="gramStart"/>
-      <w:r>
-        <w:rPr>
-          <w:bCs/>
-        </w:rPr>
-        <w:t>similar to</w:t>
-      </w:r>
-      <w:proofErr w:type="gramEnd"/>
-      <w:r>
-        <w:rPr>
-          <w:bCs/>
-        </w:rPr>
-        <w:t xml:space="preserve"> </w:t>
+        <w:t xml:space="preserve"> (similar to </w:t>
       </w:r>
       <w:r>
         <w:rPr>
@@ -3824,14 +3714,12 @@
           <w:b/>
         </w:rPr>
       </w:pPr>
-      <w:proofErr w:type="spellStart"/>
       <w:r>
         <w:rPr>
           <w:b/>
         </w:rPr>
         <w:t>Softmax</w:t>
       </w:r>
-      <w:proofErr w:type="spellEnd"/>
       <w:r>
         <w:rPr>
           <w:b/>
@@ -3870,14 +3758,7 @@
         <w:rPr>
           <w:bCs/>
         </w:rPr>
-        <w:t xml:space="preserve">the </w:t>
-      </w:r>
-      <w:proofErr w:type="spellStart"/>
-      <w:r>
-        <w:rPr>
-          <w:bCs/>
-        </w:rPr>
-        <w:t>S</w:t>
+        <w:t>the S</w:t>
       </w:r>
       <w:r>
         <w:rPr>
@@ -3885,7 +3766,6 @@
         </w:rPr>
         <w:t>oftmax</w:t>
       </w:r>
-      <w:proofErr w:type="spellEnd"/>
       <w:r>
         <w:rPr>
           <w:bCs/>
@@ -4210,16 +4090,11 @@
       <w:r>
         <w:t xml:space="preserve">The data for this project was extracted from </w:t>
       </w:r>
-      <w:proofErr w:type="spellStart"/>
       <w:r>
         <w:t>miRTarBas</w:t>
       </w:r>
       <w:r>
-        <w:t>e</w:t>
-      </w:r>
-      <w:proofErr w:type="spellEnd"/>
-      <w:r>
-        <w:t xml:space="preserve">, a database containing experimentally confirmed interactions between miRNAs and mRNAs from the same organism [14]. Considering the scope of this study, the interactions of the organism </w:t>
+        <w:t xml:space="preserve">e, a database containing experimentally confirmed interactions between miRNAs and mRNAs from the same organism [14]. Considering the scope of this study, the interactions of the organism </w:t>
       </w:r>
       <w:r>
         <w:rPr>
@@ -4252,14 +4127,12 @@
       <w:r>
         <w:t xml:space="preserve">The dataset is available at </w:t>
       </w:r>
-      <w:proofErr w:type="gramStart"/>
       <w:r>
         <w:t>https://mirtarbase.cuhk.edu.cn/~miRTarBase/miRTarBase_2022/php/download.php</w:t>
       </w:r>
       <w:r>
         <w:t xml:space="preserve"> .</w:t>
       </w:r>
-      <w:proofErr w:type="gramEnd"/>
     </w:p>
     <w:p>
       <w:pPr>
@@ -4493,7 +4366,6 @@
           <w:bCs/>
         </w:rPr>
       </w:pPr>
-      <w:proofErr w:type="spellStart"/>
       <w:r>
         <w:rPr>
           <w:bCs/>
@@ -4501,7 +4373,6 @@
         <w:lastRenderedPageBreak/>
         <w:t>TargetScan</w:t>
       </w:r>
-      <w:proofErr w:type="spellEnd"/>
     </w:p>
     <w:p>
       <w:pPr>
@@ -4520,21 +4391,7 @@
         <w:rPr>
           <w:bCs/>
         </w:rPr>
-        <w:t xml:space="preserve">Diana </w:t>
-      </w:r>
-      <w:proofErr w:type="spellStart"/>
-      <w:r>
-        <w:rPr>
-          <w:bCs/>
-        </w:rPr>
-        <w:t>microT</w:t>
-      </w:r>
-      <w:proofErr w:type="spellEnd"/>
-      <w:r>
-        <w:rPr>
-          <w:bCs/>
-        </w:rPr>
-        <w:t>-CDS</w:t>
+        <w:t>Diana microT-CDS</w:t>
       </w:r>
     </w:p>
     <w:p>
@@ -4570,14 +4427,12 @@
           <w:bCs/>
         </w:rPr>
       </w:pPr>
-      <w:proofErr w:type="spellStart"/>
       <w:r>
         <w:rPr>
           <w:bCs/>
         </w:rPr>
         <w:t>miRanda</w:t>
       </w:r>
-      <w:proofErr w:type="spellEnd"/>
     </w:p>
     <w:p>
       <w:pPr>
@@ -4592,14 +4447,12 @@
           <w:bCs/>
         </w:rPr>
       </w:pPr>
-      <w:proofErr w:type="spellStart"/>
       <w:r>
         <w:rPr>
           <w:bCs/>
         </w:rPr>
         <w:t>mirzaG</w:t>
       </w:r>
-      <w:proofErr w:type="spellEnd"/>
     </w:p>
     <w:p>
       <w:pPr>
@@ -4614,14 +4467,12 @@
           <w:bCs/>
         </w:rPr>
       </w:pPr>
-      <w:proofErr w:type="spellStart"/>
       <w:r>
         <w:rPr>
           <w:bCs/>
         </w:rPr>
         <w:t>Paccmit</w:t>
       </w:r>
-      <w:proofErr w:type="spellEnd"/>
     </w:p>
     <w:p>
       <w:pPr>
@@ -4636,14 +4487,12 @@
           <w:bCs/>
         </w:rPr>
       </w:pPr>
-      <w:proofErr w:type="spellStart"/>
       <w:r>
         <w:rPr>
           <w:bCs/>
         </w:rPr>
         <w:t>mirDB</w:t>
       </w:r>
-      <w:proofErr w:type="spellEnd"/>
     </w:p>
     <w:p>
       <w:pPr>
@@ -4696,14 +4545,7 @@
         <w:rPr>
           <w:bCs/>
         </w:rPr>
-        <w:t xml:space="preserve">The mature miRNA sequences for both organisms are retrieved from </w:t>
-      </w:r>
-      <w:proofErr w:type="spellStart"/>
-      <w:r>
-        <w:rPr>
-          <w:bCs/>
-        </w:rPr>
-        <w:t>miR</w:t>
+        <w:t>The mature miRNA sequences for both organisms are retrieved from miR</w:t>
       </w:r>
       <w:r>
         <w:rPr>
@@ -4715,14 +4557,7 @@
         <w:rPr>
           <w:bCs/>
         </w:rPr>
-        <w:t>ase</w:t>
-      </w:r>
-      <w:proofErr w:type="spellEnd"/>
-      <w:r>
-        <w:rPr>
-          <w:bCs/>
-        </w:rPr>
-        <w:t xml:space="preserve"> [36], and the sequences of the target mRNA molecules are extracted from the respective genomes [</w:t>
+        <w:t>ase [36], and the sequences of the target mRNA molecules are extracted from the respective genomes [</w:t>
       </w:r>
       <w:r>
         <w:rPr>
@@ -4833,15 +4668,7 @@
           <w:sz w:val="18"/>
           <w:szCs w:val="18"/>
         </w:rPr>
-        <w:t>Methodology diagram</w:t>
-      </w:r>
-      <w:r>
-        <w:rPr>
-          <w:bCs/>
-          <w:sz w:val="18"/>
-          <w:szCs w:val="18"/>
-        </w:rPr>
-        <w:t>.</w:t>
+        <w:t>Methodology diagram.</w:t>
       </w:r>
     </w:p>
     <w:p>
@@ -5048,15 +4875,7 @@
           <w:sz w:val="18"/>
           <w:szCs w:val="18"/>
         </w:rPr>
-        <w:t>Code implementation</w:t>
-      </w:r>
-      <w:r>
-        <w:rPr>
-          <w:bCs/>
-          <w:sz w:val="18"/>
-          <w:szCs w:val="18"/>
-        </w:rPr>
-        <w:t>.</w:t>
+        <w:t>Code implementation.</w:t>
       </w:r>
       <w:r>
         <w:rPr>
@@ -5163,7 +4982,7 @@
           <w:sz w:val="18"/>
           <w:szCs w:val="18"/>
         </w:rPr>
-        <w:t xml:space="preserve">Code implementation. </w:t>
+        <w:t>Code implementation. Sequence matching and homology search on A. t</w:t>
       </w:r>
       <w:r>
         <w:rPr>
@@ -5171,7 +4990,7 @@
           <w:sz w:val="18"/>
           <w:szCs w:val="18"/>
         </w:rPr>
-        <w:t>Sequence matching and homology search on A. t</w:t>
+        <w:t>haliana</w:t>
       </w:r>
       <w:r>
         <w:rPr>
@@ -5179,14 +4998,6 @@
           <w:sz w:val="18"/>
           <w:szCs w:val="18"/>
         </w:rPr>
-        <w:t>haliana</w:t>
-      </w:r>
-      <w:r>
-        <w:rPr>
-          <w:bCs/>
-          <w:sz w:val="18"/>
-          <w:szCs w:val="18"/>
-        </w:rPr>
         <w:t>.</w:t>
       </w:r>
     </w:p>
@@ -5220,48 +5031,16 @@
         <w:jc w:val="both"/>
       </w:pPr>
       <w:r>
-        <w:t xml:space="preserve">[1] A. </w:t>
-      </w:r>
-      <w:proofErr w:type="spellStart"/>
-      <w:r>
-        <w:t>Pla</w:t>
-      </w:r>
-      <w:proofErr w:type="spellEnd"/>
-      <w:r>
-        <w:t>, X. Zhong, and S. Rayner, “</w:t>
-      </w:r>
-      <w:proofErr w:type="spellStart"/>
-      <w:r>
-        <w:t>miRAW</w:t>
-      </w:r>
-      <w:proofErr w:type="spellEnd"/>
-      <w:r>
-        <w:t xml:space="preserve">: A deep learning-based approach to predict microRNA targets by analyzing whole microRNA transcripts,” PLOS Computational Biology, vol. 14, no. 7, p. e1006185, Jul. 2018, </w:t>
-      </w:r>
-      <w:proofErr w:type="spellStart"/>
-      <w:r>
-        <w:t>doi</w:t>
-      </w:r>
-      <w:proofErr w:type="spellEnd"/>
-      <w:r>
-        <w:t>: 10.1371/journal.pcbi.1006185.</w:t>
-      </w:r>
-    </w:p>
-    <w:p>
-      <w:pPr>
-        <w:spacing w:line="276" w:lineRule="auto"/>
-        <w:jc w:val="both"/>
-      </w:pPr>
-      <w:r>
-        <w:t xml:space="preserve">[2] J. O’Brien, H. </w:t>
-      </w:r>
-      <w:proofErr w:type="spellStart"/>
-      <w:r>
-        <w:t>Hayder</w:t>
-      </w:r>
-      <w:proofErr w:type="spellEnd"/>
-      <w:r>
-        <w:t>, Y. Zayed, and C. Peng, “Overview of MicroRNA Biogenesis, Mechanisms of Actions, and Circulation,” Frontiers in Endocrinology, vol. 9, 2018, Accessed: May 04, 2023. [Online]. Available: https://www.frontiersin.org/articles/10.3389/fendo.2018.00402</w:t>
+        <w:t>[1] A. Pla, X. Zhong, and S. Rayner, “miRAW: A deep learning-based approach to predict microRNA targets by analyzing whole microRNA transcripts,” PLOS Computational Biology, vol. 14, no. 7, p. e1006185, Jul. 2018, doi: 10.1371/journal.pcbi.1006185.</w:t>
+      </w:r>
+    </w:p>
+    <w:p>
+      <w:pPr>
+        <w:spacing w:line="276" w:lineRule="auto"/>
+        <w:jc w:val="both"/>
+      </w:pPr>
+      <w:r>
+        <w:t>[2] J. O’Brien, H. Hayder, Y. Zayed, and C. Peng, “Overview of MicroRNA Biogenesis, Mechanisms of Actions, and Circulation,” Frontiers in Endocrinology, vol. 9, 2018, Accessed: May 04, 2023. [Online]. Available: https://www.frontiersin.org/articles/10.3389/fendo.2018.00402</w:t>
       </w:r>
     </w:p>
     <w:p>
@@ -5279,141 +5058,37 @@
         <w:jc w:val="both"/>
       </w:pPr>
       <w:r>
-        <w:t xml:space="preserve">[4] H. </w:t>
-      </w:r>
-      <w:proofErr w:type="spellStart"/>
-      <w:r>
-        <w:t>Nakayashiki</w:t>
-      </w:r>
-      <w:proofErr w:type="spellEnd"/>
-      <w:r>
-        <w:t xml:space="preserve">, ‘RNA silencing in fungi: Mechanisms and applications’, FEBS Letters, vol. 579, no. 26, pp. 5950–5957, Oct. 2005, </w:t>
-      </w:r>
-      <w:proofErr w:type="spellStart"/>
-      <w:r>
-        <w:t>doi</w:t>
-      </w:r>
-      <w:proofErr w:type="spellEnd"/>
-      <w:r>
-        <w:t>: 10.1016/j.febslet.2005.08.016.</w:t>
-      </w:r>
-    </w:p>
-    <w:p>
-      <w:pPr>
-        <w:spacing w:line="276" w:lineRule="auto"/>
-        <w:jc w:val="both"/>
-      </w:pPr>
-      <w:r>
-        <w:t xml:space="preserve">[5] T. </w:t>
-      </w:r>
-      <w:proofErr w:type="spellStart"/>
-      <w:r>
-        <w:t>Kakati</w:t>
-      </w:r>
-      <w:proofErr w:type="spellEnd"/>
-      <w:r>
-        <w:t xml:space="preserve">, D. K. Bhattacharyya, J. K. </w:t>
-      </w:r>
-      <w:proofErr w:type="spellStart"/>
-      <w:r>
-        <w:t>Kalita</w:t>
-      </w:r>
-      <w:proofErr w:type="spellEnd"/>
-      <w:r>
-        <w:t>, and T. M. Norden-</w:t>
-      </w:r>
-      <w:proofErr w:type="spellStart"/>
-      <w:r>
-        <w:t>Krichmar</w:t>
-      </w:r>
-      <w:proofErr w:type="spellEnd"/>
-      <w:r>
-        <w:t>, ‘</w:t>
-      </w:r>
-      <w:proofErr w:type="spellStart"/>
-      <w:r>
-        <w:t>DEGnext</w:t>
-      </w:r>
-      <w:proofErr w:type="spellEnd"/>
-      <w:r>
-        <w:t xml:space="preserve">: classification of differentially expressed genes from RNA-seq data using a convolutional neural network with transfer learning’, BMC Bioinformatics, vol. 23, no. 1, p. 17, Jan. 2022, </w:t>
-      </w:r>
-      <w:proofErr w:type="spellStart"/>
-      <w:r>
-        <w:t>doi</w:t>
-      </w:r>
-      <w:proofErr w:type="spellEnd"/>
-      <w:r>
-        <w:t>: 10.1186/s12859-021-04527-4.</w:t>
-      </w:r>
-    </w:p>
-    <w:p>
-      <w:pPr>
-        <w:spacing w:line="276" w:lineRule="auto"/>
-        <w:jc w:val="both"/>
-      </w:pPr>
-      <w:r>
-        <w:t xml:space="preserve">[6] B. </w:t>
-      </w:r>
-      <w:proofErr w:type="spellStart"/>
-      <w:r>
-        <w:t>Hanczar</w:t>
-      </w:r>
-      <w:proofErr w:type="spellEnd"/>
-      <w:r>
-        <w:t xml:space="preserve">, F. </w:t>
-      </w:r>
-      <w:proofErr w:type="spellStart"/>
-      <w:r>
-        <w:t>Zehraoui</w:t>
-      </w:r>
-      <w:proofErr w:type="spellEnd"/>
-      <w:r>
-        <w:t xml:space="preserve">, T. Issa, and M. Arles, ‘Biological interpretation of deep neural network for phenotype prediction based on gene expression’, BMC Bioinformatics, vol. 21, no. 1, </w:t>
-      </w:r>
-      <w:r>
-        <w:t xml:space="preserve">p. 501, Nov. 2020, </w:t>
-      </w:r>
-      <w:proofErr w:type="spellStart"/>
-      <w:r>
-        <w:t>doi</w:t>
-      </w:r>
-      <w:proofErr w:type="spellEnd"/>
-      <w:r>
-        <w:t>: 10.1186/s12859-020-03836-4.</w:t>
-      </w:r>
-    </w:p>
-    <w:p>
-      <w:pPr>
-        <w:spacing w:line="276" w:lineRule="auto"/>
-        <w:jc w:val="both"/>
-      </w:pPr>
-      <w:r>
-        <w:t xml:space="preserve">[7] D. </w:t>
-      </w:r>
-      <w:proofErr w:type="spellStart"/>
-      <w:r>
-        <w:t>Urda</w:t>
-      </w:r>
-      <w:proofErr w:type="spellEnd"/>
-      <w:r>
-        <w:t xml:space="preserve">, J. Montes-Torres, F. Moreno, L. Franco, and J. M. Jerez, ‘Deep Learning to Analyze RNA-Seq Gene Expression Data’, in Advances in Computational Intelligence, I. Rojas, G. Joya, and A. </w:t>
-      </w:r>
-      <w:proofErr w:type="spellStart"/>
-      <w:r>
-        <w:t>Catala</w:t>
-      </w:r>
-      <w:proofErr w:type="spellEnd"/>
-      <w:r>
-        <w:t xml:space="preserve">, Eds., in Lecture Notes in Computer Science, vol. 10306. Cham: Springer International Publishing, 2017, pp. 50–59. </w:t>
-      </w:r>
-      <w:proofErr w:type="spellStart"/>
-      <w:r>
-        <w:t>doi</w:t>
-      </w:r>
-      <w:proofErr w:type="spellEnd"/>
-      <w:r>
-        <w:t>: 10.1007/978-3-319-59147-6_5.</w:t>
+        <w:t>[4] H. Nakayashiki, ‘RNA silencing in fungi: Mechanisms and applications’, FEBS Letters, vol. 579, no. 26, pp. 5950–5957, Oct. 2005, doi: 10.1016/j.febslet.2005.08.016.</w:t>
+      </w:r>
+    </w:p>
+    <w:p>
+      <w:pPr>
+        <w:spacing w:line="276" w:lineRule="auto"/>
+        <w:jc w:val="both"/>
+      </w:pPr>
+      <w:r>
+        <w:t>[5] T. Kakati, D. K. Bhattacharyya, J. K. Kalita, and T. M. Norden-Krichmar, ‘DEGnext: classification of differentially expressed genes from RNA-seq data using a convolutional neural network with transfer learning’, BMC Bioinformatics, vol. 23, no. 1, p. 17, Jan. 2022, doi: 10.1186/s12859-021-04527-4.</w:t>
+      </w:r>
+    </w:p>
+    <w:p>
+      <w:pPr>
+        <w:spacing w:line="276" w:lineRule="auto"/>
+        <w:jc w:val="both"/>
+      </w:pPr>
+      <w:r>
+        <w:t xml:space="preserve">[6] B. Hanczar, F. Zehraoui, T. Issa, and M. Arles, ‘Biological interpretation of deep neural network for phenotype prediction based on gene expression’, BMC Bioinformatics, vol. 21, no. 1, </w:t>
+      </w:r>
+      <w:r>
+        <w:t>p. 501, Nov. 2020, doi: 10.1186/s12859-020-03836-4.</w:t>
+      </w:r>
+    </w:p>
+    <w:p>
+      <w:pPr>
+        <w:spacing w:line="276" w:lineRule="auto"/>
+        <w:jc w:val="both"/>
+      </w:pPr>
+      <w:r>
+        <w:t>[7] D. Urda, J. Montes-Torres, F. Moreno, L. Franco, and J. M. Jerez, ‘Deep Learning to Analyze RNA-Seq Gene Expression Data’, in Advances in Computational Intelligence, I. Rojas, G. Joya, and A. Catala, Eds., in Lecture Notes in Computer Science, vol. 10306. Cham: Springer International Publishing, 2017, pp. 50–59. doi: 10.1007/978-3-319-59147-6_5.</w:t>
       </w:r>
     </w:p>
     <w:p>
@@ -5431,90 +5106,34 @@
         <w:jc w:val="both"/>
       </w:pPr>
       <w:r>
-        <w:t xml:space="preserve">[9] A. </w:t>
-      </w:r>
-      <w:proofErr w:type="spellStart"/>
-      <w:r>
-        <w:t>Talukder</w:t>
-      </w:r>
-      <w:proofErr w:type="spellEnd"/>
-      <w:r>
-        <w:t>, W. Zhang, X. Li, and H. Hu, “A deep learning method for miRNA/</w:t>
-      </w:r>
-      <w:proofErr w:type="spellStart"/>
-      <w:r>
-        <w:t>isomiR</w:t>
-      </w:r>
-      <w:proofErr w:type="spellEnd"/>
-      <w:r>
-        <w:t xml:space="preserve"> target detection,” Sci Rep, vol. 12, no. 1, Art. no. 1, Jun. 2022, </w:t>
-      </w:r>
-      <w:proofErr w:type="spellStart"/>
-      <w:r>
-        <w:t>doi</w:t>
-      </w:r>
-      <w:proofErr w:type="spellEnd"/>
-      <w:r>
-        <w:t>: 10.1038/s41598-022-14890-8.</w:t>
-      </w:r>
-    </w:p>
-    <w:p>
-      <w:pPr>
-        <w:spacing w:line="276" w:lineRule="auto"/>
-        <w:jc w:val="both"/>
-      </w:pPr>
-      <w:r>
-        <w:t xml:space="preserve">[10] O. P. Gupta, P. Sharma, R. K. Gupta, and I. Sharma, “Current status on role of miRNAs during plant–fungus interaction,” Physiological and Molecular Plant Pathology, vol. 85, pp. 1–7, Jan. 2014, </w:t>
-      </w:r>
-      <w:proofErr w:type="spellStart"/>
-      <w:r>
-        <w:t>doi</w:t>
-      </w:r>
-      <w:proofErr w:type="spellEnd"/>
-      <w:r>
-        <w:t>: 10.1016/j.pmpp.2013.10.002.</w:t>
-      </w:r>
-    </w:p>
-    <w:p>
-      <w:pPr>
-        <w:spacing w:line="276" w:lineRule="auto"/>
-        <w:jc w:val="both"/>
-      </w:pPr>
-      <w:r>
-        <w:t xml:space="preserve">[11] E. Marín-González and P. Suárez-López, “‘And yet </w:t>
-      </w:r>
-      <w:proofErr w:type="gramStart"/>
-      <w:r>
-        <w:t>it</w:t>
-      </w:r>
-      <w:proofErr w:type="gramEnd"/>
-      <w:r>
-        <w:t xml:space="preserve"> moves’: Cell-to-cell and long-distance signaling by plant microRNAs,” Plant Science, vol. 196, pp. 18–30, Nov. 2012, </w:t>
-      </w:r>
-      <w:proofErr w:type="spellStart"/>
-      <w:r>
-        <w:t>doi</w:t>
-      </w:r>
-      <w:proofErr w:type="spellEnd"/>
-      <w:r>
-        <w:t>: 10.1016/j.plantsci.2012.07.009.</w:t>
-      </w:r>
-    </w:p>
-    <w:p>
-      <w:pPr>
-        <w:spacing w:line="276" w:lineRule="auto"/>
-        <w:jc w:val="both"/>
-      </w:pPr>
-      <w:r>
-        <w:t xml:space="preserve">[12] T. </w:t>
-      </w:r>
-      <w:proofErr w:type="spellStart"/>
-      <w:r>
-        <w:t>Siddika</w:t>
-      </w:r>
-      <w:proofErr w:type="spellEnd"/>
-      <w:r>
-        <w:t xml:space="preserve"> and I. U. Heinemann, “Bringing MicroRNAs to Light: Methods for MicroRNA Quantification and Visualization in Live Cells,” Frontiers in Bioengineering and Biotechnology, vol. 8, 2021, Accessed: Apr. 18, 2023. [Online]. Available: https://www.frontiersin.org/articles/10.3389/fbioe.2020.619583</w:t>
+        <w:t>[9] A. Talukder, W. Zhang, X. Li, and H. Hu, “A deep learning method for miRNA/isomiR target detection,” Sci Rep, vol. 12, no. 1, Art. no. 1, Jun. 2022, doi: 10.1038/s41598-022-14890-8.</w:t>
+      </w:r>
+    </w:p>
+    <w:p>
+      <w:pPr>
+        <w:spacing w:line="276" w:lineRule="auto"/>
+        <w:jc w:val="both"/>
+      </w:pPr>
+      <w:r>
+        <w:t>[10] O. P. Gupta, P. Sharma, R. K. Gupta, and I. Sharma, “Current status on role of miRNAs during plant–fungus interaction,” Physiological and Molecular Plant Pathology, vol. 85, pp. 1–7, Jan. 2014, doi: 10.1016/j.pmpp.2013.10.002.</w:t>
+      </w:r>
+    </w:p>
+    <w:p>
+      <w:pPr>
+        <w:spacing w:line="276" w:lineRule="auto"/>
+        <w:jc w:val="both"/>
+      </w:pPr>
+      <w:r>
+        <w:t>[11] E. Marín-González and P. Suárez-López, “‘And yet it moves’: Cell-to-cell and long-distance signaling by plant microRNAs,” Plant Science, vol. 196, pp. 18–30, Nov. 2012, doi: 10.1016/j.plantsci.2012.07.009.</w:t>
+      </w:r>
+    </w:p>
+    <w:p>
+      <w:pPr>
+        <w:spacing w:line="276" w:lineRule="auto"/>
+        <w:jc w:val="both"/>
+      </w:pPr>
+      <w:r>
+        <w:t>[12] T. Siddika and I. U. Heinemann, “Bringing MicroRNAs to Light: Methods for MicroRNA Quantification and Visualization in Live Cells,” Frontiers in Bioengineering and Biotechnology, vol. 8, 2021, Accessed: Apr. 18, 2023. [Online]. Available: https://www.frontiersin.org/articles/10.3389/fbioe.2020.619583</w:t>
       </w:r>
     </w:p>
     <w:p>
@@ -5527,40 +5146,16 @@
       </w:r>
       <w:r>
         <w:lastRenderedPageBreak/>
-        <w:t xml:space="preserve">Therapeutics for Gene Silencing,” Mol </w:t>
-      </w:r>
-      <w:proofErr w:type="spellStart"/>
-      <w:r>
-        <w:t>Ther</w:t>
-      </w:r>
-      <w:proofErr w:type="spellEnd"/>
-      <w:r>
-        <w:t xml:space="preserve"> Nucleic Acids, vol. 4, no. 9, p. e252, Sep. 2015, </w:t>
-      </w:r>
-      <w:proofErr w:type="spellStart"/>
-      <w:r>
-        <w:t>doi</w:t>
-      </w:r>
-      <w:proofErr w:type="spellEnd"/>
-      <w:r>
-        <w:t>: 10.1038/mtna.2015.23.</w:t>
-      </w:r>
-    </w:p>
-    <w:p>
-      <w:pPr>
-        <w:spacing w:line="276" w:lineRule="auto"/>
-        <w:jc w:val="both"/>
-      </w:pPr>
-      <w:r>
-        <w:t>[14] “</w:t>
-      </w:r>
-      <w:proofErr w:type="spellStart"/>
-      <w:r>
-        <w:t>miRTarBase</w:t>
-      </w:r>
-      <w:proofErr w:type="spellEnd"/>
-      <w:r>
-        <w:t>: the experimentally validated microRNA-target interactions database.” https://mirtarbase.cuhk.edu.cn/~miRTarBase/miRTarBase_2022/php/index.php (accessed May 08, 2023).</w:t>
+        <w:t>Therapeutics for Gene Silencing,” Mol Ther Nucleic Acids, vol. 4, no. 9, p. e252, Sep. 2015, doi: 10.1038/mtna.2015.23.</w:t>
+      </w:r>
+    </w:p>
+    <w:p>
+      <w:pPr>
+        <w:spacing w:line="276" w:lineRule="auto"/>
+        <w:jc w:val="both"/>
+      </w:pPr>
+      <w:r>
+        <w:t>[14] “miRTarBase: the experimentally validated microRNA-target interactions database.” https://mirtarbase.cuhk.edu.cn/~miRTarBase/miRTarBase_2022/php/index.php (accessed May 08, 2023).</w:t>
       </w:r>
     </w:p>
     <w:p>
@@ -5584,40 +5179,16 @@
         <w:jc w:val="both"/>
       </w:pPr>
       <w:r>
-        <w:t xml:space="preserve">[16] C. </w:t>
-      </w:r>
-      <w:proofErr w:type="spellStart"/>
-      <w:r>
-        <w:t>Stylianopoulou</w:t>
-      </w:r>
-      <w:proofErr w:type="spellEnd"/>
-      <w:r>
-        <w:t xml:space="preserve">, “Carbohydrates: Regulation of metabolism,” in Encyclopedia of Human Nutrition (Fourth Edition), B. Caballero, Ed., Oxford: Academic Press, 2023, pp. 126–135. </w:t>
-      </w:r>
-      <w:proofErr w:type="spellStart"/>
-      <w:r>
-        <w:t>doi</w:t>
-      </w:r>
-      <w:proofErr w:type="spellEnd"/>
-      <w:r>
-        <w:t>: 10.1016/B978-0-12-821848-8.00173-6.</w:t>
-      </w:r>
-    </w:p>
-    <w:p>
-      <w:pPr>
-        <w:spacing w:line="276" w:lineRule="auto"/>
-        <w:jc w:val="both"/>
-      </w:pPr>
-      <w:r>
-        <w:t xml:space="preserve">[17] L. He and G. J. Hannon, “MicroRNAs: small RNAs with a big role in gene regulation,” Nat Rev Genet, vol. 5, no. 7, Art. no. 7, Jul. 2004, </w:t>
-      </w:r>
-      <w:proofErr w:type="spellStart"/>
-      <w:r>
-        <w:t>doi</w:t>
-      </w:r>
-      <w:proofErr w:type="spellEnd"/>
-      <w:r>
-        <w:t>: 10.1038/nrg1379.</w:t>
+        <w:t>[16] C. Stylianopoulou, “Carbohydrates: Regulation of metabolism,” in Encyclopedia of Human Nutrition (Fourth Edition), B. Caballero, Ed., Oxford: Academic Press, 2023, pp. 126–135. doi: 10.1016/B978-0-12-821848-8.00173-6.</w:t>
+      </w:r>
+    </w:p>
+    <w:p>
+      <w:pPr>
+        <w:spacing w:line="276" w:lineRule="auto"/>
+        <w:jc w:val="both"/>
+      </w:pPr>
+      <w:r>
+        <w:t>[17] L. He and G. J. Hannon, “MicroRNAs: small RNAs with a big role in gene regulation,” Nat Rev Genet, vol. 5, no. 7, Art. no. 7, Jul. 2004, doi: 10.1038/nrg1379.</w:t>
       </w:r>
     </w:p>
     <w:p>
@@ -5632,56 +5203,16 @@
         <w:t>8</w:t>
       </w:r>
       <w:r>
-        <w:t xml:space="preserve">] D. Pradhan, A. Kumar, H. Singh, and U. Agrawal, “Chapter 4 - High-throughput sequencing,” in Data Processing Handbook for Complex Biological Data Sources, G. </w:t>
-      </w:r>
-      <w:proofErr w:type="spellStart"/>
-      <w:r>
-        <w:t>Misra</w:t>
-      </w:r>
-      <w:proofErr w:type="spellEnd"/>
-      <w:r>
-        <w:t xml:space="preserve">, Ed., Academic Press, 2019, pp. 39–52. </w:t>
-      </w:r>
-      <w:proofErr w:type="spellStart"/>
-      <w:r>
-        <w:t>doi</w:t>
-      </w:r>
-      <w:proofErr w:type="spellEnd"/>
-      <w:r>
-        <w:t>: 10.1016/B978-0-12-816548-5.00004-6.</w:t>
-      </w:r>
-    </w:p>
-    <w:p>
-      <w:pPr>
-        <w:spacing w:line="276" w:lineRule="auto"/>
-        <w:jc w:val="both"/>
-      </w:pPr>
-      <w:r>
-        <w:t xml:space="preserve">[19] B. </w:t>
-      </w:r>
-      <w:proofErr w:type="spellStart"/>
-      <w:r>
-        <w:t>Hanczar</w:t>
-      </w:r>
-      <w:proofErr w:type="spellEnd"/>
-      <w:r>
-        <w:t xml:space="preserve">, F. </w:t>
-      </w:r>
-      <w:proofErr w:type="spellStart"/>
-      <w:r>
-        <w:t>Zehraoui</w:t>
-      </w:r>
-      <w:proofErr w:type="spellEnd"/>
-      <w:r>
-        <w:t xml:space="preserve">, T. Issa, and M. Arles, “Biological interpretation of deep neural network for phenotype prediction based on gene expression,” BMC Bioinformatics, vol. 21, no. 1, p. 501, Nov. 2020, </w:t>
-      </w:r>
-      <w:proofErr w:type="spellStart"/>
-      <w:r>
-        <w:t>doi</w:t>
-      </w:r>
-      <w:proofErr w:type="spellEnd"/>
-      <w:r>
-        <w:t>: 10.1186/s12859-020-03836-4.</w:t>
+        <w:t>] D. Pradhan, A. Kumar, H. Singh, and U. Agrawal, “Chapter 4 - High-throughput sequencing,” in Data Processing Handbook for Complex Biological Data Sources, G. Misra, Ed., Academic Press, 2019, pp. 39–52. doi: 10.1016/B978-0-12-816548-5.00004-6.</w:t>
+      </w:r>
+    </w:p>
+    <w:p>
+      <w:pPr>
+        <w:spacing w:line="276" w:lineRule="auto"/>
+        <w:jc w:val="both"/>
+      </w:pPr>
+      <w:r>
+        <w:t>[19] B. Hanczar, F. Zehraoui, T. Issa, and M. Arles, “Biological interpretation of deep neural network for phenotype prediction based on gene expression,” BMC Bioinformatics, vol. 21, no. 1, p. 501, Nov. 2020, doi: 10.1186/s12859-020-03836-4.</w:t>
       </w:r>
     </w:p>
     <w:p>
@@ -5696,155 +5227,43 @@
         <w:t>20</w:t>
       </w:r>
       <w:r>
-        <w:t xml:space="preserve">] A. L. </w:t>
-      </w:r>
-      <w:proofErr w:type="spellStart"/>
-      <w:r>
-        <w:t>Leitão</w:t>
-      </w:r>
-      <w:proofErr w:type="spellEnd"/>
-      <w:r>
-        <w:t xml:space="preserve"> and F. J. </w:t>
-      </w:r>
-      <w:proofErr w:type="spellStart"/>
-      <w:r>
-        <w:t>Enguita</w:t>
-      </w:r>
-      <w:proofErr w:type="spellEnd"/>
-      <w:r>
-        <w:t xml:space="preserve">, “A Structural View of miRNA Biogenesis and Function,” Non-Coding RNA, vol. 8, no. 1, Art. no. 1, Feb. 2022, </w:t>
-      </w:r>
-      <w:proofErr w:type="spellStart"/>
-      <w:r>
-        <w:t>doi</w:t>
-      </w:r>
-      <w:proofErr w:type="spellEnd"/>
-      <w:r>
-        <w:t>: 10.3390/ncrna8010010.</w:t>
-      </w:r>
-    </w:p>
-    <w:p>
-      <w:pPr>
-        <w:spacing w:line="276" w:lineRule="auto"/>
-        <w:jc w:val="both"/>
-      </w:pPr>
-      <w:r>
-        <w:t xml:space="preserve">[21] ‘Gene Expression | Learn Science at </w:t>
-      </w:r>
-      <w:proofErr w:type="spellStart"/>
-      <w:r>
-        <w:t>Scitable</w:t>
-      </w:r>
-      <w:proofErr w:type="spellEnd"/>
-      <w:r>
-        <w:t>’. https://www.nature.com/scitable/topicpage/gene-expression-14121669/ (accessed May 07, 2023).</w:t>
-      </w:r>
-    </w:p>
-    <w:p>
-      <w:pPr>
-        <w:spacing w:line="276" w:lineRule="auto"/>
-        <w:jc w:val="both"/>
-      </w:pPr>
-      <w:r>
-        <w:t>[22] W. Guo, Y. Xu, and X. Feng, ‘</w:t>
-      </w:r>
-      <w:proofErr w:type="spellStart"/>
-      <w:r>
-        <w:t>DeepMetabolism</w:t>
-      </w:r>
-      <w:proofErr w:type="spellEnd"/>
-      <w:r>
-        <w:t xml:space="preserve">: A Deep Learning System to Predict Phenotype from Genome Sequencing’. </w:t>
-      </w:r>
-      <w:proofErr w:type="spellStart"/>
-      <w:r>
-        <w:t>arXiv</w:t>
-      </w:r>
-      <w:proofErr w:type="spellEnd"/>
-      <w:r>
-        <w:t xml:space="preserve">, May 08, 2017. </w:t>
-      </w:r>
-      <w:proofErr w:type="spellStart"/>
-      <w:r>
-        <w:t>doi</w:t>
-      </w:r>
-      <w:proofErr w:type="spellEnd"/>
-      <w:r>
-        <w:t>: 10.48550/arXiv.1705.03094.</w:t>
-      </w:r>
-    </w:p>
-    <w:p>
-      <w:pPr>
-        <w:spacing w:line="276" w:lineRule="auto"/>
-        <w:jc w:val="both"/>
-      </w:pPr>
-      <w:r>
-        <w:t>[23] M. Wen, P. Cong, Z. Zhang, H. Lu, and T. Li, ‘</w:t>
-      </w:r>
-      <w:proofErr w:type="spellStart"/>
-      <w:r>
-        <w:t>DeepMirTar</w:t>
-      </w:r>
-      <w:proofErr w:type="spellEnd"/>
-      <w:r>
-        <w:t xml:space="preserve">: a deep-learning approach for predicting human miRNA targets’, Bioinformatics, vol. 34, no. 22, pp. 3781–3787, Nov. 2018, </w:t>
-      </w:r>
-      <w:proofErr w:type="spellStart"/>
-      <w:r>
-        <w:t>doi</w:t>
-      </w:r>
-      <w:proofErr w:type="spellEnd"/>
-      <w:r>
-        <w:t>: 10.1093/bioinformatics/bty424.</w:t>
-      </w:r>
-    </w:p>
-    <w:p>
-      <w:pPr>
-        <w:spacing w:line="276" w:lineRule="auto"/>
-        <w:jc w:val="both"/>
-      </w:pPr>
-      <w:r>
-        <w:t xml:space="preserve">[24] X. M. Xu and S. G. </w:t>
-      </w:r>
-      <w:proofErr w:type="spellStart"/>
-      <w:r>
-        <w:t>Møller</w:t>
-      </w:r>
-      <w:proofErr w:type="spellEnd"/>
-      <w:r>
-        <w:t xml:space="preserve">, ‘The value of Arabidopsis research in understanding human disease states’, </w:t>
-      </w:r>
-      <w:proofErr w:type="spellStart"/>
-      <w:r>
-        <w:t>Curr</w:t>
-      </w:r>
-      <w:proofErr w:type="spellEnd"/>
-      <w:r>
-        <w:t xml:space="preserve"> </w:t>
-      </w:r>
-      <w:proofErr w:type="spellStart"/>
-      <w:r>
-        <w:t>Opin</w:t>
-      </w:r>
-      <w:proofErr w:type="spellEnd"/>
-      <w:r>
-        <w:t xml:space="preserve"> </w:t>
-      </w:r>
-      <w:proofErr w:type="spellStart"/>
-      <w:r>
-        <w:t>Biotechnol</w:t>
-      </w:r>
-      <w:proofErr w:type="spellEnd"/>
-      <w:r>
-        <w:t xml:space="preserve">, vol. 22, no. 2, pp. 300–307, Apr. 2011, </w:t>
-      </w:r>
-      <w:proofErr w:type="spellStart"/>
-      <w:r>
-        <w:t>doi</w:t>
-      </w:r>
-      <w:proofErr w:type="spellEnd"/>
-      <w:r>
-        <w:t>: 10.1016/j.copbio.2010.11.007.</w:t>
+        <w:t>] A. L. Leitão and F. J. Enguita, “A Structural View of miRNA Biogenesis and Function,” Non-Coding RNA, vol. 8, no. 1, Art. no. 1, Feb. 2022, doi: 10.3390/ncrna8010010.</w:t>
+      </w:r>
+    </w:p>
+    <w:p>
+      <w:pPr>
+        <w:spacing w:line="276" w:lineRule="auto"/>
+        <w:jc w:val="both"/>
+      </w:pPr>
+      <w:r>
+        <w:t>[21] ‘Gene Expression | Learn Science at Scitable’. https://www.nature.com/scitable/topicpage/gene-expression-14121669/ (accessed May 07, 2023).</w:t>
+      </w:r>
+    </w:p>
+    <w:p>
+      <w:pPr>
+        <w:spacing w:line="276" w:lineRule="auto"/>
+        <w:jc w:val="both"/>
+      </w:pPr>
+      <w:r>
+        <w:t>[22] W. Guo, Y. Xu, and X. Feng, ‘DeepMetabolism: A Deep Learning System to Predict Phenotype from Genome Sequencing’. arXiv, May 08, 2017. doi: 10.48550/arXiv.1705.03094.</w:t>
+      </w:r>
+    </w:p>
+    <w:p>
+      <w:pPr>
+        <w:spacing w:line="276" w:lineRule="auto"/>
+        <w:jc w:val="both"/>
+      </w:pPr>
+      <w:r>
+        <w:t>[23] M. Wen, P. Cong, Z. Zhang, H. Lu, and T. Li, ‘DeepMirTar: a deep-learning approach for predicting human miRNA targets’, Bioinformatics, vol. 34, no. 22, pp. 3781–3787, Nov. 2018, doi: 10.1093/bioinformatics/bty424.</w:t>
+      </w:r>
+    </w:p>
+    <w:p>
+      <w:pPr>
+        <w:spacing w:line="276" w:lineRule="auto"/>
+        <w:jc w:val="both"/>
+      </w:pPr>
+      <w:r>
+        <w:t>[24] X. M. Xu and S. G. Møller, ‘The value of Arabidopsis research in understanding human disease states’, Curr Opin Biotechnol, vol. 22, no. 2, pp. 300–307, Apr. 2011, doi: 10.1016/j.copbio.2010.11.007.</w:t>
       </w:r>
     </w:p>
     <w:p>
@@ -5859,23 +5278,7 @@
         <w:t>25</w:t>
       </w:r>
       <w:r>
-        <w:t xml:space="preserve">] G. P. Way and C. S. Greene, ‘Extracting a Biologically Relevant Latent Space from Cancer Transcriptomes with Variational Autoencoders’. </w:t>
-      </w:r>
-      <w:proofErr w:type="spellStart"/>
-      <w:r>
-        <w:t>bioRxiv</w:t>
-      </w:r>
-      <w:proofErr w:type="spellEnd"/>
-      <w:r>
-        <w:t xml:space="preserve">, p. 174474, Aug. 11, 2017. </w:t>
-      </w:r>
-      <w:proofErr w:type="spellStart"/>
-      <w:r>
-        <w:t>doi</w:t>
-      </w:r>
-      <w:proofErr w:type="spellEnd"/>
-      <w:r>
-        <w:t>: 10.1101/174474.</w:t>
+        <w:t>] G. P. Way and C. S. Greene, ‘Extracting a Biologically Relevant Latent Space from Cancer Transcriptomes with Variational Autoencoders’. bioRxiv, p. 174474, Aug. 11, 2017. doi: 10.1101/174474.</w:t>
       </w:r>
     </w:p>
     <w:p>
@@ -5905,71 +5308,7 @@
         <w:t>27</w:t>
       </w:r>
       <w:r>
-        <w:t xml:space="preserve">] C. H. </w:t>
-      </w:r>
-      <w:proofErr w:type="spellStart"/>
-      <w:r>
-        <w:t>Grønbech</w:t>
-      </w:r>
-      <w:proofErr w:type="spellEnd"/>
-      <w:r>
-        <w:t xml:space="preserve">, M. F. </w:t>
-      </w:r>
-      <w:proofErr w:type="spellStart"/>
-      <w:r>
-        <w:t>Vording</w:t>
-      </w:r>
-      <w:proofErr w:type="spellEnd"/>
-      <w:r>
-        <w:t xml:space="preserve">, P. </w:t>
-      </w:r>
-      <w:proofErr w:type="spellStart"/>
-      <w:r>
-        <w:t>Timshel</w:t>
-      </w:r>
-      <w:proofErr w:type="spellEnd"/>
-      <w:r>
-        <w:t xml:space="preserve">, C. K. </w:t>
-      </w:r>
-      <w:proofErr w:type="spellStart"/>
-      <w:r>
-        <w:t>Sønderby</w:t>
-      </w:r>
-      <w:proofErr w:type="spellEnd"/>
-      <w:r>
-        <w:t xml:space="preserve">, T. H. Pers, and O. </w:t>
-      </w:r>
-      <w:proofErr w:type="spellStart"/>
-      <w:r>
-        <w:t>Winther</w:t>
-      </w:r>
-      <w:proofErr w:type="spellEnd"/>
-      <w:r>
-        <w:t>, ‘</w:t>
-      </w:r>
-      <w:proofErr w:type="spellStart"/>
-      <w:r>
-        <w:t>scVAE</w:t>
-      </w:r>
-      <w:proofErr w:type="spellEnd"/>
-      <w:r>
-        <w:t xml:space="preserve">: Variational auto-encoders for single-cell gene expression data’. </w:t>
-      </w:r>
-      <w:proofErr w:type="spellStart"/>
-      <w:r>
-        <w:t>bioRxiv</w:t>
-      </w:r>
-      <w:proofErr w:type="spellEnd"/>
-      <w:r>
-        <w:t xml:space="preserve">, p. 318295, Oct. 02, 2019. </w:t>
-      </w:r>
-      <w:proofErr w:type="spellStart"/>
-      <w:r>
-        <w:t>doi</w:t>
-      </w:r>
-      <w:proofErr w:type="spellEnd"/>
-      <w:r>
-        <w:t>: 10.1101/318295.</w:t>
+        <w:t>] C. H. Grønbech, M. F. Vording, P. Timshel, C. K. Sønderby, T. H. Pers, and O. Winther, ‘scVAE: Variational auto-encoders for single-cell gene expression data’. bioRxiv, p. 318295, Oct. 02, 2019. doi: 10.1101/318295.</w:t>
       </w:r>
     </w:p>
     <w:p>
@@ -5984,27 +5323,11 @@
         <w:t>28</w:t>
       </w:r>
       <w:r>
-        <w:t xml:space="preserve">] K. Y. Gao, A. </w:t>
-      </w:r>
-      <w:proofErr w:type="spellStart"/>
-      <w:r>
-        <w:t>Fokoue</w:t>
-      </w:r>
-      <w:proofErr w:type="spellEnd"/>
-      <w:r>
-        <w:t xml:space="preserve">, H. Luo, A. Iyengar, S. Dey, and P. Zhang, ‘Interpretable Drug Target Prediction Using Deep Neural Representation’, in </w:t>
+        <w:t xml:space="preserve">] K. Y. Gao, A. Fokoue, H. Luo, A. Iyengar, S. Dey, and P. Zhang, ‘Interpretable Drug Target Prediction Using Deep Neural Representation’, in </w:t>
       </w:r>
       <w:r>
         <w:lastRenderedPageBreak/>
-        <w:t xml:space="preserve">Proceedings of the Twenty-Seventh International Joint Conference on Artificial Intelligence, Stockholm, Sweden: International Joint Conferences on Artificial Intelligence Organization, Jul. 2018, pp. 3371–3377. </w:t>
-      </w:r>
-      <w:proofErr w:type="spellStart"/>
-      <w:r>
-        <w:t>doi</w:t>
-      </w:r>
-      <w:proofErr w:type="spellEnd"/>
-      <w:r>
-        <w:t>: 10.24963/ijcai.2018/468.</w:t>
+        <w:t>Proceedings of the Twenty-Seventh International Joint Conference on Artificial Intelligence, Stockholm, Sweden: International Joint Conferences on Artificial Intelligence Organization, Jul. 2018, pp. 3371–3377. doi: 10.24963/ijcai.2018/468.</w:t>
       </w:r>
     </w:p>
     <w:p>
@@ -6034,39 +5357,7 @@
         <w:t>30</w:t>
       </w:r>
       <w:r>
-        <w:t xml:space="preserve">] G. B. Or and I. </w:t>
-      </w:r>
-      <w:proofErr w:type="spellStart"/>
-      <w:r>
-        <w:t>Veksler-Lublinsky</w:t>
-      </w:r>
-      <w:proofErr w:type="spellEnd"/>
-      <w:r>
-        <w:t xml:space="preserve">, ‘Comprehensive machine-learning-based analysis of microRNA-target interactions reveals variable transferability of interaction rules across </w:t>
-      </w:r>
-      <w:proofErr w:type="gramStart"/>
-      <w:r>
-        <w:t>species’</w:t>
-      </w:r>
-      <w:proofErr w:type="gramEnd"/>
-      <w:r>
-        <w:t xml:space="preserve">. </w:t>
-      </w:r>
-      <w:proofErr w:type="spellStart"/>
-      <w:r>
-        <w:t>bioRxiv</w:t>
-      </w:r>
-      <w:proofErr w:type="spellEnd"/>
-      <w:r>
-        <w:t xml:space="preserve">, p. 2021.03.28.437385, Mar. 29, 2021. </w:t>
-      </w:r>
-      <w:proofErr w:type="spellStart"/>
-      <w:r>
-        <w:t>doi</w:t>
-      </w:r>
-      <w:proofErr w:type="spellEnd"/>
-      <w:r>
-        <w:t>: 10.1101/2021.03.28.437385.</w:t>
+        <w:t>] G. B. Or and I. Veksler-Lublinsky, ‘Comprehensive machine-learning-based analysis of microRNA-target interactions reveals variable transferability of interaction rules across species’. bioRxiv, p. 2021.03.28.437385, Mar. 29, 2021. doi: 10.1101/2021.03.28.437385.</w:t>
       </w:r>
     </w:p>
     <w:p>
@@ -6096,21 +5387,8 @@
         <w:t>32</w:t>
       </w:r>
       <w:r>
-        <w:t xml:space="preserve">] X. Chen, ‘Small RNAs – secrets and surprises of the genome’, Plant J, vol. 61, no. 6, pp. 941–958, Mar. 2010, </w:t>
-      </w:r>
-      <w:proofErr w:type="spellStart"/>
-      <w:r>
-        <w:t>doi</w:t>
-      </w:r>
-      <w:proofErr w:type="spellEnd"/>
-      <w:r>
-        <w:t>: 10.1111/j.1365-313X.2009.</w:t>
-      </w:r>
-      <w:proofErr w:type="gramStart"/>
-      <w:r>
-        <w:t>04089.x.</w:t>
-      </w:r>
-      <w:proofErr w:type="gramEnd"/>
+        <w:t>] X. Chen, ‘Small RNAs – secrets and surprises of the genome’, Plant J, vol. 61, no. 6, pp. 941–958, Mar. 2010, doi: 10.1111/j.1365-313X.2009.04089.x.</w:t>
+      </w:r>
     </w:p>
     <w:p>
       <w:pPr>
@@ -6124,23 +5402,7 @@
         <w:t>33</w:t>
       </w:r>
       <w:r>
-        <w:t>] S. Bandyopadhyay and R. Mitra, ‘</w:t>
-      </w:r>
-      <w:proofErr w:type="spellStart"/>
-      <w:r>
-        <w:t>TargetMiner</w:t>
-      </w:r>
-      <w:proofErr w:type="spellEnd"/>
-      <w:r>
-        <w:t xml:space="preserve">: microRNA target prediction with systematic identification of tissue-specific negative examples’, Bioinformatics, vol. 25, no. 20, pp. 2625–2631, Oct. 2009, </w:t>
-      </w:r>
-      <w:proofErr w:type="spellStart"/>
-      <w:r>
-        <w:t>doi</w:t>
-      </w:r>
-      <w:proofErr w:type="spellEnd"/>
-      <w:r>
-        <w:t>: 10.1093/bioinformatics/btp503.</w:t>
+        <w:t>] S. Bandyopadhyay and R. Mitra, ‘TargetMiner: microRNA target prediction with systematic identification of tissue-specific negative examples’, Bioinformatics, vol. 25, no. 20, pp. 2625–2631, Oct. 2009, doi: 10.1093/bioinformatics/btp503.</w:t>
       </w:r>
     </w:p>
     <w:p>
@@ -6155,15 +5417,7 @@
         <w:t>34</w:t>
       </w:r>
       <w:r>
-        <w:t>] ‘</w:t>
-      </w:r>
-      <w:proofErr w:type="spellStart"/>
-      <w:r>
-        <w:t>PmiREN</w:t>
-      </w:r>
-      <w:proofErr w:type="spellEnd"/>
-      <w:r>
-        <w:t>: Plant microRNA Encyclopedia’. https://www.pmiren.com/download (accessed Aug. 04, 2023).</w:t>
+        <w:t>] ‘PmiREN: Plant microRNA Encyclopedia’. https://www.pmiren.com/download (accessed Aug. 04, 2023).</w:t>
       </w:r>
     </w:p>
     <w:p>
@@ -6178,23 +5432,7 @@
         <w:t>35</w:t>
       </w:r>
       <w:r>
-        <w:t>] ‘</w:t>
-      </w:r>
-      <w:proofErr w:type="spellStart"/>
-      <w:r>
-        <w:t>refSeq</w:t>
-      </w:r>
-      <w:proofErr w:type="spellEnd"/>
-      <w:r>
-        <w:t xml:space="preserve"> Accession to Gene Symbol Converter - Genomics </w:t>
-      </w:r>
-      <w:proofErr w:type="spellStart"/>
-      <w:r>
-        <w:t>Biotools</w:t>
-      </w:r>
-      <w:proofErr w:type="spellEnd"/>
-      <w:r>
-        <w:t xml:space="preserve">’. </w:t>
+        <w:t xml:space="preserve">] ‘refSeq Accession to Gene Symbol Converter - Genomics Biotools’. </w:t>
       </w:r>
       <w:r>
         <w:t>https://www.biotools.fr/mouse/refseq_symbol_converter (accessed Aug. 07, 2023).</w:t>
@@ -6212,15 +5450,7 @@
         <w:t>36</w:t>
       </w:r>
       <w:r>
-        <w:t>] ‘</w:t>
-      </w:r>
-      <w:proofErr w:type="spellStart"/>
-      <w:r>
-        <w:t>miRBase</w:t>
-      </w:r>
-      <w:proofErr w:type="spellEnd"/>
-      <w:r>
-        <w:t xml:space="preserve"> - Downloads’. https://mirbase.org/download/ (accessed Aug. 13, 2023).</w:t>
+        <w:t>] ‘miRBase - Downloads’. https://mirbase.org/download/ (accessed Aug. 13, 2023).</w:t>
       </w:r>
     </w:p>
     <w:p>
@@ -6265,56 +5495,29 @@
         <w:t>39</w:t>
       </w:r>
       <w:r>
-        <w:t xml:space="preserve">] B. </w:t>
-      </w:r>
-      <w:proofErr w:type="spellStart"/>
-      <w:r>
-        <w:t>Murcott</w:t>
-      </w:r>
-      <w:proofErr w:type="spellEnd"/>
-      <w:r>
-        <w:t xml:space="preserve">, R. J. </w:t>
-      </w:r>
-      <w:proofErr w:type="spellStart"/>
-      <w:r>
-        <w:t>Pawluk</w:t>
-      </w:r>
-      <w:proofErr w:type="spellEnd"/>
-      <w:r>
-        <w:t xml:space="preserve">, A. V. </w:t>
-      </w:r>
-      <w:proofErr w:type="spellStart"/>
-      <w:r>
-        <w:t>Protasio</w:t>
-      </w:r>
-      <w:proofErr w:type="spellEnd"/>
-      <w:r>
-        <w:t xml:space="preserve">, R. Y. </w:t>
-      </w:r>
-      <w:proofErr w:type="spellStart"/>
-      <w:r>
-        <w:t>Akinmusola</w:t>
-      </w:r>
-      <w:proofErr w:type="spellEnd"/>
-      <w:r>
-        <w:t xml:space="preserve">, D. </w:t>
-      </w:r>
-      <w:proofErr w:type="spellStart"/>
-      <w:r>
-        <w:t>Lastik</w:t>
-      </w:r>
-      <w:proofErr w:type="spellEnd"/>
-      <w:r>
-        <w:t>, and V. L. Hunt, ‘</w:t>
-      </w:r>
-      <w:proofErr w:type="spellStart"/>
-      <w:r>
-        <w:t>stepRNA</w:t>
-      </w:r>
-      <w:proofErr w:type="spellEnd"/>
-      <w:r>
-        <w:t xml:space="preserve">: Identification of Dicer cleavage signatures and passenger strand lengths in small RNA sequences’, Frontiers in Bioinformatics, vol. 2, 2022, Accessed: Aug. 18, 2023. [Online]. </w:t>
-      </w:r>
+        <w:t xml:space="preserve">] B. Murcott, R. J. Pawluk, A. V. Protasio, R. Y. Akinmusola, D. Lastik, and V. L. Hunt, ‘stepRNA: Identification of Dicer cleavage signatures and passenger strand lengths in small RNA sequences’, Frontiers in Bioinformatics, vol. 2, 2022, Accessed: Aug. 18, 2023. [Online]. </w:t>
+      </w:r>
+    </w:p>
+    <w:p>
+      <w:pPr>
+        <w:spacing w:line="276" w:lineRule="auto"/>
+        <w:jc w:val="both"/>
+      </w:pPr>
+      <w:r>
+        <w:t>[</w:t>
+      </w:r>
+      <w:r>
+        <w:t>40</w:t>
+      </w:r>
+      <w:r>
+        <w:t>] H.-Y. Huang et al., ‘miRTarBase update 2022: an informative resource for experimentally validated miRNA–target interactions’, Nucleic Acids Research, vol. 50, no. D1, pp. D222–D230, Jan. 2022, doi: 10.1093/nar/gkab1079.</w:t>
+      </w:r>
+    </w:p>
+    <w:p>
+      <w:pPr>
+        <w:spacing w:line="276" w:lineRule="auto"/>
+        <w:jc w:val="both"/>
+      </w:pPr>
     </w:p>
     <w:sectPr>
       <w:type w:val="continuous"/>

--- a/miRNA-target-prediction.docx
+++ b/miRNA-target-prediction.docx
@@ -444,6 +444,8 @@
       <w:r>
         <w:t xml:space="preserve">i.e., </w:t>
       </w:r>
+      <w:proofErr w:type="spellStart"/>
+      <w:proofErr w:type="gramStart"/>
       <w:r>
         <w:rPr>
           <w:i/>
@@ -451,6 +453,8 @@
         </w:rPr>
         <w:t>A.thaliana</w:t>
       </w:r>
+      <w:proofErr w:type="spellEnd"/>
+      <w:proofErr w:type="gramEnd"/>
       <w:r>
         <w:t xml:space="preserve">). </w:t>
       </w:r>
@@ -1061,8 +1065,17 @@
           <w:b/>
           <w:bCs/>
         </w:rPr>
-        <w:t>Use cases</w:t>
-      </w:r>
+        <w:t xml:space="preserve">Use </w:t>
+      </w:r>
+      <w:proofErr w:type="gramStart"/>
+      <w:r>
+        <w:rPr>
+          <w:b/>
+          <w:bCs/>
+        </w:rPr>
+        <w:t>cases</w:t>
+      </w:r>
+      <w:proofErr w:type="gramEnd"/>
     </w:p>
     <w:p>
       <w:pPr>
@@ -1223,7 +1236,15 @@
         <w:t xml:space="preserve">Note: </w:t>
       </w:r>
       <w:r>
-        <w:t>This paper differentiates between academic and industry based on the following criteria: “</w:t>
+        <w:t xml:space="preserve">This paper differentiates between </w:t>
+      </w:r>
+      <w:proofErr w:type="gramStart"/>
+      <w:r>
+        <w:t>academic</w:t>
+      </w:r>
+      <w:proofErr w:type="gramEnd"/>
+      <w:r>
+        <w:t xml:space="preserve"> and industry based on the following criteria: “</w:t>
       </w:r>
       <w:r>
         <w:t>Academic</w:t>
@@ -1396,7 +1417,21 @@
         <w:rPr>
           <w:bCs/>
         </w:rPr>
-        <w:t>. In terms of interpretability, there are few RNA sequencing publications exploring the explainability of the network</w:t>
+        <w:t xml:space="preserve">. In terms of interpretability, there are few RNA sequencing publications exploring the </w:t>
+      </w:r>
+      <w:proofErr w:type="spellStart"/>
+      <w:r>
+        <w:rPr>
+          <w:bCs/>
+        </w:rPr>
+        <w:t>explainability</w:t>
+      </w:r>
+      <w:proofErr w:type="spellEnd"/>
+      <w:r>
+        <w:rPr>
+          <w:bCs/>
+        </w:rPr>
+        <w:t xml:space="preserve"> of the network</w:t>
       </w:r>
       <w:r>
         <w:rPr>
@@ -1841,7 +1876,21 @@
         <w:rPr>
           <w:bCs/>
         </w:rPr>
-        <w:t xml:space="preserve"> Although this study is similar to the proposed for this project in terms of using DL techniques on RNA data and exploring the interpretability of the resulting model, it is focused on another type of RNA data (i.e., RNA sequencing</w:t>
+        <w:t xml:space="preserve"> Although this study is </w:t>
+      </w:r>
+      <w:proofErr w:type="gramStart"/>
+      <w:r>
+        <w:rPr>
+          <w:bCs/>
+        </w:rPr>
+        <w:t>similar to</w:t>
+      </w:r>
+      <w:proofErr w:type="gramEnd"/>
+      <w:r>
+        <w:rPr>
+          <w:bCs/>
+        </w:rPr>
+        <w:t xml:space="preserve"> the proposed for this project in terms of using DL techniques on RNA data and exploring the interpretability of the resulting model, it is focused on another type of RNA data (i.e., RNA sequencing</w:t>
       </w:r>
       <w:r>
         <w:rPr>
@@ -1896,21 +1945,23 @@
         </w:rPr>
         <w:t>“</w:t>
       </w:r>
+      <w:proofErr w:type="spellStart"/>
       <w:r>
         <w:rPr>
           <w:bCs/>
           <w:i/>
           <w:iCs/>
         </w:rPr>
-        <w:t>DeepMirTar: a deep-learning approach for predicting human miRNA targets</w:t>
-      </w:r>
+        <w:t>DeepMirTar</w:t>
+      </w:r>
+      <w:proofErr w:type="spellEnd"/>
       <w:r>
         <w:rPr>
           <w:bCs/>
           <w:i/>
           <w:iCs/>
         </w:rPr>
-        <w:t>”</w:t>
+        <w:t>: a deep-learning approach for predicting human miRNA targets</w:t>
       </w:r>
       <w:r>
         <w:rPr>
@@ -1918,6 +1969,14 @@
           <w:i/>
           <w:iCs/>
         </w:rPr>
+        <w:t>”</w:t>
+      </w:r>
+      <w:r>
+        <w:rPr>
+          <w:bCs/>
+          <w:i/>
+          <w:iCs/>
+        </w:rPr>
         <w:t xml:space="preserve"> [23]</w:t>
       </w:r>
     </w:p>
@@ -1958,7 +2017,21 @@
         <w:rPr>
           <w:bCs/>
         </w:rPr>
-        <w:t xml:space="preserve"> The approach followed was to use a SdA, a type of NN consisting of multiple layers each one with massive units.</w:t>
+        <w:t xml:space="preserve"> The approach followed was to use a </w:t>
+      </w:r>
+      <w:proofErr w:type="spellStart"/>
+      <w:r>
+        <w:rPr>
+          <w:bCs/>
+        </w:rPr>
+        <w:t>SdA</w:t>
+      </w:r>
+      <w:proofErr w:type="spellEnd"/>
+      <w:r>
+        <w:rPr>
+          <w:bCs/>
+        </w:rPr>
+        <w:t>, a type of NN consisting of multiple layers each one with massive units.</w:t>
       </w:r>
       <w:r>
         <w:rPr>
@@ -2223,12 +2296,21 @@
         </w:rPr>
         <w:t>“</w:t>
       </w:r>
+      <w:proofErr w:type="spellStart"/>
       <w:r>
         <w:rPr>
           <w:i/>
           <w:iCs/>
         </w:rPr>
-        <w:t>miRAW: A deep learning-based approach to predict microRNA targets by analyzing whole microRNA transcripts</w:t>
+        <w:t>miRAW</w:t>
+      </w:r>
+      <w:proofErr w:type="spellEnd"/>
+      <w:r>
+        <w:rPr>
+          <w:i/>
+          <w:iCs/>
+        </w:rPr>
+        <w:t>: A deep learning-based approach to predict microRNA targets by analyzing whole microRNA transcripts</w:t>
       </w:r>
       <w:r>
         <w:rPr>
@@ -3311,7 +3393,21 @@
         <w:rPr>
           <w:bCs/>
         </w:rPr>
-        <w:t xml:space="preserve"> (Long Short Term Memory) </w:t>
+        <w:t xml:space="preserve"> (Long </w:t>
+      </w:r>
+      <w:proofErr w:type="gramStart"/>
+      <w:r>
+        <w:rPr>
+          <w:bCs/>
+        </w:rPr>
+        <w:t>Short Term</w:t>
+      </w:r>
+      <w:proofErr w:type="gramEnd"/>
+      <w:r>
+        <w:rPr>
+          <w:bCs/>
+        </w:rPr>
+        <w:t xml:space="preserve"> Memory) </w:t>
       </w:r>
     </w:p>
     <w:p>
@@ -3363,7 +3459,21 @@
         <w:rPr>
           <w:bCs/>
         </w:rPr>
-        <w:t xml:space="preserve"> (similar to </w:t>
+        <w:t xml:space="preserve"> (</w:t>
+      </w:r>
+      <w:proofErr w:type="gramStart"/>
+      <w:r>
+        <w:rPr>
+          <w:bCs/>
+        </w:rPr>
+        <w:t>similar to</w:t>
+      </w:r>
+      <w:proofErr w:type="gramEnd"/>
+      <w:r>
+        <w:rPr>
+          <w:bCs/>
+        </w:rPr>
+        <w:t xml:space="preserve"> </w:t>
       </w:r>
       <w:r>
         <w:rPr>
@@ -3714,12 +3824,14 @@
           <w:b/>
         </w:rPr>
       </w:pPr>
+      <w:proofErr w:type="spellStart"/>
       <w:r>
         <w:rPr>
           <w:b/>
         </w:rPr>
         <w:t>Softmax</w:t>
       </w:r>
+      <w:proofErr w:type="spellEnd"/>
       <w:r>
         <w:rPr>
           <w:b/>
@@ -3758,7 +3870,14 @@
         <w:rPr>
           <w:bCs/>
         </w:rPr>
-        <w:t>the S</w:t>
+        <w:t xml:space="preserve">the </w:t>
+      </w:r>
+      <w:proofErr w:type="spellStart"/>
+      <w:r>
+        <w:rPr>
+          <w:bCs/>
+        </w:rPr>
+        <w:t>S</w:t>
       </w:r>
       <w:r>
         <w:rPr>
@@ -3766,6 +3885,7 @@
         </w:rPr>
         <w:t>oftmax</w:t>
       </w:r>
+      <w:proofErr w:type="spellEnd"/>
       <w:r>
         <w:rPr>
           <w:bCs/>
@@ -4090,11 +4210,16 @@
       <w:r>
         <w:t xml:space="preserve">The data for this project was extracted from </w:t>
       </w:r>
+      <w:proofErr w:type="spellStart"/>
       <w:r>
         <w:t>miRTarBas</w:t>
       </w:r>
       <w:r>
-        <w:t xml:space="preserve">e, a database containing experimentally confirmed interactions between miRNAs and mRNAs from the same organism [14]. Considering the scope of this study, the interactions of the organism </w:t>
+        <w:t>e</w:t>
+      </w:r>
+      <w:proofErr w:type="spellEnd"/>
+      <w:r>
+        <w:t xml:space="preserve">, a database containing experimentally confirmed interactions between miRNAs and mRNAs from the same organism [14]. Considering the scope of this study, the interactions of the organism </w:t>
       </w:r>
       <w:r>
         <w:rPr>
@@ -4127,12 +4252,14 @@
       <w:r>
         <w:t xml:space="preserve">The dataset is available at </w:t>
       </w:r>
+      <w:proofErr w:type="gramStart"/>
       <w:r>
         <w:t>https://mirtarbase.cuhk.edu.cn/~miRTarBase/miRTarBase_2022/php/download.php</w:t>
       </w:r>
       <w:r>
         <w:t xml:space="preserve"> .</w:t>
       </w:r>
+      <w:proofErr w:type="gramEnd"/>
     </w:p>
     <w:p>
       <w:pPr>
@@ -4366,6 +4493,7 @@
           <w:bCs/>
         </w:rPr>
       </w:pPr>
+      <w:proofErr w:type="spellStart"/>
       <w:r>
         <w:rPr>
           <w:bCs/>
@@ -4373,6 +4501,7 @@
         <w:lastRenderedPageBreak/>
         <w:t>TargetScan</w:t>
       </w:r>
+      <w:proofErr w:type="spellEnd"/>
     </w:p>
     <w:p>
       <w:pPr>
@@ -4391,7 +4520,21 @@
         <w:rPr>
           <w:bCs/>
         </w:rPr>
-        <w:t>Diana microT-CDS</w:t>
+        <w:t xml:space="preserve">Diana </w:t>
+      </w:r>
+      <w:proofErr w:type="spellStart"/>
+      <w:r>
+        <w:rPr>
+          <w:bCs/>
+        </w:rPr>
+        <w:t>microT</w:t>
+      </w:r>
+      <w:proofErr w:type="spellEnd"/>
+      <w:r>
+        <w:rPr>
+          <w:bCs/>
+        </w:rPr>
+        <w:t>-CDS</w:t>
       </w:r>
     </w:p>
     <w:p>
@@ -4427,12 +4570,14 @@
           <w:bCs/>
         </w:rPr>
       </w:pPr>
+      <w:proofErr w:type="spellStart"/>
       <w:r>
         <w:rPr>
           <w:bCs/>
         </w:rPr>
         <w:t>miRanda</w:t>
       </w:r>
+      <w:proofErr w:type="spellEnd"/>
     </w:p>
     <w:p>
       <w:pPr>
@@ -4447,12 +4592,14 @@
           <w:bCs/>
         </w:rPr>
       </w:pPr>
+      <w:proofErr w:type="spellStart"/>
       <w:r>
         <w:rPr>
           <w:bCs/>
         </w:rPr>
         <w:t>mirzaG</w:t>
       </w:r>
+      <w:proofErr w:type="spellEnd"/>
     </w:p>
     <w:p>
       <w:pPr>
@@ -4467,12 +4614,14 @@
           <w:bCs/>
         </w:rPr>
       </w:pPr>
+      <w:proofErr w:type="spellStart"/>
       <w:r>
         <w:rPr>
           <w:bCs/>
         </w:rPr>
         <w:t>Paccmit</w:t>
       </w:r>
+      <w:proofErr w:type="spellEnd"/>
     </w:p>
     <w:p>
       <w:pPr>
@@ -4487,12 +4636,14 @@
           <w:bCs/>
         </w:rPr>
       </w:pPr>
+      <w:proofErr w:type="spellStart"/>
       <w:r>
         <w:rPr>
           <w:bCs/>
         </w:rPr>
         <w:t>mirDB</w:t>
       </w:r>
+      <w:proofErr w:type="spellEnd"/>
     </w:p>
     <w:p>
       <w:pPr>
@@ -4545,7 +4696,14 @@
         <w:rPr>
           <w:bCs/>
         </w:rPr>
-        <w:t>The mature miRNA sequences for both organisms are retrieved from miR</w:t>
+        <w:t xml:space="preserve">The mature miRNA sequences for both organisms are retrieved from </w:t>
+      </w:r>
+      <w:proofErr w:type="spellStart"/>
+      <w:r>
+        <w:rPr>
+          <w:bCs/>
+        </w:rPr>
+        <w:t>miR</w:t>
       </w:r>
       <w:r>
         <w:rPr>
@@ -4557,7 +4715,14 @@
         <w:rPr>
           <w:bCs/>
         </w:rPr>
-        <w:t>ase [36], and the sequences of the target mRNA molecules are extracted from the respective genomes [</w:t>
+        <w:t>ase</w:t>
+      </w:r>
+      <w:proofErr w:type="spellEnd"/>
+      <w:r>
+        <w:rPr>
+          <w:bCs/>
+        </w:rPr>
+        <w:t xml:space="preserve"> [36], and the sequences of the target mRNA molecules are extracted from the respective genomes [</w:t>
       </w:r>
       <w:r>
         <w:rPr>
@@ -5031,16 +5196,48 @@
         <w:jc w:val="both"/>
       </w:pPr>
       <w:r>
-        <w:t>[1] A. Pla, X. Zhong, and S. Rayner, “miRAW: A deep learning-based approach to predict microRNA targets by analyzing whole microRNA transcripts,” PLOS Computational Biology, vol. 14, no. 7, p. e1006185, Jul. 2018, doi: 10.1371/journal.pcbi.1006185.</w:t>
-      </w:r>
-    </w:p>
-    <w:p>
-      <w:pPr>
-        <w:spacing w:line="276" w:lineRule="auto"/>
-        <w:jc w:val="both"/>
-      </w:pPr>
-      <w:r>
-        <w:t>[2] J. O’Brien, H. Hayder, Y. Zayed, and C. Peng, “Overview of MicroRNA Biogenesis, Mechanisms of Actions, and Circulation,” Frontiers in Endocrinology, vol. 9, 2018, Accessed: May 04, 2023. [Online]. Available: https://www.frontiersin.org/articles/10.3389/fendo.2018.00402</w:t>
+        <w:t xml:space="preserve">[1] A. </w:t>
+      </w:r>
+      <w:proofErr w:type="spellStart"/>
+      <w:r>
+        <w:t>Pla</w:t>
+      </w:r>
+      <w:proofErr w:type="spellEnd"/>
+      <w:r>
+        <w:t>, X. Zhong, and S. Rayner, “</w:t>
+      </w:r>
+      <w:proofErr w:type="spellStart"/>
+      <w:r>
+        <w:t>miRAW</w:t>
+      </w:r>
+      <w:proofErr w:type="spellEnd"/>
+      <w:r>
+        <w:t xml:space="preserve">: A deep learning-based approach to predict microRNA targets by analyzing whole microRNA transcripts,” PLOS Computational Biology, vol. 14, no. 7, p. e1006185, Jul. 2018, </w:t>
+      </w:r>
+      <w:proofErr w:type="spellStart"/>
+      <w:r>
+        <w:t>doi</w:t>
+      </w:r>
+      <w:proofErr w:type="spellEnd"/>
+      <w:r>
+        <w:t>: 10.1371/journal.pcbi.1006185.</w:t>
+      </w:r>
+    </w:p>
+    <w:p>
+      <w:pPr>
+        <w:spacing w:line="276" w:lineRule="auto"/>
+        <w:jc w:val="both"/>
+      </w:pPr>
+      <w:r>
+        <w:t xml:space="preserve">[2] J. O’Brien, H. </w:t>
+      </w:r>
+      <w:proofErr w:type="spellStart"/>
+      <w:r>
+        <w:t>Hayder</w:t>
+      </w:r>
+      <w:proofErr w:type="spellEnd"/>
+      <w:r>
+        <w:t>, Y. Zayed, and C. Peng, “Overview of MicroRNA Biogenesis, Mechanisms of Actions, and Circulation,” Frontiers in Endocrinology, vol. 9, 2018, Accessed: May 04, 2023. [Online]. Available: https://www.frontiersin.org/articles/10.3389/fendo.2018.00402</w:t>
       </w:r>
     </w:p>
     <w:p>
@@ -5058,37 +5255,141 @@
         <w:jc w:val="both"/>
       </w:pPr>
       <w:r>
-        <w:t>[4] H. Nakayashiki, ‘RNA silencing in fungi: Mechanisms and applications’, FEBS Letters, vol. 579, no. 26, pp. 5950–5957, Oct. 2005, doi: 10.1016/j.febslet.2005.08.016.</w:t>
-      </w:r>
-    </w:p>
-    <w:p>
-      <w:pPr>
-        <w:spacing w:line="276" w:lineRule="auto"/>
-        <w:jc w:val="both"/>
-      </w:pPr>
-      <w:r>
-        <w:t>[5] T. Kakati, D. K. Bhattacharyya, J. K. Kalita, and T. M. Norden-Krichmar, ‘DEGnext: classification of differentially expressed genes from RNA-seq data using a convolutional neural network with transfer learning’, BMC Bioinformatics, vol. 23, no. 1, p. 17, Jan. 2022, doi: 10.1186/s12859-021-04527-4.</w:t>
-      </w:r>
-    </w:p>
-    <w:p>
-      <w:pPr>
-        <w:spacing w:line="276" w:lineRule="auto"/>
-        <w:jc w:val="both"/>
-      </w:pPr>
-      <w:r>
-        <w:t xml:space="preserve">[6] B. Hanczar, F. Zehraoui, T. Issa, and M. Arles, ‘Biological interpretation of deep neural network for phenotype prediction based on gene expression’, BMC Bioinformatics, vol. 21, no. 1, </w:t>
-      </w:r>
-      <w:r>
-        <w:t>p. 501, Nov. 2020, doi: 10.1186/s12859-020-03836-4.</w:t>
-      </w:r>
-    </w:p>
-    <w:p>
-      <w:pPr>
-        <w:spacing w:line="276" w:lineRule="auto"/>
-        <w:jc w:val="both"/>
-      </w:pPr>
-      <w:r>
-        <w:t>[7] D. Urda, J. Montes-Torres, F. Moreno, L. Franco, and J. M. Jerez, ‘Deep Learning to Analyze RNA-Seq Gene Expression Data’, in Advances in Computational Intelligence, I. Rojas, G. Joya, and A. Catala, Eds., in Lecture Notes in Computer Science, vol. 10306. Cham: Springer International Publishing, 2017, pp. 50–59. doi: 10.1007/978-3-319-59147-6_5.</w:t>
+        <w:t xml:space="preserve">[4] H. </w:t>
+      </w:r>
+      <w:proofErr w:type="spellStart"/>
+      <w:r>
+        <w:t>Nakayashiki</w:t>
+      </w:r>
+      <w:proofErr w:type="spellEnd"/>
+      <w:r>
+        <w:t xml:space="preserve">, ‘RNA silencing in fungi: Mechanisms and applications’, FEBS Letters, vol. 579, no. 26, pp. 5950–5957, Oct. 2005, </w:t>
+      </w:r>
+      <w:proofErr w:type="spellStart"/>
+      <w:r>
+        <w:t>doi</w:t>
+      </w:r>
+      <w:proofErr w:type="spellEnd"/>
+      <w:r>
+        <w:t>: 10.1016/j.febslet.2005.08.016.</w:t>
+      </w:r>
+    </w:p>
+    <w:p>
+      <w:pPr>
+        <w:spacing w:line="276" w:lineRule="auto"/>
+        <w:jc w:val="both"/>
+      </w:pPr>
+      <w:r>
+        <w:t xml:space="preserve">[5] T. </w:t>
+      </w:r>
+      <w:proofErr w:type="spellStart"/>
+      <w:r>
+        <w:t>Kakati</w:t>
+      </w:r>
+      <w:proofErr w:type="spellEnd"/>
+      <w:r>
+        <w:t xml:space="preserve">, D. K. Bhattacharyya, J. K. </w:t>
+      </w:r>
+      <w:proofErr w:type="spellStart"/>
+      <w:r>
+        <w:t>Kalita</w:t>
+      </w:r>
+      <w:proofErr w:type="spellEnd"/>
+      <w:r>
+        <w:t>, and T. M. Norden-</w:t>
+      </w:r>
+      <w:proofErr w:type="spellStart"/>
+      <w:r>
+        <w:t>Krichmar</w:t>
+      </w:r>
+      <w:proofErr w:type="spellEnd"/>
+      <w:r>
+        <w:t>, ‘</w:t>
+      </w:r>
+      <w:proofErr w:type="spellStart"/>
+      <w:r>
+        <w:t>DEGnext</w:t>
+      </w:r>
+      <w:proofErr w:type="spellEnd"/>
+      <w:r>
+        <w:t xml:space="preserve">: classification of differentially expressed genes from RNA-seq data using a convolutional neural network with transfer learning’, BMC Bioinformatics, vol. 23, no. 1, p. 17, Jan. 2022, </w:t>
+      </w:r>
+      <w:proofErr w:type="spellStart"/>
+      <w:r>
+        <w:t>doi</w:t>
+      </w:r>
+      <w:proofErr w:type="spellEnd"/>
+      <w:r>
+        <w:t>: 10.1186/s12859-021-04527-4.</w:t>
+      </w:r>
+    </w:p>
+    <w:p>
+      <w:pPr>
+        <w:spacing w:line="276" w:lineRule="auto"/>
+        <w:jc w:val="both"/>
+      </w:pPr>
+      <w:r>
+        <w:t xml:space="preserve">[6] B. </w:t>
+      </w:r>
+      <w:proofErr w:type="spellStart"/>
+      <w:r>
+        <w:t>Hanczar</w:t>
+      </w:r>
+      <w:proofErr w:type="spellEnd"/>
+      <w:r>
+        <w:t xml:space="preserve">, F. </w:t>
+      </w:r>
+      <w:proofErr w:type="spellStart"/>
+      <w:r>
+        <w:t>Zehraoui</w:t>
+      </w:r>
+      <w:proofErr w:type="spellEnd"/>
+      <w:r>
+        <w:t xml:space="preserve">, T. Issa, and M. Arles, ‘Biological interpretation of deep neural network for phenotype prediction based on gene expression’, BMC Bioinformatics, vol. 21, no. 1, </w:t>
+      </w:r>
+      <w:r>
+        <w:t xml:space="preserve">p. 501, Nov. 2020, </w:t>
+      </w:r>
+      <w:proofErr w:type="spellStart"/>
+      <w:r>
+        <w:t>doi</w:t>
+      </w:r>
+      <w:proofErr w:type="spellEnd"/>
+      <w:r>
+        <w:t>: 10.1186/s12859-020-03836-4.</w:t>
+      </w:r>
+    </w:p>
+    <w:p>
+      <w:pPr>
+        <w:spacing w:line="276" w:lineRule="auto"/>
+        <w:jc w:val="both"/>
+      </w:pPr>
+      <w:r>
+        <w:t xml:space="preserve">[7] D. </w:t>
+      </w:r>
+      <w:proofErr w:type="spellStart"/>
+      <w:r>
+        <w:t>Urda</w:t>
+      </w:r>
+      <w:proofErr w:type="spellEnd"/>
+      <w:r>
+        <w:t xml:space="preserve">, J. Montes-Torres, F. Moreno, L. Franco, and J. M. Jerez, ‘Deep Learning to Analyze RNA-Seq Gene Expression Data’, in Advances in Computational Intelligence, I. Rojas, G. Joya, and A. </w:t>
+      </w:r>
+      <w:proofErr w:type="spellStart"/>
+      <w:r>
+        <w:t>Catala</w:t>
+      </w:r>
+      <w:proofErr w:type="spellEnd"/>
+      <w:r>
+        <w:t xml:space="preserve">, Eds., in Lecture Notes in Computer Science, vol. 10306. Cham: Springer International Publishing, 2017, pp. 50–59. </w:t>
+      </w:r>
+      <w:proofErr w:type="spellStart"/>
+      <w:r>
+        <w:t>doi</w:t>
+      </w:r>
+      <w:proofErr w:type="spellEnd"/>
+      <w:r>
+        <w:t>: 10.1007/978-3-319-59147-6_5.</w:t>
       </w:r>
     </w:p>
     <w:p>
@@ -5106,34 +5407,90 @@
         <w:jc w:val="both"/>
       </w:pPr>
       <w:r>
-        <w:t>[9] A. Talukder, W. Zhang, X. Li, and H. Hu, “A deep learning method for miRNA/isomiR target detection,” Sci Rep, vol. 12, no. 1, Art. no. 1, Jun. 2022, doi: 10.1038/s41598-022-14890-8.</w:t>
-      </w:r>
-    </w:p>
-    <w:p>
-      <w:pPr>
-        <w:spacing w:line="276" w:lineRule="auto"/>
-        <w:jc w:val="both"/>
-      </w:pPr>
-      <w:r>
-        <w:t>[10] O. P. Gupta, P. Sharma, R. K. Gupta, and I. Sharma, “Current status on role of miRNAs during plant–fungus interaction,” Physiological and Molecular Plant Pathology, vol. 85, pp. 1–7, Jan. 2014, doi: 10.1016/j.pmpp.2013.10.002.</w:t>
-      </w:r>
-    </w:p>
-    <w:p>
-      <w:pPr>
-        <w:spacing w:line="276" w:lineRule="auto"/>
-        <w:jc w:val="both"/>
-      </w:pPr>
-      <w:r>
-        <w:t>[11] E. Marín-González and P. Suárez-López, “‘And yet it moves’: Cell-to-cell and long-distance signaling by plant microRNAs,” Plant Science, vol. 196, pp. 18–30, Nov. 2012, doi: 10.1016/j.plantsci.2012.07.009.</w:t>
-      </w:r>
-    </w:p>
-    <w:p>
-      <w:pPr>
-        <w:spacing w:line="276" w:lineRule="auto"/>
-        <w:jc w:val="both"/>
-      </w:pPr>
-      <w:r>
-        <w:t>[12] T. Siddika and I. U. Heinemann, “Bringing MicroRNAs to Light: Methods for MicroRNA Quantification and Visualization in Live Cells,” Frontiers in Bioengineering and Biotechnology, vol. 8, 2021, Accessed: Apr. 18, 2023. [Online]. Available: https://www.frontiersin.org/articles/10.3389/fbioe.2020.619583</w:t>
+        <w:t xml:space="preserve">[9] A. </w:t>
+      </w:r>
+      <w:proofErr w:type="spellStart"/>
+      <w:r>
+        <w:t>Talukder</w:t>
+      </w:r>
+      <w:proofErr w:type="spellEnd"/>
+      <w:r>
+        <w:t>, W. Zhang, X. Li, and H. Hu, “A deep learning method for miRNA/</w:t>
+      </w:r>
+      <w:proofErr w:type="spellStart"/>
+      <w:r>
+        <w:t>isomiR</w:t>
+      </w:r>
+      <w:proofErr w:type="spellEnd"/>
+      <w:r>
+        <w:t xml:space="preserve"> target detection,” Sci Rep, vol. 12, no. 1, Art. no. 1, Jun. 2022, </w:t>
+      </w:r>
+      <w:proofErr w:type="spellStart"/>
+      <w:r>
+        <w:t>doi</w:t>
+      </w:r>
+      <w:proofErr w:type="spellEnd"/>
+      <w:r>
+        <w:t>: 10.1038/s41598-022-14890-8.</w:t>
+      </w:r>
+    </w:p>
+    <w:p>
+      <w:pPr>
+        <w:spacing w:line="276" w:lineRule="auto"/>
+        <w:jc w:val="both"/>
+      </w:pPr>
+      <w:r>
+        <w:t xml:space="preserve">[10] O. P. Gupta, P. Sharma, R. K. Gupta, and I. Sharma, “Current status on role of miRNAs during plant–fungus interaction,” Physiological and Molecular Plant Pathology, vol. 85, pp. 1–7, Jan. 2014, </w:t>
+      </w:r>
+      <w:proofErr w:type="spellStart"/>
+      <w:r>
+        <w:t>doi</w:t>
+      </w:r>
+      <w:proofErr w:type="spellEnd"/>
+      <w:r>
+        <w:t>: 10.1016/j.pmpp.2013.10.002.</w:t>
+      </w:r>
+    </w:p>
+    <w:p>
+      <w:pPr>
+        <w:spacing w:line="276" w:lineRule="auto"/>
+        <w:jc w:val="both"/>
+      </w:pPr>
+      <w:r>
+        <w:t xml:space="preserve">[11] E. Marín-González and P. Suárez-López, “‘And yet </w:t>
+      </w:r>
+      <w:proofErr w:type="gramStart"/>
+      <w:r>
+        <w:t>it</w:t>
+      </w:r>
+      <w:proofErr w:type="gramEnd"/>
+      <w:r>
+        <w:t xml:space="preserve"> moves’: Cell-to-cell and long-distance signaling by plant microRNAs,” Plant Science, vol. 196, pp. 18–30, Nov. 2012, </w:t>
+      </w:r>
+      <w:proofErr w:type="spellStart"/>
+      <w:r>
+        <w:t>doi</w:t>
+      </w:r>
+      <w:proofErr w:type="spellEnd"/>
+      <w:r>
+        <w:t>: 10.1016/j.plantsci.2012.07.009.</w:t>
+      </w:r>
+    </w:p>
+    <w:p>
+      <w:pPr>
+        <w:spacing w:line="276" w:lineRule="auto"/>
+        <w:jc w:val="both"/>
+      </w:pPr>
+      <w:r>
+        <w:t xml:space="preserve">[12] T. </w:t>
+      </w:r>
+      <w:proofErr w:type="spellStart"/>
+      <w:r>
+        <w:t>Siddika</w:t>
+      </w:r>
+      <w:proofErr w:type="spellEnd"/>
+      <w:r>
+        <w:t xml:space="preserve"> and I. U. Heinemann, “Bringing MicroRNAs to Light: Methods for MicroRNA Quantification and Visualization in Live Cells,” Frontiers in Bioengineering and Biotechnology, vol. 8, 2021, Accessed: Apr. 18, 2023. [Online]. Available: https://www.frontiersin.org/articles/10.3389/fbioe.2020.619583</w:t>
       </w:r>
     </w:p>
     <w:p>
@@ -5146,16 +5503,40 @@
       </w:r>
       <w:r>
         <w:lastRenderedPageBreak/>
-        <w:t>Therapeutics for Gene Silencing,” Mol Ther Nucleic Acids, vol. 4, no. 9, p. e252, Sep. 2015, doi: 10.1038/mtna.2015.23.</w:t>
-      </w:r>
-    </w:p>
-    <w:p>
-      <w:pPr>
-        <w:spacing w:line="276" w:lineRule="auto"/>
-        <w:jc w:val="both"/>
-      </w:pPr>
-      <w:r>
-        <w:t>[14] “miRTarBase: the experimentally validated microRNA-target interactions database.” https://mirtarbase.cuhk.edu.cn/~miRTarBase/miRTarBase_2022/php/index.php (accessed May 08, 2023).</w:t>
+        <w:t xml:space="preserve">Therapeutics for Gene Silencing,” Mol </w:t>
+      </w:r>
+      <w:proofErr w:type="spellStart"/>
+      <w:r>
+        <w:t>Ther</w:t>
+      </w:r>
+      <w:proofErr w:type="spellEnd"/>
+      <w:r>
+        <w:t xml:space="preserve"> Nucleic Acids, vol. 4, no. 9, p. e252, Sep. 2015, </w:t>
+      </w:r>
+      <w:proofErr w:type="spellStart"/>
+      <w:r>
+        <w:t>doi</w:t>
+      </w:r>
+      <w:proofErr w:type="spellEnd"/>
+      <w:r>
+        <w:t>: 10.1038/mtna.2015.23.</w:t>
+      </w:r>
+    </w:p>
+    <w:p>
+      <w:pPr>
+        <w:spacing w:line="276" w:lineRule="auto"/>
+        <w:jc w:val="both"/>
+      </w:pPr>
+      <w:r>
+        <w:t>[14] “</w:t>
+      </w:r>
+      <w:proofErr w:type="spellStart"/>
+      <w:r>
+        <w:t>miRTarBase</w:t>
+      </w:r>
+      <w:proofErr w:type="spellEnd"/>
+      <w:r>
+        <w:t>: the experimentally validated microRNA-target interactions database.” https://mirtarbase.cuhk.edu.cn/~miRTarBase/miRTarBase_2022/php/index.php (accessed May 08, 2023).</w:t>
       </w:r>
     </w:p>
     <w:p>
@@ -5179,16 +5560,40 @@
         <w:jc w:val="both"/>
       </w:pPr>
       <w:r>
-        <w:t>[16] C. Stylianopoulou, “Carbohydrates: Regulation of metabolism,” in Encyclopedia of Human Nutrition (Fourth Edition), B. Caballero, Ed., Oxford: Academic Press, 2023, pp. 126–135. doi: 10.1016/B978-0-12-821848-8.00173-6.</w:t>
-      </w:r>
-    </w:p>
-    <w:p>
-      <w:pPr>
-        <w:spacing w:line="276" w:lineRule="auto"/>
-        <w:jc w:val="both"/>
-      </w:pPr>
-      <w:r>
-        <w:t>[17] L. He and G. J. Hannon, “MicroRNAs: small RNAs with a big role in gene regulation,” Nat Rev Genet, vol. 5, no. 7, Art. no. 7, Jul. 2004, doi: 10.1038/nrg1379.</w:t>
+        <w:t xml:space="preserve">[16] C. </w:t>
+      </w:r>
+      <w:proofErr w:type="spellStart"/>
+      <w:r>
+        <w:t>Stylianopoulou</w:t>
+      </w:r>
+      <w:proofErr w:type="spellEnd"/>
+      <w:r>
+        <w:t xml:space="preserve">, “Carbohydrates: Regulation of metabolism,” in Encyclopedia of Human Nutrition (Fourth Edition), B. Caballero, Ed., Oxford: Academic Press, 2023, pp. 126–135. </w:t>
+      </w:r>
+      <w:proofErr w:type="spellStart"/>
+      <w:r>
+        <w:t>doi</w:t>
+      </w:r>
+      <w:proofErr w:type="spellEnd"/>
+      <w:r>
+        <w:t>: 10.1016/B978-0-12-821848-8.00173-6.</w:t>
+      </w:r>
+    </w:p>
+    <w:p>
+      <w:pPr>
+        <w:spacing w:line="276" w:lineRule="auto"/>
+        <w:jc w:val="both"/>
+      </w:pPr>
+      <w:r>
+        <w:t xml:space="preserve">[17] L. He and G. J. Hannon, “MicroRNAs: small RNAs with a big role in gene regulation,” Nat Rev Genet, vol. 5, no. 7, Art. no. 7, Jul. 2004, </w:t>
+      </w:r>
+      <w:proofErr w:type="spellStart"/>
+      <w:r>
+        <w:t>doi</w:t>
+      </w:r>
+      <w:proofErr w:type="spellEnd"/>
+      <w:r>
+        <w:t>: 10.1038/nrg1379.</w:t>
       </w:r>
     </w:p>
     <w:p>
@@ -5203,16 +5608,56 @@
         <w:t>8</w:t>
       </w:r>
       <w:r>
-        <w:t>] D. Pradhan, A. Kumar, H. Singh, and U. Agrawal, “Chapter 4 - High-throughput sequencing,” in Data Processing Handbook for Complex Biological Data Sources, G. Misra, Ed., Academic Press, 2019, pp. 39–52. doi: 10.1016/B978-0-12-816548-5.00004-6.</w:t>
-      </w:r>
-    </w:p>
-    <w:p>
-      <w:pPr>
-        <w:spacing w:line="276" w:lineRule="auto"/>
-        <w:jc w:val="both"/>
-      </w:pPr>
-      <w:r>
-        <w:t>[19] B. Hanczar, F. Zehraoui, T. Issa, and M. Arles, “Biological interpretation of deep neural network for phenotype prediction based on gene expression,” BMC Bioinformatics, vol. 21, no. 1, p. 501, Nov. 2020, doi: 10.1186/s12859-020-03836-4.</w:t>
+        <w:t xml:space="preserve">] D. Pradhan, A. Kumar, H. Singh, and U. Agrawal, “Chapter 4 - High-throughput sequencing,” in Data Processing Handbook for Complex Biological Data Sources, G. </w:t>
+      </w:r>
+      <w:proofErr w:type="spellStart"/>
+      <w:r>
+        <w:t>Misra</w:t>
+      </w:r>
+      <w:proofErr w:type="spellEnd"/>
+      <w:r>
+        <w:t xml:space="preserve">, Ed., Academic Press, 2019, pp. 39–52. </w:t>
+      </w:r>
+      <w:proofErr w:type="spellStart"/>
+      <w:r>
+        <w:t>doi</w:t>
+      </w:r>
+      <w:proofErr w:type="spellEnd"/>
+      <w:r>
+        <w:t>: 10.1016/B978-0-12-816548-5.00004-6.</w:t>
+      </w:r>
+    </w:p>
+    <w:p>
+      <w:pPr>
+        <w:spacing w:line="276" w:lineRule="auto"/>
+        <w:jc w:val="both"/>
+      </w:pPr>
+      <w:r>
+        <w:t xml:space="preserve">[19] B. </w:t>
+      </w:r>
+      <w:proofErr w:type="spellStart"/>
+      <w:r>
+        <w:t>Hanczar</w:t>
+      </w:r>
+      <w:proofErr w:type="spellEnd"/>
+      <w:r>
+        <w:t xml:space="preserve">, F. </w:t>
+      </w:r>
+      <w:proofErr w:type="spellStart"/>
+      <w:r>
+        <w:t>Zehraoui</w:t>
+      </w:r>
+      <w:proofErr w:type="spellEnd"/>
+      <w:r>
+        <w:t xml:space="preserve">, T. Issa, and M. Arles, “Biological interpretation of deep neural network for phenotype prediction based on gene expression,” BMC Bioinformatics, vol. 21, no. 1, p. 501, Nov. 2020, </w:t>
+      </w:r>
+      <w:proofErr w:type="spellStart"/>
+      <w:r>
+        <w:t>doi</w:t>
+      </w:r>
+      <w:proofErr w:type="spellEnd"/>
+      <w:r>
+        <w:t>: 10.1186/s12859-020-03836-4.</w:t>
       </w:r>
     </w:p>
     <w:p>
@@ -5227,43 +5672,155 @@
         <w:t>20</w:t>
       </w:r>
       <w:r>
-        <w:t>] A. L. Leitão and F. J. Enguita, “A Structural View of miRNA Biogenesis and Function,” Non-Coding RNA, vol. 8, no. 1, Art. no. 1, Feb. 2022, doi: 10.3390/ncrna8010010.</w:t>
-      </w:r>
-    </w:p>
-    <w:p>
-      <w:pPr>
-        <w:spacing w:line="276" w:lineRule="auto"/>
-        <w:jc w:val="both"/>
-      </w:pPr>
-      <w:r>
-        <w:t>[21] ‘Gene Expression | Learn Science at Scitable’. https://www.nature.com/scitable/topicpage/gene-expression-14121669/ (accessed May 07, 2023).</w:t>
-      </w:r>
-    </w:p>
-    <w:p>
-      <w:pPr>
-        <w:spacing w:line="276" w:lineRule="auto"/>
-        <w:jc w:val="both"/>
-      </w:pPr>
-      <w:r>
-        <w:t>[22] W. Guo, Y. Xu, and X. Feng, ‘DeepMetabolism: A Deep Learning System to Predict Phenotype from Genome Sequencing’. arXiv, May 08, 2017. doi: 10.48550/arXiv.1705.03094.</w:t>
-      </w:r>
-    </w:p>
-    <w:p>
-      <w:pPr>
-        <w:spacing w:line="276" w:lineRule="auto"/>
-        <w:jc w:val="both"/>
-      </w:pPr>
-      <w:r>
-        <w:t>[23] M. Wen, P. Cong, Z. Zhang, H. Lu, and T. Li, ‘DeepMirTar: a deep-learning approach for predicting human miRNA targets’, Bioinformatics, vol. 34, no. 22, pp. 3781–3787, Nov. 2018, doi: 10.1093/bioinformatics/bty424.</w:t>
-      </w:r>
-    </w:p>
-    <w:p>
-      <w:pPr>
-        <w:spacing w:line="276" w:lineRule="auto"/>
-        <w:jc w:val="both"/>
-      </w:pPr>
-      <w:r>
-        <w:t>[24] X. M. Xu and S. G. Møller, ‘The value of Arabidopsis research in understanding human disease states’, Curr Opin Biotechnol, vol. 22, no. 2, pp. 300–307, Apr. 2011, doi: 10.1016/j.copbio.2010.11.007.</w:t>
+        <w:t xml:space="preserve">] A. L. </w:t>
+      </w:r>
+      <w:proofErr w:type="spellStart"/>
+      <w:r>
+        <w:t>Leitão</w:t>
+      </w:r>
+      <w:proofErr w:type="spellEnd"/>
+      <w:r>
+        <w:t xml:space="preserve"> and F. J. </w:t>
+      </w:r>
+      <w:proofErr w:type="spellStart"/>
+      <w:r>
+        <w:t>Enguita</w:t>
+      </w:r>
+      <w:proofErr w:type="spellEnd"/>
+      <w:r>
+        <w:t xml:space="preserve">, “A Structural View of miRNA Biogenesis and Function,” Non-Coding RNA, vol. 8, no. 1, Art. no. 1, Feb. 2022, </w:t>
+      </w:r>
+      <w:proofErr w:type="spellStart"/>
+      <w:r>
+        <w:t>doi</w:t>
+      </w:r>
+      <w:proofErr w:type="spellEnd"/>
+      <w:r>
+        <w:t>: 10.3390/ncrna8010010.</w:t>
+      </w:r>
+    </w:p>
+    <w:p>
+      <w:pPr>
+        <w:spacing w:line="276" w:lineRule="auto"/>
+        <w:jc w:val="both"/>
+      </w:pPr>
+      <w:r>
+        <w:t xml:space="preserve">[21] ‘Gene Expression | Learn Science at </w:t>
+      </w:r>
+      <w:proofErr w:type="spellStart"/>
+      <w:r>
+        <w:t>Scitable</w:t>
+      </w:r>
+      <w:proofErr w:type="spellEnd"/>
+      <w:r>
+        <w:t>’. https://www.nature.com/scitable/topicpage/gene-expression-14121669/ (accessed May 07, 2023).</w:t>
+      </w:r>
+    </w:p>
+    <w:p>
+      <w:pPr>
+        <w:spacing w:line="276" w:lineRule="auto"/>
+        <w:jc w:val="both"/>
+      </w:pPr>
+      <w:r>
+        <w:t>[22] W. Guo, Y. Xu, and X. Feng, ‘</w:t>
+      </w:r>
+      <w:proofErr w:type="spellStart"/>
+      <w:r>
+        <w:t>DeepMetabolism</w:t>
+      </w:r>
+      <w:proofErr w:type="spellEnd"/>
+      <w:r>
+        <w:t xml:space="preserve">: A Deep Learning System to Predict Phenotype from Genome Sequencing’. </w:t>
+      </w:r>
+      <w:proofErr w:type="spellStart"/>
+      <w:r>
+        <w:t>arXiv</w:t>
+      </w:r>
+      <w:proofErr w:type="spellEnd"/>
+      <w:r>
+        <w:t xml:space="preserve">, May 08, 2017. </w:t>
+      </w:r>
+      <w:proofErr w:type="spellStart"/>
+      <w:r>
+        <w:t>doi</w:t>
+      </w:r>
+      <w:proofErr w:type="spellEnd"/>
+      <w:r>
+        <w:t>: 10.48550/arXiv.1705.03094.</w:t>
+      </w:r>
+    </w:p>
+    <w:p>
+      <w:pPr>
+        <w:spacing w:line="276" w:lineRule="auto"/>
+        <w:jc w:val="both"/>
+      </w:pPr>
+      <w:r>
+        <w:t>[23] M. Wen, P. Cong, Z. Zhang, H. Lu, and T. Li, ‘</w:t>
+      </w:r>
+      <w:proofErr w:type="spellStart"/>
+      <w:r>
+        <w:t>DeepMirTar</w:t>
+      </w:r>
+      <w:proofErr w:type="spellEnd"/>
+      <w:r>
+        <w:t xml:space="preserve">: a deep-learning approach for predicting human miRNA targets’, Bioinformatics, vol. 34, no. 22, pp. 3781–3787, Nov. 2018, </w:t>
+      </w:r>
+      <w:proofErr w:type="spellStart"/>
+      <w:r>
+        <w:t>doi</w:t>
+      </w:r>
+      <w:proofErr w:type="spellEnd"/>
+      <w:r>
+        <w:t>: 10.1093/bioinformatics/bty424.</w:t>
+      </w:r>
+    </w:p>
+    <w:p>
+      <w:pPr>
+        <w:spacing w:line="276" w:lineRule="auto"/>
+        <w:jc w:val="both"/>
+      </w:pPr>
+      <w:r>
+        <w:t xml:space="preserve">[24] X. M. Xu and S. G. </w:t>
+      </w:r>
+      <w:proofErr w:type="spellStart"/>
+      <w:r>
+        <w:t>Møller</w:t>
+      </w:r>
+      <w:proofErr w:type="spellEnd"/>
+      <w:r>
+        <w:t xml:space="preserve">, ‘The value of Arabidopsis research in understanding human disease states’, </w:t>
+      </w:r>
+      <w:proofErr w:type="spellStart"/>
+      <w:r>
+        <w:t>Curr</w:t>
+      </w:r>
+      <w:proofErr w:type="spellEnd"/>
+      <w:r>
+        <w:t xml:space="preserve"> </w:t>
+      </w:r>
+      <w:proofErr w:type="spellStart"/>
+      <w:r>
+        <w:t>Opin</w:t>
+      </w:r>
+      <w:proofErr w:type="spellEnd"/>
+      <w:r>
+        <w:t xml:space="preserve"> </w:t>
+      </w:r>
+      <w:proofErr w:type="spellStart"/>
+      <w:r>
+        <w:t>Biotechnol</w:t>
+      </w:r>
+      <w:proofErr w:type="spellEnd"/>
+      <w:r>
+        <w:t xml:space="preserve">, vol. 22, no. 2, pp. 300–307, Apr. 2011, </w:t>
+      </w:r>
+      <w:proofErr w:type="spellStart"/>
+      <w:r>
+        <w:t>doi</w:t>
+      </w:r>
+      <w:proofErr w:type="spellEnd"/>
+      <w:r>
+        <w:t>: 10.1016/j.copbio.2010.11.007.</w:t>
       </w:r>
     </w:p>
     <w:p>
@@ -5278,7 +5835,23 @@
         <w:t>25</w:t>
       </w:r>
       <w:r>
-        <w:t>] G. P. Way and C. S. Greene, ‘Extracting a Biologically Relevant Latent Space from Cancer Transcriptomes with Variational Autoencoders’. bioRxiv, p. 174474, Aug. 11, 2017. doi: 10.1101/174474.</w:t>
+        <w:t xml:space="preserve">] G. P. Way and C. S. Greene, ‘Extracting a Biologically Relevant Latent Space from Cancer Transcriptomes with Variational Autoencoders’. </w:t>
+      </w:r>
+      <w:proofErr w:type="spellStart"/>
+      <w:r>
+        <w:t>bioRxiv</w:t>
+      </w:r>
+      <w:proofErr w:type="spellEnd"/>
+      <w:r>
+        <w:t xml:space="preserve">, p. 174474, Aug. 11, 2017. </w:t>
+      </w:r>
+      <w:proofErr w:type="spellStart"/>
+      <w:r>
+        <w:t>doi</w:t>
+      </w:r>
+      <w:proofErr w:type="spellEnd"/>
+      <w:r>
+        <w:t>: 10.1101/174474.</w:t>
       </w:r>
     </w:p>
     <w:p>
@@ -5308,7 +5881,71 @@
         <w:t>27</w:t>
       </w:r>
       <w:r>
-        <w:t>] C. H. Grønbech, M. F. Vording, P. Timshel, C. K. Sønderby, T. H. Pers, and O. Winther, ‘scVAE: Variational auto-encoders for single-cell gene expression data’. bioRxiv, p. 318295, Oct. 02, 2019. doi: 10.1101/318295.</w:t>
+        <w:t xml:space="preserve">] C. H. </w:t>
+      </w:r>
+      <w:proofErr w:type="spellStart"/>
+      <w:r>
+        <w:t>Grønbech</w:t>
+      </w:r>
+      <w:proofErr w:type="spellEnd"/>
+      <w:r>
+        <w:t xml:space="preserve">, M. F. </w:t>
+      </w:r>
+      <w:proofErr w:type="spellStart"/>
+      <w:r>
+        <w:t>Vording</w:t>
+      </w:r>
+      <w:proofErr w:type="spellEnd"/>
+      <w:r>
+        <w:t xml:space="preserve">, P. </w:t>
+      </w:r>
+      <w:proofErr w:type="spellStart"/>
+      <w:r>
+        <w:t>Timshel</w:t>
+      </w:r>
+      <w:proofErr w:type="spellEnd"/>
+      <w:r>
+        <w:t xml:space="preserve">, C. K. </w:t>
+      </w:r>
+      <w:proofErr w:type="spellStart"/>
+      <w:r>
+        <w:t>Sønderby</w:t>
+      </w:r>
+      <w:proofErr w:type="spellEnd"/>
+      <w:r>
+        <w:t xml:space="preserve">, T. H. Pers, and O. </w:t>
+      </w:r>
+      <w:proofErr w:type="spellStart"/>
+      <w:r>
+        <w:t>Winther</w:t>
+      </w:r>
+      <w:proofErr w:type="spellEnd"/>
+      <w:r>
+        <w:t>, ‘</w:t>
+      </w:r>
+      <w:proofErr w:type="spellStart"/>
+      <w:r>
+        <w:t>scVAE</w:t>
+      </w:r>
+      <w:proofErr w:type="spellEnd"/>
+      <w:r>
+        <w:t xml:space="preserve">: Variational auto-encoders for single-cell gene expression data’. </w:t>
+      </w:r>
+      <w:proofErr w:type="spellStart"/>
+      <w:r>
+        <w:t>bioRxiv</w:t>
+      </w:r>
+      <w:proofErr w:type="spellEnd"/>
+      <w:r>
+        <w:t xml:space="preserve">, p. 318295, Oct. 02, 2019. </w:t>
+      </w:r>
+      <w:proofErr w:type="spellStart"/>
+      <w:r>
+        <w:t>doi</w:t>
+      </w:r>
+      <w:proofErr w:type="spellEnd"/>
+      <w:r>
+        <w:t>: 10.1101/318295.</w:t>
       </w:r>
     </w:p>
     <w:p>
@@ -5323,11 +5960,27 @@
         <w:t>28</w:t>
       </w:r>
       <w:r>
-        <w:t xml:space="preserve">] K. Y. Gao, A. Fokoue, H. Luo, A. Iyengar, S. Dey, and P. Zhang, ‘Interpretable Drug Target Prediction Using Deep Neural Representation’, in </w:t>
+        <w:t xml:space="preserve">] K. Y. Gao, A. </w:t>
+      </w:r>
+      <w:proofErr w:type="spellStart"/>
+      <w:r>
+        <w:t>Fokoue</w:t>
+      </w:r>
+      <w:proofErr w:type="spellEnd"/>
+      <w:r>
+        <w:t xml:space="preserve">, H. Luo, A. Iyengar, S. Dey, and P. Zhang, ‘Interpretable Drug Target Prediction Using Deep Neural Representation’, in </w:t>
       </w:r>
       <w:r>
         <w:lastRenderedPageBreak/>
-        <w:t>Proceedings of the Twenty-Seventh International Joint Conference on Artificial Intelligence, Stockholm, Sweden: International Joint Conferences on Artificial Intelligence Organization, Jul. 2018, pp. 3371–3377. doi: 10.24963/ijcai.2018/468.</w:t>
+        <w:t xml:space="preserve">Proceedings of the Twenty-Seventh International Joint Conference on Artificial Intelligence, Stockholm, Sweden: International Joint Conferences on Artificial Intelligence Organization, Jul. 2018, pp. 3371–3377. </w:t>
+      </w:r>
+      <w:proofErr w:type="spellStart"/>
+      <w:r>
+        <w:t>doi</w:t>
+      </w:r>
+      <w:proofErr w:type="spellEnd"/>
+      <w:r>
+        <w:t>: 10.24963/ijcai.2018/468.</w:t>
       </w:r>
     </w:p>
     <w:p>
@@ -5357,7 +6010,39 @@
         <w:t>30</w:t>
       </w:r>
       <w:r>
-        <w:t>] G. B. Or and I. Veksler-Lublinsky, ‘Comprehensive machine-learning-based analysis of microRNA-target interactions reveals variable transferability of interaction rules across species’. bioRxiv, p. 2021.03.28.437385, Mar. 29, 2021. doi: 10.1101/2021.03.28.437385.</w:t>
+        <w:t xml:space="preserve">] G. B. Or and I. </w:t>
+      </w:r>
+      <w:proofErr w:type="spellStart"/>
+      <w:r>
+        <w:t>Veksler-Lublinsky</w:t>
+      </w:r>
+      <w:proofErr w:type="spellEnd"/>
+      <w:r>
+        <w:t xml:space="preserve">, ‘Comprehensive machine-learning-based analysis of microRNA-target interactions reveals variable transferability of interaction rules across </w:t>
+      </w:r>
+      <w:proofErr w:type="gramStart"/>
+      <w:r>
+        <w:t>species’</w:t>
+      </w:r>
+      <w:proofErr w:type="gramEnd"/>
+      <w:r>
+        <w:t xml:space="preserve">. </w:t>
+      </w:r>
+      <w:proofErr w:type="spellStart"/>
+      <w:r>
+        <w:t>bioRxiv</w:t>
+      </w:r>
+      <w:proofErr w:type="spellEnd"/>
+      <w:r>
+        <w:t xml:space="preserve">, p. 2021.03.28.437385, Mar. 29, 2021. </w:t>
+      </w:r>
+      <w:proofErr w:type="spellStart"/>
+      <w:r>
+        <w:t>doi</w:t>
+      </w:r>
+      <w:proofErr w:type="spellEnd"/>
+      <w:r>
+        <w:t>: 10.1101/2021.03.28.437385.</w:t>
       </w:r>
     </w:p>
     <w:p>
@@ -5387,8 +6072,21 @@
         <w:t>32</w:t>
       </w:r>
       <w:r>
-        <w:t>] X. Chen, ‘Small RNAs – secrets and surprises of the genome’, Plant J, vol. 61, no. 6, pp. 941–958, Mar. 2010, doi: 10.1111/j.1365-313X.2009.04089.x.</w:t>
-      </w:r>
+        <w:t xml:space="preserve">] X. Chen, ‘Small RNAs – secrets and surprises of the genome’, Plant J, vol. 61, no. 6, pp. 941–958, Mar. 2010, </w:t>
+      </w:r>
+      <w:proofErr w:type="spellStart"/>
+      <w:r>
+        <w:t>doi</w:t>
+      </w:r>
+      <w:proofErr w:type="spellEnd"/>
+      <w:r>
+        <w:t>: 10.1111/j.1365-313X.2009.</w:t>
+      </w:r>
+      <w:proofErr w:type="gramStart"/>
+      <w:r>
+        <w:t>04089.x.</w:t>
+      </w:r>
+      <w:proofErr w:type="gramEnd"/>
     </w:p>
     <w:p>
       <w:pPr>
@@ -5402,7 +6100,23 @@
         <w:t>33</w:t>
       </w:r>
       <w:r>
-        <w:t>] S. Bandyopadhyay and R. Mitra, ‘TargetMiner: microRNA target prediction with systematic identification of tissue-specific negative examples’, Bioinformatics, vol. 25, no. 20, pp. 2625–2631, Oct. 2009, doi: 10.1093/bioinformatics/btp503.</w:t>
+        <w:t>] S. Bandyopadhyay and R. Mitra, ‘</w:t>
+      </w:r>
+      <w:proofErr w:type="spellStart"/>
+      <w:r>
+        <w:t>TargetMiner</w:t>
+      </w:r>
+      <w:proofErr w:type="spellEnd"/>
+      <w:r>
+        <w:t xml:space="preserve">: microRNA target prediction with systematic identification of tissue-specific negative examples’, Bioinformatics, vol. 25, no. 20, pp. 2625–2631, Oct. 2009, </w:t>
+      </w:r>
+      <w:proofErr w:type="spellStart"/>
+      <w:r>
+        <w:t>doi</w:t>
+      </w:r>
+      <w:proofErr w:type="spellEnd"/>
+      <w:r>
+        <w:t>: 10.1093/bioinformatics/btp503.</w:t>
       </w:r>
     </w:p>
     <w:p>
@@ -5417,7 +6131,15 @@
         <w:t>34</w:t>
       </w:r>
       <w:r>
-        <w:t>] ‘PmiREN: Plant microRNA Encyclopedia’. https://www.pmiren.com/download (accessed Aug. 04, 2023).</w:t>
+        <w:t>] ‘</w:t>
+      </w:r>
+      <w:proofErr w:type="spellStart"/>
+      <w:r>
+        <w:t>PmiREN</w:t>
+      </w:r>
+      <w:proofErr w:type="spellEnd"/>
+      <w:r>
+        <w:t>: Plant microRNA Encyclopedia’. https://www.pmiren.com/download (accessed Aug. 04, 2023).</w:t>
       </w:r>
     </w:p>
     <w:p>
@@ -5432,7 +6154,23 @@
         <w:t>35</w:t>
       </w:r>
       <w:r>
-        <w:t xml:space="preserve">] ‘refSeq Accession to Gene Symbol Converter - Genomics Biotools’. </w:t>
+        <w:t>] ‘</w:t>
+      </w:r>
+      <w:proofErr w:type="spellStart"/>
+      <w:r>
+        <w:t>refSeq</w:t>
+      </w:r>
+      <w:proofErr w:type="spellEnd"/>
+      <w:r>
+        <w:t xml:space="preserve"> Accession to Gene Symbol Converter - Genomics </w:t>
+      </w:r>
+      <w:proofErr w:type="spellStart"/>
+      <w:r>
+        <w:t>Biotools</w:t>
+      </w:r>
+      <w:proofErr w:type="spellEnd"/>
+      <w:r>
+        <w:t xml:space="preserve">’. </w:t>
       </w:r>
       <w:r>
         <w:t>https://www.biotools.fr/mouse/refseq_symbol_converter (accessed Aug. 07, 2023).</w:t>
@@ -5450,7 +6188,15 @@
         <w:t>36</w:t>
       </w:r>
       <w:r>
-        <w:t>] ‘miRBase - Downloads’. https://mirbase.org/download/ (accessed Aug. 13, 2023).</w:t>
+        <w:t>] ‘</w:t>
+      </w:r>
+      <w:proofErr w:type="spellStart"/>
+      <w:r>
+        <w:t>miRBase</w:t>
+      </w:r>
+      <w:proofErr w:type="spellEnd"/>
+      <w:r>
+        <w:t xml:space="preserve"> - Downloads’. https://mirbase.org/download/ (accessed Aug. 13, 2023).</w:t>
       </w:r>
     </w:p>
     <w:p>
@@ -5495,7 +6241,55 @@
         <w:t>39</w:t>
       </w:r>
       <w:r>
-        <w:t xml:space="preserve">] B. Murcott, R. J. Pawluk, A. V. Protasio, R. Y. Akinmusola, D. Lastik, and V. L. Hunt, ‘stepRNA: Identification of Dicer cleavage signatures and passenger strand lengths in small RNA sequences’, Frontiers in Bioinformatics, vol. 2, 2022, Accessed: Aug. 18, 2023. [Online]. </w:t>
+        <w:t xml:space="preserve">] B. </w:t>
+      </w:r>
+      <w:proofErr w:type="spellStart"/>
+      <w:r>
+        <w:t>Murcott</w:t>
+      </w:r>
+      <w:proofErr w:type="spellEnd"/>
+      <w:r>
+        <w:t xml:space="preserve">, R. J. </w:t>
+      </w:r>
+      <w:proofErr w:type="spellStart"/>
+      <w:r>
+        <w:t>Pawluk</w:t>
+      </w:r>
+      <w:proofErr w:type="spellEnd"/>
+      <w:r>
+        <w:t xml:space="preserve">, A. V. </w:t>
+      </w:r>
+      <w:proofErr w:type="spellStart"/>
+      <w:r>
+        <w:t>Protasio</w:t>
+      </w:r>
+      <w:proofErr w:type="spellEnd"/>
+      <w:r>
+        <w:t xml:space="preserve">, R. Y. </w:t>
+      </w:r>
+      <w:proofErr w:type="spellStart"/>
+      <w:r>
+        <w:t>Akinmusola</w:t>
+      </w:r>
+      <w:proofErr w:type="spellEnd"/>
+      <w:r>
+        <w:t xml:space="preserve">, D. </w:t>
+      </w:r>
+      <w:proofErr w:type="spellStart"/>
+      <w:r>
+        <w:t>Lastik</w:t>
+      </w:r>
+      <w:proofErr w:type="spellEnd"/>
+      <w:r>
+        <w:t>, and V. L. Hunt, ‘</w:t>
+      </w:r>
+      <w:proofErr w:type="spellStart"/>
+      <w:r>
+        <w:t>stepRNA</w:t>
+      </w:r>
+      <w:proofErr w:type="spellEnd"/>
+      <w:r>
+        <w:t xml:space="preserve">: Identification of Dicer cleavage signatures and passenger strand lengths in small RNA sequences’, Frontiers in Bioinformatics, vol. 2, 2022, Accessed: Aug. 18, 2023. [Online]. </w:t>
       </w:r>
     </w:p>
     <w:p>
@@ -5510,7 +6304,54 @@
         <w:t>40</w:t>
       </w:r>
       <w:r>
-        <w:t>] H.-Y. Huang et al., ‘miRTarBase update 2022: an informative resource for experimentally validated miRNA–target interactions’, Nucleic Acids Research, vol. 50, no. D1, pp. D222–D230, Jan. 2022, doi: 10.1093/nar/gkab1079.</w:t>
+        <w:t>] H.-Y. Huang et al., ‘</w:t>
+      </w:r>
+      <w:proofErr w:type="spellStart"/>
+      <w:r>
+        <w:t>miRTarBase</w:t>
+      </w:r>
+      <w:proofErr w:type="spellEnd"/>
+      <w:r>
+        <w:t xml:space="preserve"> update 2022: an informative resource for experimentally validated miRNA–target interactions’, Nucleic Acids Research, vol. 50, no. D1, pp. D222–D230, Jan. 2022, </w:t>
+      </w:r>
+      <w:proofErr w:type="spellStart"/>
+      <w:r>
+        <w:t>doi</w:t>
+      </w:r>
+      <w:proofErr w:type="spellEnd"/>
+      <w:r>
+        <w:t>: 10.1093/</w:t>
+      </w:r>
+      <w:proofErr w:type="spellStart"/>
+      <w:r>
+        <w:t>nar</w:t>
+      </w:r>
+      <w:proofErr w:type="spellEnd"/>
+      <w:r>
+        <w:t>/gkab1079.</w:t>
+      </w:r>
+    </w:p>
+    <w:p>
+      <w:pPr>
+        <w:spacing w:line="276" w:lineRule="auto"/>
+        <w:jc w:val="both"/>
+      </w:pPr>
+      <w:r>
+        <w:t>[</w:t>
+      </w:r>
+      <w:r>
+        <w:t>4</w:t>
+      </w:r>
+      <w:r>
+        <w:t xml:space="preserve">1] ‘Bio.pairwise2 module — </w:t>
+      </w:r>
+      <w:proofErr w:type="spellStart"/>
+      <w:r>
+        <w:t>Biopython</w:t>
+      </w:r>
+      <w:proofErr w:type="spellEnd"/>
+      <w:r>
+        <w:t xml:space="preserve"> 1.75 documentation’. https://biopython.org/docs/1.75/api/Bio.pairwise2.html (accessed Aug. 29, 2023).</w:t>
       </w:r>
     </w:p>
     <w:p>

--- a/miRNA-target-prediction.docx
+++ b/miRNA-target-prediction.docx
@@ -4751,10 +4751,10 @@
           <w:noProof/>
         </w:rPr>
         <w:drawing>
-          <wp:inline distT="0" distB="0" distL="0" distR="0" wp14:anchorId="15350562" wp14:editId="57AE21D5">
-            <wp:extent cx="1677017" cy="2876550"/>
-            <wp:effectExtent l="0" t="0" r="0" b="0"/>
-            <wp:docPr id="1986119114" name="Picture 4" descr="A black and white diagram&#10;&#10;Description automatically generated"/>
+          <wp:inline distT="0" distB="0" distL="0" distR="0" wp14:anchorId="16494520" wp14:editId="66B77380">
+            <wp:extent cx="1985479" cy="3248465"/>
+            <wp:effectExtent l="0" t="0" r="0" b="3175"/>
+            <wp:docPr id="2104289734" name="Picture 1" descr="A screenshot of a diagram&#10;&#10;Description automatically generated"/>
             <wp:cNvGraphicFramePr>
               <a:graphicFrameLocks xmlns:a="http://schemas.openxmlformats.org/drawingml/2006/main" noChangeAspect="1"/>
             </wp:cNvGraphicFramePr>
@@ -4762,7 +4762,7 @@
               <a:graphicData uri="http://schemas.openxmlformats.org/drawingml/2006/picture">
                 <pic:pic xmlns:pic="http://schemas.openxmlformats.org/drawingml/2006/picture">
                   <pic:nvPicPr>
-                    <pic:cNvPr id="1986119114" name="Picture 4" descr="A black and white diagram&#10;&#10;Description automatically generated"/>
+                    <pic:cNvPr id="2104289734" name="Picture 1" descr="A screenshot of a diagram&#10;&#10;Description automatically generated"/>
                     <pic:cNvPicPr/>
                   </pic:nvPicPr>
                   <pic:blipFill>
@@ -4780,7 +4780,7 @@
                   <pic:spPr>
                     <a:xfrm>
                       <a:off x="0" y="0"/>
-                      <a:ext cx="1687871" cy="2895168"/>
+                      <a:ext cx="2038062" cy="3334497"/>
                     </a:xfrm>
                     <a:prstGeom prst="rect">
                       <a:avLst/>
@@ -4795,58 +4795,6 @@
     </w:p>
     <w:p>
       <w:pPr>
-        <w:pStyle w:val="ListParagraph"/>
-        <w:spacing w:line="276" w:lineRule="auto"/>
-        <w:ind w:left="0"/>
-        <w:jc w:val="both"/>
-        <w:rPr>
-          <w:bCs/>
-        </w:rPr>
-      </w:pPr>
-      <w:r>
-        <w:rPr>
-          <w:bCs/>
-          <w:sz w:val="18"/>
-          <w:szCs w:val="18"/>
-        </w:rPr>
-        <w:t xml:space="preserve">Figure </w:t>
-      </w:r>
-      <w:r>
-        <w:rPr>
-          <w:bCs/>
-          <w:sz w:val="18"/>
-          <w:szCs w:val="18"/>
-        </w:rPr>
-        <w:t>5</w:t>
-      </w:r>
-      <w:r>
-        <w:rPr>
-          <w:bCs/>
-          <w:sz w:val="18"/>
-          <w:szCs w:val="18"/>
-        </w:rPr>
-        <w:t xml:space="preserve">. </w:t>
-      </w:r>
-      <w:r>
-        <w:rPr>
-          <w:bCs/>
-          <w:sz w:val="18"/>
-          <w:szCs w:val="18"/>
-        </w:rPr>
-        <w:t>Methodology diagram.</w:t>
-      </w:r>
-    </w:p>
-    <w:p>
-      <w:pPr>
-        <w:spacing w:line="276" w:lineRule="auto"/>
-        <w:jc w:val="both"/>
-        <w:rPr>
-          <w:bCs/>
-        </w:rPr>
-      </w:pPr>
-    </w:p>
-    <w:p>
-      <w:pPr>
         <w:spacing w:line="276" w:lineRule="auto"/>
         <w:jc w:val="center"/>
         <w:rPr>
@@ -4859,10 +4807,10 @@
           <w:noProof/>
         </w:rPr>
         <w:drawing>
-          <wp:inline distT="0" distB="0" distL="0" distR="0" wp14:anchorId="0ABCE44C" wp14:editId="243870E8">
-            <wp:extent cx="1410471" cy="1137519"/>
-            <wp:effectExtent l="0" t="0" r="0" b="5715"/>
-            <wp:docPr id="1220360379" name="Picture 5" descr="A black and white striped chart&#10;&#10;Description automatically generated"/>
+          <wp:inline distT="0" distB="0" distL="0" distR="0" wp14:anchorId="4EAC7684" wp14:editId="09BE2B2B">
+            <wp:extent cx="1837592" cy="1605766"/>
+            <wp:effectExtent l="0" t="0" r="4445" b="0"/>
+            <wp:docPr id="702868639" name="Picture 2" descr="A diagram of a dna sequence&#10;&#10;Description automatically generated with medium confidence"/>
             <wp:cNvGraphicFramePr>
               <a:graphicFrameLocks xmlns:a="http://schemas.openxmlformats.org/drawingml/2006/main" noChangeAspect="1"/>
             </wp:cNvGraphicFramePr>
@@ -4870,7 +4818,7 @@
               <a:graphicData uri="http://schemas.openxmlformats.org/drawingml/2006/picture">
                 <pic:pic xmlns:pic="http://schemas.openxmlformats.org/drawingml/2006/picture">
                   <pic:nvPicPr>
-                    <pic:cNvPr id="1220360379" name="Picture 5" descr="A black and white striped chart&#10;&#10;Description automatically generated"/>
+                    <pic:cNvPr id="702868639" name="Picture 2" descr="A diagram of a dna sequence&#10;&#10;Description automatically generated with medium confidence"/>
                     <pic:cNvPicPr/>
                   </pic:nvPicPr>
                   <pic:blipFill>
@@ -4888,7 +4836,7 @@
                   <pic:spPr>
                     <a:xfrm>
                       <a:off x="0" y="0"/>
-                      <a:ext cx="1428099" cy="1151736"/>
+                      <a:ext cx="1875887" cy="1639230"/>
                     </a:xfrm>
                     <a:prstGeom prst="rect">
                       <a:avLst/>
@@ -4947,7 +4895,7 @@
     <w:p>
       <w:pPr>
         <w:spacing w:line="276" w:lineRule="auto"/>
-        <w:jc w:val="both"/>
+        <w:jc w:val="center"/>
         <w:rPr>
           <w:bCs/>
         </w:rPr>
@@ -5054,7 +5002,7 @@
     <w:p>
       <w:pPr>
         <w:spacing w:line="276" w:lineRule="auto"/>
-        <w:jc w:val="both"/>
+        <w:jc w:val="center"/>
         <w:rPr>
           <w:bCs/>
         </w:rPr>
@@ -5123,6 +5071,7 @@
           <w:sz w:val="18"/>
           <w:szCs w:val="18"/>
         </w:rPr>
+        <w:lastRenderedPageBreak/>
         <w:t xml:space="preserve">Figure </w:t>
       </w:r>
       <w:r>
@@ -5345,10 +5294,10 @@
       </w:r>
       <w:proofErr w:type="spellEnd"/>
       <w:r>
-        <w:t xml:space="preserve">, T. Issa, and M. Arles, ‘Biological interpretation of deep neural network for phenotype prediction based on gene expression’, BMC Bioinformatics, vol. 21, no. 1, </w:t>
-      </w:r>
-      <w:r>
-        <w:t xml:space="preserve">p. 501, Nov. 2020, </w:t>
+        <w:t xml:space="preserve">, T. Issa, and M. Arles, ‘Biological interpretation of deep neural network for phenotype prediction based on gene </w:t>
+      </w:r>
+      <w:r>
+        <w:t xml:space="preserve">expression’, BMC Bioinformatics, vol. 21, no. 1, p. 501, Nov. 2020, </w:t>
       </w:r>
       <w:proofErr w:type="spellStart"/>
       <w:r>
@@ -5499,11 +5448,8 @@
         <w:jc w:val="both"/>
       </w:pPr>
       <w:r>
-        <w:t xml:space="preserve">[13] J. K. W. Lam, M. Y. T. Chow, Y. Zhang, and S. W. S. Leung, “siRNA Versus miRNA as </w:t>
-      </w:r>
-      <w:r>
         <w:lastRenderedPageBreak/>
-        <w:t xml:space="preserve">Therapeutics for Gene Silencing,” Mol </w:t>
+        <w:t xml:space="preserve">[13] J. K. W. Lam, M. Y. T. Chow, Y. Zhang, and S. W. S. Leung, “siRNA Versus miRNA as Therapeutics for Gene Silencing,” Mol </w:t>
       </w:r>
       <w:proofErr w:type="spellStart"/>
       <w:r>
@@ -5688,7 +5634,10 @@
       </w:r>
       <w:proofErr w:type="spellEnd"/>
       <w:r>
-        <w:t xml:space="preserve">, “A Structural View of miRNA Biogenesis and Function,” Non-Coding RNA, vol. 8, no. 1, Art. no. 1, Feb. 2022, </w:t>
+        <w:t>, “A Structural View of miRNA Biogenesis and Function,” Non-</w:t>
+      </w:r>
+      <w:r>
+        <w:t xml:space="preserve">Coding RNA, vol. 8, no. 1, Art. no. 1, Feb. 2022, </w:t>
       </w:r>
       <w:proofErr w:type="spellStart"/>
       <w:r>
@@ -5954,6 +5903,7 @@
         <w:jc w:val="both"/>
       </w:pPr>
       <w:r>
+        <w:lastRenderedPageBreak/>
         <w:t>[</w:t>
       </w:r>
       <w:r>
@@ -5968,11 +5918,7 @@
       </w:r>
       <w:proofErr w:type="spellEnd"/>
       <w:r>
-        <w:t xml:space="preserve">, H. Luo, A. Iyengar, S. Dey, and P. Zhang, ‘Interpretable Drug Target Prediction Using Deep Neural Representation’, in </w:t>
-      </w:r>
-      <w:r>
-        <w:lastRenderedPageBreak/>
-        <w:t xml:space="preserve">Proceedings of the Twenty-Seventh International Joint Conference on Artificial Intelligence, Stockholm, Sweden: International Joint Conferences on Artificial Intelligence Organization, Jul. 2018, pp. 3371–3377. </w:t>
+        <w:t xml:space="preserve">, H. Luo, A. Iyengar, S. Dey, and P. Zhang, ‘Interpretable Drug Target Prediction Using Deep Neural Representation’, in Proceedings of the Twenty-Seventh International Joint Conference on Artificial Intelligence, Stockholm, Sweden: International Joint Conferences on Artificial Intelligence Organization, Jul. 2018, pp. 3371–3377. </w:t>
       </w:r>
       <w:proofErr w:type="spellStart"/>
       <w:r>
@@ -6170,10 +6116,7 @@
       </w:r>
       <w:proofErr w:type="spellEnd"/>
       <w:r>
-        <w:t xml:space="preserve">’. </w:t>
-      </w:r>
-      <w:r>
-        <w:t>https://www.biotools.fr/mouse/refseq_symbol_converter (accessed Aug. 07, 2023).</w:t>
+        <w:t>’. https://www.biotools.fr/mouse/refseq_symbol_converter (accessed Aug. 07, 2023).</w:t>
       </w:r>
     </w:p>
     <w:p>

--- a/miRNA-target-prediction.docx
+++ b/miRNA-target-prediction.docx
@@ -4895,6 +4895,21 @@
     <w:p>
       <w:pPr>
         <w:spacing w:line="276" w:lineRule="auto"/>
+        <w:jc w:val="both"/>
+        <w:rPr>
+          <w:bCs/>
+        </w:rPr>
+      </w:pPr>
+      <w:r>
+        <w:rPr>
+          <w:bCs/>
+        </w:rPr>
+        <w:t xml:space="preserve">The objective of this stage is to generate a negative dataset based on the experimentally validated non-target interactions </w:t>
+      </w:r>
+    </w:p>
+    <w:p>
+      <w:pPr>
+        <w:spacing w:line="276" w:lineRule="auto"/>
         <w:jc w:val="center"/>
         <w:rPr>
           <w:bCs/>
@@ -4906,10 +4921,10 @@
           <w:noProof/>
         </w:rPr>
         <w:drawing>
-          <wp:inline distT="0" distB="0" distL="0" distR="0" wp14:anchorId="28B3E5DF" wp14:editId="7241F5A3">
-            <wp:extent cx="2743200" cy="2734945"/>
+          <wp:inline distT="0" distB="0" distL="0" distR="0" wp14:anchorId="0CE97FF3" wp14:editId="2169F3AC">
+            <wp:extent cx="2743200" cy="4078605"/>
             <wp:effectExtent l="0" t="0" r="0" b="0"/>
-            <wp:docPr id="1786439" name="Picture 2" descr="A screenshot of a computer program&#10;&#10;Description automatically generated"/>
+            <wp:docPr id="1226844136" name="Picture 1"/>
             <wp:cNvGraphicFramePr>
               <a:graphicFrameLocks xmlns:a="http://schemas.openxmlformats.org/drawingml/2006/main" noChangeAspect="1"/>
             </wp:cNvGraphicFramePr>
@@ -4917,7 +4932,7 @@
               <a:graphicData uri="http://schemas.openxmlformats.org/drawingml/2006/picture">
                 <pic:pic xmlns:pic="http://schemas.openxmlformats.org/drawingml/2006/picture">
                   <pic:nvPicPr>
-                    <pic:cNvPr id="1786439" name="Picture 2" descr="A screenshot of a computer program&#10;&#10;Description automatically generated"/>
+                    <pic:cNvPr id="1226844136" name="Picture 1226844136"/>
                     <pic:cNvPicPr/>
                   </pic:nvPicPr>
                   <pic:blipFill>
@@ -4935,7 +4950,7 @@
                   <pic:spPr>
                     <a:xfrm>
                       <a:off x="0" y="0"/>
-                      <a:ext cx="2743200" cy="2734945"/>
+                      <a:ext cx="2743200" cy="4078605"/>
                     </a:xfrm>
                     <a:prstGeom prst="rect">
                       <a:avLst/>
@@ -4998,89 +5013,41 @@
         </w:rPr>
         <w:t xml:space="preserve"> Construction of a negative dataset based on Homo sapiens non-pair instances.</w:t>
       </w:r>
-    </w:p>
-    <w:p>
-      <w:pPr>
-        <w:spacing w:line="276" w:lineRule="auto"/>
-        <w:jc w:val="center"/>
-        <w:rPr>
-          <w:bCs/>
-        </w:rPr>
-      </w:pPr>
-      <w:r>
-        <w:rPr>
-          <w:bCs/>
-          <w:noProof/>
-        </w:rPr>
-        <w:drawing>
-          <wp:inline distT="0" distB="0" distL="0" distR="0" wp14:anchorId="2B85481A" wp14:editId="0831F300">
-            <wp:extent cx="2743200" cy="2563495"/>
-            <wp:effectExtent l="0" t="0" r="0" b="1905"/>
-            <wp:docPr id="1813798" name="Picture 3" descr="A screenshot of a computer program&#10;&#10;Description automatically generated"/>
-            <wp:cNvGraphicFramePr>
-              <a:graphicFrameLocks xmlns:a="http://schemas.openxmlformats.org/drawingml/2006/main" noChangeAspect="1"/>
-            </wp:cNvGraphicFramePr>
-            <a:graphic xmlns:a="http://schemas.openxmlformats.org/drawingml/2006/main">
-              <a:graphicData uri="http://schemas.openxmlformats.org/drawingml/2006/picture">
-                <pic:pic xmlns:pic="http://schemas.openxmlformats.org/drawingml/2006/picture">
-                  <pic:nvPicPr>
-                    <pic:cNvPr id="1813798" name="Picture 3" descr="A screenshot of a computer program&#10;&#10;Description automatically generated"/>
-                    <pic:cNvPicPr/>
-                  </pic:nvPicPr>
-                  <pic:blipFill>
-                    <a:blip r:embed="rId16" cstate="print">
-                      <a:extLst>
-                        <a:ext uri="{28A0092B-C50C-407E-A947-70E740481C1C}">
-                          <a14:useLocalDpi xmlns:a14="http://schemas.microsoft.com/office/drawing/2010/main" val="0"/>
-                        </a:ext>
-                      </a:extLst>
-                    </a:blip>
-                    <a:stretch>
-                      <a:fillRect/>
-                    </a:stretch>
-                  </pic:blipFill>
-                  <pic:spPr>
-                    <a:xfrm>
-                      <a:off x="0" y="0"/>
-                      <a:ext cx="2743200" cy="2563495"/>
-                    </a:xfrm>
-                    <a:prstGeom prst="rect">
-                      <a:avLst/>
-                    </a:prstGeom>
-                  </pic:spPr>
-                </pic:pic>
-              </a:graphicData>
-            </a:graphic>
-          </wp:inline>
-        </w:drawing>
-      </w:r>
-    </w:p>
-    <w:p>
-      <w:pPr>
-        <w:pStyle w:val="ListParagraph"/>
-        <w:spacing w:line="276" w:lineRule="auto"/>
-        <w:ind w:left="0"/>
-        <w:jc w:val="both"/>
-        <w:rPr>
-          <w:bCs/>
-        </w:rPr>
-      </w:pPr>
       <w:r>
         <w:rPr>
           <w:bCs/>
           <w:sz w:val="18"/>
           <w:szCs w:val="18"/>
         </w:rPr>
-        <w:lastRenderedPageBreak/>
-        <w:t xml:space="preserve">Figure </w:t>
-      </w:r>
+        <w:t xml:space="preserve"> MiRNA matching phase.</w:t>
+      </w:r>
+    </w:p>
+    <w:p>
+      <w:pPr>
+        <w:spacing w:line="276" w:lineRule="auto"/>
+        <w:jc w:val="center"/>
+        <w:rPr>
+          <w:bCs/>
+        </w:rPr>
+      </w:pPr>
+    </w:p>
+    <w:p>
+      <w:pPr>
+        <w:pStyle w:val="ListParagraph"/>
+        <w:spacing w:line="276" w:lineRule="auto"/>
+        <w:ind w:left="0"/>
+        <w:jc w:val="both"/>
+        <w:rPr>
+          <w:bCs/>
+        </w:rPr>
+      </w:pPr>
       <w:r>
         <w:rPr>
           <w:bCs/>
           <w:sz w:val="18"/>
           <w:szCs w:val="18"/>
         </w:rPr>
-        <w:t>7</w:t>
+        <w:t xml:space="preserve">Figure </w:t>
       </w:r>
       <w:r>
         <w:rPr>
@@ -5088,7 +5055,7 @@
           <w:sz w:val="18"/>
           <w:szCs w:val="18"/>
         </w:rPr>
-        <w:t xml:space="preserve">. </w:t>
+        <w:t>7</w:t>
       </w:r>
       <w:r>
         <w:rPr>
@@ -5096,7 +5063,7 @@
           <w:sz w:val="18"/>
           <w:szCs w:val="18"/>
         </w:rPr>
-        <w:t>Code implementation. Sequence matching and homology search on A. t</w:t>
+        <w:t xml:space="preserve">. </w:t>
       </w:r>
       <w:r>
         <w:rPr>
@@ -5104,7 +5071,7 @@
           <w:sz w:val="18"/>
           <w:szCs w:val="18"/>
         </w:rPr>
-        <w:t>haliana</w:t>
+        <w:t>Code implementation. Sequence matching and homology search on A. t</w:t>
       </w:r>
       <w:r>
         <w:rPr>
@@ -5112,6 +5079,14 @@
           <w:sz w:val="18"/>
           <w:szCs w:val="18"/>
         </w:rPr>
+        <w:t>haliana</w:t>
+      </w:r>
+      <w:r>
+        <w:rPr>
+          <w:bCs/>
+          <w:sz w:val="18"/>
+          <w:szCs w:val="18"/>
+        </w:rPr>
         <w:t>.</w:t>
       </w:r>
     </w:p>
@@ -5294,10 +5269,10 @@
       </w:r>
       <w:proofErr w:type="spellEnd"/>
       <w:r>
-        <w:t xml:space="preserve">, T. Issa, and M. Arles, ‘Biological interpretation of deep neural network for phenotype prediction based on gene </w:t>
-      </w:r>
-      <w:r>
-        <w:t xml:space="preserve">expression’, BMC Bioinformatics, vol. 21, no. 1, p. 501, Nov. 2020, </w:t>
+        <w:t xml:space="preserve">, T. Issa, and M. Arles, ‘Biological interpretation of deep neural network for phenotype prediction based on gene expression’, BMC Bioinformatics, vol. 21, no. 1, </w:t>
+      </w:r>
+      <w:r>
+        <w:t xml:space="preserve">p. 501, Nov. 2020, </w:t>
       </w:r>
       <w:proofErr w:type="spellStart"/>
       <w:r>
@@ -5448,8 +5423,11 @@
         <w:jc w:val="both"/>
       </w:pPr>
       <w:r>
+        <w:t xml:space="preserve">[13] J. K. W. Lam, M. Y. T. Chow, Y. Zhang, and S. W. S. Leung, “siRNA Versus miRNA as </w:t>
+      </w:r>
+      <w:r>
         <w:lastRenderedPageBreak/>
-        <w:t xml:space="preserve">[13] J. K. W. Lam, M. Y. T. Chow, Y. Zhang, and S. W. S. Leung, “siRNA Versus miRNA as Therapeutics for Gene Silencing,” Mol </w:t>
+        <w:t xml:space="preserve">Therapeutics for Gene Silencing,” Mol </w:t>
       </w:r>
       <w:proofErr w:type="spellStart"/>
       <w:r>
@@ -5634,10 +5612,7 @@
       </w:r>
       <w:proofErr w:type="spellEnd"/>
       <w:r>
-        <w:t>, “A Structural View of miRNA Biogenesis and Function,” Non-</w:t>
-      </w:r>
-      <w:r>
-        <w:t xml:space="preserve">Coding RNA, vol. 8, no. 1, Art. no. 1, Feb. 2022, </w:t>
+        <w:t xml:space="preserve">, “A Structural View of miRNA Biogenesis and Function,” Non-Coding RNA, vol. 8, no. 1, Art. no. 1, Feb. 2022, </w:t>
       </w:r>
       <w:proofErr w:type="spellStart"/>
       <w:r>
@@ -5903,22 +5878,87 @@
         <w:jc w:val="both"/>
       </w:pPr>
       <w:r>
+        <w:t>[</w:t>
+      </w:r>
+      <w:r>
+        <w:t>28</w:t>
+      </w:r>
+      <w:r>
+        <w:t xml:space="preserve">] K. Y. Gao, A. </w:t>
+      </w:r>
+      <w:proofErr w:type="spellStart"/>
+      <w:r>
+        <w:t>Fokoue</w:t>
+      </w:r>
+      <w:proofErr w:type="spellEnd"/>
+      <w:r>
+        <w:t xml:space="preserve">, H. Luo, A. Iyengar, S. Dey, and P. Zhang, ‘Interpretable Drug Target Prediction Using Deep Neural Representation’, in </w:t>
+      </w:r>
+      <w:r>
         <w:lastRenderedPageBreak/>
+        <w:t xml:space="preserve">Proceedings of the Twenty-Seventh International Joint Conference on Artificial Intelligence, Stockholm, Sweden: International Joint Conferences on Artificial Intelligence Organization, Jul. 2018, pp. 3371–3377. </w:t>
+      </w:r>
+      <w:proofErr w:type="spellStart"/>
+      <w:r>
+        <w:t>doi</w:t>
+      </w:r>
+      <w:proofErr w:type="spellEnd"/>
+      <w:r>
+        <w:t>: 10.24963/ijcai.2018/468.</w:t>
+      </w:r>
+    </w:p>
+    <w:p>
+      <w:pPr>
+        <w:spacing w:line="276" w:lineRule="auto"/>
+        <w:jc w:val="both"/>
+      </w:pPr>
+      <w:r>
         <w:t>[</w:t>
       </w:r>
       <w:r>
-        <w:t>28</w:t>
-      </w:r>
-      <w:r>
-        <w:t xml:space="preserve">] K. Y. Gao, A. </w:t>
-      </w:r>
-      <w:proofErr w:type="spellStart"/>
-      <w:r>
-        <w:t>Fokoue</w:t>
-      </w:r>
-      <w:proofErr w:type="spellEnd"/>
-      <w:r>
-        <w:t xml:space="preserve">, H. Luo, A. Iyengar, S. Dey, and P. Zhang, ‘Interpretable Drug Target Prediction Using Deep Neural Representation’, in Proceedings of the Twenty-Seventh International Joint Conference on Artificial Intelligence, Stockholm, Sweden: International Joint Conferences on Artificial Intelligence Organization, Jul. 2018, pp. 3371–3377. </w:t>
+        <w:t>29</w:t>
+      </w:r>
+      <w:r>
+        <w:t>] ‘Arabidopsis thaliana (ID 4) - Genome - NCBI’. https://www.ncbi.nlm.nih.gov/genome/4?genome_assembly_id=380024 (accessed Jul. 02, 2023).</w:t>
+      </w:r>
+    </w:p>
+    <w:p>
+      <w:pPr>
+        <w:spacing w:line="276" w:lineRule="auto"/>
+        <w:jc w:val="both"/>
+      </w:pPr>
+      <w:r>
+        <w:t>[</w:t>
+      </w:r>
+      <w:r>
+        <w:t>30</w:t>
+      </w:r>
+      <w:r>
+        <w:t xml:space="preserve">] G. B. Or and I. </w:t>
+      </w:r>
+      <w:proofErr w:type="spellStart"/>
+      <w:r>
+        <w:t>Veksler-Lublinsky</w:t>
+      </w:r>
+      <w:proofErr w:type="spellEnd"/>
+      <w:r>
+        <w:t xml:space="preserve">, ‘Comprehensive machine-learning-based analysis of microRNA-target interactions reveals variable transferability of interaction rules across </w:t>
+      </w:r>
+      <w:proofErr w:type="gramStart"/>
+      <w:r>
+        <w:t>species’</w:t>
+      </w:r>
+      <w:proofErr w:type="gramEnd"/>
+      <w:r>
+        <w:t xml:space="preserve">. </w:t>
+      </w:r>
+      <w:proofErr w:type="spellStart"/>
+      <w:r>
+        <w:t>bioRxiv</w:t>
+      </w:r>
+      <w:proofErr w:type="spellEnd"/>
+      <w:r>
+        <w:t xml:space="preserve">, p. 2021.03.28.437385, Mar. 29, 2021. </w:t>
       </w:r>
       <w:proofErr w:type="spellStart"/>
       <w:r>
@@ -5926,7 +5966,7 @@
       </w:r>
       <w:proofErr w:type="spellEnd"/>
       <w:r>
-        <w:t>: 10.24963/ijcai.2018/468.</w:t>
+        <w:t>: 10.1101/2021.03.28.437385.</w:t>
       </w:r>
     </w:p>
     <w:p>
@@ -5938,10 +5978,10 @@
         <w:t>[</w:t>
       </w:r>
       <w:r>
-        <w:t>29</w:t>
-      </w:r>
-      <w:r>
-        <w:t>] ‘Arabidopsis thaliana (ID 4) - Genome - NCBI’. https://www.ncbi.nlm.nih.gov/genome/4?genome_assembly_id=380024 (accessed Jul. 02, 2023).</w:t>
+        <w:t>3</w:t>
+      </w:r>
+      <w:r>
+        <w:t>1] ‘Arabidopsis thaliana (ID 4) - Genome - NCBI’. https://www.ncbi.nlm.nih.gov/genome/4?genome_assembly_id=380024 (accessed Jul. 02, 2023).</w:t>
       </w:r>
     </w:p>
     <w:p>
@@ -5953,34 +5993,46 @@
         <w:t>[</w:t>
       </w:r>
       <w:r>
-        <w:t>30</w:t>
-      </w:r>
-      <w:r>
-        <w:t xml:space="preserve">] G. B. Or and I. </w:t>
-      </w:r>
-      <w:proofErr w:type="spellStart"/>
-      <w:r>
-        <w:t>Veksler-Lublinsky</w:t>
-      </w:r>
-      <w:proofErr w:type="spellEnd"/>
-      <w:r>
-        <w:t xml:space="preserve">, ‘Comprehensive machine-learning-based analysis of microRNA-target interactions reveals variable transferability of interaction rules across </w:t>
+        <w:t>32</w:t>
+      </w:r>
+      <w:r>
+        <w:t xml:space="preserve">] X. Chen, ‘Small RNAs – secrets and surprises of the genome’, Plant J, vol. 61, no. 6, pp. 941–958, Mar. 2010, </w:t>
+      </w:r>
+      <w:proofErr w:type="spellStart"/>
+      <w:r>
+        <w:t>doi</w:t>
+      </w:r>
+      <w:proofErr w:type="spellEnd"/>
+      <w:r>
+        <w:t>: 10.1111/j.1365-313X.2009.</w:t>
       </w:r>
       <w:proofErr w:type="gramStart"/>
       <w:r>
-        <w:t>species’</w:t>
+        <w:t>04089.x.</w:t>
       </w:r>
       <w:proofErr w:type="gramEnd"/>
-      <w:r>
-        <w:t xml:space="preserve">. </w:t>
-      </w:r>
-      <w:proofErr w:type="spellStart"/>
-      <w:r>
-        <w:t>bioRxiv</w:t>
-      </w:r>
-      <w:proofErr w:type="spellEnd"/>
-      <w:r>
-        <w:t xml:space="preserve">, p. 2021.03.28.437385, Mar. 29, 2021. </w:t>
+    </w:p>
+    <w:p>
+      <w:pPr>
+        <w:spacing w:line="276" w:lineRule="auto"/>
+        <w:jc w:val="both"/>
+      </w:pPr>
+      <w:r>
+        <w:t>[</w:t>
+      </w:r>
+      <w:r>
+        <w:t>33</w:t>
+      </w:r>
+      <w:r>
+        <w:t>] S. Bandyopadhyay and R. Mitra, ‘</w:t>
+      </w:r>
+      <w:proofErr w:type="spellStart"/>
+      <w:r>
+        <w:t>TargetMiner</w:t>
+      </w:r>
+      <w:proofErr w:type="spellEnd"/>
+      <w:r>
+        <w:t xml:space="preserve">: microRNA target prediction with systematic identification of tissue-specific negative examples’, Bioinformatics, vol. 25, no. 20, pp. 2625–2631, Oct. 2009, </w:t>
       </w:r>
       <w:proofErr w:type="spellStart"/>
       <w:r>
@@ -5988,7 +6040,7 @@
       </w:r>
       <w:proofErr w:type="spellEnd"/>
       <w:r>
-        <w:t>: 10.1101/2021.03.28.437385.</w:t>
+        <w:t>: 10.1093/bioinformatics/btp503.</w:t>
       </w:r>
     </w:p>
     <w:p>
@@ -6000,10 +6052,18 @@
         <w:t>[</w:t>
       </w:r>
       <w:r>
-        <w:t>3</w:t>
-      </w:r>
-      <w:r>
-        <w:t>1] ‘Arabidopsis thaliana (ID 4) - Genome - NCBI’. https://www.ncbi.nlm.nih.gov/genome/4?genome_assembly_id=380024 (accessed Jul. 02, 2023).</w:t>
+        <w:t>34</w:t>
+      </w:r>
+      <w:r>
+        <w:t>] ‘</w:t>
+      </w:r>
+      <w:proofErr w:type="spellStart"/>
+      <w:r>
+        <w:t>PmiREN</w:t>
+      </w:r>
+      <w:proofErr w:type="spellEnd"/>
+      <w:r>
+        <w:t>: Plant microRNA Encyclopedia’. https://www.pmiren.com/download (accessed Aug. 04, 2023).</w:t>
       </w:r>
     </w:p>
     <w:p>
@@ -6015,95 +6075,13 @@
         <w:t>[</w:t>
       </w:r>
       <w:r>
-        <w:t>32</w:t>
-      </w:r>
-      <w:r>
-        <w:t xml:space="preserve">] X. Chen, ‘Small RNAs – secrets and surprises of the genome’, Plant J, vol. 61, no. 6, pp. 941–958, Mar. 2010, </w:t>
-      </w:r>
-      <w:proofErr w:type="spellStart"/>
-      <w:r>
-        <w:t>doi</w:t>
-      </w:r>
-      <w:proofErr w:type="spellEnd"/>
-      <w:r>
-        <w:t>: 10.1111/j.1365-313X.2009.</w:t>
-      </w:r>
-      <w:proofErr w:type="gramStart"/>
-      <w:r>
-        <w:t>04089.x.</w:t>
-      </w:r>
-      <w:proofErr w:type="gramEnd"/>
-    </w:p>
-    <w:p>
-      <w:pPr>
-        <w:spacing w:line="276" w:lineRule="auto"/>
-        <w:jc w:val="both"/>
-      </w:pPr>
-      <w:r>
-        <w:t>[</w:t>
-      </w:r>
-      <w:r>
-        <w:t>33</w:t>
-      </w:r>
-      <w:r>
-        <w:t>] S. Bandyopadhyay and R. Mitra, ‘</w:t>
-      </w:r>
-      <w:proofErr w:type="spellStart"/>
-      <w:r>
-        <w:t>TargetMiner</w:t>
-      </w:r>
-      <w:proofErr w:type="spellEnd"/>
-      <w:r>
-        <w:t xml:space="preserve">: microRNA target prediction with systematic identification of tissue-specific negative examples’, Bioinformatics, vol. 25, no. 20, pp. 2625–2631, Oct. 2009, </w:t>
-      </w:r>
-      <w:proofErr w:type="spellStart"/>
-      <w:r>
-        <w:t>doi</w:t>
-      </w:r>
-      <w:proofErr w:type="spellEnd"/>
-      <w:r>
-        <w:t>: 10.1093/bioinformatics/btp503.</w:t>
-      </w:r>
-    </w:p>
-    <w:p>
-      <w:pPr>
-        <w:spacing w:line="276" w:lineRule="auto"/>
-        <w:jc w:val="both"/>
-      </w:pPr>
-      <w:r>
-        <w:t>[</w:t>
-      </w:r>
-      <w:r>
-        <w:t>34</w:t>
+        <w:t>35</w:t>
       </w:r>
       <w:r>
         <w:t>] ‘</w:t>
       </w:r>
       <w:proofErr w:type="spellStart"/>
       <w:r>
-        <w:t>PmiREN</w:t>
-      </w:r>
-      <w:proofErr w:type="spellEnd"/>
-      <w:r>
-        <w:t>: Plant microRNA Encyclopedia’. https://www.pmiren.com/download (accessed Aug. 04, 2023).</w:t>
-      </w:r>
-    </w:p>
-    <w:p>
-      <w:pPr>
-        <w:spacing w:line="276" w:lineRule="auto"/>
-        <w:jc w:val="both"/>
-      </w:pPr>
-      <w:r>
-        <w:t>[</w:t>
-      </w:r>
-      <w:r>
-        <w:t>35</w:t>
-      </w:r>
-      <w:r>
-        <w:t>] ‘</w:t>
-      </w:r>
-      <w:proofErr w:type="spellStart"/>
-      <w:r>
         <w:t>refSeq</w:t>
       </w:r>
       <w:proofErr w:type="spellEnd"/>
@@ -6116,7 +6094,10 @@
       </w:r>
       <w:proofErr w:type="spellEnd"/>
       <w:r>
-        <w:t>’. https://www.biotools.fr/mouse/refseq_symbol_converter (accessed Aug. 07, 2023).</w:t>
+        <w:t xml:space="preserve">’. </w:t>
+      </w:r>
+      <w:r>
+        <w:t>https://www.biotools.fr/mouse/refseq_symbol_converter (accessed Aug. 07, 2023).</w:t>
       </w:r>
     </w:p>
     <w:p>

--- a/miRNA-target-prediction.docx
+++ b/miRNA-target-prediction.docx
@@ -4904,7 +4904,21 @@
         <w:rPr>
           <w:bCs/>
         </w:rPr>
-        <w:t xml:space="preserve">The objective of this stage is to generate a negative dataset based on the experimentally validated non-target interactions </w:t>
+        <w:t xml:space="preserve">The objective of this stage is to generate a negative dataset based on the experimentally validated non-target </w:t>
+      </w:r>
+      <w:proofErr w:type="gramStart"/>
+      <w:r>
+        <w:rPr>
+          <w:bCs/>
+        </w:rPr>
+        <w:t>interactions</w:t>
+      </w:r>
+      <w:proofErr w:type="gramEnd"/>
+      <w:r>
+        <w:rPr>
+          <w:bCs/>
+        </w:rPr>
+        <w:t xml:space="preserve"> </w:t>
       </w:r>
     </w:p>
     <w:p>
@@ -6276,6 +6290,29 @@
       <w:proofErr w:type="spellEnd"/>
       <w:r>
         <w:t xml:space="preserve"> 1.75 documentation’. https://biopython.org/docs/1.75/api/Bio.pairwise2.html (accessed Aug. 29, 2023).</w:t>
+      </w:r>
+    </w:p>
+    <w:p>
+      <w:pPr>
+        <w:spacing w:line="276" w:lineRule="auto"/>
+        <w:jc w:val="both"/>
+      </w:pPr>
+      <w:r>
+        <w:t>[</w:t>
+      </w:r>
+      <w:r>
+        <w:t>42</w:t>
+      </w:r>
+      <w:r>
+        <w:t>] ‘</w:t>
+      </w:r>
+      <w:proofErr w:type="spellStart"/>
+      <w:r>
+        <w:t>miRBase</w:t>
+      </w:r>
+      <w:proofErr w:type="spellEnd"/>
+      <w:r>
+        <w:t>’. https://www.mirbase.org/ftp.shtml (accessed May 08, 2023).</w:t>
       </w:r>
     </w:p>
     <w:p>

--- a/miRNA-target-prediction.docx
+++ b/miRNA-target-prediction.docx
@@ -6313,6 +6313,21 @@
       <w:proofErr w:type="spellEnd"/>
       <w:r>
         <w:t>’. https://www.mirbase.org/ftp.shtml (accessed May 08, 2023).</w:t>
+      </w:r>
+    </w:p>
+    <w:p>
+      <w:pPr>
+        <w:spacing w:line="276" w:lineRule="auto"/>
+        <w:jc w:val="both"/>
+      </w:pPr>
+      <w:r>
+        <w:t>[</w:t>
+      </w:r>
+      <w:r>
+        <w:t>43</w:t>
+      </w:r>
+      <w:r>
+        <w:t>] ‘TAIR - Home Page’. https://www.arabidopsis.org/index.jsp (accessed Sep. 07, 2023).</w:t>
       </w:r>
     </w:p>
     <w:p>

--- a/miRNA-target-prediction.docx
+++ b/miRNA-target-prediction.docx
@@ -6335,6 +6335,15 @@
         <w:spacing w:line="276" w:lineRule="auto"/>
         <w:jc w:val="both"/>
       </w:pPr>
+      <w:r>
+        <w:t>[</w:t>
+      </w:r>
+      <w:r>
+        <w:t>44</w:t>
+      </w:r>
+      <w:r>
+        <w:t>] ‘Home - Nucleotide - NCBI’. https://www.ncbi.nlm.nih.gov/nuccore/ (accessed Sep. 20, 2023).</w:t>
+      </w:r>
     </w:p>
     <w:sectPr>
       <w:type w:val="continuous"/>

--- a/miRNA-target-prediction.docx
+++ b/miRNA-target-prediction.docx
@@ -6343,6 +6343,38 @@
       </w:r>
       <w:r>
         <w:t>] ‘Home - Nucleotide - NCBI’. https://www.ncbi.nlm.nih.gov/nuccore/ (accessed Sep. 20, 2023).</w:t>
+      </w:r>
+    </w:p>
+    <w:p>
+      <w:pPr>
+        <w:spacing w:line="276" w:lineRule="auto"/>
+        <w:jc w:val="both"/>
+      </w:pPr>
+      <w:r>
+        <w:lastRenderedPageBreak/>
+        <w:t>[</w:t>
+      </w:r>
+      <w:r>
+        <w:t>45</w:t>
+      </w:r>
+      <w:r>
+        <w:t xml:space="preserve">] ‘Average gene length - </w:t>
+      </w:r>
+      <w:proofErr w:type="spellStart"/>
+      <w:r>
+        <w:t>Thale</w:t>
+      </w:r>
+      <w:proofErr w:type="spellEnd"/>
+      <w:r>
+        <w:t xml:space="preserve"> cress Arabidopsis </w:t>
+      </w:r>
+      <w:proofErr w:type="spellStart"/>
+      <w:r>
+        <w:t>thalia</w:t>
+      </w:r>
+      <w:proofErr w:type="spellEnd"/>
+      <w:r>
+        <w:t xml:space="preserve"> - BNID 105370’. https://bionumbers.hms.harvard.edu/bionumber.aspx?id=105370&amp;ver=0 (accessed Sep. 22, 2023).</w:t>
       </w:r>
     </w:p>
     <w:sectPr>

--- a/miRNA-target-prediction.docx
+++ b/miRNA-target-prediction.docx
@@ -444,8 +444,6 @@
       <w:r>
         <w:t xml:space="preserve">i.e., </w:t>
       </w:r>
-      <w:proofErr w:type="spellStart"/>
-      <w:proofErr w:type="gramStart"/>
       <w:r>
         <w:rPr>
           <w:i/>
@@ -453,8 +451,6 @@
         </w:rPr>
         <w:t>A.thaliana</w:t>
       </w:r>
-      <w:proofErr w:type="spellEnd"/>
-      <w:proofErr w:type="gramEnd"/>
       <w:r>
         <w:t xml:space="preserve">). </w:t>
       </w:r>
@@ -1065,17 +1061,8 @@
           <w:b/>
           <w:bCs/>
         </w:rPr>
-        <w:t xml:space="preserve">Use </w:t>
-      </w:r>
-      <w:proofErr w:type="gramStart"/>
-      <w:r>
-        <w:rPr>
-          <w:b/>
-          <w:bCs/>
-        </w:rPr>
-        <w:t>cases</w:t>
-      </w:r>
-      <w:proofErr w:type="gramEnd"/>
+        <w:t>Use cases</w:t>
+      </w:r>
     </w:p>
     <w:p>
       <w:pPr>
@@ -1236,15 +1223,7 @@
         <w:t xml:space="preserve">Note: </w:t>
       </w:r>
       <w:r>
-        <w:t xml:space="preserve">This paper differentiates between </w:t>
-      </w:r>
-      <w:proofErr w:type="gramStart"/>
-      <w:r>
-        <w:t>academic</w:t>
-      </w:r>
-      <w:proofErr w:type="gramEnd"/>
-      <w:r>
-        <w:t xml:space="preserve"> and industry based on the following criteria: “</w:t>
+        <w:t>This paper differentiates between academic and industry based on the following criteria: “</w:t>
       </w:r>
       <w:r>
         <w:t>Academic</w:t>
@@ -1417,21 +1396,7 @@
         <w:rPr>
           <w:bCs/>
         </w:rPr>
-        <w:t xml:space="preserve">. In terms of interpretability, there are few RNA sequencing publications exploring the </w:t>
-      </w:r>
-      <w:proofErr w:type="spellStart"/>
-      <w:r>
-        <w:rPr>
-          <w:bCs/>
-        </w:rPr>
-        <w:t>explainability</w:t>
-      </w:r>
-      <w:proofErr w:type="spellEnd"/>
-      <w:r>
-        <w:rPr>
-          <w:bCs/>
-        </w:rPr>
-        <w:t xml:space="preserve"> of the network</w:t>
+        <w:t>. In terms of interpretability, there are few RNA sequencing publications exploring the explainability of the network</w:t>
       </w:r>
       <w:r>
         <w:rPr>
@@ -1876,21 +1841,7 @@
         <w:rPr>
           <w:bCs/>
         </w:rPr>
-        <w:t xml:space="preserve"> Although this study is </w:t>
-      </w:r>
-      <w:proofErr w:type="gramStart"/>
-      <w:r>
-        <w:rPr>
-          <w:bCs/>
-        </w:rPr>
-        <w:t>similar to</w:t>
-      </w:r>
-      <w:proofErr w:type="gramEnd"/>
-      <w:r>
-        <w:rPr>
-          <w:bCs/>
-        </w:rPr>
-        <w:t xml:space="preserve"> the proposed for this project in terms of using DL techniques on RNA data and exploring the interpretability of the resulting model, it is focused on another type of RNA data (i.e., RNA sequencing</w:t>
+        <w:t xml:space="preserve"> Although this study is similar to the proposed for this project in terms of using DL techniques on RNA data and exploring the interpretability of the resulting model, it is focused on another type of RNA data (i.e., RNA sequencing</w:t>
       </w:r>
       <w:r>
         <w:rPr>
@@ -1945,23 +1896,21 @@
         </w:rPr>
         <w:t>“</w:t>
       </w:r>
-      <w:proofErr w:type="spellStart"/>
       <w:r>
         <w:rPr>
           <w:bCs/>
           <w:i/>
           <w:iCs/>
         </w:rPr>
-        <w:t>DeepMirTar</w:t>
-      </w:r>
-      <w:proofErr w:type="spellEnd"/>
+        <w:t>DeepMirTar: a deep-learning approach for predicting human miRNA targets</w:t>
+      </w:r>
       <w:r>
         <w:rPr>
           <w:bCs/>
           <w:i/>
           <w:iCs/>
         </w:rPr>
-        <w:t>: a deep-learning approach for predicting human miRNA targets</w:t>
+        <w:t>”</w:t>
       </w:r>
       <w:r>
         <w:rPr>
@@ -1969,14 +1918,6 @@
           <w:i/>
           <w:iCs/>
         </w:rPr>
-        <w:t>”</w:t>
-      </w:r>
-      <w:r>
-        <w:rPr>
-          <w:bCs/>
-          <w:i/>
-          <w:iCs/>
-        </w:rPr>
         <w:t xml:space="preserve"> [23]</w:t>
       </w:r>
     </w:p>
@@ -2017,21 +1958,7 @@
         <w:rPr>
           <w:bCs/>
         </w:rPr>
-        <w:t xml:space="preserve"> The approach followed was to use a </w:t>
-      </w:r>
-      <w:proofErr w:type="spellStart"/>
-      <w:r>
-        <w:rPr>
-          <w:bCs/>
-        </w:rPr>
-        <w:t>SdA</w:t>
-      </w:r>
-      <w:proofErr w:type="spellEnd"/>
-      <w:r>
-        <w:rPr>
-          <w:bCs/>
-        </w:rPr>
-        <w:t>, a type of NN consisting of multiple layers each one with massive units.</w:t>
+        <w:t xml:space="preserve"> The approach followed was to use a SdA, a type of NN consisting of multiple layers each one with massive units.</w:t>
       </w:r>
       <w:r>
         <w:rPr>
@@ -2296,21 +2223,12 @@
         </w:rPr>
         <w:t>“</w:t>
       </w:r>
-      <w:proofErr w:type="spellStart"/>
       <w:r>
         <w:rPr>
           <w:i/>
           <w:iCs/>
         </w:rPr>
-        <w:t>miRAW</w:t>
-      </w:r>
-      <w:proofErr w:type="spellEnd"/>
-      <w:r>
-        <w:rPr>
-          <w:i/>
-          <w:iCs/>
-        </w:rPr>
-        <w:t>: A deep learning-based approach to predict microRNA targets by analyzing whole microRNA transcripts</w:t>
+        <w:t>miRAW: A deep learning-based approach to predict microRNA targets by analyzing whole microRNA transcripts</w:t>
       </w:r>
       <w:r>
         <w:rPr>
@@ -3393,21 +3311,7 @@
         <w:rPr>
           <w:bCs/>
         </w:rPr>
-        <w:t xml:space="preserve"> (Long </w:t>
-      </w:r>
-      <w:proofErr w:type="gramStart"/>
-      <w:r>
-        <w:rPr>
-          <w:bCs/>
-        </w:rPr>
-        <w:t>Short Term</w:t>
-      </w:r>
-      <w:proofErr w:type="gramEnd"/>
-      <w:r>
-        <w:rPr>
-          <w:bCs/>
-        </w:rPr>
-        <w:t xml:space="preserve"> Memory) </w:t>
+        <w:t xml:space="preserve"> (Long Short Term Memory) </w:t>
       </w:r>
     </w:p>
     <w:p>
@@ -3459,21 +3363,7 @@
         <w:rPr>
           <w:bCs/>
         </w:rPr>
-        <w:t xml:space="preserve"> (</w:t>
-      </w:r>
-      <w:proofErr w:type="gramStart"/>
-      <w:r>
-        <w:rPr>
-          <w:bCs/>
-        </w:rPr>
-        <w:t>similar to</w:t>
-      </w:r>
-      <w:proofErr w:type="gramEnd"/>
-      <w:r>
-        <w:rPr>
-          <w:bCs/>
-        </w:rPr>
-        <w:t xml:space="preserve"> </w:t>
+        <w:t xml:space="preserve"> (similar to </w:t>
       </w:r>
       <w:r>
         <w:rPr>
@@ -3824,14 +3714,12 @@
           <w:b/>
         </w:rPr>
       </w:pPr>
-      <w:proofErr w:type="spellStart"/>
       <w:r>
         <w:rPr>
           <w:b/>
         </w:rPr>
         <w:t>Softmax</w:t>
       </w:r>
-      <w:proofErr w:type="spellEnd"/>
       <w:r>
         <w:rPr>
           <w:b/>
@@ -3870,14 +3758,7 @@
         <w:rPr>
           <w:bCs/>
         </w:rPr>
-        <w:t xml:space="preserve">the </w:t>
-      </w:r>
-      <w:proofErr w:type="spellStart"/>
-      <w:r>
-        <w:rPr>
-          <w:bCs/>
-        </w:rPr>
-        <w:t>S</w:t>
+        <w:t>the S</w:t>
       </w:r>
       <w:r>
         <w:rPr>
@@ -3885,7 +3766,6 @@
         </w:rPr>
         <w:t>oftmax</w:t>
       </w:r>
-      <w:proofErr w:type="spellEnd"/>
       <w:r>
         <w:rPr>
           <w:bCs/>
@@ -4210,16 +4090,11 @@
       <w:r>
         <w:t xml:space="preserve">The data for this project was extracted from </w:t>
       </w:r>
-      <w:proofErr w:type="spellStart"/>
       <w:r>
         <w:t>miRTarBas</w:t>
       </w:r>
       <w:r>
-        <w:t>e</w:t>
-      </w:r>
-      <w:proofErr w:type="spellEnd"/>
-      <w:r>
-        <w:t xml:space="preserve">, a database containing experimentally confirmed interactions between miRNAs and mRNAs from the same organism [14]. Considering the scope of this study, the interactions of the organism </w:t>
+        <w:t xml:space="preserve">e, a database containing experimentally confirmed interactions between miRNAs and mRNAs from the same organism [14]. Considering the scope of this study, the interactions of the organism </w:t>
       </w:r>
       <w:r>
         <w:rPr>
@@ -4252,14 +4127,12 @@
       <w:r>
         <w:t xml:space="preserve">The dataset is available at </w:t>
       </w:r>
-      <w:proofErr w:type="gramStart"/>
       <w:r>
         <w:t>https://mirtarbase.cuhk.edu.cn/~miRTarBase/miRTarBase_2022/php/download.php</w:t>
       </w:r>
       <w:r>
         <w:t xml:space="preserve"> .</w:t>
       </w:r>
-      <w:proofErr w:type="gramEnd"/>
     </w:p>
     <w:p>
       <w:pPr>
@@ -4493,7 +4366,6 @@
           <w:bCs/>
         </w:rPr>
       </w:pPr>
-      <w:proofErr w:type="spellStart"/>
       <w:r>
         <w:rPr>
           <w:bCs/>
@@ -4501,7 +4373,6 @@
         <w:lastRenderedPageBreak/>
         <w:t>TargetScan</w:t>
       </w:r>
-      <w:proofErr w:type="spellEnd"/>
     </w:p>
     <w:p>
       <w:pPr>
@@ -4520,21 +4391,7 @@
         <w:rPr>
           <w:bCs/>
         </w:rPr>
-        <w:t xml:space="preserve">Diana </w:t>
-      </w:r>
-      <w:proofErr w:type="spellStart"/>
-      <w:r>
-        <w:rPr>
-          <w:bCs/>
-        </w:rPr>
-        <w:t>microT</w:t>
-      </w:r>
-      <w:proofErr w:type="spellEnd"/>
-      <w:r>
-        <w:rPr>
-          <w:bCs/>
-        </w:rPr>
-        <w:t>-CDS</w:t>
+        <w:t>Diana microT-CDS</w:t>
       </w:r>
     </w:p>
     <w:p>
@@ -4570,14 +4427,12 @@
           <w:bCs/>
         </w:rPr>
       </w:pPr>
-      <w:proofErr w:type="spellStart"/>
       <w:r>
         <w:rPr>
           <w:bCs/>
         </w:rPr>
         <w:t>miRanda</w:t>
       </w:r>
-      <w:proofErr w:type="spellEnd"/>
     </w:p>
     <w:p>
       <w:pPr>
@@ -4592,14 +4447,12 @@
           <w:bCs/>
         </w:rPr>
       </w:pPr>
-      <w:proofErr w:type="spellStart"/>
       <w:r>
         <w:rPr>
           <w:bCs/>
         </w:rPr>
         <w:t>mirzaG</w:t>
       </w:r>
-      <w:proofErr w:type="spellEnd"/>
     </w:p>
     <w:p>
       <w:pPr>
@@ -4614,14 +4467,12 @@
           <w:bCs/>
         </w:rPr>
       </w:pPr>
-      <w:proofErr w:type="spellStart"/>
       <w:r>
         <w:rPr>
           <w:bCs/>
         </w:rPr>
         <w:t>Paccmit</w:t>
       </w:r>
-      <w:proofErr w:type="spellEnd"/>
     </w:p>
     <w:p>
       <w:pPr>
@@ -4636,14 +4487,12 @@
           <w:bCs/>
         </w:rPr>
       </w:pPr>
-      <w:proofErr w:type="spellStart"/>
       <w:r>
         <w:rPr>
           <w:bCs/>
         </w:rPr>
         <w:t>mirDB</w:t>
       </w:r>
-      <w:proofErr w:type="spellEnd"/>
     </w:p>
     <w:p>
       <w:pPr>
@@ -4696,14 +4545,7 @@
         <w:rPr>
           <w:bCs/>
         </w:rPr>
-        <w:t xml:space="preserve">The mature miRNA sequences for both organisms are retrieved from </w:t>
-      </w:r>
-      <w:proofErr w:type="spellStart"/>
-      <w:r>
-        <w:rPr>
-          <w:bCs/>
-        </w:rPr>
-        <w:t>miR</w:t>
+        <w:t>The mature miRNA sequences for both organisms are retrieved from miR</w:t>
       </w:r>
       <w:r>
         <w:rPr>
@@ -4715,14 +4557,7 @@
         <w:rPr>
           <w:bCs/>
         </w:rPr>
-        <w:t>ase</w:t>
-      </w:r>
-      <w:proofErr w:type="spellEnd"/>
-      <w:r>
-        <w:rPr>
-          <w:bCs/>
-        </w:rPr>
-        <w:t xml:space="preserve"> [36], and the sequences of the target mRNA molecules are extracted from the respective genomes [</w:t>
+        <w:t>ase [36], and the sequences of the target mRNA molecules are extracted from the respective genomes [</w:t>
       </w:r>
       <w:r>
         <w:rPr>
@@ -4904,21 +4739,7 @@
         <w:rPr>
           <w:bCs/>
         </w:rPr>
-        <w:t xml:space="preserve">The objective of this stage is to generate a negative dataset based on the experimentally validated non-target </w:t>
-      </w:r>
-      <w:proofErr w:type="gramStart"/>
-      <w:r>
-        <w:rPr>
-          <w:bCs/>
-        </w:rPr>
-        <w:t>interactions</w:t>
-      </w:r>
-      <w:proofErr w:type="gramEnd"/>
-      <w:r>
-        <w:rPr>
-          <w:bCs/>
-        </w:rPr>
-        <w:t xml:space="preserve"> </w:t>
+        <w:t xml:space="preserve">The objective of this stage is to generate a negative dataset based on the experimentally validated non-target interactions </w:t>
       </w:r>
     </w:p>
     <w:p>
@@ -5134,48 +4955,16 @@
         <w:jc w:val="both"/>
       </w:pPr>
       <w:r>
-        <w:t xml:space="preserve">[1] A. </w:t>
-      </w:r>
-      <w:proofErr w:type="spellStart"/>
-      <w:r>
-        <w:t>Pla</w:t>
-      </w:r>
-      <w:proofErr w:type="spellEnd"/>
-      <w:r>
-        <w:t>, X. Zhong, and S. Rayner, “</w:t>
-      </w:r>
-      <w:proofErr w:type="spellStart"/>
-      <w:r>
-        <w:t>miRAW</w:t>
-      </w:r>
-      <w:proofErr w:type="spellEnd"/>
-      <w:r>
-        <w:t xml:space="preserve">: A deep learning-based approach to predict microRNA targets by analyzing whole microRNA transcripts,” PLOS Computational Biology, vol. 14, no. 7, p. e1006185, Jul. 2018, </w:t>
-      </w:r>
-      <w:proofErr w:type="spellStart"/>
-      <w:r>
-        <w:t>doi</w:t>
-      </w:r>
-      <w:proofErr w:type="spellEnd"/>
-      <w:r>
-        <w:t>: 10.1371/journal.pcbi.1006185.</w:t>
-      </w:r>
-    </w:p>
-    <w:p>
-      <w:pPr>
-        <w:spacing w:line="276" w:lineRule="auto"/>
-        <w:jc w:val="both"/>
-      </w:pPr>
-      <w:r>
-        <w:t xml:space="preserve">[2] J. O’Brien, H. </w:t>
-      </w:r>
-      <w:proofErr w:type="spellStart"/>
-      <w:r>
-        <w:t>Hayder</w:t>
-      </w:r>
-      <w:proofErr w:type="spellEnd"/>
-      <w:r>
-        <w:t>, Y. Zayed, and C. Peng, “Overview of MicroRNA Biogenesis, Mechanisms of Actions, and Circulation,” Frontiers in Endocrinology, vol. 9, 2018, Accessed: May 04, 2023. [Online]. Available: https://www.frontiersin.org/articles/10.3389/fendo.2018.00402</w:t>
+        <w:t>[1] A. Pla, X. Zhong, and S. Rayner, “miRAW: A deep learning-based approach to predict microRNA targets by analyzing whole microRNA transcripts,” PLOS Computational Biology, vol. 14, no. 7, p. e1006185, Jul. 2018, doi: 10.1371/journal.pcbi.1006185.</w:t>
+      </w:r>
+    </w:p>
+    <w:p>
+      <w:pPr>
+        <w:spacing w:line="276" w:lineRule="auto"/>
+        <w:jc w:val="both"/>
+      </w:pPr>
+      <w:r>
+        <w:t>[2] J. O’Brien, H. Hayder, Y. Zayed, and C. Peng, “Overview of MicroRNA Biogenesis, Mechanisms of Actions, and Circulation,” Frontiers in Endocrinology, vol. 9, 2018, Accessed: May 04, 2023. [Online]. Available: https://www.frontiersin.org/articles/10.3389/fendo.2018.00402</w:t>
       </w:r>
     </w:p>
     <w:p>
@@ -5193,141 +4982,37 @@
         <w:jc w:val="both"/>
       </w:pPr>
       <w:r>
-        <w:t xml:space="preserve">[4] H. </w:t>
-      </w:r>
-      <w:proofErr w:type="spellStart"/>
-      <w:r>
-        <w:t>Nakayashiki</w:t>
-      </w:r>
-      <w:proofErr w:type="spellEnd"/>
-      <w:r>
-        <w:t xml:space="preserve">, ‘RNA silencing in fungi: Mechanisms and applications’, FEBS Letters, vol. 579, no. 26, pp. 5950–5957, Oct. 2005, </w:t>
-      </w:r>
-      <w:proofErr w:type="spellStart"/>
-      <w:r>
-        <w:t>doi</w:t>
-      </w:r>
-      <w:proofErr w:type="spellEnd"/>
-      <w:r>
-        <w:t>: 10.1016/j.febslet.2005.08.016.</w:t>
-      </w:r>
-    </w:p>
-    <w:p>
-      <w:pPr>
-        <w:spacing w:line="276" w:lineRule="auto"/>
-        <w:jc w:val="both"/>
-      </w:pPr>
-      <w:r>
-        <w:t xml:space="preserve">[5] T. </w:t>
-      </w:r>
-      <w:proofErr w:type="spellStart"/>
-      <w:r>
-        <w:t>Kakati</w:t>
-      </w:r>
-      <w:proofErr w:type="spellEnd"/>
-      <w:r>
-        <w:t xml:space="preserve">, D. K. Bhattacharyya, J. K. </w:t>
-      </w:r>
-      <w:proofErr w:type="spellStart"/>
-      <w:r>
-        <w:t>Kalita</w:t>
-      </w:r>
-      <w:proofErr w:type="spellEnd"/>
-      <w:r>
-        <w:t>, and T. M. Norden-</w:t>
-      </w:r>
-      <w:proofErr w:type="spellStart"/>
-      <w:r>
-        <w:t>Krichmar</w:t>
-      </w:r>
-      <w:proofErr w:type="spellEnd"/>
-      <w:r>
-        <w:t>, ‘</w:t>
-      </w:r>
-      <w:proofErr w:type="spellStart"/>
-      <w:r>
-        <w:t>DEGnext</w:t>
-      </w:r>
-      <w:proofErr w:type="spellEnd"/>
-      <w:r>
-        <w:t xml:space="preserve">: classification of differentially expressed genes from RNA-seq data using a convolutional neural network with transfer learning’, BMC Bioinformatics, vol. 23, no. 1, p. 17, Jan. 2022, </w:t>
-      </w:r>
-      <w:proofErr w:type="spellStart"/>
-      <w:r>
-        <w:t>doi</w:t>
-      </w:r>
-      <w:proofErr w:type="spellEnd"/>
-      <w:r>
-        <w:t>: 10.1186/s12859-021-04527-4.</w:t>
-      </w:r>
-    </w:p>
-    <w:p>
-      <w:pPr>
-        <w:spacing w:line="276" w:lineRule="auto"/>
-        <w:jc w:val="both"/>
-      </w:pPr>
-      <w:r>
-        <w:t xml:space="preserve">[6] B. </w:t>
-      </w:r>
-      <w:proofErr w:type="spellStart"/>
-      <w:r>
-        <w:t>Hanczar</w:t>
-      </w:r>
-      <w:proofErr w:type="spellEnd"/>
-      <w:r>
-        <w:t xml:space="preserve">, F. </w:t>
-      </w:r>
-      <w:proofErr w:type="spellStart"/>
-      <w:r>
-        <w:t>Zehraoui</w:t>
-      </w:r>
-      <w:proofErr w:type="spellEnd"/>
-      <w:r>
-        <w:t xml:space="preserve">, T. Issa, and M. Arles, ‘Biological interpretation of deep neural network for phenotype prediction based on gene expression’, BMC Bioinformatics, vol. 21, no. 1, </w:t>
-      </w:r>
-      <w:r>
-        <w:t xml:space="preserve">p. 501, Nov. 2020, </w:t>
-      </w:r>
-      <w:proofErr w:type="spellStart"/>
-      <w:r>
-        <w:t>doi</w:t>
-      </w:r>
-      <w:proofErr w:type="spellEnd"/>
-      <w:r>
-        <w:t>: 10.1186/s12859-020-03836-4.</w:t>
-      </w:r>
-    </w:p>
-    <w:p>
-      <w:pPr>
-        <w:spacing w:line="276" w:lineRule="auto"/>
-        <w:jc w:val="both"/>
-      </w:pPr>
-      <w:r>
-        <w:t xml:space="preserve">[7] D. </w:t>
-      </w:r>
-      <w:proofErr w:type="spellStart"/>
-      <w:r>
-        <w:t>Urda</w:t>
-      </w:r>
-      <w:proofErr w:type="spellEnd"/>
-      <w:r>
-        <w:t xml:space="preserve">, J. Montes-Torres, F. Moreno, L. Franco, and J. M. Jerez, ‘Deep Learning to Analyze RNA-Seq Gene Expression Data’, in Advances in Computational Intelligence, I. Rojas, G. Joya, and A. </w:t>
-      </w:r>
-      <w:proofErr w:type="spellStart"/>
-      <w:r>
-        <w:t>Catala</w:t>
-      </w:r>
-      <w:proofErr w:type="spellEnd"/>
-      <w:r>
-        <w:t xml:space="preserve">, Eds., in Lecture Notes in Computer Science, vol. 10306. Cham: Springer International Publishing, 2017, pp. 50–59. </w:t>
-      </w:r>
-      <w:proofErr w:type="spellStart"/>
-      <w:r>
-        <w:t>doi</w:t>
-      </w:r>
-      <w:proofErr w:type="spellEnd"/>
-      <w:r>
-        <w:t>: 10.1007/978-3-319-59147-6_5.</w:t>
+        <w:t>[4] H. Nakayashiki, ‘RNA silencing in fungi: Mechanisms and applications’, FEBS Letters, vol. 579, no. 26, pp. 5950–5957, Oct. 2005, doi: 10.1016/j.febslet.2005.08.016.</w:t>
+      </w:r>
+    </w:p>
+    <w:p>
+      <w:pPr>
+        <w:spacing w:line="276" w:lineRule="auto"/>
+        <w:jc w:val="both"/>
+      </w:pPr>
+      <w:r>
+        <w:t>[5] T. Kakati, D. K. Bhattacharyya, J. K. Kalita, and T. M. Norden-Krichmar, ‘DEGnext: classification of differentially expressed genes from RNA-seq data using a convolutional neural network with transfer learning’, BMC Bioinformatics, vol. 23, no. 1, p. 17, Jan. 2022, doi: 10.1186/s12859-021-04527-4.</w:t>
+      </w:r>
+    </w:p>
+    <w:p>
+      <w:pPr>
+        <w:spacing w:line="276" w:lineRule="auto"/>
+        <w:jc w:val="both"/>
+      </w:pPr>
+      <w:r>
+        <w:t xml:space="preserve">[6] B. Hanczar, F. Zehraoui, T. Issa, and M. Arles, ‘Biological interpretation of deep neural network for phenotype prediction based on gene expression’, BMC Bioinformatics, vol. 21, no. 1, </w:t>
+      </w:r>
+      <w:r>
+        <w:t>p. 501, Nov. 2020, doi: 10.1186/s12859-020-03836-4.</w:t>
+      </w:r>
+    </w:p>
+    <w:p>
+      <w:pPr>
+        <w:spacing w:line="276" w:lineRule="auto"/>
+        <w:jc w:val="both"/>
+      </w:pPr>
+      <w:r>
+        <w:t>[7] D. Urda, J. Montes-Torres, F. Moreno, L. Franco, and J. M. Jerez, ‘Deep Learning to Analyze RNA-Seq Gene Expression Data’, in Advances in Computational Intelligence, I. Rojas, G. Joya, and A. Catala, Eds., in Lecture Notes in Computer Science, vol. 10306. Cham: Springer International Publishing, 2017, pp. 50–59. doi: 10.1007/978-3-319-59147-6_5.</w:t>
       </w:r>
     </w:p>
     <w:p>
@@ -5345,90 +5030,34 @@
         <w:jc w:val="both"/>
       </w:pPr>
       <w:r>
-        <w:t xml:space="preserve">[9] A. </w:t>
-      </w:r>
-      <w:proofErr w:type="spellStart"/>
-      <w:r>
-        <w:t>Talukder</w:t>
-      </w:r>
-      <w:proofErr w:type="spellEnd"/>
-      <w:r>
-        <w:t>, W. Zhang, X. Li, and H. Hu, “A deep learning method for miRNA/</w:t>
-      </w:r>
-      <w:proofErr w:type="spellStart"/>
-      <w:r>
-        <w:t>isomiR</w:t>
-      </w:r>
-      <w:proofErr w:type="spellEnd"/>
-      <w:r>
-        <w:t xml:space="preserve"> target detection,” Sci Rep, vol. 12, no. 1, Art. no. 1, Jun. 2022, </w:t>
-      </w:r>
-      <w:proofErr w:type="spellStart"/>
-      <w:r>
-        <w:t>doi</w:t>
-      </w:r>
-      <w:proofErr w:type="spellEnd"/>
-      <w:r>
-        <w:t>: 10.1038/s41598-022-14890-8.</w:t>
-      </w:r>
-    </w:p>
-    <w:p>
-      <w:pPr>
-        <w:spacing w:line="276" w:lineRule="auto"/>
-        <w:jc w:val="both"/>
-      </w:pPr>
-      <w:r>
-        <w:t xml:space="preserve">[10] O. P. Gupta, P. Sharma, R. K. Gupta, and I. Sharma, “Current status on role of miRNAs during plant–fungus interaction,” Physiological and Molecular Plant Pathology, vol. 85, pp. 1–7, Jan. 2014, </w:t>
-      </w:r>
-      <w:proofErr w:type="spellStart"/>
-      <w:r>
-        <w:t>doi</w:t>
-      </w:r>
-      <w:proofErr w:type="spellEnd"/>
-      <w:r>
-        <w:t>: 10.1016/j.pmpp.2013.10.002.</w:t>
-      </w:r>
-    </w:p>
-    <w:p>
-      <w:pPr>
-        <w:spacing w:line="276" w:lineRule="auto"/>
-        <w:jc w:val="both"/>
-      </w:pPr>
-      <w:r>
-        <w:t xml:space="preserve">[11] E. Marín-González and P. Suárez-López, “‘And yet </w:t>
-      </w:r>
-      <w:proofErr w:type="gramStart"/>
-      <w:r>
-        <w:t>it</w:t>
-      </w:r>
-      <w:proofErr w:type="gramEnd"/>
-      <w:r>
-        <w:t xml:space="preserve"> moves’: Cell-to-cell and long-distance signaling by plant microRNAs,” Plant Science, vol. 196, pp. 18–30, Nov. 2012, </w:t>
-      </w:r>
-      <w:proofErr w:type="spellStart"/>
-      <w:r>
-        <w:t>doi</w:t>
-      </w:r>
-      <w:proofErr w:type="spellEnd"/>
-      <w:r>
-        <w:t>: 10.1016/j.plantsci.2012.07.009.</w:t>
-      </w:r>
-    </w:p>
-    <w:p>
-      <w:pPr>
-        <w:spacing w:line="276" w:lineRule="auto"/>
-        <w:jc w:val="both"/>
-      </w:pPr>
-      <w:r>
-        <w:t xml:space="preserve">[12] T. </w:t>
-      </w:r>
-      <w:proofErr w:type="spellStart"/>
-      <w:r>
-        <w:t>Siddika</w:t>
-      </w:r>
-      <w:proofErr w:type="spellEnd"/>
-      <w:r>
-        <w:t xml:space="preserve"> and I. U. Heinemann, “Bringing MicroRNAs to Light: Methods for MicroRNA Quantification and Visualization in Live Cells,” Frontiers in Bioengineering and Biotechnology, vol. 8, 2021, Accessed: Apr. 18, 2023. [Online]. Available: https://www.frontiersin.org/articles/10.3389/fbioe.2020.619583</w:t>
+        <w:t>[9] A. Talukder, W. Zhang, X. Li, and H. Hu, “A deep learning method for miRNA/isomiR target detection,” Sci Rep, vol. 12, no. 1, Art. no. 1, Jun. 2022, doi: 10.1038/s41598-022-14890-8.</w:t>
+      </w:r>
+    </w:p>
+    <w:p>
+      <w:pPr>
+        <w:spacing w:line="276" w:lineRule="auto"/>
+        <w:jc w:val="both"/>
+      </w:pPr>
+      <w:r>
+        <w:t>[10] O. P. Gupta, P. Sharma, R. K. Gupta, and I. Sharma, “Current status on role of miRNAs during plant–fungus interaction,” Physiological and Molecular Plant Pathology, vol. 85, pp. 1–7, Jan. 2014, doi: 10.1016/j.pmpp.2013.10.002.</w:t>
+      </w:r>
+    </w:p>
+    <w:p>
+      <w:pPr>
+        <w:spacing w:line="276" w:lineRule="auto"/>
+        <w:jc w:val="both"/>
+      </w:pPr>
+      <w:r>
+        <w:t>[11] E. Marín-González and P. Suárez-López, “‘And yet it moves’: Cell-to-cell and long-distance signaling by plant microRNAs,” Plant Science, vol. 196, pp. 18–30, Nov. 2012, doi: 10.1016/j.plantsci.2012.07.009.</w:t>
+      </w:r>
+    </w:p>
+    <w:p>
+      <w:pPr>
+        <w:spacing w:line="276" w:lineRule="auto"/>
+        <w:jc w:val="both"/>
+      </w:pPr>
+      <w:r>
+        <w:t>[12] T. Siddika and I. U. Heinemann, “Bringing MicroRNAs to Light: Methods for MicroRNA Quantification and Visualization in Live Cells,” Frontiers in Bioengineering and Biotechnology, vol. 8, 2021, Accessed: Apr. 18, 2023. [Online]. Available: https://www.frontiersin.org/articles/10.3389/fbioe.2020.619583</w:t>
       </w:r>
     </w:p>
     <w:p>
@@ -5441,40 +5070,16 @@
       </w:r>
       <w:r>
         <w:lastRenderedPageBreak/>
-        <w:t xml:space="preserve">Therapeutics for Gene Silencing,” Mol </w:t>
-      </w:r>
-      <w:proofErr w:type="spellStart"/>
-      <w:r>
-        <w:t>Ther</w:t>
-      </w:r>
-      <w:proofErr w:type="spellEnd"/>
-      <w:r>
-        <w:t xml:space="preserve"> Nucleic Acids, vol. 4, no. 9, p. e252, Sep. 2015, </w:t>
-      </w:r>
-      <w:proofErr w:type="spellStart"/>
-      <w:r>
-        <w:t>doi</w:t>
-      </w:r>
-      <w:proofErr w:type="spellEnd"/>
-      <w:r>
-        <w:t>: 10.1038/mtna.2015.23.</w:t>
-      </w:r>
-    </w:p>
-    <w:p>
-      <w:pPr>
-        <w:spacing w:line="276" w:lineRule="auto"/>
-        <w:jc w:val="both"/>
-      </w:pPr>
-      <w:r>
-        <w:t>[14] “</w:t>
-      </w:r>
-      <w:proofErr w:type="spellStart"/>
-      <w:r>
-        <w:t>miRTarBase</w:t>
-      </w:r>
-      <w:proofErr w:type="spellEnd"/>
-      <w:r>
-        <w:t>: the experimentally validated microRNA-target interactions database.” https://mirtarbase.cuhk.edu.cn/~miRTarBase/miRTarBase_2022/php/index.php (accessed May 08, 2023).</w:t>
+        <w:t>Therapeutics for Gene Silencing,” Mol Ther Nucleic Acids, vol. 4, no. 9, p. e252, Sep. 2015, doi: 10.1038/mtna.2015.23.</w:t>
+      </w:r>
+    </w:p>
+    <w:p>
+      <w:pPr>
+        <w:spacing w:line="276" w:lineRule="auto"/>
+        <w:jc w:val="both"/>
+      </w:pPr>
+      <w:r>
+        <w:t>[14] “miRTarBase: the experimentally validated microRNA-target interactions database.” https://mirtarbase.cuhk.edu.cn/~miRTarBase/miRTarBase_2022/php/index.php (accessed May 08, 2023).</w:t>
       </w:r>
     </w:p>
     <w:p>
@@ -5498,40 +5103,16 @@
         <w:jc w:val="both"/>
       </w:pPr>
       <w:r>
-        <w:t xml:space="preserve">[16] C. </w:t>
-      </w:r>
-      <w:proofErr w:type="spellStart"/>
-      <w:r>
-        <w:t>Stylianopoulou</w:t>
-      </w:r>
-      <w:proofErr w:type="spellEnd"/>
-      <w:r>
-        <w:t xml:space="preserve">, “Carbohydrates: Regulation of metabolism,” in Encyclopedia of Human Nutrition (Fourth Edition), B. Caballero, Ed., Oxford: Academic Press, 2023, pp. 126–135. </w:t>
-      </w:r>
-      <w:proofErr w:type="spellStart"/>
-      <w:r>
-        <w:t>doi</w:t>
-      </w:r>
-      <w:proofErr w:type="spellEnd"/>
-      <w:r>
-        <w:t>: 10.1016/B978-0-12-821848-8.00173-6.</w:t>
-      </w:r>
-    </w:p>
-    <w:p>
-      <w:pPr>
-        <w:spacing w:line="276" w:lineRule="auto"/>
-        <w:jc w:val="both"/>
-      </w:pPr>
-      <w:r>
-        <w:t xml:space="preserve">[17] L. He and G. J. Hannon, “MicroRNAs: small RNAs with a big role in gene regulation,” Nat Rev Genet, vol. 5, no. 7, Art. no. 7, Jul. 2004, </w:t>
-      </w:r>
-      <w:proofErr w:type="spellStart"/>
-      <w:r>
-        <w:t>doi</w:t>
-      </w:r>
-      <w:proofErr w:type="spellEnd"/>
-      <w:r>
-        <w:t>: 10.1038/nrg1379.</w:t>
+        <w:t>[16] C. Stylianopoulou, “Carbohydrates: Regulation of metabolism,” in Encyclopedia of Human Nutrition (Fourth Edition), B. Caballero, Ed., Oxford: Academic Press, 2023, pp. 126–135. doi: 10.1016/B978-0-12-821848-8.00173-6.</w:t>
+      </w:r>
+    </w:p>
+    <w:p>
+      <w:pPr>
+        <w:spacing w:line="276" w:lineRule="auto"/>
+        <w:jc w:val="both"/>
+      </w:pPr>
+      <w:r>
+        <w:t>[17] L. He and G. J. Hannon, “MicroRNAs: small RNAs with a big role in gene regulation,” Nat Rev Genet, vol. 5, no. 7, Art. no. 7, Jul. 2004, doi: 10.1038/nrg1379.</w:t>
       </w:r>
     </w:p>
     <w:p>
@@ -5546,56 +5127,16 @@
         <w:t>8</w:t>
       </w:r>
       <w:r>
-        <w:t xml:space="preserve">] D. Pradhan, A. Kumar, H. Singh, and U. Agrawal, “Chapter 4 - High-throughput sequencing,” in Data Processing Handbook for Complex Biological Data Sources, G. </w:t>
-      </w:r>
-      <w:proofErr w:type="spellStart"/>
-      <w:r>
-        <w:t>Misra</w:t>
-      </w:r>
-      <w:proofErr w:type="spellEnd"/>
-      <w:r>
-        <w:t xml:space="preserve">, Ed., Academic Press, 2019, pp. 39–52. </w:t>
-      </w:r>
-      <w:proofErr w:type="spellStart"/>
-      <w:r>
-        <w:t>doi</w:t>
-      </w:r>
-      <w:proofErr w:type="spellEnd"/>
-      <w:r>
-        <w:t>: 10.1016/B978-0-12-816548-5.00004-6.</w:t>
-      </w:r>
-    </w:p>
-    <w:p>
-      <w:pPr>
-        <w:spacing w:line="276" w:lineRule="auto"/>
-        <w:jc w:val="both"/>
-      </w:pPr>
-      <w:r>
-        <w:t xml:space="preserve">[19] B. </w:t>
-      </w:r>
-      <w:proofErr w:type="spellStart"/>
-      <w:r>
-        <w:t>Hanczar</w:t>
-      </w:r>
-      <w:proofErr w:type="spellEnd"/>
-      <w:r>
-        <w:t xml:space="preserve">, F. </w:t>
-      </w:r>
-      <w:proofErr w:type="spellStart"/>
-      <w:r>
-        <w:t>Zehraoui</w:t>
-      </w:r>
-      <w:proofErr w:type="spellEnd"/>
-      <w:r>
-        <w:t xml:space="preserve">, T. Issa, and M. Arles, “Biological interpretation of deep neural network for phenotype prediction based on gene expression,” BMC Bioinformatics, vol. 21, no. 1, p. 501, Nov. 2020, </w:t>
-      </w:r>
-      <w:proofErr w:type="spellStart"/>
-      <w:r>
-        <w:t>doi</w:t>
-      </w:r>
-      <w:proofErr w:type="spellEnd"/>
-      <w:r>
-        <w:t>: 10.1186/s12859-020-03836-4.</w:t>
+        <w:t>] D. Pradhan, A. Kumar, H. Singh, and U. Agrawal, “Chapter 4 - High-throughput sequencing,” in Data Processing Handbook for Complex Biological Data Sources, G. Misra, Ed., Academic Press, 2019, pp. 39–52. doi: 10.1016/B978-0-12-816548-5.00004-6.</w:t>
+      </w:r>
+    </w:p>
+    <w:p>
+      <w:pPr>
+        <w:spacing w:line="276" w:lineRule="auto"/>
+        <w:jc w:val="both"/>
+      </w:pPr>
+      <w:r>
+        <w:t>[19] B. Hanczar, F. Zehraoui, T. Issa, and M. Arles, “Biological interpretation of deep neural network for phenotype prediction based on gene expression,” BMC Bioinformatics, vol. 21, no. 1, p. 501, Nov. 2020, doi: 10.1186/s12859-020-03836-4.</w:t>
       </w:r>
     </w:p>
     <w:p>
@@ -5610,155 +5151,43 @@
         <w:t>20</w:t>
       </w:r>
       <w:r>
-        <w:t xml:space="preserve">] A. L. </w:t>
-      </w:r>
-      <w:proofErr w:type="spellStart"/>
-      <w:r>
-        <w:t>Leitão</w:t>
-      </w:r>
-      <w:proofErr w:type="spellEnd"/>
-      <w:r>
-        <w:t xml:space="preserve"> and F. J. </w:t>
-      </w:r>
-      <w:proofErr w:type="spellStart"/>
-      <w:r>
-        <w:t>Enguita</w:t>
-      </w:r>
-      <w:proofErr w:type="spellEnd"/>
-      <w:r>
-        <w:t xml:space="preserve">, “A Structural View of miRNA Biogenesis and Function,” Non-Coding RNA, vol. 8, no. 1, Art. no. 1, Feb. 2022, </w:t>
-      </w:r>
-      <w:proofErr w:type="spellStart"/>
-      <w:r>
-        <w:t>doi</w:t>
-      </w:r>
-      <w:proofErr w:type="spellEnd"/>
-      <w:r>
-        <w:t>: 10.3390/ncrna8010010.</w:t>
-      </w:r>
-    </w:p>
-    <w:p>
-      <w:pPr>
-        <w:spacing w:line="276" w:lineRule="auto"/>
-        <w:jc w:val="both"/>
-      </w:pPr>
-      <w:r>
-        <w:t xml:space="preserve">[21] ‘Gene Expression | Learn Science at </w:t>
-      </w:r>
-      <w:proofErr w:type="spellStart"/>
-      <w:r>
-        <w:t>Scitable</w:t>
-      </w:r>
-      <w:proofErr w:type="spellEnd"/>
-      <w:r>
-        <w:t>’. https://www.nature.com/scitable/topicpage/gene-expression-14121669/ (accessed May 07, 2023).</w:t>
-      </w:r>
-    </w:p>
-    <w:p>
-      <w:pPr>
-        <w:spacing w:line="276" w:lineRule="auto"/>
-        <w:jc w:val="both"/>
-      </w:pPr>
-      <w:r>
-        <w:t>[22] W. Guo, Y. Xu, and X. Feng, ‘</w:t>
-      </w:r>
-      <w:proofErr w:type="spellStart"/>
-      <w:r>
-        <w:t>DeepMetabolism</w:t>
-      </w:r>
-      <w:proofErr w:type="spellEnd"/>
-      <w:r>
-        <w:t xml:space="preserve">: A Deep Learning System to Predict Phenotype from Genome Sequencing’. </w:t>
-      </w:r>
-      <w:proofErr w:type="spellStart"/>
-      <w:r>
-        <w:t>arXiv</w:t>
-      </w:r>
-      <w:proofErr w:type="spellEnd"/>
-      <w:r>
-        <w:t xml:space="preserve">, May 08, 2017. </w:t>
-      </w:r>
-      <w:proofErr w:type="spellStart"/>
-      <w:r>
-        <w:t>doi</w:t>
-      </w:r>
-      <w:proofErr w:type="spellEnd"/>
-      <w:r>
-        <w:t>: 10.48550/arXiv.1705.03094.</w:t>
-      </w:r>
-    </w:p>
-    <w:p>
-      <w:pPr>
-        <w:spacing w:line="276" w:lineRule="auto"/>
-        <w:jc w:val="both"/>
-      </w:pPr>
-      <w:r>
-        <w:t>[23] M. Wen, P. Cong, Z. Zhang, H. Lu, and T. Li, ‘</w:t>
-      </w:r>
-      <w:proofErr w:type="spellStart"/>
-      <w:r>
-        <w:t>DeepMirTar</w:t>
-      </w:r>
-      <w:proofErr w:type="spellEnd"/>
-      <w:r>
-        <w:t xml:space="preserve">: a deep-learning approach for predicting human miRNA targets’, Bioinformatics, vol. 34, no. 22, pp. 3781–3787, Nov. 2018, </w:t>
-      </w:r>
-      <w:proofErr w:type="spellStart"/>
-      <w:r>
-        <w:t>doi</w:t>
-      </w:r>
-      <w:proofErr w:type="spellEnd"/>
-      <w:r>
-        <w:t>: 10.1093/bioinformatics/bty424.</w:t>
-      </w:r>
-    </w:p>
-    <w:p>
-      <w:pPr>
-        <w:spacing w:line="276" w:lineRule="auto"/>
-        <w:jc w:val="both"/>
-      </w:pPr>
-      <w:r>
-        <w:t xml:space="preserve">[24] X. M. Xu and S. G. </w:t>
-      </w:r>
-      <w:proofErr w:type="spellStart"/>
-      <w:r>
-        <w:t>Møller</w:t>
-      </w:r>
-      <w:proofErr w:type="spellEnd"/>
-      <w:r>
-        <w:t xml:space="preserve">, ‘The value of Arabidopsis research in understanding human disease states’, </w:t>
-      </w:r>
-      <w:proofErr w:type="spellStart"/>
-      <w:r>
-        <w:t>Curr</w:t>
-      </w:r>
-      <w:proofErr w:type="spellEnd"/>
-      <w:r>
-        <w:t xml:space="preserve"> </w:t>
-      </w:r>
-      <w:proofErr w:type="spellStart"/>
-      <w:r>
-        <w:t>Opin</w:t>
-      </w:r>
-      <w:proofErr w:type="spellEnd"/>
-      <w:r>
-        <w:t xml:space="preserve"> </w:t>
-      </w:r>
-      <w:proofErr w:type="spellStart"/>
-      <w:r>
-        <w:t>Biotechnol</w:t>
-      </w:r>
-      <w:proofErr w:type="spellEnd"/>
-      <w:r>
-        <w:t xml:space="preserve">, vol. 22, no. 2, pp. 300–307, Apr. 2011, </w:t>
-      </w:r>
-      <w:proofErr w:type="spellStart"/>
-      <w:r>
-        <w:t>doi</w:t>
-      </w:r>
-      <w:proofErr w:type="spellEnd"/>
-      <w:r>
-        <w:t>: 10.1016/j.copbio.2010.11.007.</w:t>
+        <w:t>] A. L. Leitão and F. J. Enguita, “A Structural View of miRNA Biogenesis and Function,” Non-Coding RNA, vol. 8, no. 1, Art. no. 1, Feb. 2022, doi: 10.3390/ncrna8010010.</w:t>
+      </w:r>
+    </w:p>
+    <w:p>
+      <w:pPr>
+        <w:spacing w:line="276" w:lineRule="auto"/>
+        <w:jc w:val="both"/>
+      </w:pPr>
+      <w:r>
+        <w:t>[21] ‘Gene Expression | Learn Science at Scitable’. https://www.nature.com/scitable/topicpage/gene-expression-14121669/ (accessed May 07, 2023).</w:t>
+      </w:r>
+    </w:p>
+    <w:p>
+      <w:pPr>
+        <w:spacing w:line="276" w:lineRule="auto"/>
+        <w:jc w:val="both"/>
+      </w:pPr>
+      <w:r>
+        <w:t>[22] W. Guo, Y. Xu, and X. Feng, ‘DeepMetabolism: A Deep Learning System to Predict Phenotype from Genome Sequencing’. arXiv, May 08, 2017. doi: 10.48550/arXiv.1705.03094.</w:t>
+      </w:r>
+    </w:p>
+    <w:p>
+      <w:pPr>
+        <w:spacing w:line="276" w:lineRule="auto"/>
+        <w:jc w:val="both"/>
+      </w:pPr>
+      <w:r>
+        <w:t>[23] M. Wen, P. Cong, Z. Zhang, H. Lu, and T. Li, ‘DeepMirTar: a deep-learning approach for predicting human miRNA targets’, Bioinformatics, vol. 34, no. 22, pp. 3781–3787, Nov. 2018, doi: 10.1093/bioinformatics/bty424.</w:t>
+      </w:r>
+    </w:p>
+    <w:p>
+      <w:pPr>
+        <w:spacing w:line="276" w:lineRule="auto"/>
+        <w:jc w:val="both"/>
+      </w:pPr>
+      <w:r>
+        <w:t>[24] X. M. Xu and S. G. Møller, ‘The value of Arabidopsis research in understanding human disease states’, Curr Opin Biotechnol, vol. 22, no. 2, pp. 300–307, Apr. 2011, doi: 10.1016/j.copbio.2010.11.007.</w:t>
       </w:r>
     </w:p>
     <w:p>
@@ -5773,23 +5202,7 @@
         <w:t>25</w:t>
       </w:r>
       <w:r>
-        <w:t xml:space="preserve">] G. P. Way and C. S. Greene, ‘Extracting a Biologically Relevant Latent Space from Cancer Transcriptomes with Variational Autoencoders’. </w:t>
-      </w:r>
-      <w:proofErr w:type="spellStart"/>
-      <w:r>
-        <w:t>bioRxiv</w:t>
-      </w:r>
-      <w:proofErr w:type="spellEnd"/>
-      <w:r>
-        <w:t xml:space="preserve">, p. 174474, Aug. 11, 2017. </w:t>
-      </w:r>
-      <w:proofErr w:type="spellStart"/>
-      <w:r>
-        <w:t>doi</w:t>
-      </w:r>
-      <w:proofErr w:type="spellEnd"/>
-      <w:r>
-        <w:t>: 10.1101/174474.</w:t>
+        <w:t>] G. P. Way and C. S. Greene, ‘Extracting a Biologically Relevant Latent Space from Cancer Transcriptomes with Variational Autoencoders’. bioRxiv, p. 174474, Aug. 11, 2017. doi: 10.1101/174474.</w:t>
       </w:r>
     </w:p>
     <w:p>
@@ -5819,71 +5232,7 @@
         <w:t>27</w:t>
       </w:r>
       <w:r>
-        <w:t xml:space="preserve">] C. H. </w:t>
-      </w:r>
-      <w:proofErr w:type="spellStart"/>
-      <w:r>
-        <w:t>Grønbech</w:t>
-      </w:r>
-      <w:proofErr w:type="spellEnd"/>
-      <w:r>
-        <w:t xml:space="preserve">, M. F. </w:t>
-      </w:r>
-      <w:proofErr w:type="spellStart"/>
-      <w:r>
-        <w:t>Vording</w:t>
-      </w:r>
-      <w:proofErr w:type="spellEnd"/>
-      <w:r>
-        <w:t xml:space="preserve">, P. </w:t>
-      </w:r>
-      <w:proofErr w:type="spellStart"/>
-      <w:r>
-        <w:t>Timshel</w:t>
-      </w:r>
-      <w:proofErr w:type="spellEnd"/>
-      <w:r>
-        <w:t xml:space="preserve">, C. K. </w:t>
-      </w:r>
-      <w:proofErr w:type="spellStart"/>
-      <w:r>
-        <w:t>Sønderby</w:t>
-      </w:r>
-      <w:proofErr w:type="spellEnd"/>
-      <w:r>
-        <w:t xml:space="preserve">, T. H. Pers, and O. </w:t>
-      </w:r>
-      <w:proofErr w:type="spellStart"/>
-      <w:r>
-        <w:t>Winther</w:t>
-      </w:r>
-      <w:proofErr w:type="spellEnd"/>
-      <w:r>
-        <w:t>, ‘</w:t>
-      </w:r>
-      <w:proofErr w:type="spellStart"/>
-      <w:r>
-        <w:t>scVAE</w:t>
-      </w:r>
-      <w:proofErr w:type="spellEnd"/>
-      <w:r>
-        <w:t xml:space="preserve">: Variational auto-encoders for single-cell gene expression data’. </w:t>
-      </w:r>
-      <w:proofErr w:type="spellStart"/>
-      <w:r>
-        <w:t>bioRxiv</w:t>
-      </w:r>
-      <w:proofErr w:type="spellEnd"/>
-      <w:r>
-        <w:t xml:space="preserve">, p. 318295, Oct. 02, 2019. </w:t>
-      </w:r>
-      <w:proofErr w:type="spellStart"/>
-      <w:r>
-        <w:t>doi</w:t>
-      </w:r>
-      <w:proofErr w:type="spellEnd"/>
-      <w:r>
-        <w:t>: 10.1101/318295.</w:t>
+        <w:t>] C. H. Grønbech, M. F. Vording, P. Timshel, C. K. Sønderby, T. H. Pers, and O. Winther, ‘scVAE: Variational auto-encoders for single-cell gene expression data’. bioRxiv, p. 318295, Oct. 02, 2019. doi: 10.1101/318295.</w:t>
       </w:r>
     </w:p>
     <w:p>
@@ -5898,27 +5247,11 @@
         <w:t>28</w:t>
       </w:r>
       <w:r>
-        <w:t xml:space="preserve">] K. Y. Gao, A. </w:t>
-      </w:r>
-      <w:proofErr w:type="spellStart"/>
-      <w:r>
-        <w:t>Fokoue</w:t>
-      </w:r>
-      <w:proofErr w:type="spellEnd"/>
-      <w:r>
-        <w:t xml:space="preserve">, H. Luo, A. Iyengar, S. Dey, and P. Zhang, ‘Interpretable Drug Target Prediction Using Deep Neural Representation’, in </w:t>
+        <w:t xml:space="preserve">] K. Y. Gao, A. Fokoue, H. Luo, A. Iyengar, S. Dey, and P. Zhang, ‘Interpretable Drug Target Prediction Using Deep Neural Representation’, in </w:t>
       </w:r>
       <w:r>
         <w:lastRenderedPageBreak/>
-        <w:t xml:space="preserve">Proceedings of the Twenty-Seventh International Joint Conference on Artificial Intelligence, Stockholm, Sweden: International Joint Conferences on Artificial Intelligence Organization, Jul. 2018, pp. 3371–3377. </w:t>
-      </w:r>
-      <w:proofErr w:type="spellStart"/>
-      <w:r>
-        <w:t>doi</w:t>
-      </w:r>
-      <w:proofErr w:type="spellEnd"/>
-      <w:r>
-        <w:t>: 10.24963/ijcai.2018/468.</w:t>
+        <w:t>Proceedings of the Twenty-Seventh International Joint Conference on Artificial Intelligence, Stockholm, Sweden: International Joint Conferences on Artificial Intelligence Organization, Jul. 2018, pp. 3371–3377. doi: 10.24963/ijcai.2018/468.</w:t>
       </w:r>
     </w:p>
     <w:p>
@@ -5948,39 +5281,7 @@
         <w:t>30</w:t>
       </w:r>
       <w:r>
-        <w:t xml:space="preserve">] G. B. Or and I. </w:t>
-      </w:r>
-      <w:proofErr w:type="spellStart"/>
-      <w:r>
-        <w:t>Veksler-Lublinsky</w:t>
-      </w:r>
-      <w:proofErr w:type="spellEnd"/>
-      <w:r>
-        <w:t xml:space="preserve">, ‘Comprehensive machine-learning-based analysis of microRNA-target interactions reveals variable transferability of interaction rules across </w:t>
-      </w:r>
-      <w:proofErr w:type="gramStart"/>
-      <w:r>
-        <w:t>species’</w:t>
-      </w:r>
-      <w:proofErr w:type="gramEnd"/>
-      <w:r>
-        <w:t xml:space="preserve">. </w:t>
-      </w:r>
-      <w:proofErr w:type="spellStart"/>
-      <w:r>
-        <w:t>bioRxiv</w:t>
-      </w:r>
-      <w:proofErr w:type="spellEnd"/>
-      <w:r>
-        <w:t xml:space="preserve">, p. 2021.03.28.437385, Mar. 29, 2021. </w:t>
-      </w:r>
-      <w:proofErr w:type="spellStart"/>
-      <w:r>
-        <w:t>doi</w:t>
-      </w:r>
-      <w:proofErr w:type="spellEnd"/>
-      <w:r>
-        <w:t>: 10.1101/2021.03.28.437385.</w:t>
+        <w:t>] G. B. Or and I. Veksler-Lublinsky, ‘Comprehensive machine-learning-based analysis of microRNA-target interactions reveals variable transferability of interaction rules across species’. bioRxiv, p. 2021.03.28.437385, Mar. 29, 2021. doi: 10.1101/2021.03.28.437385.</w:t>
       </w:r>
     </w:p>
     <w:p>
@@ -6010,21 +5311,8 @@
         <w:t>32</w:t>
       </w:r>
       <w:r>
-        <w:t xml:space="preserve">] X. Chen, ‘Small RNAs – secrets and surprises of the genome’, Plant J, vol. 61, no. 6, pp. 941–958, Mar. 2010, </w:t>
-      </w:r>
-      <w:proofErr w:type="spellStart"/>
-      <w:r>
-        <w:t>doi</w:t>
-      </w:r>
-      <w:proofErr w:type="spellEnd"/>
-      <w:r>
-        <w:t>: 10.1111/j.1365-313X.2009.</w:t>
-      </w:r>
-      <w:proofErr w:type="gramStart"/>
-      <w:r>
-        <w:t>04089.x.</w:t>
-      </w:r>
-      <w:proofErr w:type="gramEnd"/>
+        <w:t>] X. Chen, ‘Small RNAs – secrets and surprises of the genome’, Plant J, vol. 61, no. 6, pp. 941–958, Mar. 2010, doi: 10.1111/j.1365-313X.2009.04089.x.</w:t>
+      </w:r>
     </w:p>
     <w:p>
       <w:pPr>
@@ -6038,23 +5326,7 @@
         <w:t>33</w:t>
       </w:r>
       <w:r>
-        <w:t>] S. Bandyopadhyay and R. Mitra, ‘</w:t>
-      </w:r>
-      <w:proofErr w:type="spellStart"/>
-      <w:r>
-        <w:t>TargetMiner</w:t>
-      </w:r>
-      <w:proofErr w:type="spellEnd"/>
-      <w:r>
-        <w:t xml:space="preserve">: microRNA target prediction with systematic identification of tissue-specific negative examples’, Bioinformatics, vol. 25, no. 20, pp. 2625–2631, Oct. 2009, </w:t>
-      </w:r>
-      <w:proofErr w:type="spellStart"/>
-      <w:r>
-        <w:t>doi</w:t>
-      </w:r>
-      <w:proofErr w:type="spellEnd"/>
-      <w:r>
-        <w:t>: 10.1093/bioinformatics/btp503.</w:t>
+        <w:t>] S. Bandyopadhyay and R. Mitra, ‘TargetMiner: microRNA target prediction with systematic identification of tissue-specific negative examples’, Bioinformatics, vol. 25, no. 20, pp. 2625–2631, Oct. 2009, doi: 10.1093/bioinformatics/btp503.</w:t>
       </w:r>
     </w:p>
     <w:p>
@@ -6069,15 +5341,7 @@
         <w:t>34</w:t>
       </w:r>
       <w:r>
-        <w:t>] ‘</w:t>
-      </w:r>
-      <w:proofErr w:type="spellStart"/>
-      <w:r>
-        <w:t>PmiREN</w:t>
-      </w:r>
-      <w:proofErr w:type="spellEnd"/>
-      <w:r>
-        <w:t>: Plant microRNA Encyclopedia’. https://www.pmiren.com/download (accessed Aug. 04, 2023).</w:t>
+        <w:t>] ‘PmiREN: Plant microRNA Encyclopedia’. https://www.pmiren.com/download (accessed Aug. 04, 2023).</w:t>
       </w:r>
     </w:p>
     <w:p>
@@ -6092,23 +5356,7 @@
         <w:t>35</w:t>
       </w:r>
       <w:r>
-        <w:t>] ‘</w:t>
-      </w:r>
-      <w:proofErr w:type="spellStart"/>
-      <w:r>
-        <w:t>refSeq</w:t>
-      </w:r>
-      <w:proofErr w:type="spellEnd"/>
-      <w:r>
-        <w:t xml:space="preserve"> Accession to Gene Symbol Converter - Genomics </w:t>
-      </w:r>
-      <w:proofErr w:type="spellStart"/>
-      <w:r>
-        <w:t>Biotools</w:t>
-      </w:r>
-      <w:proofErr w:type="spellEnd"/>
-      <w:r>
-        <w:t xml:space="preserve">’. </w:t>
+        <w:t xml:space="preserve">] ‘refSeq Accession to Gene Symbol Converter - Genomics Biotools’. </w:t>
       </w:r>
       <w:r>
         <w:t>https://www.biotools.fr/mouse/refseq_symbol_converter (accessed Aug. 07, 2023).</w:t>
@@ -6126,15 +5374,7 @@
         <w:t>36</w:t>
       </w:r>
       <w:r>
-        <w:t>] ‘</w:t>
-      </w:r>
-      <w:proofErr w:type="spellStart"/>
-      <w:r>
-        <w:t>miRBase</w:t>
-      </w:r>
-      <w:proofErr w:type="spellEnd"/>
-      <w:r>
-        <w:t xml:space="preserve"> - Downloads’. https://mirbase.org/download/ (accessed Aug. 13, 2023).</w:t>
+        <w:t>] ‘miRBase - Downloads’. https://mirbase.org/download/ (accessed Aug. 13, 2023).</w:t>
       </w:r>
     </w:p>
     <w:p>
@@ -6179,55 +5419,7 @@
         <w:t>39</w:t>
       </w:r>
       <w:r>
-        <w:t xml:space="preserve">] B. </w:t>
-      </w:r>
-      <w:proofErr w:type="spellStart"/>
-      <w:r>
-        <w:t>Murcott</w:t>
-      </w:r>
-      <w:proofErr w:type="spellEnd"/>
-      <w:r>
-        <w:t xml:space="preserve">, R. J. </w:t>
-      </w:r>
-      <w:proofErr w:type="spellStart"/>
-      <w:r>
-        <w:t>Pawluk</w:t>
-      </w:r>
-      <w:proofErr w:type="spellEnd"/>
-      <w:r>
-        <w:t xml:space="preserve">, A. V. </w:t>
-      </w:r>
-      <w:proofErr w:type="spellStart"/>
-      <w:r>
-        <w:t>Protasio</w:t>
-      </w:r>
-      <w:proofErr w:type="spellEnd"/>
-      <w:r>
-        <w:t xml:space="preserve">, R. Y. </w:t>
-      </w:r>
-      <w:proofErr w:type="spellStart"/>
-      <w:r>
-        <w:t>Akinmusola</w:t>
-      </w:r>
-      <w:proofErr w:type="spellEnd"/>
-      <w:r>
-        <w:t xml:space="preserve">, D. </w:t>
-      </w:r>
-      <w:proofErr w:type="spellStart"/>
-      <w:r>
-        <w:t>Lastik</w:t>
-      </w:r>
-      <w:proofErr w:type="spellEnd"/>
-      <w:r>
-        <w:t>, and V. L. Hunt, ‘</w:t>
-      </w:r>
-      <w:proofErr w:type="spellStart"/>
-      <w:r>
-        <w:t>stepRNA</w:t>
-      </w:r>
-      <w:proofErr w:type="spellEnd"/>
-      <w:r>
-        <w:t xml:space="preserve">: Identification of Dicer cleavage signatures and passenger strand lengths in small RNA sequences’, Frontiers in Bioinformatics, vol. 2, 2022, Accessed: Aug. 18, 2023. [Online]. </w:t>
+        <w:t xml:space="preserve">] B. Murcott, R. J. Pawluk, A. V. Protasio, R. Y. Akinmusola, D. Lastik, and V. L. Hunt, ‘stepRNA: Identification of Dicer cleavage signatures and passenger strand lengths in small RNA sequences’, Frontiers in Bioinformatics, vol. 2, 2022, Accessed: Aug. 18, 2023. [Online]. </w:t>
       </w:r>
     </w:p>
     <w:p>
@@ -6242,31 +5434,7 @@
         <w:t>40</w:t>
       </w:r>
       <w:r>
-        <w:t>] H.-Y. Huang et al., ‘</w:t>
-      </w:r>
-      <w:proofErr w:type="spellStart"/>
-      <w:r>
-        <w:t>miRTarBase</w:t>
-      </w:r>
-      <w:proofErr w:type="spellEnd"/>
-      <w:r>
-        <w:t xml:space="preserve"> update 2022: an informative resource for experimentally validated miRNA–target interactions’, Nucleic Acids Research, vol. 50, no. D1, pp. D222–D230, Jan. 2022, </w:t>
-      </w:r>
-      <w:proofErr w:type="spellStart"/>
-      <w:r>
-        <w:t>doi</w:t>
-      </w:r>
-      <w:proofErr w:type="spellEnd"/>
-      <w:r>
-        <w:t>: 10.1093/</w:t>
-      </w:r>
-      <w:proofErr w:type="spellStart"/>
-      <w:r>
-        <w:t>nar</w:t>
-      </w:r>
-      <w:proofErr w:type="spellEnd"/>
-      <w:r>
-        <w:t>/gkab1079.</w:t>
+        <w:t>] H.-Y. Huang et al., ‘miRTarBase update 2022: an informative resource for experimentally validated miRNA–target interactions’, Nucleic Acids Research, vol. 50, no. D1, pp. D222–D230, Jan. 2022, doi: 10.1093/nar/gkab1079.</w:t>
       </w:r>
     </w:p>
     <w:p>
@@ -6281,15 +5449,7 @@
         <w:t>4</w:t>
       </w:r>
       <w:r>
-        <w:t xml:space="preserve">1] ‘Bio.pairwise2 module — </w:t>
-      </w:r>
-      <w:proofErr w:type="spellStart"/>
-      <w:r>
-        <w:t>Biopython</w:t>
-      </w:r>
-      <w:proofErr w:type="spellEnd"/>
-      <w:r>
-        <w:t xml:space="preserve"> 1.75 documentation’. https://biopython.org/docs/1.75/api/Bio.pairwise2.html (accessed Aug. 29, 2023).</w:t>
+        <w:t>1] ‘Bio.pairwise2 module — Biopython 1.75 documentation’. https://biopython.org/docs/1.75/api/Bio.pairwise2.html (accessed Aug. 29, 2023).</w:t>
       </w:r>
     </w:p>
     <w:p>
@@ -6304,15 +5464,7 @@
         <w:t>42</w:t>
       </w:r>
       <w:r>
-        <w:t>] ‘</w:t>
-      </w:r>
-      <w:proofErr w:type="spellStart"/>
-      <w:r>
-        <w:t>miRBase</w:t>
-      </w:r>
-      <w:proofErr w:type="spellEnd"/>
-      <w:r>
-        <w:t>’. https://www.mirbase.org/ftp.shtml (accessed May 08, 2023).</w:t>
+        <w:t>] ‘miRBase’. https://www.mirbase.org/ftp.shtml (accessed May 08, 2023).</w:t>
       </w:r>
     </w:p>
     <w:p>
@@ -6358,23 +5510,37 @@
         <w:t>45</w:t>
       </w:r>
       <w:r>
-        <w:t xml:space="preserve">] ‘Average gene length - </w:t>
-      </w:r>
-      <w:proofErr w:type="spellStart"/>
-      <w:r>
-        <w:t>Thale</w:t>
-      </w:r>
-      <w:proofErr w:type="spellEnd"/>
-      <w:r>
-        <w:t xml:space="preserve"> cress Arabidopsis </w:t>
-      </w:r>
-      <w:proofErr w:type="spellStart"/>
-      <w:r>
-        <w:t>thalia</w:t>
-      </w:r>
-      <w:proofErr w:type="spellEnd"/>
-      <w:r>
-        <w:t xml:space="preserve"> - BNID 105370’. https://bionumbers.hms.harvard.edu/bionumber.aspx?id=105370&amp;ver=0 (accessed Sep. 22, 2023).</w:t>
+        <w:t>] ‘Average gene length - Thale cress Arabidopsis thalia - BNID 105370’. https://bionumbers.hms.harvard.edu/bionumber.aspx?id=105370&amp;ver=0 (accessed Sep. 22, 2023).</w:t>
+      </w:r>
+    </w:p>
+    <w:p>
+      <w:pPr>
+        <w:spacing w:line="276" w:lineRule="auto"/>
+        <w:jc w:val="both"/>
+      </w:pPr>
+      <w:r>
+        <w:t>[</w:t>
+      </w:r>
+      <w:r>
+        <w:t>46</w:t>
+      </w:r>
+      <w:r>
+        <w:t>] ‘Chapter 6. Deep learning for text and sequences · Deep Learning with Python’. https://livebook.manning.com/book/deep-learning-with-python/chapter-4/ (accessed Sep. 24, 2023).</w:t>
+      </w:r>
+    </w:p>
+    <w:p>
+      <w:pPr>
+        <w:spacing w:line="276" w:lineRule="auto"/>
+        <w:jc w:val="both"/>
+      </w:pPr>
+      <w:r>
+        <w:t>[</w:t>
+      </w:r>
+      <w:r>
+        <w:t>47</w:t>
+      </w:r>
+      <w:r>
+        <w:t>] ‘Chapter 4. Fundamentals of machine learning · Deep Learning with Python’. https://livebook.manning.com/book/deep-learning-with-python/chapter-4/ (accessed Sep. 24, 2023).</w:t>
       </w:r>
     </w:p>
     <w:sectPr>

--- a/miRNA-target-prediction.docx
+++ b/miRNA-target-prediction.docx
@@ -444,6 +444,8 @@
       <w:r>
         <w:t xml:space="preserve">i.e., </w:t>
       </w:r>
+      <w:proofErr w:type="spellStart"/>
+      <w:proofErr w:type="gramStart"/>
       <w:r>
         <w:rPr>
           <w:i/>
@@ -451,6 +453,8 @@
         </w:rPr>
         <w:t>A.thaliana</w:t>
       </w:r>
+      <w:proofErr w:type="spellEnd"/>
+      <w:proofErr w:type="gramEnd"/>
       <w:r>
         <w:t xml:space="preserve">). </w:t>
       </w:r>
@@ -1061,8 +1065,17 @@
           <w:b/>
           <w:bCs/>
         </w:rPr>
-        <w:t>Use cases</w:t>
-      </w:r>
+        <w:t xml:space="preserve">Use </w:t>
+      </w:r>
+      <w:proofErr w:type="gramStart"/>
+      <w:r>
+        <w:rPr>
+          <w:b/>
+          <w:bCs/>
+        </w:rPr>
+        <w:t>cases</w:t>
+      </w:r>
+      <w:proofErr w:type="gramEnd"/>
     </w:p>
     <w:p>
       <w:pPr>
@@ -1223,7 +1236,15 @@
         <w:t xml:space="preserve">Note: </w:t>
       </w:r>
       <w:r>
-        <w:t>This paper differentiates between academic and industry based on the following criteria: “</w:t>
+        <w:t xml:space="preserve">This paper differentiates between </w:t>
+      </w:r>
+      <w:proofErr w:type="gramStart"/>
+      <w:r>
+        <w:t>academic</w:t>
+      </w:r>
+      <w:proofErr w:type="gramEnd"/>
+      <w:r>
+        <w:t xml:space="preserve"> and industry based on the following criteria: “</w:t>
       </w:r>
       <w:r>
         <w:t>Academic</w:t>
@@ -1396,7 +1417,21 @@
         <w:rPr>
           <w:bCs/>
         </w:rPr>
-        <w:t>. In terms of interpretability, there are few RNA sequencing publications exploring the explainability of the network</w:t>
+        <w:t xml:space="preserve">. In terms of interpretability, there are few RNA sequencing publications exploring the </w:t>
+      </w:r>
+      <w:proofErr w:type="spellStart"/>
+      <w:r>
+        <w:rPr>
+          <w:bCs/>
+        </w:rPr>
+        <w:t>explainability</w:t>
+      </w:r>
+      <w:proofErr w:type="spellEnd"/>
+      <w:r>
+        <w:rPr>
+          <w:bCs/>
+        </w:rPr>
+        <w:t xml:space="preserve"> of the network</w:t>
       </w:r>
       <w:r>
         <w:rPr>
@@ -1841,7 +1876,21 @@
         <w:rPr>
           <w:bCs/>
         </w:rPr>
-        <w:t xml:space="preserve"> Although this study is similar to the proposed for this project in terms of using DL techniques on RNA data and exploring the interpretability of the resulting model, it is focused on another type of RNA data (i.e., RNA sequencing</w:t>
+        <w:t xml:space="preserve"> Although this study is </w:t>
+      </w:r>
+      <w:proofErr w:type="gramStart"/>
+      <w:r>
+        <w:rPr>
+          <w:bCs/>
+        </w:rPr>
+        <w:t>similar to</w:t>
+      </w:r>
+      <w:proofErr w:type="gramEnd"/>
+      <w:r>
+        <w:rPr>
+          <w:bCs/>
+        </w:rPr>
+        <w:t xml:space="preserve"> the proposed for this project in terms of using DL techniques on RNA data and exploring the interpretability of the resulting model, it is focused on another type of RNA data (i.e., RNA sequencing</w:t>
       </w:r>
       <w:r>
         <w:rPr>
@@ -1896,21 +1945,23 @@
         </w:rPr>
         <w:t>“</w:t>
       </w:r>
+      <w:proofErr w:type="spellStart"/>
       <w:r>
         <w:rPr>
           <w:bCs/>
           <w:i/>
           <w:iCs/>
         </w:rPr>
-        <w:t>DeepMirTar: a deep-learning approach for predicting human miRNA targets</w:t>
-      </w:r>
+        <w:t>DeepMirTar</w:t>
+      </w:r>
+      <w:proofErr w:type="spellEnd"/>
       <w:r>
         <w:rPr>
           <w:bCs/>
           <w:i/>
           <w:iCs/>
         </w:rPr>
-        <w:t>”</w:t>
+        <w:t>: a deep-learning approach for predicting human miRNA targets</w:t>
       </w:r>
       <w:r>
         <w:rPr>
@@ -1918,6 +1969,14 @@
           <w:i/>
           <w:iCs/>
         </w:rPr>
+        <w:t>”</w:t>
+      </w:r>
+      <w:r>
+        <w:rPr>
+          <w:bCs/>
+          <w:i/>
+          <w:iCs/>
+        </w:rPr>
         <w:t xml:space="preserve"> [23]</w:t>
       </w:r>
     </w:p>
@@ -1958,7 +2017,21 @@
         <w:rPr>
           <w:bCs/>
         </w:rPr>
-        <w:t xml:space="preserve"> The approach followed was to use a SdA, a type of NN consisting of multiple layers each one with massive units.</w:t>
+        <w:t xml:space="preserve"> The approach followed was to use a </w:t>
+      </w:r>
+      <w:proofErr w:type="spellStart"/>
+      <w:r>
+        <w:rPr>
+          <w:bCs/>
+        </w:rPr>
+        <w:t>SdA</w:t>
+      </w:r>
+      <w:proofErr w:type="spellEnd"/>
+      <w:r>
+        <w:rPr>
+          <w:bCs/>
+        </w:rPr>
+        <w:t>, a type of NN consisting of multiple layers each one with massive units.</w:t>
       </w:r>
       <w:r>
         <w:rPr>
@@ -2223,12 +2296,21 @@
         </w:rPr>
         <w:t>“</w:t>
       </w:r>
+      <w:proofErr w:type="spellStart"/>
       <w:r>
         <w:rPr>
           <w:i/>
           <w:iCs/>
         </w:rPr>
-        <w:t>miRAW: A deep learning-based approach to predict microRNA targets by analyzing whole microRNA transcripts</w:t>
+        <w:t>miRAW</w:t>
+      </w:r>
+      <w:proofErr w:type="spellEnd"/>
+      <w:r>
+        <w:rPr>
+          <w:i/>
+          <w:iCs/>
+        </w:rPr>
+        <w:t>: A deep learning-based approach to predict microRNA targets by analyzing whole microRNA transcripts</w:t>
       </w:r>
       <w:r>
         <w:rPr>
@@ -3311,7 +3393,21 @@
         <w:rPr>
           <w:bCs/>
         </w:rPr>
-        <w:t xml:space="preserve"> (Long Short Term Memory) </w:t>
+        <w:t xml:space="preserve"> (Long </w:t>
+      </w:r>
+      <w:proofErr w:type="gramStart"/>
+      <w:r>
+        <w:rPr>
+          <w:bCs/>
+        </w:rPr>
+        <w:t>Short Term</w:t>
+      </w:r>
+      <w:proofErr w:type="gramEnd"/>
+      <w:r>
+        <w:rPr>
+          <w:bCs/>
+        </w:rPr>
+        <w:t xml:space="preserve"> Memory) </w:t>
       </w:r>
     </w:p>
     <w:p>
@@ -3363,7 +3459,21 @@
         <w:rPr>
           <w:bCs/>
         </w:rPr>
-        <w:t xml:space="preserve"> (similar to </w:t>
+        <w:t xml:space="preserve"> (</w:t>
+      </w:r>
+      <w:proofErr w:type="gramStart"/>
+      <w:r>
+        <w:rPr>
+          <w:bCs/>
+        </w:rPr>
+        <w:t>similar to</w:t>
+      </w:r>
+      <w:proofErr w:type="gramEnd"/>
+      <w:r>
+        <w:rPr>
+          <w:bCs/>
+        </w:rPr>
+        <w:t xml:space="preserve"> </w:t>
       </w:r>
       <w:r>
         <w:rPr>
@@ -3714,12 +3824,14 @@
           <w:b/>
         </w:rPr>
       </w:pPr>
+      <w:proofErr w:type="spellStart"/>
       <w:r>
         <w:rPr>
           <w:b/>
         </w:rPr>
         <w:t>Softmax</w:t>
       </w:r>
+      <w:proofErr w:type="spellEnd"/>
       <w:r>
         <w:rPr>
           <w:b/>
@@ -3758,7 +3870,14 @@
         <w:rPr>
           <w:bCs/>
         </w:rPr>
-        <w:t>the S</w:t>
+        <w:t xml:space="preserve">the </w:t>
+      </w:r>
+      <w:proofErr w:type="spellStart"/>
+      <w:r>
+        <w:rPr>
+          <w:bCs/>
+        </w:rPr>
+        <w:t>S</w:t>
       </w:r>
       <w:r>
         <w:rPr>
@@ -3766,6 +3885,7 @@
         </w:rPr>
         <w:t>oftmax</w:t>
       </w:r>
+      <w:proofErr w:type="spellEnd"/>
       <w:r>
         <w:rPr>
           <w:bCs/>
@@ -4090,11 +4210,16 @@
       <w:r>
         <w:t xml:space="preserve">The data for this project was extracted from </w:t>
       </w:r>
+      <w:proofErr w:type="spellStart"/>
       <w:r>
         <w:t>miRTarBas</w:t>
       </w:r>
       <w:r>
-        <w:t xml:space="preserve">e, a database containing experimentally confirmed interactions between miRNAs and mRNAs from the same organism [14]. Considering the scope of this study, the interactions of the organism </w:t>
+        <w:t>e</w:t>
+      </w:r>
+      <w:proofErr w:type="spellEnd"/>
+      <w:r>
+        <w:t xml:space="preserve">, a database containing experimentally confirmed interactions between miRNAs and mRNAs from the same organism [14]. Considering the scope of this study, the interactions of the organism </w:t>
       </w:r>
       <w:r>
         <w:rPr>
@@ -4127,12 +4252,14 @@
       <w:r>
         <w:t xml:space="preserve">The dataset is available at </w:t>
       </w:r>
+      <w:proofErr w:type="gramStart"/>
       <w:r>
         <w:t>https://mirtarbase.cuhk.edu.cn/~miRTarBase/miRTarBase_2022/php/download.php</w:t>
       </w:r>
       <w:r>
         <w:t xml:space="preserve"> .</w:t>
       </w:r>
+      <w:proofErr w:type="gramEnd"/>
     </w:p>
     <w:p>
       <w:pPr>
@@ -4366,6 +4493,7 @@
           <w:bCs/>
         </w:rPr>
       </w:pPr>
+      <w:proofErr w:type="spellStart"/>
       <w:r>
         <w:rPr>
           <w:bCs/>
@@ -4373,6 +4501,7 @@
         <w:lastRenderedPageBreak/>
         <w:t>TargetScan</w:t>
       </w:r>
+      <w:proofErr w:type="spellEnd"/>
     </w:p>
     <w:p>
       <w:pPr>
@@ -4391,7 +4520,21 @@
         <w:rPr>
           <w:bCs/>
         </w:rPr>
-        <w:t>Diana microT-CDS</w:t>
+        <w:t xml:space="preserve">Diana </w:t>
+      </w:r>
+      <w:proofErr w:type="spellStart"/>
+      <w:r>
+        <w:rPr>
+          <w:bCs/>
+        </w:rPr>
+        <w:t>microT</w:t>
+      </w:r>
+      <w:proofErr w:type="spellEnd"/>
+      <w:r>
+        <w:rPr>
+          <w:bCs/>
+        </w:rPr>
+        <w:t>-CDS</w:t>
       </w:r>
     </w:p>
     <w:p>
@@ -4427,12 +4570,14 @@
           <w:bCs/>
         </w:rPr>
       </w:pPr>
+      <w:proofErr w:type="spellStart"/>
       <w:r>
         <w:rPr>
           <w:bCs/>
         </w:rPr>
         <w:t>miRanda</w:t>
       </w:r>
+      <w:proofErr w:type="spellEnd"/>
     </w:p>
     <w:p>
       <w:pPr>
@@ -4447,12 +4592,14 @@
           <w:bCs/>
         </w:rPr>
       </w:pPr>
+      <w:proofErr w:type="spellStart"/>
       <w:r>
         <w:rPr>
           <w:bCs/>
         </w:rPr>
         <w:t>mirzaG</w:t>
       </w:r>
+      <w:proofErr w:type="spellEnd"/>
     </w:p>
     <w:p>
       <w:pPr>
@@ -4467,12 +4614,14 @@
           <w:bCs/>
         </w:rPr>
       </w:pPr>
+      <w:proofErr w:type="spellStart"/>
       <w:r>
         <w:rPr>
           <w:bCs/>
         </w:rPr>
         <w:t>Paccmit</w:t>
       </w:r>
+      <w:proofErr w:type="spellEnd"/>
     </w:p>
     <w:p>
       <w:pPr>
@@ -4487,12 +4636,14 @@
           <w:bCs/>
         </w:rPr>
       </w:pPr>
+      <w:proofErr w:type="spellStart"/>
       <w:r>
         <w:rPr>
           <w:bCs/>
         </w:rPr>
         <w:t>mirDB</w:t>
       </w:r>
+      <w:proofErr w:type="spellEnd"/>
     </w:p>
     <w:p>
       <w:pPr>
@@ -4545,7 +4696,14 @@
         <w:rPr>
           <w:bCs/>
         </w:rPr>
-        <w:t>The mature miRNA sequences for both organisms are retrieved from miR</w:t>
+        <w:t xml:space="preserve">The mature miRNA sequences for both organisms are retrieved from </w:t>
+      </w:r>
+      <w:proofErr w:type="spellStart"/>
+      <w:r>
+        <w:rPr>
+          <w:bCs/>
+        </w:rPr>
+        <w:t>miR</w:t>
       </w:r>
       <w:r>
         <w:rPr>
@@ -4557,7 +4715,14 @@
         <w:rPr>
           <w:bCs/>
         </w:rPr>
-        <w:t>ase [36], and the sequences of the target mRNA molecules are extracted from the respective genomes [</w:t>
+        <w:t>ase</w:t>
+      </w:r>
+      <w:proofErr w:type="spellEnd"/>
+      <w:r>
+        <w:rPr>
+          <w:bCs/>
+        </w:rPr>
+        <w:t xml:space="preserve"> [36], and the sequences of the target mRNA molecules are extracted from the respective genomes [</w:t>
       </w:r>
       <w:r>
         <w:rPr>
@@ -4739,7 +4904,21 @@
         <w:rPr>
           <w:bCs/>
         </w:rPr>
-        <w:t xml:space="preserve">The objective of this stage is to generate a negative dataset based on the experimentally validated non-target interactions </w:t>
+        <w:t xml:space="preserve">The objective of this stage is to generate a negative dataset based on the experimentally validated non-target </w:t>
+      </w:r>
+      <w:proofErr w:type="gramStart"/>
+      <w:r>
+        <w:rPr>
+          <w:bCs/>
+        </w:rPr>
+        <w:t>interactions</w:t>
+      </w:r>
+      <w:proofErr w:type="gramEnd"/>
+      <w:r>
+        <w:rPr>
+          <w:bCs/>
+        </w:rPr>
+        <w:t xml:space="preserve"> </w:t>
       </w:r>
     </w:p>
     <w:p>
@@ -4955,16 +5134,48 @@
         <w:jc w:val="both"/>
       </w:pPr>
       <w:r>
-        <w:t>[1] A. Pla, X. Zhong, and S. Rayner, “miRAW: A deep learning-based approach to predict microRNA targets by analyzing whole microRNA transcripts,” PLOS Computational Biology, vol. 14, no. 7, p. e1006185, Jul. 2018, doi: 10.1371/journal.pcbi.1006185.</w:t>
-      </w:r>
-    </w:p>
-    <w:p>
-      <w:pPr>
-        <w:spacing w:line="276" w:lineRule="auto"/>
-        <w:jc w:val="both"/>
-      </w:pPr>
-      <w:r>
-        <w:t>[2] J. O’Brien, H. Hayder, Y. Zayed, and C. Peng, “Overview of MicroRNA Biogenesis, Mechanisms of Actions, and Circulation,” Frontiers in Endocrinology, vol. 9, 2018, Accessed: May 04, 2023. [Online]. Available: https://www.frontiersin.org/articles/10.3389/fendo.2018.00402</w:t>
+        <w:t xml:space="preserve">[1] A. </w:t>
+      </w:r>
+      <w:proofErr w:type="spellStart"/>
+      <w:r>
+        <w:t>Pla</w:t>
+      </w:r>
+      <w:proofErr w:type="spellEnd"/>
+      <w:r>
+        <w:t>, X. Zhong, and S. Rayner, “</w:t>
+      </w:r>
+      <w:proofErr w:type="spellStart"/>
+      <w:r>
+        <w:t>miRAW</w:t>
+      </w:r>
+      <w:proofErr w:type="spellEnd"/>
+      <w:r>
+        <w:t xml:space="preserve">: A deep learning-based approach to predict microRNA targets by analyzing whole microRNA transcripts,” PLOS Computational Biology, vol. 14, no. 7, p. e1006185, Jul. 2018, </w:t>
+      </w:r>
+      <w:proofErr w:type="spellStart"/>
+      <w:r>
+        <w:t>doi</w:t>
+      </w:r>
+      <w:proofErr w:type="spellEnd"/>
+      <w:r>
+        <w:t>: 10.1371/journal.pcbi.1006185.</w:t>
+      </w:r>
+    </w:p>
+    <w:p>
+      <w:pPr>
+        <w:spacing w:line="276" w:lineRule="auto"/>
+        <w:jc w:val="both"/>
+      </w:pPr>
+      <w:r>
+        <w:t xml:space="preserve">[2] J. O’Brien, H. </w:t>
+      </w:r>
+      <w:proofErr w:type="spellStart"/>
+      <w:r>
+        <w:t>Hayder</w:t>
+      </w:r>
+      <w:proofErr w:type="spellEnd"/>
+      <w:r>
+        <w:t>, Y. Zayed, and C. Peng, “Overview of MicroRNA Biogenesis, Mechanisms of Actions, and Circulation,” Frontiers in Endocrinology, vol. 9, 2018, Accessed: May 04, 2023. [Online]. Available: https://www.frontiersin.org/articles/10.3389/fendo.2018.00402</w:t>
       </w:r>
     </w:p>
     <w:p>
@@ -4982,37 +5193,141 @@
         <w:jc w:val="both"/>
       </w:pPr>
       <w:r>
-        <w:t>[4] H. Nakayashiki, ‘RNA silencing in fungi: Mechanisms and applications’, FEBS Letters, vol. 579, no. 26, pp. 5950–5957, Oct. 2005, doi: 10.1016/j.febslet.2005.08.016.</w:t>
-      </w:r>
-    </w:p>
-    <w:p>
-      <w:pPr>
-        <w:spacing w:line="276" w:lineRule="auto"/>
-        <w:jc w:val="both"/>
-      </w:pPr>
-      <w:r>
-        <w:t>[5] T. Kakati, D. K. Bhattacharyya, J. K. Kalita, and T. M. Norden-Krichmar, ‘DEGnext: classification of differentially expressed genes from RNA-seq data using a convolutional neural network with transfer learning’, BMC Bioinformatics, vol. 23, no. 1, p. 17, Jan. 2022, doi: 10.1186/s12859-021-04527-4.</w:t>
-      </w:r>
-    </w:p>
-    <w:p>
-      <w:pPr>
-        <w:spacing w:line="276" w:lineRule="auto"/>
-        <w:jc w:val="both"/>
-      </w:pPr>
-      <w:r>
-        <w:t xml:space="preserve">[6] B. Hanczar, F. Zehraoui, T. Issa, and M. Arles, ‘Biological interpretation of deep neural network for phenotype prediction based on gene expression’, BMC Bioinformatics, vol. 21, no. 1, </w:t>
-      </w:r>
-      <w:r>
-        <w:t>p. 501, Nov. 2020, doi: 10.1186/s12859-020-03836-4.</w:t>
-      </w:r>
-    </w:p>
-    <w:p>
-      <w:pPr>
-        <w:spacing w:line="276" w:lineRule="auto"/>
-        <w:jc w:val="both"/>
-      </w:pPr>
-      <w:r>
-        <w:t>[7] D. Urda, J. Montes-Torres, F. Moreno, L. Franco, and J. M. Jerez, ‘Deep Learning to Analyze RNA-Seq Gene Expression Data’, in Advances in Computational Intelligence, I. Rojas, G. Joya, and A. Catala, Eds., in Lecture Notes in Computer Science, vol. 10306. Cham: Springer International Publishing, 2017, pp. 50–59. doi: 10.1007/978-3-319-59147-6_5.</w:t>
+        <w:t xml:space="preserve">[4] H. </w:t>
+      </w:r>
+      <w:proofErr w:type="spellStart"/>
+      <w:r>
+        <w:t>Nakayashiki</w:t>
+      </w:r>
+      <w:proofErr w:type="spellEnd"/>
+      <w:r>
+        <w:t xml:space="preserve">, ‘RNA silencing in fungi: Mechanisms and applications’, FEBS Letters, vol. 579, no. 26, pp. 5950–5957, Oct. 2005, </w:t>
+      </w:r>
+      <w:proofErr w:type="spellStart"/>
+      <w:r>
+        <w:t>doi</w:t>
+      </w:r>
+      <w:proofErr w:type="spellEnd"/>
+      <w:r>
+        <w:t>: 10.1016/j.febslet.2005.08.016.</w:t>
+      </w:r>
+    </w:p>
+    <w:p>
+      <w:pPr>
+        <w:spacing w:line="276" w:lineRule="auto"/>
+        <w:jc w:val="both"/>
+      </w:pPr>
+      <w:r>
+        <w:t xml:space="preserve">[5] T. </w:t>
+      </w:r>
+      <w:proofErr w:type="spellStart"/>
+      <w:r>
+        <w:t>Kakati</w:t>
+      </w:r>
+      <w:proofErr w:type="spellEnd"/>
+      <w:r>
+        <w:t xml:space="preserve">, D. K. Bhattacharyya, J. K. </w:t>
+      </w:r>
+      <w:proofErr w:type="spellStart"/>
+      <w:r>
+        <w:t>Kalita</w:t>
+      </w:r>
+      <w:proofErr w:type="spellEnd"/>
+      <w:r>
+        <w:t>, and T. M. Norden-</w:t>
+      </w:r>
+      <w:proofErr w:type="spellStart"/>
+      <w:r>
+        <w:t>Krichmar</w:t>
+      </w:r>
+      <w:proofErr w:type="spellEnd"/>
+      <w:r>
+        <w:t>, ‘</w:t>
+      </w:r>
+      <w:proofErr w:type="spellStart"/>
+      <w:r>
+        <w:t>DEGnext</w:t>
+      </w:r>
+      <w:proofErr w:type="spellEnd"/>
+      <w:r>
+        <w:t xml:space="preserve">: classification of differentially expressed genes from RNA-seq data using a convolutional neural network with transfer learning’, BMC Bioinformatics, vol. 23, no. 1, p. 17, Jan. 2022, </w:t>
+      </w:r>
+      <w:proofErr w:type="spellStart"/>
+      <w:r>
+        <w:t>doi</w:t>
+      </w:r>
+      <w:proofErr w:type="spellEnd"/>
+      <w:r>
+        <w:t>: 10.1186/s12859-021-04527-4.</w:t>
+      </w:r>
+    </w:p>
+    <w:p>
+      <w:pPr>
+        <w:spacing w:line="276" w:lineRule="auto"/>
+        <w:jc w:val="both"/>
+      </w:pPr>
+      <w:r>
+        <w:t xml:space="preserve">[6] B. </w:t>
+      </w:r>
+      <w:proofErr w:type="spellStart"/>
+      <w:r>
+        <w:t>Hanczar</w:t>
+      </w:r>
+      <w:proofErr w:type="spellEnd"/>
+      <w:r>
+        <w:t xml:space="preserve">, F. </w:t>
+      </w:r>
+      <w:proofErr w:type="spellStart"/>
+      <w:r>
+        <w:t>Zehraoui</w:t>
+      </w:r>
+      <w:proofErr w:type="spellEnd"/>
+      <w:r>
+        <w:t xml:space="preserve">, T. Issa, and M. Arles, ‘Biological interpretation of deep neural network for phenotype prediction based on gene expression’, BMC Bioinformatics, vol. 21, no. 1, </w:t>
+      </w:r>
+      <w:r>
+        <w:t xml:space="preserve">p. 501, Nov. 2020, </w:t>
+      </w:r>
+      <w:proofErr w:type="spellStart"/>
+      <w:r>
+        <w:t>doi</w:t>
+      </w:r>
+      <w:proofErr w:type="spellEnd"/>
+      <w:r>
+        <w:t>: 10.1186/s12859-020-03836-4.</w:t>
+      </w:r>
+    </w:p>
+    <w:p>
+      <w:pPr>
+        <w:spacing w:line="276" w:lineRule="auto"/>
+        <w:jc w:val="both"/>
+      </w:pPr>
+      <w:r>
+        <w:t xml:space="preserve">[7] D. </w:t>
+      </w:r>
+      <w:proofErr w:type="spellStart"/>
+      <w:r>
+        <w:t>Urda</w:t>
+      </w:r>
+      <w:proofErr w:type="spellEnd"/>
+      <w:r>
+        <w:t xml:space="preserve">, J. Montes-Torres, F. Moreno, L. Franco, and J. M. Jerez, ‘Deep Learning to Analyze RNA-Seq Gene Expression Data’, in Advances in Computational Intelligence, I. Rojas, G. Joya, and A. </w:t>
+      </w:r>
+      <w:proofErr w:type="spellStart"/>
+      <w:r>
+        <w:t>Catala</w:t>
+      </w:r>
+      <w:proofErr w:type="spellEnd"/>
+      <w:r>
+        <w:t xml:space="preserve">, Eds., in Lecture Notes in Computer Science, vol. 10306. Cham: Springer International Publishing, 2017, pp. 50–59. </w:t>
+      </w:r>
+      <w:proofErr w:type="spellStart"/>
+      <w:r>
+        <w:t>doi</w:t>
+      </w:r>
+      <w:proofErr w:type="spellEnd"/>
+      <w:r>
+        <w:t>: 10.1007/978-3-319-59147-6_5.</w:t>
       </w:r>
     </w:p>
     <w:p>
@@ -5030,34 +5345,90 @@
         <w:jc w:val="both"/>
       </w:pPr>
       <w:r>
-        <w:t>[9] A. Talukder, W. Zhang, X. Li, and H. Hu, “A deep learning method for miRNA/isomiR target detection,” Sci Rep, vol. 12, no. 1, Art. no. 1, Jun. 2022, doi: 10.1038/s41598-022-14890-8.</w:t>
-      </w:r>
-    </w:p>
-    <w:p>
-      <w:pPr>
-        <w:spacing w:line="276" w:lineRule="auto"/>
-        <w:jc w:val="both"/>
-      </w:pPr>
-      <w:r>
-        <w:t>[10] O. P. Gupta, P. Sharma, R. K. Gupta, and I. Sharma, “Current status on role of miRNAs during plant–fungus interaction,” Physiological and Molecular Plant Pathology, vol. 85, pp. 1–7, Jan. 2014, doi: 10.1016/j.pmpp.2013.10.002.</w:t>
-      </w:r>
-    </w:p>
-    <w:p>
-      <w:pPr>
-        <w:spacing w:line="276" w:lineRule="auto"/>
-        <w:jc w:val="both"/>
-      </w:pPr>
-      <w:r>
-        <w:t>[11] E. Marín-González and P. Suárez-López, “‘And yet it moves’: Cell-to-cell and long-distance signaling by plant microRNAs,” Plant Science, vol. 196, pp. 18–30, Nov. 2012, doi: 10.1016/j.plantsci.2012.07.009.</w:t>
-      </w:r>
-    </w:p>
-    <w:p>
-      <w:pPr>
-        <w:spacing w:line="276" w:lineRule="auto"/>
-        <w:jc w:val="both"/>
-      </w:pPr>
-      <w:r>
-        <w:t>[12] T. Siddika and I. U. Heinemann, “Bringing MicroRNAs to Light: Methods for MicroRNA Quantification and Visualization in Live Cells,” Frontiers in Bioengineering and Biotechnology, vol. 8, 2021, Accessed: Apr. 18, 2023. [Online]. Available: https://www.frontiersin.org/articles/10.3389/fbioe.2020.619583</w:t>
+        <w:t xml:space="preserve">[9] A. </w:t>
+      </w:r>
+      <w:proofErr w:type="spellStart"/>
+      <w:r>
+        <w:t>Talukder</w:t>
+      </w:r>
+      <w:proofErr w:type="spellEnd"/>
+      <w:r>
+        <w:t>, W. Zhang, X. Li, and H. Hu, “A deep learning method for miRNA/</w:t>
+      </w:r>
+      <w:proofErr w:type="spellStart"/>
+      <w:r>
+        <w:t>isomiR</w:t>
+      </w:r>
+      <w:proofErr w:type="spellEnd"/>
+      <w:r>
+        <w:t xml:space="preserve"> target detection,” Sci Rep, vol. 12, no. 1, Art. no. 1, Jun. 2022, </w:t>
+      </w:r>
+      <w:proofErr w:type="spellStart"/>
+      <w:r>
+        <w:t>doi</w:t>
+      </w:r>
+      <w:proofErr w:type="spellEnd"/>
+      <w:r>
+        <w:t>: 10.1038/s41598-022-14890-8.</w:t>
+      </w:r>
+    </w:p>
+    <w:p>
+      <w:pPr>
+        <w:spacing w:line="276" w:lineRule="auto"/>
+        <w:jc w:val="both"/>
+      </w:pPr>
+      <w:r>
+        <w:t xml:space="preserve">[10] O. P. Gupta, P. Sharma, R. K. Gupta, and I. Sharma, “Current status on role of miRNAs during plant–fungus interaction,” Physiological and Molecular Plant Pathology, vol. 85, pp. 1–7, Jan. 2014, </w:t>
+      </w:r>
+      <w:proofErr w:type="spellStart"/>
+      <w:r>
+        <w:t>doi</w:t>
+      </w:r>
+      <w:proofErr w:type="spellEnd"/>
+      <w:r>
+        <w:t>: 10.1016/j.pmpp.2013.10.002.</w:t>
+      </w:r>
+    </w:p>
+    <w:p>
+      <w:pPr>
+        <w:spacing w:line="276" w:lineRule="auto"/>
+        <w:jc w:val="both"/>
+      </w:pPr>
+      <w:r>
+        <w:t xml:space="preserve">[11] E. Marín-González and P. Suárez-López, “‘And yet </w:t>
+      </w:r>
+      <w:proofErr w:type="gramStart"/>
+      <w:r>
+        <w:t>it</w:t>
+      </w:r>
+      <w:proofErr w:type="gramEnd"/>
+      <w:r>
+        <w:t xml:space="preserve"> moves’: Cell-to-cell and long-distance signaling by plant microRNAs,” Plant Science, vol. 196, pp. 18–30, Nov. 2012, </w:t>
+      </w:r>
+      <w:proofErr w:type="spellStart"/>
+      <w:r>
+        <w:t>doi</w:t>
+      </w:r>
+      <w:proofErr w:type="spellEnd"/>
+      <w:r>
+        <w:t>: 10.1016/j.plantsci.2012.07.009.</w:t>
+      </w:r>
+    </w:p>
+    <w:p>
+      <w:pPr>
+        <w:spacing w:line="276" w:lineRule="auto"/>
+        <w:jc w:val="both"/>
+      </w:pPr>
+      <w:r>
+        <w:t xml:space="preserve">[12] T. </w:t>
+      </w:r>
+      <w:proofErr w:type="spellStart"/>
+      <w:r>
+        <w:t>Siddika</w:t>
+      </w:r>
+      <w:proofErr w:type="spellEnd"/>
+      <w:r>
+        <w:t xml:space="preserve"> and I. U. Heinemann, “Bringing MicroRNAs to Light: Methods for MicroRNA Quantification and Visualization in Live Cells,” Frontiers in Bioengineering and Biotechnology, vol. 8, 2021, Accessed: Apr. 18, 2023. [Online]. Available: https://www.frontiersin.org/articles/10.3389/fbioe.2020.619583</w:t>
       </w:r>
     </w:p>
     <w:p>
@@ -5070,16 +5441,40 @@
       </w:r>
       <w:r>
         <w:lastRenderedPageBreak/>
-        <w:t>Therapeutics for Gene Silencing,” Mol Ther Nucleic Acids, vol. 4, no. 9, p. e252, Sep. 2015, doi: 10.1038/mtna.2015.23.</w:t>
-      </w:r>
-    </w:p>
-    <w:p>
-      <w:pPr>
-        <w:spacing w:line="276" w:lineRule="auto"/>
-        <w:jc w:val="both"/>
-      </w:pPr>
-      <w:r>
-        <w:t>[14] “miRTarBase: the experimentally validated microRNA-target interactions database.” https://mirtarbase.cuhk.edu.cn/~miRTarBase/miRTarBase_2022/php/index.php (accessed May 08, 2023).</w:t>
+        <w:t xml:space="preserve">Therapeutics for Gene Silencing,” Mol </w:t>
+      </w:r>
+      <w:proofErr w:type="spellStart"/>
+      <w:r>
+        <w:t>Ther</w:t>
+      </w:r>
+      <w:proofErr w:type="spellEnd"/>
+      <w:r>
+        <w:t xml:space="preserve"> Nucleic Acids, vol. 4, no. 9, p. e252, Sep. 2015, </w:t>
+      </w:r>
+      <w:proofErr w:type="spellStart"/>
+      <w:r>
+        <w:t>doi</w:t>
+      </w:r>
+      <w:proofErr w:type="spellEnd"/>
+      <w:r>
+        <w:t>: 10.1038/mtna.2015.23.</w:t>
+      </w:r>
+    </w:p>
+    <w:p>
+      <w:pPr>
+        <w:spacing w:line="276" w:lineRule="auto"/>
+        <w:jc w:val="both"/>
+      </w:pPr>
+      <w:r>
+        <w:t>[14] “</w:t>
+      </w:r>
+      <w:proofErr w:type="spellStart"/>
+      <w:r>
+        <w:t>miRTarBase</w:t>
+      </w:r>
+      <w:proofErr w:type="spellEnd"/>
+      <w:r>
+        <w:t>: the experimentally validated microRNA-target interactions database.” https://mirtarbase.cuhk.edu.cn/~miRTarBase/miRTarBase_2022/php/index.php (accessed May 08, 2023).</w:t>
       </w:r>
     </w:p>
     <w:p>
@@ -5103,16 +5498,40 @@
         <w:jc w:val="both"/>
       </w:pPr>
       <w:r>
-        <w:t>[16] C. Stylianopoulou, “Carbohydrates: Regulation of metabolism,” in Encyclopedia of Human Nutrition (Fourth Edition), B. Caballero, Ed., Oxford: Academic Press, 2023, pp. 126–135. doi: 10.1016/B978-0-12-821848-8.00173-6.</w:t>
-      </w:r>
-    </w:p>
-    <w:p>
-      <w:pPr>
-        <w:spacing w:line="276" w:lineRule="auto"/>
-        <w:jc w:val="both"/>
-      </w:pPr>
-      <w:r>
-        <w:t>[17] L. He and G. J. Hannon, “MicroRNAs: small RNAs with a big role in gene regulation,” Nat Rev Genet, vol. 5, no. 7, Art. no. 7, Jul. 2004, doi: 10.1038/nrg1379.</w:t>
+        <w:t xml:space="preserve">[16] C. </w:t>
+      </w:r>
+      <w:proofErr w:type="spellStart"/>
+      <w:r>
+        <w:t>Stylianopoulou</w:t>
+      </w:r>
+      <w:proofErr w:type="spellEnd"/>
+      <w:r>
+        <w:t xml:space="preserve">, “Carbohydrates: Regulation of metabolism,” in Encyclopedia of Human Nutrition (Fourth Edition), B. Caballero, Ed., Oxford: Academic Press, 2023, pp. 126–135. </w:t>
+      </w:r>
+      <w:proofErr w:type="spellStart"/>
+      <w:r>
+        <w:t>doi</w:t>
+      </w:r>
+      <w:proofErr w:type="spellEnd"/>
+      <w:r>
+        <w:t>: 10.1016/B978-0-12-821848-8.00173-6.</w:t>
+      </w:r>
+    </w:p>
+    <w:p>
+      <w:pPr>
+        <w:spacing w:line="276" w:lineRule="auto"/>
+        <w:jc w:val="both"/>
+      </w:pPr>
+      <w:r>
+        <w:t xml:space="preserve">[17] L. He and G. J. Hannon, “MicroRNAs: small RNAs with a big role in gene regulation,” Nat Rev Genet, vol. 5, no. 7, Art. no. 7, Jul. 2004, </w:t>
+      </w:r>
+      <w:proofErr w:type="spellStart"/>
+      <w:r>
+        <w:t>doi</w:t>
+      </w:r>
+      <w:proofErr w:type="spellEnd"/>
+      <w:r>
+        <w:t>: 10.1038/nrg1379.</w:t>
       </w:r>
     </w:p>
     <w:p>
@@ -5127,16 +5546,56 @@
         <w:t>8</w:t>
       </w:r>
       <w:r>
-        <w:t>] D. Pradhan, A. Kumar, H. Singh, and U. Agrawal, “Chapter 4 - High-throughput sequencing,” in Data Processing Handbook for Complex Biological Data Sources, G. Misra, Ed., Academic Press, 2019, pp. 39–52. doi: 10.1016/B978-0-12-816548-5.00004-6.</w:t>
-      </w:r>
-    </w:p>
-    <w:p>
-      <w:pPr>
-        <w:spacing w:line="276" w:lineRule="auto"/>
-        <w:jc w:val="both"/>
-      </w:pPr>
-      <w:r>
-        <w:t>[19] B. Hanczar, F. Zehraoui, T. Issa, and M. Arles, “Biological interpretation of deep neural network for phenotype prediction based on gene expression,” BMC Bioinformatics, vol. 21, no. 1, p. 501, Nov. 2020, doi: 10.1186/s12859-020-03836-4.</w:t>
+        <w:t xml:space="preserve">] D. Pradhan, A. Kumar, H. Singh, and U. Agrawal, “Chapter 4 - High-throughput sequencing,” in Data Processing Handbook for Complex Biological Data Sources, G. </w:t>
+      </w:r>
+      <w:proofErr w:type="spellStart"/>
+      <w:r>
+        <w:t>Misra</w:t>
+      </w:r>
+      <w:proofErr w:type="spellEnd"/>
+      <w:r>
+        <w:t xml:space="preserve">, Ed., Academic Press, 2019, pp. 39–52. </w:t>
+      </w:r>
+      <w:proofErr w:type="spellStart"/>
+      <w:r>
+        <w:t>doi</w:t>
+      </w:r>
+      <w:proofErr w:type="spellEnd"/>
+      <w:r>
+        <w:t>: 10.1016/B978-0-12-816548-5.00004-6.</w:t>
+      </w:r>
+    </w:p>
+    <w:p>
+      <w:pPr>
+        <w:spacing w:line="276" w:lineRule="auto"/>
+        <w:jc w:val="both"/>
+      </w:pPr>
+      <w:r>
+        <w:t xml:space="preserve">[19] B. </w:t>
+      </w:r>
+      <w:proofErr w:type="spellStart"/>
+      <w:r>
+        <w:t>Hanczar</w:t>
+      </w:r>
+      <w:proofErr w:type="spellEnd"/>
+      <w:r>
+        <w:t xml:space="preserve">, F. </w:t>
+      </w:r>
+      <w:proofErr w:type="spellStart"/>
+      <w:r>
+        <w:t>Zehraoui</w:t>
+      </w:r>
+      <w:proofErr w:type="spellEnd"/>
+      <w:r>
+        <w:t xml:space="preserve">, T. Issa, and M. Arles, “Biological interpretation of deep neural network for phenotype prediction based on gene expression,” BMC Bioinformatics, vol. 21, no. 1, p. 501, Nov. 2020, </w:t>
+      </w:r>
+      <w:proofErr w:type="spellStart"/>
+      <w:r>
+        <w:t>doi</w:t>
+      </w:r>
+      <w:proofErr w:type="spellEnd"/>
+      <w:r>
+        <w:t>: 10.1186/s12859-020-03836-4.</w:t>
       </w:r>
     </w:p>
     <w:p>
@@ -5151,43 +5610,155 @@
         <w:t>20</w:t>
       </w:r>
       <w:r>
-        <w:t>] A. L. Leitão and F. J. Enguita, “A Structural View of miRNA Biogenesis and Function,” Non-Coding RNA, vol. 8, no. 1, Art. no. 1, Feb. 2022, doi: 10.3390/ncrna8010010.</w:t>
-      </w:r>
-    </w:p>
-    <w:p>
-      <w:pPr>
-        <w:spacing w:line="276" w:lineRule="auto"/>
-        <w:jc w:val="both"/>
-      </w:pPr>
-      <w:r>
-        <w:t>[21] ‘Gene Expression | Learn Science at Scitable’. https://www.nature.com/scitable/topicpage/gene-expression-14121669/ (accessed May 07, 2023).</w:t>
-      </w:r>
-    </w:p>
-    <w:p>
-      <w:pPr>
-        <w:spacing w:line="276" w:lineRule="auto"/>
-        <w:jc w:val="both"/>
-      </w:pPr>
-      <w:r>
-        <w:t>[22] W. Guo, Y. Xu, and X. Feng, ‘DeepMetabolism: A Deep Learning System to Predict Phenotype from Genome Sequencing’. arXiv, May 08, 2017. doi: 10.48550/arXiv.1705.03094.</w:t>
-      </w:r>
-    </w:p>
-    <w:p>
-      <w:pPr>
-        <w:spacing w:line="276" w:lineRule="auto"/>
-        <w:jc w:val="both"/>
-      </w:pPr>
-      <w:r>
-        <w:t>[23] M. Wen, P. Cong, Z. Zhang, H. Lu, and T. Li, ‘DeepMirTar: a deep-learning approach for predicting human miRNA targets’, Bioinformatics, vol. 34, no. 22, pp. 3781–3787, Nov. 2018, doi: 10.1093/bioinformatics/bty424.</w:t>
-      </w:r>
-    </w:p>
-    <w:p>
-      <w:pPr>
-        <w:spacing w:line="276" w:lineRule="auto"/>
-        <w:jc w:val="both"/>
-      </w:pPr>
-      <w:r>
-        <w:t>[24] X. M. Xu and S. G. Møller, ‘The value of Arabidopsis research in understanding human disease states’, Curr Opin Biotechnol, vol. 22, no. 2, pp. 300–307, Apr. 2011, doi: 10.1016/j.copbio.2010.11.007.</w:t>
+        <w:t xml:space="preserve">] A. L. </w:t>
+      </w:r>
+      <w:proofErr w:type="spellStart"/>
+      <w:r>
+        <w:t>Leitão</w:t>
+      </w:r>
+      <w:proofErr w:type="spellEnd"/>
+      <w:r>
+        <w:t xml:space="preserve"> and F. J. </w:t>
+      </w:r>
+      <w:proofErr w:type="spellStart"/>
+      <w:r>
+        <w:t>Enguita</w:t>
+      </w:r>
+      <w:proofErr w:type="spellEnd"/>
+      <w:r>
+        <w:t xml:space="preserve">, “A Structural View of miRNA Biogenesis and Function,” Non-Coding RNA, vol. 8, no. 1, Art. no. 1, Feb. 2022, </w:t>
+      </w:r>
+      <w:proofErr w:type="spellStart"/>
+      <w:r>
+        <w:t>doi</w:t>
+      </w:r>
+      <w:proofErr w:type="spellEnd"/>
+      <w:r>
+        <w:t>: 10.3390/ncrna8010010.</w:t>
+      </w:r>
+    </w:p>
+    <w:p>
+      <w:pPr>
+        <w:spacing w:line="276" w:lineRule="auto"/>
+        <w:jc w:val="both"/>
+      </w:pPr>
+      <w:r>
+        <w:t xml:space="preserve">[21] ‘Gene Expression | Learn Science at </w:t>
+      </w:r>
+      <w:proofErr w:type="spellStart"/>
+      <w:r>
+        <w:t>Scitable</w:t>
+      </w:r>
+      <w:proofErr w:type="spellEnd"/>
+      <w:r>
+        <w:t>’. https://www.nature.com/scitable/topicpage/gene-expression-14121669/ (accessed May 07, 2023).</w:t>
+      </w:r>
+    </w:p>
+    <w:p>
+      <w:pPr>
+        <w:spacing w:line="276" w:lineRule="auto"/>
+        <w:jc w:val="both"/>
+      </w:pPr>
+      <w:r>
+        <w:t>[22] W. Guo, Y. Xu, and X. Feng, ‘</w:t>
+      </w:r>
+      <w:proofErr w:type="spellStart"/>
+      <w:r>
+        <w:t>DeepMetabolism</w:t>
+      </w:r>
+      <w:proofErr w:type="spellEnd"/>
+      <w:r>
+        <w:t xml:space="preserve">: A Deep Learning System to Predict Phenotype from Genome Sequencing’. </w:t>
+      </w:r>
+      <w:proofErr w:type="spellStart"/>
+      <w:r>
+        <w:t>arXiv</w:t>
+      </w:r>
+      <w:proofErr w:type="spellEnd"/>
+      <w:r>
+        <w:t xml:space="preserve">, May 08, 2017. </w:t>
+      </w:r>
+      <w:proofErr w:type="spellStart"/>
+      <w:r>
+        <w:t>doi</w:t>
+      </w:r>
+      <w:proofErr w:type="spellEnd"/>
+      <w:r>
+        <w:t>: 10.48550/arXiv.1705.03094.</w:t>
+      </w:r>
+    </w:p>
+    <w:p>
+      <w:pPr>
+        <w:spacing w:line="276" w:lineRule="auto"/>
+        <w:jc w:val="both"/>
+      </w:pPr>
+      <w:r>
+        <w:t>[23] M. Wen, P. Cong, Z. Zhang, H. Lu, and T. Li, ‘</w:t>
+      </w:r>
+      <w:proofErr w:type="spellStart"/>
+      <w:r>
+        <w:t>DeepMirTar</w:t>
+      </w:r>
+      <w:proofErr w:type="spellEnd"/>
+      <w:r>
+        <w:t xml:space="preserve">: a deep-learning approach for predicting human miRNA targets’, Bioinformatics, vol. 34, no. 22, pp. 3781–3787, Nov. 2018, </w:t>
+      </w:r>
+      <w:proofErr w:type="spellStart"/>
+      <w:r>
+        <w:t>doi</w:t>
+      </w:r>
+      <w:proofErr w:type="spellEnd"/>
+      <w:r>
+        <w:t>: 10.1093/bioinformatics/bty424.</w:t>
+      </w:r>
+    </w:p>
+    <w:p>
+      <w:pPr>
+        <w:spacing w:line="276" w:lineRule="auto"/>
+        <w:jc w:val="both"/>
+      </w:pPr>
+      <w:r>
+        <w:t xml:space="preserve">[24] X. M. Xu and S. G. </w:t>
+      </w:r>
+      <w:proofErr w:type="spellStart"/>
+      <w:r>
+        <w:t>Møller</w:t>
+      </w:r>
+      <w:proofErr w:type="spellEnd"/>
+      <w:r>
+        <w:t xml:space="preserve">, ‘The value of Arabidopsis research in understanding human disease states’, </w:t>
+      </w:r>
+      <w:proofErr w:type="spellStart"/>
+      <w:r>
+        <w:t>Curr</w:t>
+      </w:r>
+      <w:proofErr w:type="spellEnd"/>
+      <w:r>
+        <w:t xml:space="preserve"> </w:t>
+      </w:r>
+      <w:proofErr w:type="spellStart"/>
+      <w:r>
+        <w:t>Opin</w:t>
+      </w:r>
+      <w:proofErr w:type="spellEnd"/>
+      <w:r>
+        <w:t xml:space="preserve"> </w:t>
+      </w:r>
+      <w:proofErr w:type="spellStart"/>
+      <w:r>
+        <w:t>Biotechnol</w:t>
+      </w:r>
+      <w:proofErr w:type="spellEnd"/>
+      <w:r>
+        <w:t xml:space="preserve">, vol. 22, no. 2, pp. 300–307, Apr. 2011, </w:t>
+      </w:r>
+      <w:proofErr w:type="spellStart"/>
+      <w:r>
+        <w:t>doi</w:t>
+      </w:r>
+      <w:proofErr w:type="spellEnd"/>
+      <w:r>
+        <w:t>: 10.1016/j.copbio.2010.11.007.</w:t>
       </w:r>
     </w:p>
     <w:p>
@@ -5202,7 +5773,23 @@
         <w:t>25</w:t>
       </w:r>
       <w:r>
-        <w:t>] G. P. Way and C. S. Greene, ‘Extracting a Biologically Relevant Latent Space from Cancer Transcriptomes with Variational Autoencoders’. bioRxiv, p. 174474, Aug. 11, 2017. doi: 10.1101/174474.</w:t>
+        <w:t xml:space="preserve">] G. P. Way and C. S. Greene, ‘Extracting a Biologically Relevant Latent Space from Cancer Transcriptomes with Variational Autoencoders’. </w:t>
+      </w:r>
+      <w:proofErr w:type="spellStart"/>
+      <w:r>
+        <w:t>bioRxiv</w:t>
+      </w:r>
+      <w:proofErr w:type="spellEnd"/>
+      <w:r>
+        <w:t xml:space="preserve">, p. 174474, Aug. 11, 2017. </w:t>
+      </w:r>
+      <w:proofErr w:type="spellStart"/>
+      <w:r>
+        <w:t>doi</w:t>
+      </w:r>
+      <w:proofErr w:type="spellEnd"/>
+      <w:r>
+        <w:t>: 10.1101/174474.</w:t>
       </w:r>
     </w:p>
     <w:p>
@@ -5232,7 +5819,71 @@
         <w:t>27</w:t>
       </w:r>
       <w:r>
-        <w:t>] C. H. Grønbech, M. F. Vording, P. Timshel, C. K. Sønderby, T. H. Pers, and O. Winther, ‘scVAE: Variational auto-encoders for single-cell gene expression data’. bioRxiv, p. 318295, Oct. 02, 2019. doi: 10.1101/318295.</w:t>
+        <w:t xml:space="preserve">] C. H. </w:t>
+      </w:r>
+      <w:proofErr w:type="spellStart"/>
+      <w:r>
+        <w:t>Grønbech</w:t>
+      </w:r>
+      <w:proofErr w:type="spellEnd"/>
+      <w:r>
+        <w:t xml:space="preserve">, M. F. </w:t>
+      </w:r>
+      <w:proofErr w:type="spellStart"/>
+      <w:r>
+        <w:t>Vording</w:t>
+      </w:r>
+      <w:proofErr w:type="spellEnd"/>
+      <w:r>
+        <w:t xml:space="preserve">, P. </w:t>
+      </w:r>
+      <w:proofErr w:type="spellStart"/>
+      <w:r>
+        <w:t>Timshel</w:t>
+      </w:r>
+      <w:proofErr w:type="spellEnd"/>
+      <w:r>
+        <w:t xml:space="preserve">, C. K. </w:t>
+      </w:r>
+      <w:proofErr w:type="spellStart"/>
+      <w:r>
+        <w:t>Sønderby</w:t>
+      </w:r>
+      <w:proofErr w:type="spellEnd"/>
+      <w:r>
+        <w:t xml:space="preserve">, T. H. Pers, and O. </w:t>
+      </w:r>
+      <w:proofErr w:type="spellStart"/>
+      <w:r>
+        <w:t>Winther</w:t>
+      </w:r>
+      <w:proofErr w:type="spellEnd"/>
+      <w:r>
+        <w:t>, ‘</w:t>
+      </w:r>
+      <w:proofErr w:type="spellStart"/>
+      <w:r>
+        <w:t>scVAE</w:t>
+      </w:r>
+      <w:proofErr w:type="spellEnd"/>
+      <w:r>
+        <w:t xml:space="preserve">: Variational auto-encoders for single-cell gene expression data’. </w:t>
+      </w:r>
+      <w:proofErr w:type="spellStart"/>
+      <w:r>
+        <w:t>bioRxiv</w:t>
+      </w:r>
+      <w:proofErr w:type="spellEnd"/>
+      <w:r>
+        <w:t xml:space="preserve">, p. 318295, Oct. 02, 2019. </w:t>
+      </w:r>
+      <w:proofErr w:type="spellStart"/>
+      <w:r>
+        <w:t>doi</w:t>
+      </w:r>
+      <w:proofErr w:type="spellEnd"/>
+      <w:r>
+        <w:t>: 10.1101/318295.</w:t>
       </w:r>
     </w:p>
     <w:p>
@@ -5247,11 +5898,27 @@
         <w:t>28</w:t>
       </w:r>
       <w:r>
-        <w:t xml:space="preserve">] K. Y. Gao, A. Fokoue, H. Luo, A. Iyengar, S. Dey, and P. Zhang, ‘Interpretable Drug Target Prediction Using Deep Neural Representation’, in </w:t>
+        <w:t xml:space="preserve">] K. Y. Gao, A. </w:t>
+      </w:r>
+      <w:proofErr w:type="spellStart"/>
+      <w:r>
+        <w:t>Fokoue</w:t>
+      </w:r>
+      <w:proofErr w:type="spellEnd"/>
+      <w:r>
+        <w:t xml:space="preserve">, H. Luo, A. Iyengar, S. Dey, and P. Zhang, ‘Interpretable Drug Target Prediction Using Deep Neural Representation’, in </w:t>
       </w:r>
       <w:r>
         <w:lastRenderedPageBreak/>
-        <w:t>Proceedings of the Twenty-Seventh International Joint Conference on Artificial Intelligence, Stockholm, Sweden: International Joint Conferences on Artificial Intelligence Organization, Jul. 2018, pp. 3371–3377. doi: 10.24963/ijcai.2018/468.</w:t>
+        <w:t xml:space="preserve">Proceedings of the Twenty-Seventh International Joint Conference on Artificial Intelligence, Stockholm, Sweden: International Joint Conferences on Artificial Intelligence Organization, Jul. 2018, pp. 3371–3377. </w:t>
+      </w:r>
+      <w:proofErr w:type="spellStart"/>
+      <w:r>
+        <w:t>doi</w:t>
+      </w:r>
+      <w:proofErr w:type="spellEnd"/>
+      <w:r>
+        <w:t>: 10.24963/ijcai.2018/468.</w:t>
       </w:r>
     </w:p>
     <w:p>
@@ -5281,7 +5948,39 @@
         <w:t>30</w:t>
       </w:r>
       <w:r>
-        <w:t>] G. B. Or and I. Veksler-Lublinsky, ‘Comprehensive machine-learning-based analysis of microRNA-target interactions reveals variable transferability of interaction rules across species’. bioRxiv, p. 2021.03.28.437385, Mar. 29, 2021. doi: 10.1101/2021.03.28.437385.</w:t>
+        <w:t xml:space="preserve">] G. B. Or and I. </w:t>
+      </w:r>
+      <w:proofErr w:type="spellStart"/>
+      <w:r>
+        <w:t>Veksler-Lublinsky</w:t>
+      </w:r>
+      <w:proofErr w:type="spellEnd"/>
+      <w:r>
+        <w:t xml:space="preserve">, ‘Comprehensive machine-learning-based analysis of microRNA-target interactions reveals variable transferability of interaction rules across </w:t>
+      </w:r>
+      <w:proofErr w:type="gramStart"/>
+      <w:r>
+        <w:t>species’</w:t>
+      </w:r>
+      <w:proofErr w:type="gramEnd"/>
+      <w:r>
+        <w:t xml:space="preserve">. </w:t>
+      </w:r>
+      <w:proofErr w:type="spellStart"/>
+      <w:r>
+        <w:t>bioRxiv</w:t>
+      </w:r>
+      <w:proofErr w:type="spellEnd"/>
+      <w:r>
+        <w:t xml:space="preserve">, p. 2021.03.28.437385, Mar. 29, 2021. </w:t>
+      </w:r>
+      <w:proofErr w:type="spellStart"/>
+      <w:r>
+        <w:t>doi</w:t>
+      </w:r>
+      <w:proofErr w:type="spellEnd"/>
+      <w:r>
+        <w:t>: 10.1101/2021.03.28.437385.</w:t>
       </w:r>
     </w:p>
     <w:p>
@@ -5311,8 +6010,21 @@
         <w:t>32</w:t>
       </w:r>
       <w:r>
-        <w:t>] X. Chen, ‘Small RNAs – secrets and surprises of the genome’, Plant J, vol. 61, no. 6, pp. 941–958, Mar. 2010, doi: 10.1111/j.1365-313X.2009.04089.x.</w:t>
-      </w:r>
+        <w:t xml:space="preserve">] X. Chen, ‘Small RNAs – secrets and surprises of the genome’, Plant J, vol. 61, no. 6, pp. 941–958, Mar. 2010, </w:t>
+      </w:r>
+      <w:proofErr w:type="spellStart"/>
+      <w:r>
+        <w:t>doi</w:t>
+      </w:r>
+      <w:proofErr w:type="spellEnd"/>
+      <w:r>
+        <w:t>: 10.1111/j.1365-313X.2009.</w:t>
+      </w:r>
+      <w:proofErr w:type="gramStart"/>
+      <w:r>
+        <w:t>04089.x.</w:t>
+      </w:r>
+      <w:proofErr w:type="gramEnd"/>
     </w:p>
     <w:p>
       <w:pPr>
@@ -5326,7 +6038,23 @@
         <w:t>33</w:t>
       </w:r>
       <w:r>
-        <w:t>] S. Bandyopadhyay and R. Mitra, ‘TargetMiner: microRNA target prediction with systematic identification of tissue-specific negative examples’, Bioinformatics, vol. 25, no. 20, pp. 2625–2631, Oct. 2009, doi: 10.1093/bioinformatics/btp503.</w:t>
+        <w:t>] S. Bandyopadhyay and R. Mitra, ‘</w:t>
+      </w:r>
+      <w:proofErr w:type="spellStart"/>
+      <w:r>
+        <w:t>TargetMiner</w:t>
+      </w:r>
+      <w:proofErr w:type="spellEnd"/>
+      <w:r>
+        <w:t xml:space="preserve">: microRNA target prediction with systematic identification of tissue-specific negative examples’, Bioinformatics, vol. 25, no. 20, pp. 2625–2631, Oct. 2009, </w:t>
+      </w:r>
+      <w:proofErr w:type="spellStart"/>
+      <w:r>
+        <w:t>doi</w:t>
+      </w:r>
+      <w:proofErr w:type="spellEnd"/>
+      <w:r>
+        <w:t>: 10.1093/bioinformatics/btp503.</w:t>
       </w:r>
     </w:p>
     <w:p>
@@ -5341,7 +6069,15 @@
         <w:t>34</w:t>
       </w:r>
       <w:r>
-        <w:t>] ‘PmiREN: Plant microRNA Encyclopedia’. https://www.pmiren.com/download (accessed Aug. 04, 2023).</w:t>
+        <w:t>] ‘</w:t>
+      </w:r>
+      <w:proofErr w:type="spellStart"/>
+      <w:r>
+        <w:t>PmiREN</w:t>
+      </w:r>
+      <w:proofErr w:type="spellEnd"/>
+      <w:r>
+        <w:t>: Plant microRNA Encyclopedia’. https://www.pmiren.com/download (accessed Aug. 04, 2023).</w:t>
       </w:r>
     </w:p>
     <w:p>
@@ -5356,7 +6092,23 @@
         <w:t>35</w:t>
       </w:r>
       <w:r>
-        <w:t xml:space="preserve">] ‘refSeq Accession to Gene Symbol Converter - Genomics Biotools’. </w:t>
+        <w:t>] ‘</w:t>
+      </w:r>
+      <w:proofErr w:type="spellStart"/>
+      <w:r>
+        <w:t>refSeq</w:t>
+      </w:r>
+      <w:proofErr w:type="spellEnd"/>
+      <w:r>
+        <w:t xml:space="preserve"> Accession to Gene Symbol Converter - Genomics </w:t>
+      </w:r>
+      <w:proofErr w:type="spellStart"/>
+      <w:r>
+        <w:t>Biotools</w:t>
+      </w:r>
+      <w:proofErr w:type="spellEnd"/>
+      <w:r>
+        <w:t xml:space="preserve">’. </w:t>
       </w:r>
       <w:r>
         <w:t>https://www.biotools.fr/mouse/refseq_symbol_converter (accessed Aug. 07, 2023).</w:t>
@@ -5374,7 +6126,15 @@
         <w:t>36</w:t>
       </w:r>
       <w:r>
-        <w:t>] ‘miRBase - Downloads’. https://mirbase.org/download/ (accessed Aug. 13, 2023).</w:t>
+        <w:t>] ‘</w:t>
+      </w:r>
+      <w:proofErr w:type="spellStart"/>
+      <w:r>
+        <w:t>miRBase</w:t>
+      </w:r>
+      <w:proofErr w:type="spellEnd"/>
+      <w:r>
+        <w:t xml:space="preserve"> - Downloads’. https://mirbase.org/download/ (accessed Aug. 13, 2023).</w:t>
       </w:r>
     </w:p>
     <w:p>
@@ -5419,7 +6179,55 @@
         <w:t>39</w:t>
       </w:r>
       <w:r>
-        <w:t xml:space="preserve">] B. Murcott, R. J. Pawluk, A. V. Protasio, R. Y. Akinmusola, D. Lastik, and V. L. Hunt, ‘stepRNA: Identification of Dicer cleavage signatures and passenger strand lengths in small RNA sequences’, Frontiers in Bioinformatics, vol. 2, 2022, Accessed: Aug. 18, 2023. [Online]. </w:t>
+        <w:t xml:space="preserve">] B. </w:t>
+      </w:r>
+      <w:proofErr w:type="spellStart"/>
+      <w:r>
+        <w:t>Murcott</w:t>
+      </w:r>
+      <w:proofErr w:type="spellEnd"/>
+      <w:r>
+        <w:t xml:space="preserve">, R. J. </w:t>
+      </w:r>
+      <w:proofErr w:type="spellStart"/>
+      <w:r>
+        <w:t>Pawluk</w:t>
+      </w:r>
+      <w:proofErr w:type="spellEnd"/>
+      <w:r>
+        <w:t xml:space="preserve">, A. V. </w:t>
+      </w:r>
+      <w:proofErr w:type="spellStart"/>
+      <w:r>
+        <w:t>Protasio</w:t>
+      </w:r>
+      <w:proofErr w:type="spellEnd"/>
+      <w:r>
+        <w:t xml:space="preserve">, R. Y. </w:t>
+      </w:r>
+      <w:proofErr w:type="spellStart"/>
+      <w:r>
+        <w:t>Akinmusola</w:t>
+      </w:r>
+      <w:proofErr w:type="spellEnd"/>
+      <w:r>
+        <w:t xml:space="preserve">, D. </w:t>
+      </w:r>
+      <w:proofErr w:type="spellStart"/>
+      <w:r>
+        <w:t>Lastik</w:t>
+      </w:r>
+      <w:proofErr w:type="spellEnd"/>
+      <w:r>
+        <w:t>, and V. L. Hunt, ‘</w:t>
+      </w:r>
+      <w:proofErr w:type="spellStart"/>
+      <w:r>
+        <w:t>stepRNA</w:t>
+      </w:r>
+      <w:proofErr w:type="spellEnd"/>
+      <w:r>
+        <w:t xml:space="preserve">: Identification of Dicer cleavage signatures and passenger strand lengths in small RNA sequences’, Frontiers in Bioinformatics, vol. 2, 2022, Accessed: Aug. 18, 2023. [Online]. </w:t>
       </w:r>
     </w:p>
     <w:p>
@@ -5434,7 +6242,31 @@
         <w:t>40</w:t>
       </w:r>
       <w:r>
-        <w:t>] H.-Y. Huang et al., ‘miRTarBase update 2022: an informative resource for experimentally validated miRNA–target interactions’, Nucleic Acids Research, vol. 50, no. D1, pp. D222–D230, Jan. 2022, doi: 10.1093/nar/gkab1079.</w:t>
+        <w:t>] H.-Y. Huang et al., ‘</w:t>
+      </w:r>
+      <w:proofErr w:type="spellStart"/>
+      <w:r>
+        <w:t>miRTarBase</w:t>
+      </w:r>
+      <w:proofErr w:type="spellEnd"/>
+      <w:r>
+        <w:t xml:space="preserve"> update 2022: an informative resource for experimentally validated miRNA–target interactions’, Nucleic Acids Research, vol. 50, no. D1, pp. D222–D230, Jan. 2022, </w:t>
+      </w:r>
+      <w:proofErr w:type="spellStart"/>
+      <w:r>
+        <w:t>doi</w:t>
+      </w:r>
+      <w:proofErr w:type="spellEnd"/>
+      <w:r>
+        <w:t>: 10.1093/</w:t>
+      </w:r>
+      <w:proofErr w:type="spellStart"/>
+      <w:r>
+        <w:t>nar</w:t>
+      </w:r>
+      <w:proofErr w:type="spellEnd"/>
+      <w:r>
+        <w:t>/gkab1079.</w:t>
       </w:r>
     </w:p>
     <w:p>
@@ -5449,7 +6281,15 @@
         <w:t>4</w:t>
       </w:r>
       <w:r>
-        <w:t>1] ‘Bio.pairwise2 module — Biopython 1.75 documentation’. https://biopython.org/docs/1.75/api/Bio.pairwise2.html (accessed Aug. 29, 2023).</w:t>
+        <w:t xml:space="preserve">1] ‘Bio.pairwise2 module — </w:t>
+      </w:r>
+      <w:proofErr w:type="spellStart"/>
+      <w:r>
+        <w:t>Biopython</w:t>
+      </w:r>
+      <w:proofErr w:type="spellEnd"/>
+      <w:r>
+        <w:t xml:space="preserve"> 1.75 documentation’. https://biopython.org/docs/1.75/api/Bio.pairwise2.html (accessed Aug. 29, 2023).</w:t>
       </w:r>
     </w:p>
     <w:p>
@@ -5464,7 +6304,15 @@
         <w:t>42</w:t>
       </w:r>
       <w:r>
-        <w:t>] ‘miRBase’. https://www.mirbase.org/ftp.shtml (accessed May 08, 2023).</w:t>
+        <w:t>] ‘</w:t>
+      </w:r>
+      <w:proofErr w:type="spellStart"/>
+      <w:r>
+        <w:t>miRBase</w:t>
+      </w:r>
+      <w:proofErr w:type="spellEnd"/>
+      <w:r>
+        <w:t>’. https://www.mirbase.org/ftp.shtml (accessed May 08, 2023).</w:t>
       </w:r>
     </w:p>
     <w:p>
@@ -5510,7 +6358,23 @@
         <w:t>45</w:t>
       </w:r>
       <w:r>
-        <w:t>] ‘Average gene length - Thale cress Arabidopsis thalia - BNID 105370’. https://bionumbers.hms.harvard.edu/bionumber.aspx?id=105370&amp;ver=0 (accessed Sep. 22, 2023).</w:t>
+        <w:t xml:space="preserve">] ‘Average gene length - </w:t>
+      </w:r>
+      <w:proofErr w:type="spellStart"/>
+      <w:r>
+        <w:t>Thale</w:t>
+      </w:r>
+      <w:proofErr w:type="spellEnd"/>
+      <w:r>
+        <w:t xml:space="preserve"> cress Arabidopsis </w:t>
+      </w:r>
+      <w:proofErr w:type="spellStart"/>
+      <w:r>
+        <w:t>thalia</w:t>
+      </w:r>
+      <w:proofErr w:type="spellEnd"/>
+      <w:r>
+        <w:t xml:space="preserve"> - BNID 105370’. https://bionumbers.hms.harvard.edu/bionumber.aspx?id=105370&amp;ver=0 (accessed Sep. 22, 2023).</w:t>
       </w:r>
     </w:p>
     <w:p>
@@ -5541,6 +6405,45 @@
       </w:r>
       <w:r>
         <w:t>] ‘Chapter 4. Fundamentals of machine learning · Deep Learning with Python’. https://livebook.manning.com/book/deep-learning-with-python/chapter-4/ (accessed Sep. 24, 2023).</w:t>
+      </w:r>
+    </w:p>
+    <w:p>
+      <w:pPr>
+        <w:spacing w:line="276" w:lineRule="auto"/>
+        <w:jc w:val="both"/>
+      </w:pPr>
+      <w:r>
+        <w:t>[</w:t>
+      </w:r>
+      <w:r>
+        <w:t>48</w:t>
+      </w:r>
+      <w:r>
+        <w:t xml:space="preserve">] A. </w:t>
+      </w:r>
+      <w:proofErr w:type="spellStart"/>
+      <w:r>
+        <w:t>Rosebrock</w:t>
+      </w:r>
+      <w:proofErr w:type="spellEnd"/>
+      <w:r>
+        <w:t>, ‘</w:t>
+      </w:r>
+      <w:proofErr w:type="spellStart"/>
+      <w:r>
+        <w:t>Keras</w:t>
+      </w:r>
+      <w:proofErr w:type="spellEnd"/>
+      <w:r>
+        <w:t xml:space="preserve">: Multiple Inputs and Mixed Data’, </w:t>
+      </w:r>
+      <w:proofErr w:type="spellStart"/>
+      <w:r>
+        <w:t>PyImageSearch</w:t>
+      </w:r>
+      <w:proofErr w:type="spellEnd"/>
+      <w:r>
+        <w:t>, Feb. 04, 2019. https://pyimagesearch.com/2019/02/04/keras-multiple-inputs-and-mixed-data/ (accessed Sep. 25, 2023).</w:t>
       </w:r>
     </w:p>
     <w:sectPr>

--- a/miRNA-target-prediction.docx
+++ b/miRNA-target-prediction.docx
@@ -186,6 +186,24 @@
     <w:p>
       <w:pPr>
         <w:spacing w:line="276" w:lineRule="auto"/>
+      </w:pPr>
+      <w:r>
+        <w:rPr>
+          <w:b/>
+          <w:bCs/>
+        </w:rPr>
+        <w:t>Link to repository</w:t>
+      </w:r>
+      <w:r>
+        <w:t xml:space="preserve">: </w:t>
+      </w:r>
+      <w:r>
+        <w:t>https://github.com/susana3/mirna-target-prediction-DNN-FP-UoL</w:t>
+      </w:r>
+    </w:p>
+    <w:p>
+      <w:pPr>
+        <w:spacing w:line="276" w:lineRule="auto"/>
         <w:jc w:val="both"/>
         <w:rPr>
           <w:b/>
@@ -248,7 +266,10 @@
         <w:t>provides</w:t>
       </w:r>
       <w:r>
-        <w:t xml:space="preserve"> a snapshot of the status of the genes, constituting a valuable tool in determining which ones are on or off and assessing their activity [2</w:t>
+        <w:t xml:space="preserve"> a snapshot of the status of the genes, constituting a valuable tool in determining which </w:t>
+      </w:r>
+      <w:r>
+        <w:t>ones are on or off and assessing their activity [2</w:t>
       </w:r>
       <w:r>
         <w:t>1</w:t>
@@ -275,10 +296,7 @@
         <w:t xml:space="preserve">iRNAs </w:t>
       </w:r>
       <w:r>
-        <w:t xml:space="preserve">constitute key components of the network of gene regulatory </w:t>
-      </w:r>
-      <w:r>
-        <w:t>pathways [10, 11]</w:t>
+        <w:t>constitute key components of the network of gene regulatory pathways [10, 11]</w:t>
       </w:r>
       <w:r>
         <w:t xml:space="preserve">, </w:t>
@@ -415,6 +433,7 @@
         <w:rPr>
           <w:b/>
         </w:rPr>
+        <w:lastRenderedPageBreak/>
         <w:t>Objectives</w:t>
       </w:r>
     </w:p>
@@ -429,11 +448,7 @@
         <w:jc w:val="both"/>
       </w:pPr>
       <w:r>
-        <w:t xml:space="preserve">Gather and prepare publicly available data about curated miRNA-mRNA target </w:t>
-      </w:r>
-      <w:r>
-        <w:lastRenderedPageBreak/>
-        <w:t xml:space="preserve">interactions on </w:t>
+        <w:t xml:space="preserve">Gather and prepare publicly available data about curated miRNA-mRNA target interactions on </w:t>
       </w:r>
       <w:r>
         <w:t xml:space="preserve">the </w:t>
@@ -660,7 +675,10 @@
         <w:t xml:space="preserve"> performing experiments to </w:t>
       </w:r>
       <w:r>
-        <w:t>identify the targets may result unviable in terms of resources</w:t>
+        <w:t xml:space="preserve">identify the targets may result unviable in terms of </w:t>
+      </w:r>
+      <w:r>
+        <w:t>resources</w:t>
       </w:r>
       <w:r>
         <w:t xml:space="preserve"> [18]</w:t>
@@ -669,10 +687,7 @@
         <w:t>.</w:t>
       </w:r>
       <w:r>
-        <w:t xml:space="preserve"> Therefore, the most accepted approach consists of running in silico experiments to generate a set of candidates of </w:t>
-      </w:r>
-      <w:r>
-        <w:t xml:space="preserve">manageable size, which are then further confirmed either in vitro or in vivo. </w:t>
+        <w:t xml:space="preserve"> Therefore, the most accepted approach consists of running in silico experiments to generate a set of candidates of manageable size, which are then further confirmed either in vitro or in vivo. </w:t>
       </w:r>
     </w:p>
     <w:p>
@@ -4904,21 +4919,13 @@
         <w:rPr>
           <w:bCs/>
         </w:rPr>
-        <w:t xml:space="preserve">The objective of this stage is to generate a negative dataset based on the experimentally validated non-target </w:t>
-      </w:r>
-      <w:proofErr w:type="gramStart"/>
-      <w:r>
-        <w:rPr>
-          <w:bCs/>
-        </w:rPr>
-        <w:t>interactions</w:t>
-      </w:r>
-      <w:proofErr w:type="gramEnd"/>
-      <w:r>
-        <w:rPr>
-          <w:bCs/>
-        </w:rPr>
-        <w:t xml:space="preserve"> </w:t>
+        <w:t xml:space="preserve">The objective of this stage is to generate a negative dataset based on the experimentally validated non-target interactions </w:t>
+      </w:r>
+      <w:r>
+        <w:rPr>
+          <w:bCs/>
+        </w:rPr>
+        <w:t>.</w:t>
       </w:r>
     </w:p>
     <w:p>
@@ -5035,57 +5042,62 @@
         </w:rPr>
         <w:t xml:space="preserve"> MiRNA matching phase.</w:t>
       </w:r>
-    </w:p>
-    <w:p>
-      <w:pPr>
-        <w:spacing w:line="276" w:lineRule="auto"/>
-        <w:jc w:val="center"/>
-        <w:rPr>
-          <w:bCs/>
-        </w:rPr>
-      </w:pPr>
-    </w:p>
-    <w:p>
-      <w:pPr>
-        <w:pStyle w:val="ListParagraph"/>
-        <w:spacing w:line="276" w:lineRule="auto"/>
-        <w:ind w:left="0"/>
-        <w:jc w:val="both"/>
-        <w:rPr>
-          <w:bCs/>
-        </w:rPr>
-      </w:pPr>
       <w:r>
         <w:rPr>
           <w:bCs/>
           <w:sz w:val="18"/>
           <w:szCs w:val="18"/>
         </w:rPr>
-        <w:t xml:space="preserve">Figure </w:t>
-      </w:r>
+        <w:t xml:space="preserve"> Full code available at </w:t>
+      </w:r>
+      <w:proofErr w:type="spellStart"/>
       <w:r>
         <w:rPr>
           <w:bCs/>
           <w:sz w:val="18"/>
           <w:szCs w:val="18"/>
         </w:rPr>
-        <w:t>7</w:t>
-      </w:r>
+        <w:t>target_</w:t>
+      </w:r>
+      <w:proofErr w:type="gramStart"/>
       <w:r>
         <w:rPr>
           <w:bCs/>
           <w:sz w:val="18"/>
           <w:szCs w:val="18"/>
         </w:rPr>
-        <w:t xml:space="preserve">. </w:t>
-      </w:r>
+        <w:t>prediction.pynb</w:t>
+      </w:r>
+      <w:proofErr w:type="spellEnd"/>
+      <w:proofErr w:type="gramEnd"/>
+    </w:p>
+    <w:p>
+      <w:pPr>
+        <w:spacing w:line="276" w:lineRule="auto"/>
+        <w:jc w:val="center"/>
+        <w:rPr>
+          <w:bCs/>
+        </w:rPr>
+      </w:pPr>
+    </w:p>
+    <w:p>
+      <w:pPr>
+        <w:pStyle w:val="ListParagraph"/>
+        <w:spacing w:line="276" w:lineRule="auto"/>
+        <w:ind w:left="0"/>
+        <w:jc w:val="both"/>
+        <w:rPr>
+          <w:bCs/>
+        </w:rPr>
+      </w:pPr>
       <w:r>
         <w:rPr>
           <w:bCs/>
           <w:sz w:val="18"/>
           <w:szCs w:val="18"/>
         </w:rPr>
-        <w:t>Code implementation. Sequence matching and homology search on A. t</w:t>
+        <w:lastRenderedPageBreak/>
+        <w:t xml:space="preserve">Figure </w:t>
       </w:r>
       <w:r>
         <w:rPr>
@@ -5093,7 +5105,7 @@
           <w:sz w:val="18"/>
           <w:szCs w:val="18"/>
         </w:rPr>
-        <w:t>haliana</w:t>
+        <w:t>7</w:t>
       </w:r>
       <w:r>
         <w:rPr>
@@ -5101,6 +5113,30 @@
           <w:sz w:val="18"/>
           <w:szCs w:val="18"/>
         </w:rPr>
+        <w:t xml:space="preserve">. </w:t>
+      </w:r>
+      <w:r>
+        <w:rPr>
+          <w:bCs/>
+          <w:sz w:val="18"/>
+          <w:szCs w:val="18"/>
+        </w:rPr>
+        <w:t>Code implementation. Sequence matching and homology search on A. t</w:t>
+      </w:r>
+      <w:r>
+        <w:rPr>
+          <w:bCs/>
+          <w:sz w:val="18"/>
+          <w:szCs w:val="18"/>
+        </w:rPr>
+        <w:t>haliana</w:t>
+      </w:r>
+      <w:r>
+        <w:rPr>
+          <w:bCs/>
+          <w:sz w:val="18"/>
+          <w:szCs w:val="18"/>
+        </w:rPr>
         <w:t>.</w:t>
       </w:r>
     </w:p>
@@ -5283,10 +5319,10 @@
       </w:r>
       <w:proofErr w:type="spellEnd"/>
       <w:r>
-        <w:t xml:space="preserve">, T. Issa, and M. Arles, ‘Biological interpretation of deep neural network for phenotype prediction based on gene expression’, BMC Bioinformatics, vol. 21, no. 1, </w:t>
-      </w:r>
-      <w:r>
-        <w:t xml:space="preserve">p. 501, Nov. 2020, </w:t>
+        <w:t xml:space="preserve">, T. Issa, and M. Arles, ‘Biological interpretation of deep neural network for phenotype prediction based on gene </w:t>
+      </w:r>
+      <w:r>
+        <w:t xml:space="preserve">expression’, BMC Bioinformatics, vol. 21, no. 1, p. 501, Nov. 2020, </w:t>
       </w:r>
       <w:proofErr w:type="spellStart"/>
       <w:r>
@@ -5437,11 +5473,8 @@
         <w:jc w:val="both"/>
       </w:pPr>
       <w:r>
-        <w:t xml:space="preserve">[13] J. K. W. Lam, M. Y. T. Chow, Y. Zhang, and S. W. S. Leung, “siRNA Versus miRNA as </w:t>
-      </w:r>
-      <w:r>
         <w:lastRenderedPageBreak/>
-        <w:t xml:space="preserve">Therapeutics for Gene Silencing,” Mol </w:t>
+        <w:t xml:space="preserve">[13] J. K. W. Lam, M. Y. T. Chow, Y. Zhang, and S. W. S. Leung, “siRNA Versus miRNA as Therapeutics for Gene Silencing,” Mol </w:t>
       </w:r>
       <w:proofErr w:type="spellStart"/>
       <w:r>
@@ -5626,7 +5659,10 @@
       </w:r>
       <w:proofErr w:type="spellEnd"/>
       <w:r>
-        <w:t xml:space="preserve">, “A Structural View of miRNA Biogenesis and Function,” Non-Coding RNA, vol. 8, no. 1, Art. no. 1, Feb. 2022, </w:t>
+        <w:t>, “A Structural View of miRNA Biogenesis and Function,” Non-</w:t>
+      </w:r>
+      <w:r>
+        <w:t xml:space="preserve">Coding RNA, vol. 8, no. 1, Art. no. 1, Feb. 2022, </w:t>
       </w:r>
       <w:proofErr w:type="spellStart"/>
       <w:r>
@@ -5884,465 +5920,6 @@
       <w:proofErr w:type="spellEnd"/>
       <w:r>
         <w:t>: 10.1101/318295.</w:t>
-      </w:r>
-    </w:p>
-    <w:p>
-      <w:pPr>
-        <w:spacing w:line="276" w:lineRule="auto"/>
-        <w:jc w:val="both"/>
-      </w:pPr>
-      <w:r>
-        <w:t>[</w:t>
-      </w:r>
-      <w:r>
-        <w:t>28</w:t>
-      </w:r>
-      <w:r>
-        <w:t xml:space="preserve">] K. Y. Gao, A. </w:t>
-      </w:r>
-      <w:proofErr w:type="spellStart"/>
-      <w:r>
-        <w:t>Fokoue</w:t>
-      </w:r>
-      <w:proofErr w:type="spellEnd"/>
-      <w:r>
-        <w:t xml:space="preserve">, H. Luo, A. Iyengar, S. Dey, and P. Zhang, ‘Interpretable Drug Target Prediction Using Deep Neural Representation’, in </w:t>
-      </w:r>
-      <w:r>
-        <w:lastRenderedPageBreak/>
-        <w:t xml:space="preserve">Proceedings of the Twenty-Seventh International Joint Conference on Artificial Intelligence, Stockholm, Sweden: International Joint Conferences on Artificial Intelligence Organization, Jul. 2018, pp. 3371–3377. </w:t>
-      </w:r>
-      <w:proofErr w:type="spellStart"/>
-      <w:r>
-        <w:t>doi</w:t>
-      </w:r>
-      <w:proofErr w:type="spellEnd"/>
-      <w:r>
-        <w:t>: 10.24963/ijcai.2018/468.</w:t>
-      </w:r>
-    </w:p>
-    <w:p>
-      <w:pPr>
-        <w:spacing w:line="276" w:lineRule="auto"/>
-        <w:jc w:val="both"/>
-      </w:pPr>
-      <w:r>
-        <w:t>[</w:t>
-      </w:r>
-      <w:r>
-        <w:t>29</w:t>
-      </w:r>
-      <w:r>
-        <w:t>] ‘Arabidopsis thaliana (ID 4) - Genome - NCBI’. https://www.ncbi.nlm.nih.gov/genome/4?genome_assembly_id=380024 (accessed Jul. 02, 2023).</w:t>
-      </w:r>
-    </w:p>
-    <w:p>
-      <w:pPr>
-        <w:spacing w:line="276" w:lineRule="auto"/>
-        <w:jc w:val="both"/>
-      </w:pPr>
-      <w:r>
-        <w:t>[</w:t>
-      </w:r>
-      <w:r>
-        <w:t>30</w:t>
-      </w:r>
-      <w:r>
-        <w:t xml:space="preserve">] G. B. Or and I. </w:t>
-      </w:r>
-      <w:proofErr w:type="spellStart"/>
-      <w:r>
-        <w:t>Veksler-Lublinsky</w:t>
-      </w:r>
-      <w:proofErr w:type="spellEnd"/>
-      <w:r>
-        <w:t xml:space="preserve">, ‘Comprehensive machine-learning-based analysis of microRNA-target interactions reveals variable transferability of interaction rules across </w:t>
-      </w:r>
-      <w:proofErr w:type="gramStart"/>
-      <w:r>
-        <w:t>species’</w:t>
-      </w:r>
-      <w:proofErr w:type="gramEnd"/>
-      <w:r>
-        <w:t xml:space="preserve">. </w:t>
-      </w:r>
-      <w:proofErr w:type="spellStart"/>
-      <w:r>
-        <w:t>bioRxiv</w:t>
-      </w:r>
-      <w:proofErr w:type="spellEnd"/>
-      <w:r>
-        <w:t xml:space="preserve">, p. 2021.03.28.437385, Mar. 29, 2021. </w:t>
-      </w:r>
-      <w:proofErr w:type="spellStart"/>
-      <w:r>
-        <w:t>doi</w:t>
-      </w:r>
-      <w:proofErr w:type="spellEnd"/>
-      <w:r>
-        <w:t>: 10.1101/2021.03.28.437385.</w:t>
-      </w:r>
-    </w:p>
-    <w:p>
-      <w:pPr>
-        <w:spacing w:line="276" w:lineRule="auto"/>
-        <w:jc w:val="both"/>
-      </w:pPr>
-      <w:r>
-        <w:t>[</w:t>
-      </w:r>
-      <w:r>
-        <w:t>3</w:t>
-      </w:r>
-      <w:r>
-        <w:t>1] ‘Arabidopsis thaliana (ID 4) - Genome - NCBI’. https://www.ncbi.nlm.nih.gov/genome/4?genome_assembly_id=380024 (accessed Jul. 02, 2023).</w:t>
-      </w:r>
-    </w:p>
-    <w:p>
-      <w:pPr>
-        <w:spacing w:line="276" w:lineRule="auto"/>
-        <w:jc w:val="both"/>
-      </w:pPr>
-      <w:r>
-        <w:t>[</w:t>
-      </w:r>
-      <w:r>
-        <w:t>32</w:t>
-      </w:r>
-      <w:r>
-        <w:t xml:space="preserve">] X. Chen, ‘Small RNAs – secrets and surprises of the genome’, Plant J, vol. 61, no. 6, pp. 941–958, Mar. 2010, </w:t>
-      </w:r>
-      <w:proofErr w:type="spellStart"/>
-      <w:r>
-        <w:t>doi</w:t>
-      </w:r>
-      <w:proofErr w:type="spellEnd"/>
-      <w:r>
-        <w:t>: 10.1111/j.1365-313X.2009.</w:t>
-      </w:r>
-      <w:proofErr w:type="gramStart"/>
-      <w:r>
-        <w:t>04089.x.</w:t>
-      </w:r>
-      <w:proofErr w:type="gramEnd"/>
-    </w:p>
-    <w:p>
-      <w:pPr>
-        <w:spacing w:line="276" w:lineRule="auto"/>
-        <w:jc w:val="both"/>
-      </w:pPr>
-      <w:r>
-        <w:t>[</w:t>
-      </w:r>
-      <w:r>
-        <w:t>33</w:t>
-      </w:r>
-      <w:r>
-        <w:t>] S. Bandyopadhyay and R. Mitra, ‘</w:t>
-      </w:r>
-      <w:proofErr w:type="spellStart"/>
-      <w:r>
-        <w:t>TargetMiner</w:t>
-      </w:r>
-      <w:proofErr w:type="spellEnd"/>
-      <w:r>
-        <w:t xml:space="preserve">: microRNA target prediction with systematic identification of tissue-specific negative examples’, Bioinformatics, vol. 25, no. 20, pp. 2625–2631, Oct. 2009, </w:t>
-      </w:r>
-      <w:proofErr w:type="spellStart"/>
-      <w:r>
-        <w:t>doi</w:t>
-      </w:r>
-      <w:proofErr w:type="spellEnd"/>
-      <w:r>
-        <w:t>: 10.1093/bioinformatics/btp503.</w:t>
-      </w:r>
-    </w:p>
-    <w:p>
-      <w:pPr>
-        <w:spacing w:line="276" w:lineRule="auto"/>
-        <w:jc w:val="both"/>
-      </w:pPr>
-      <w:r>
-        <w:t>[</w:t>
-      </w:r>
-      <w:r>
-        <w:t>34</w:t>
-      </w:r>
-      <w:r>
-        <w:t>] ‘</w:t>
-      </w:r>
-      <w:proofErr w:type="spellStart"/>
-      <w:r>
-        <w:t>PmiREN</w:t>
-      </w:r>
-      <w:proofErr w:type="spellEnd"/>
-      <w:r>
-        <w:t>: Plant microRNA Encyclopedia’. https://www.pmiren.com/download (accessed Aug. 04, 2023).</w:t>
-      </w:r>
-    </w:p>
-    <w:p>
-      <w:pPr>
-        <w:spacing w:line="276" w:lineRule="auto"/>
-        <w:jc w:val="both"/>
-      </w:pPr>
-      <w:r>
-        <w:t>[</w:t>
-      </w:r>
-      <w:r>
-        <w:t>35</w:t>
-      </w:r>
-      <w:r>
-        <w:t>] ‘</w:t>
-      </w:r>
-      <w:proofErr w:type="spellStart"/>
-      <w:r>
-        <w:t>refSeq</w:t>
-      </w:r>
-      <w:proofErr w:type="spellEnd"/>
-      <w:r>
-        <w:t xml:space="preserve"> Accession to Gene Symbol Converter - Genomics </w:t>
-      </w:r>
-      <w:proofErr w:type="spellStart"/>
-      <w:r>
-        <w:t>Biotools</w:t>
-      </w:r>
-      <w:proofErr w:type="spellEnd"/>
-      <w:r>
-        <w:t xml:space="preserve">’. </w:t>
-      </w:r>
-      <w:r>
-        <w:t>https://www.biotools.fr/mouse/refseq_symbol_converter (accessed Aug. 07, 2023).</w:t>
-      </w:r>
-    </w:p>
-    <w:p>
-      <w:pPr>
-        <w:spacing w:line="276" w:lineRule="auto"/>
-        <w:jc w:val="both"/>
-      </w:pPr>
-      <w:r>
-        <w:t>[</w:t>
-      </w:r>
-      <w:r>
-        <w:t>36</w:t>
-      </w:r>
-      <w:r>
-        <w:t>] ‘</w:t>
-      </w:r>
-      <w:proofErr w:type="spellStart"/>
-      <w:r>
-        <w:t>miRBase</w:t>
-      </w:r>
-      <w:proofErr w:type="spellEnd"/>
-      <w:r>
-        <w:t xml:space="preserve"> - Downloads’. https://mirbase.org/download/ (accessed Aug. 13, 2023).</w:t>
-      </w:r>
-    </w:p>
-    <w:p>
-      <w:pPr>
-        <w:spacing w:line="276" w:lineRule="auto"/>
-        <w:jc w:val="both"/>
-      </w:pPr>
-      <w:r>
-        <w:t>[</w:t>
-      </w:r>
-      <w:r>
-        <w:t>37</w:t>
-      </w:r>
-      <w:r>
-        <w:t>] ‘Genome’, NCBI. https://www.ncbi.nlm.nih.gov/datasets/genome/?taxon=9606 (accessed Aug. 13, 2023).</w:t>
-      </w:r>
-    </w:p>
-    <w:p>
-      <w:pPr>
-        <w:spacing w:line="276" w:lineRule="auto"/>
-        <w:jc w:val="both"/>
-      </w:pPr>
-      <w:r>
-        <w:t>[</w:t>
-      </w:r>
-      <w:r>
-        <w:t>38</w:t>
-      </w:r>
-      <w:r>
-        <w:t>] ‘11968211 - Assembly - NCBI’. https://www.ncbi.nlm.nih.gov/assembly/?term=GCF_000001405 (accessed Aug. 13, 2023).</w:t>
-      </w:r>
-    </w:p>
-    <w:p>
-      <w:pPr>
-        <w:spacing w:line="276" w:lineRule="auto"/>
-        <w:jc w:val="both"/>
-      </w:pPr>
-      <w:r>
-        <w:t>[</w:t>
-      </w:r>
-      <w:r>
-        <w:t>39</w:t>
-      </w:r>
-      <w:r>
-        <w:t xml:space="preserve">] B. </w:t>
-      </w:r>
-      <w:proofErr w:type="spellStart"/>
-      <w:r>
-        <w:t>Murcott</w:t>
-      </w:r>
-      <w:proofErr w:type="spellEnd"/>
-      <w:r>
-        <w:t xml:space="preserve">, R. J. </w:t>
-      </w:r>
-      <w:proofErr w:type="spellStart"/>
-      <w:r>
-        <w:t>Pawluk</w:t>
-      </w:r>
-      <w:proofErr w:type="spellEnd"/>
-      <w:r>
-        <w:t xml:space="preserve">, A. V. </w:t>
-      </w:r>
-      <w:proofErr w:type="spellStart"/>
-      <w:r>
-        <w:t>Protasio</w:t>
-      </w:r>
-      <w:proofErr w:type="spellEnd"/>
-      <w:r>
-        <w:t xml:space="preserve">, R. Y. </w:t>
-      </w:r>
-      <w:proofErr w:type="spellStart"/>
-      <w:r>
-        <w:t>Akinmusola</w:t>
-      </w:r>
-      <w:proofErr w:type="spellEnd"/>
-      <w:r>
-        <w:t xml:space="preserve">, D. </w:t>
-      </w:r>
-      <w:proofErr w:type="spellStart"/>
-      <w:r>
-        <w:t>Lastik</w:t>
-      </w:r>
-      <w:proofErr w:type="spellEnd"/>
-      <w:r>
-        <w:t>, and V. L. Hunt, ‘</w:t>
-      </w:r>
-      <w:proofErr w:type="spellStart"/>
-      <w:r>
-        <w:t>stepRNA</w:t>
-      </w:r>
-      <w:proofErr w:type="spellEnd"/>
-      <w:r>
-        <w:t xml:space="preserve">: Identification of Dicer cleavage signatures and passenger strand lengths in small RNA sequences’, Frontiers in Bioinformatics, vol. 2, 2022, Accessed: Aug. 18, 2023. [Online]. </w:t>
-      </w:r>
-    </w:p>
-    <w:p>
-      <w:pPr>
-        <w:spacing w:line="276" w:lineRule="auto"/>
-        <w:jc w:val="both"/>
-      </w:pPr>
-      <w:r>
-        <w:t>[</w:t>
-      </w:r>
-      <w:r>
-        <w:t>40</w:t>
-      </w:r>
-      <w:r>
-        <w:t>] H.-Y. Huang et al., ‘</w:t>
-      </w:r>
-      <w:proofErr w:type="spellStart"/>
-      <w:r>
-        <w:t>miRTarBase</w:t>
-      </w:r>
-      <w:proofErr w:type="spellEnd"/>
-      <w:r>
-        <w:t xml:space="preserve"> update 2022: an informative resource for experimentally validated miRNA–target interactions’, Nucleic Acids Research, vol. 50, no. D1, pp. D222–D230, Jan. 2022, </w:t>
-      </w:r>
-      <w:proofErr w:type="spellStart"/>
-      <w:r>
-        <w:t>doi</w:t>
-      </w:r>
-      <w:proofErr w:type="spellEnd"/>
-      <w:r>
-        <w:t>: 10.1093/</w:t>
-      </w:r>
-      <w:proofErr w:type="spellStart"/>
-      <w:r>
-        <w:t>nar</w:t>
-      </w:r>
-      <w:proofErr w:type="spellEnd"/>
-      <w:r>
-        <w:t>/gkab1079.</w:t>
-      </w:r>
-    </w:p>
-    <w:p>
-      <w:pPr>
-        <w:spacing w:line="276" w:lineRule="auto"/>
-        <w:jc w:val="both"/>
-      </w:pPr>
-      <w:r>
-        <w:t>[</w:t>
-      </w:r>
-      <w:r>
-        <w:t>4</w:t>
-      </w:r>
-      <w:r>
-        <w:t xml:space="preserve">1] ‘Bio.pairwise2 module — </w:t>
-      </w:r>
-      <w:proofErr w:type="spellStart"/>
-      <w:r>
-        <w:t>Biopython</w:t>
-      </w:r>
-      <w:proofErr w:type="spellEnd"/>
-      <w:r>
-        <w:t xml:space="preserve"> 1.75 documentation’. https://biopython.org/docs/1.75/api/Bio.pairwise2.html (accessed Aug. 29, 2023).</w:t>
-      </w:r>
-    </w:p>
-    <w:p>
-      <w:pPr>
-        <w:spacing w:line="276" w:lineRule="auto"/>
-        <w:jc w:val="both"/>
-      </w:pPr>
-      <w:r>
-        <w:t>[</w:t>
-      </w:r>
-      <w:r>
-        <w:t>42</w:t>
-      </w:r>
-      <w:r>
-        <w:t>] ‘</w:t>
-      </w:r>
-      <w:proofErr w:type="spellStart"/>
-      <w:r>
-        <w:t>miRBase</w:t>
-      </w:r>
-      <w:proofErr w:type="spellEnd"/>
-      <w:r>
-        <w:t>’. https://www.mirbase.org/ftp.shtml (accessed May 08, 2023).</w:t>
-      </w:r>
-    </w:p>
-    <w:p>
-      <w:pPr>
-        <w:spacing w:line="276" w:lineRule="auto"/>
-        <w:jc w:val="both"/>
-      </w:pPr>
-      <w:r>
-        <w:t>[</w:t>
-      </w:r>
-      <w:r>
-        <w:t>43</w:t>
-      </w:r>
-      <w:r>
-        <w:t>] ‘TAIR - Home Page’. https://www.arabidopsis.org/index.jsp (accessed Sep. 07, 2023).</w:t>
-      </w:r>
-    </w:p>
-    <w:p>
-      <w:pPr>
-        <w:spacing w:line="276" w:lineRule="auto"/>
-        <w:jc w:val="both"/>
-      </w:pPr>
-      <w:r>
-        <w:t>[</w:t>
-      </w:r>
-      <w:r>
-        <w:t>44</w:t>
-      </w:r>
-      <w:r>
-        <w:t>] ‘Home - Nucleotide - NCBI’. https://www.ncbi.nlm.nih.gov/nuccore/ (accessed Sep. 20, 2023).</w:t>
       </w:r>
     </w:p>
     <w:p>
@@ -6355,6 +5932,459 @@
         <w:t>[</w:t>
       </w:r>
       <w:r>
+        <w:t>28</w:t>
+      </w:r>
+      <w:r>
+        <w:t xml:space="preserve">] K. Y. Gao, A. </w:t>
+      </w:r>
+      <w:proofErr w:type="spellStart"/>
+      <w:r>
+        <w:t>Fokoue</w:t>
+      </w:r>
+      <w:proofErr w:type="spellEnd"/>
+      <w:r>
+        <w:t xml:space="preserve">, H. Luo, A. Iyengar, S. Dey, and P. Zhang, ‘Interpretable Drug Target Prediction Using Deep Neural Representation’, in Proceedings of the Twenty-Seventh International Joint Conference on Artificial Intelligence, Stockholm, Sweden: International Joint Conferences on Artificial Intelligence Organization, Jul. 2018, pp. 3371–3377. </w:t>
+      </w:r>
+      <w:proofErr w:type="spellStart"/>
+      <w:r>
+        <w:t>doi</w:t>
+      </w:r>
+      <w:proofErr w:type="spellEnd"/>
+      <w:r>
+        <w:t>: 10.24963/ijcai.2018/468.</w:t>
+      </w:r>
+    </w:p>
+    <w:p>
+      <w:pPr>
+        <w:spacing w:line="276" w:lineRule="auto"/>
+        <w:jc w:val="both"/>
+      </w:pPr>
+      <w:r>
+        <w:t>[</w:t>
+      </w:r>
+      <w:r>
+        <w:t>29</w:t>
+      </w:r>
+      <w:r>
+        <w:t>] ‘Arabidopsis thaliana (ID 4) - Genome - NCBI’. https://www.ncbi.nlm.nih.gov/genome/4?genome_assembly_id=380024 (accessed Jul. 02, 2023).</w:t>
+      </w:r>
+    </w:p>
+    <w:p>
+      <w:pPr>
+        <w:spacing w:line="276" w:lineRule="auto"/>
+        <w:jc w:val="both"/>
+      </w:pPr>
+      <w:r>
+        <w:t>[</w:t>
+      </w:r>
+      <w:r>
+        <w:t>30</w:t>
+      </w:r>
+      <w:r>
+        <w:t xml:space="preserve">] G. B. Or and I. </w:t>
+      </w:r>
+      <w:proofErr w:type="spellStart"/>
+      <w:r>
+        <w:t>Veksler-Lublinsky</w:t>
+      </w:r>
+      <w:proofErr w:type="spellEnd"/>
+      <w:r>
+        <w:t xml:space="preserve">, ‘Comprehensive machine-learning-based analysis of microRNA-target interactions reveals variable transferability of interaction rules across </w:t>
+      </w:r>
+      <w:proofErr w:type="gramStart"/>
+      <w:r>
+        <w:t>species’</w:t>
+      </w:r>
+      <w:proofErr w:type="gramEnd"/>
+      <w:r>
+        <w:t xml:space="preserve">. </w:t>
+      </w:r>
+      <w:proofErr w:type="spellStart"/>
+      <w:r>
+        <w:t>bioRxiv</w:t>
+      </w:r>
+      <w:proofErr w:type="spellEnd"/>
+      <w:r>
+        <w:t xml:space="preserve">, p. 2021.03.28.437385, Mar. 29, 2021. </w:t>
+      </w:r>
+      <w:proofErr w:type="spellStart"/>
+      <w:r>
+        <w:t>doi</w:t>
+      </w:r>
+      <w:proofErr w:type="spellEnd"/>
+      <w:r>
+        <w:t>: 10.1101/2021.03.28.437385.</w:t>
+      </w:r>
+    </w:p>
+    <w:p>
+      <w:pPr>
+        <w:spacing w:line="276" w:lineRule="auto"/>
+        <w:jc w:val="both"/>
+      </w:pPr>
+      <w:r>
+        <w:t>[</w:t>
+      </w:r>
+      <w:r>
+        <w:t>3</w:t>
+      </w:r>
+      <w:r>
+        <w:t>1] ‘Arabidopsis thaliana (ID 4) - Genome - NCBI’. https://www.ncbi.nlm.nih.gov/genome/4?genome_assembly_id=380024 (accessed Jul. 02, 2023).</w:t>
+      </w:r>
+    </w:p>
+    <w:p>
+      <w:pPr>
+        <w:spacing w:line="276" w:lineRule="auto"/>
+        <w:jc w:val="both"/>
+      </w:pPr>
+      <w:r>
+        <w:t>[</w:t>
+      </w:r>
+      <w:r>
+        <w:t>32</w:t>
+      </w:r>
+      <w:r>
+        <w:t xml:space="preserve">] X. Chen, ‘Small RNAs – secrets and surprises of the genome’, Plant J, vol. 61, no. 6, pp. 941–958, Mar. 2010, </w:t>
+      </w:r>
+      <w:proofErr w:type="spellStart"/>
+      <w:r>
+        <w:t>doi</w:t>
+      </w:r>
+      <w:proofErr w:type="spellEnd"/>
+      <w:r>
+        <w:t>: 10.1111/j.1365-313X.2009.</w:t>
+      </w:r>
+      <w:proofErr w:type="gramStart"/>
+      <w:r>
+        <w:t>04089.x.</w:t>
+      </w:r>
+      <w:proofErr w:type="gramEnd"/>
+    </w:p>
+    <w:p>
+      <w:pPr>
+        <w:spacing w:line="276" w:lineRule="auto"/>
+        <w:jc w:val="both"/>
+      </w:pPr>
+      <w:r>
+        <w:t>[</w:t>
+      </w:r>
+      <w:r>
+        <w:t>33</w:t>
+      </w:r>
+      <w:r>
+        <w:t>] S. Bandyopadhyay and R. Mitra, ‘</w:t>
+      </w:r>
+      <w:proofErr w:type="spellStart"/>
+      <w:r>
+        <w:t>TargetMiner</w:t>
+      </w:r>
+      <w:proofErr w:type="spellEnd"/>
+      <w:r>
+        <w:t xml:space="preserve">: microRNA target prediction with systematic identification of tissue-specific negative examples’, Bioinformatics, vol. 25, no. 20, pp. 2625–2631, Oct. 2009, </w:t>
+      </w:r>
+      <w:proofErr w:type="spellStart"/>
+      <w:r>
+        <w:t>doi</w:t>
+      </w:r>
+      <w:proofErr w:type="spellEnd"/>
+      <w:r>
+        <w:t>: 10.1093/bioinformatics/btp503.</w:t>
+      </w:r>
+    </w:p>
+    <w:p>
+      <w:pPr>
+        <w:spacing w:line="276" w:lineRule="auto"/>
+        <w:jc w:val="both"/>
+      </w:pPr>
+      <w:r>
+        <w:t>[</w:t>
+      </w:r>
+      <w:r>
+        <w:t>34</w:t>
+      </w:r>
+      <w:r>
+        <w:t>] ‘</w:t>
+      </w:r>
+      <w:proofErr w:type="spellStart"/>
+      <w:r>
+        <w:t>PmiREN</w:t>
+      </w:r>
+      <w:proofErr w:type="spellEnd"/>
+      <w:r>
+        <w:t>: Plant microRNA Encyclopedia’. https://www.pmiren.com/download (accessed Aug. 04, 2023).</w:t>
+      </w:r>
+    </w:p>
+    <w:p>
+      <w:pPr>
+        <w:spacing w:line="276" w:lineRule="auto"/>
+        <w:jc w:val="both"/>
+      </w:pPr>
+      <w:r>
+        <w:t>[</w:t>
+      </w:r>
+      <w:r>
+        <w:t>35</w:t>
+      </w:r>
+      <w:r>
+        <w:t>] ‘</w:t>
+      </w:r>
+      <w:proofErr w:type="spellStart"/>
+      <w:r>
+        <w:t>refSeq</w:t>
+      </w:r>
+      <w:proofErr w:type="spellEnd"/>
+      <w:r>
+        <w:t xml:space="preserve"> Accession to Gene Symbol Converter - Genomics </w:t>
+      </w:r>
+      <w:proofErr w:type="spellStart"/>
+      <w:r>
+        <w:t>Biotools</w:t>
+      </w:r>
+      <w:proofErr w:type="spellEnd"/>
+      <w:r>
+        <w:t>’. https://www.biotools.fr/mouse/refseq_symbol_converter (accessed Aug. 07, 2023).</w:t>
+      </w:r>
+    </w:p>
+    <w:p>
+      <w:pPr>
+        <w:spacing w:line="276" w:lineRule="auto"/>
+        <w:jc w:val="both"/>
+      </w:pPr>
+      <w:r>
+        <w:t>[</w:t>
+      </w:r>
+      <w:r>
+        <w:t>36</w:t>
+      </w:r>
+      <w:r>
+        <w:t>] ‘</w:t>
+      </w:r>
+      <w:proofErr w:type="spellStart"/>
+      <w:r>
+        <w:t>miRBase</w:t>
+      </w:r>
+      <w:proofErr w:type="spellEnd"/>
+      <w:r>
+        <w:t xml:space="preserve"> - Downloads’. https://mirbase.org/download/ (accessed Aug. 13, 2023).</w:t>
+      </w:r>
+    </w:p>
+    <w:p>
+      <w:pPr>
+        <w:spacing w:line="276" w:lineRule="auto"/>
+        <w:jc w:val="both"/>
+      </w:pPr>
+      <w:r>
+        <w:t>[</w:t>
+      </w:r>
+      <w:r>
+        <w:t>37</w:t>
+      </w:r>
+      <w:r>
+        <w:t>] ‘Genome’, NCBI. https://www.ncbi.nlm.nih.gov/datasets/genome/?taxon=9606 (accessed Aug. 13, 2023).</w:t>
+      </w:r>
+    </w:p>
+    <w:p>
+      <w:pPr>
+        <w:spacing w:line="276" w:lineRule="auto"/>
+        <w:jc w:val="both"/>
+      </w:pPr>
+      <w:r>
+        <w:t>[</w:t>
+      </w:r>
+      <w:r>
+        <w:t>38</w:t>
+      </w:r>
+      <w:r>
+        <w:t>] ‘11968211 - Assembly - NCBI’. https://www.ncbi.nlm.nih.gov/assembly/?term=GCF_000001405 (accessed Aug. 13, 2023).</w:t>
+      </w:r>
+    </w:p>
+    <w:p>
+      <w:pPr>
+        <w:spacing w:line="276" w:lineRule="auto"/>
+        <w:jc w:val="both"/>
+      </w:pPr>
+      <w:r>
+        <w:t>[</w:t>
+      </w:r>
+      <w:r>
+        <w:t>39</w:t>
+      </w:r>
+      <w:r>
+        <w:t xml:space="preserve">] B. </w:t>
+      </w:r>
+      <w:proofErr w:type="spellStart"/>
+      <w:r>
+        <w:t>Murcott</w:t>
+      </w:r>
+      <w:proofErr w:type="spellEnd"/>
+      <w:r>
+        <w:t xml:space="preserve">, R. J. </w:t>
+      </w:r>
+      <w:proofErr w:type="spellStart"/>
+      <w:r>
+        <w:t>Pawluk</w:t>
+      </w:r>
+      <w:proofErr w:type="spellEnd"/>
+      <w:r>
+        <w:t xml:space="preserve">, A. V. </w:t>
+      </w:r>
+      <w:proofErr w:type="spellStart"/>
+      <w:r>
+        <w:t>Protasio</w:t>
+      </w:r>
+      <w:proofErr w:type="spellEnd"/>
+      <w:r>
+        <w:t xml:space="preserve">, R. Y. </w:t>
+      </w:r>
+      <w:proofErr w:type="spellStart"/>
+      <w:r>
+        <w:t>Akinmusola</w:t>
+      </w:r>
+      <w:proofErr w:type="spellEnd"/>
+      <w:r>
+        <w:t xml:space="preserve">, D. </w:t>
+      </w:r>
+      <w:proofErr w:type="spellStart"/>
+      <w:r>
+        <w:t>Lastik</w:t>
+      </w:r>
+      <w:proofErr w:type="spellEnd"/>
+      <w:r>
+        <w:t>, and V. L. Hunt, ‘</w:t>
+      </w:r>
+      <w:proofErr w:type="spellStart"/>
+      <w:r>
+        <w:t>stepRNA</w:t>
+      </w:r>
+      <w:proofErr w:type="spellEnd"/>
+      <w:r>
+        <w:t xml:space="preserve">: Identification of Dicer cleavage signatures and passenger strand lengths in small RNA sequences’, Frontiers in Bioinformatics, vol. 2, 2022, Accessed: Aug. 18, 2023. [Online]. </w:t>
+      </w:r>
+    </w:p>
+    <w:p>
+      <w:pPr>
+        <w:spacing w:line="276" w:lineRule="auto"/>
+        <w:jc w:val="both"/>
+      </w:pPr>
+      <w:r>
+        <w:t>[</w:t>
+      </w:r>
+      <w:r>
+        <w:t>40</w:t>
+      </w:r>
+      <w:r>
+        <w:t>] H.-Y. Huang et al., ‘</w:t>
+      </w:r>
+      <w:proofErr w:type="spellStart"/>
+      <w:r>
+        <w:t>miRTarBase</w:t>
+      </w:r>
+      <w:proofErr w:type="spellEnd"/>
+      <w:r>
+        <w:t xml:space="preserve"> update 2022: an informative resource for experimentally validated miRNA–target interactions’, Nucleic Acids Research, vol. 50, no. D1, pp. D222–D230, Jan. 2022, </w:t>
+      </w:r>
+      <w:proofErr w:type="spellStart"/>
+      <w:r>
+        <w:t>doi</w:t>
+      </w:r>
+      <w:proofErr w:type="spellEnd"/>
+      <w:r>
+        <w:t>: 10.1093/</w:t>
+      </w:r>
+      <w:proofErr w:type="spellStart"/>
+      <w:r>
+        <w:t>nar</w:t>
+      </w:r>
+      <w:proofErr w:type="spellEnd"/>
+      <w:r>
+        <w:t>/gkab1079.</w:t>
+      </w:r>
+    </w:p>
+    <w:p>
+      <w:pPr>
+        <w:spacing w:line="276" w:lineRule="auto"/>
+        <w:jc w:val="both"/>
+      </w:pPr>
+      <w:r>
+        <w:t>[</w:t>
+      </w:r>
+      <w:r>
+        <w:t>4</w:t>
+      </w:r>
+      <w:r>
+        <w:t xml:space="preserve">1] ‘Bio.pairwise2 module — </w:t>
+      </w:r>
+      <w:proofErr w:type="spellStart"/>
+      <w:r>
+        <w:t>Biopython</w:t>
+      </w:r>
+      <w:proofErr w:type="spellEnd"/>
+      <w:r>
+        <w:t xml:space="preserve"> 1.75 documentation’. https://biopython.org/docs/1.75/api/Bio.pairwise2.html (accessed Aug. 29, 2023).</w:t>
+      </w:r>
+    </w:p>
+    <w:p>
+      <w:pPr>
+        <w:spacing w:line="276" w:lineRule="auto"/>
+        <w:jc w:val="both"/>
+      </w:pPr>
+      <w:r>
+        <w:t>[</w:t>
+      </w:r>
+      <w:r>
+        <w:t>42</w:t>
+      </w:r>
+      <w:r>
+        <w:t>] ‘</w:t>
+      </w:r>
+      <w:proofErr w:type="spellStart"/>
+      <w:r>
+        <w:t>miRBase</w:t>
+      </w:r>
+      <w:proofErr w:type="spellEnd"/>
+      <w:r>
+        <w:t>’. https://www.mirbase.org/ftp.shtml (accessed May 08, 2023).</w:t>
+      </w:r>
+    </w:p>
+    <w:p>
+      <w:pPr>
+        <w:spacing w:line="276" w:lineRule="auto"/>
+        <w:jc w:val="both"/>
+      </w:pPr>
+      <w:r>
+        <w:t>[</w:t>
+      </w:r>
+      <w:r>
+        <w:t>43</w:t>
+      </w:r>
+      <w:r>
+        <w:t>] ‘TAIR - Home Page’. https://www.arabidopsis.org/index.jsp (accessed Sep. 07, 2023).</w:t>
+      </w:r>
+    </w:p>
+    <w:p>
+      <w:pPr>
+        <w:spacing w:line="276" w:lineRule="auto"/>
+        <w:jc w:val="both"/>
+      </w:pPr>
+      <w:r>
+        <w:t>[</w:t>
+      </w:r>
+      <w:r>
+        <w:t>44</w:t>
+      </w:r>
+      <w:r>
+        <w:t>] ‘Home - Nucleotide - NCBI’. https://www.ncbi.nlm.nih.gov/nuccore/ (accessed Sep. 20, 2023).</w:t>
+      </w:r>
+    </w:p>
+    <w:p>
+      <w:pPr>
+        <w:spacing w:line="276" w:lineRule="auto"/>
+        <w:jc w:val="both"/>
+      </w:pPr>
+      <w:r>
+        <w:lastRenderedPageBreak/>
+        <w:t>[</w:t>
+      </w:r>
+      <w:r>
         <w:t>45</w:t>
       </w:r>
       <w:r>
@@ -6444,6 +6474,44 @@
       <w:proofErr w:type="spellEnd"/>
       <w:r>
         <w:t>, Feb. 04, 2019. https://pyimagesearch.com/2019/02/04/keras-multiple-inputs-and-mixed-data/ (accessed Sep. 25, 2023).</w:t>
+      </w:r>
+    </w:p>
+    <w:p>
+      <w:pPr>
+        <w:spacing w:line="276" w:lineRule="auto"/>
+        <w:jc w:val="both"/>
+      </w:pPr>
+      <w:r>
+        <w:t>[4</w:t>
+      </w:r>
+      <w:r>
+        <w:t>9</w:t>
+      </w:r>
+      <w:r>
+        <w:t xml:space="preserve">] soma.basu@imerit.net, “Working on an AI Project? Here’s How Much Data You’ll Need.,” </w:t>
+      </w:r>
+      <w:proofErr w:type="spellStart"/>
+      <w:r>
+        <w:t>iMerit</w:t>
+      </w:r>
+      <w:proofErr w:type="spellEnd"/>
+      <w:r>
+        <w:t>, Oct. 08, 2021. https://imerit.net/blog/how-much-data-do-you-need-for-your-ai-ml-project-all-pbm/ (accessed Mar. 12, 2023).</w:t>
+      </w:r>
+    </w:p>
+    <w:p>
+      <w:pPr>
+        <w:spacing w:line="276" w:lineRule="auto"/>
+        <w:jc w:val="both"/>
+      </w:pPr>
+      <w:r>
+        <w:t>[</w:t>
+      </w:r>
+      <w:r>
+        <w:t>50</w:t>
+      </w:r>
+      <w:r>
+        <w:t>] “Chapter 4. Fundamentals of machine learning · Deep Learning with Python.” https://livebook.manning.com/book/deep-learning-with-python/chapter-4/ (accessed Mar. 12, 2023).</w:t>
       </w:r>
     </w:p>
     <w:sectPr>
